--- a/tsukucha_report/tsukucha_2018.docx
+++ b/tsukucha_report/tsukucha_2018.docx
@@ -25,7 +25,29 @@
           <w:sz w:val="24"/>
           <w:shd w:fill="FFFFFF" w:val="clear"/>
         </w:rPr>
-        <w:t xml:space="preserve">1. はじめに</w:t>
+        <w:t xml:space="preserve">1</w:t>
+      </w:r>
+      <w:r>
+        <w:rPr>
+          <w:rFonts w:ascii="Liberation Serif" w:hAnsi="Liberation Serif" w:cs="Liberation Serif" w:eastAsia="Liberation Serif"/>
+          <w:color w:val="00000A"/>
+          <w:spacing w:val="0"/>
+          <w:position w:val="0"/>
+          <w:sz w:val="24"/>
+          <w:shd w:fill="FFFFFF" w:val="clear"/>
+        </w:rPr>
+        <w:t xml:space="preserve">. </w:t>
+      </w:r>
+      <w:r>
+        <w:rPr>
+          <w:rFonts w:ascii="Liberation Serif" w:hAnsi="Liberation Serif" w:cs="Liberation Serif" w:eastAsia="Liberation Serif"/>
+          <w:color w:val="00000A"/>
+          <w:spacing w:val="0"/>
+          <w:position w:val="0"/>
+          <w:sz w:val="24"/>
+          <w:shd w:fill="FFFFFF" w:val="clear"/>
+        </w:rPr>
+        <w:t xml:space="preserve">はじめに</w:t>
       </w:r>
     </w:p>
     <w:p>
@@ -51,7 +73,1162 @@
           <w:sz w:val="24"/>
           <w:shd w:fill="FFFFFF" w:val="clear"/>
         </w:rPr>
-        <w:t xml:space="preserve">　CIR-KIT は、九州工業大学の学部生を中心とした自律移動ロボット開発チームであり、屋内外の移動を行う案内ロボット・福祉ロボットの開発に取り組んでいる。このようなロボットには、案内、荷物や搭乗者の運搬、周辺環境の認識などの機能が必要とされる。本稿で報告する KIT-C5 は、自律移動ロボットの機能として最も基本的な「地図およびセンサ情報に基づく自律移動と障害物回避機能」に焦点を当てて開発されたロボットである。本年度のつくばチャレンジでは、課題コースの完走を目標とした。人物探索および横断歩道の自律横断には取り組んでいない。</w:t>
+        <w:t xml:space="preserve">　CIR-KIT </w:t>
+      </w:r>
+      <w:r>
+        <w:rPr>
+          <w:rFonts w:ascii="Liberation Serif" w:hAnsi="Liberation Serif" w:cs="Liberation Serif" w:eastAsia="Liberation Serif"/>
+          <w:color w:val="00000A"/>
+          <w:spacing w:val="0"/>
+          <w:position w:val="0"/>
+          <w:sz w:val="24"/>
+          <w:shd w:fill="FFFFFF" w:val="clear"/>
+        </w:rPr>
+        <w:t xml:space="preserve">は</w:t>
+      </w:r>
+      <w:r>
+        <w:rPr>
+          <w:rFonts w:ascii="Liberation Serif" w:hAnsi="Liberation Serif" w:cs="Liberation Serif" w:eastAsia="Liberation Serif"/>
+          <w:color w:val="00000A"/>
+          <w:spacing w:val="0"/>
+          <w:position w:val="0"/>
+          <w:sz w:val="24"/>
+          <w:shd w:fill="FFFFFF" w:val="clear"/>
+        </w:rPr>
+        <w:t xml:space="preserve">、</w:t>
+      </w:r>
+      <w:r>
+        <w:rPr>
+          <w:rFonts w:ascii="Liberation Serif" w:hAnsi="Liberation Serif" w:cs="Liberation Serif" w:eastAsia="Liberation Serif"/>
+          <w:color w:val="00000A"/>
+          <w:spacing w:val="0"/>
+          <w:position w:val="0"/>
+          <w:sz w:val="24"/>
+          <w:shd w:fill="FFFFFF" w:val="clear"/>
+        </w:rPr>
+        <w:t xml:space="preserve">九州工業大学</w:t>
+      </w:r>
+      <w:r>
+        <w:rPr>
+          <w:rFonts w:ascii="Liberation Serif" w:hAnsi="Liberation Serif" w:cs="Liberation Serif" w:eastAsia="Liberation Serif"/>
+          <w:color w:val="00000A"/>
+          <w:spacing w:val="0"/>
+          <w:position w:val="0"/>
+          <w:sz w:val="24"/>
+          <w:shd w:fill="FFFFFF" w:val="clear"/>
+        </w:rPr>
+        <w:t xml:space="preserve">の</w:t>
+      </w:r>
+      <w:r>
+        <w:rPr>
+          <w:rFonts w:ascii="Liberation Serif" w:hAnsi="Liberation Serif" w:cs="Liberation Serif" w:eastAsia="Liberation Serif"/>
+          <w:color w:val="00000A"/>
+          <w:spacing w:val="0"/>
+          <w:position w:val="0"/>
+          <w:sz w:val="24"/>
+          <w:shd w:fill="FFFFFF" w:val="clear"/>
+        </w:rPr>
+        <w:t xml:space="preserve">学部生</w:t>
+      </w:r>
+      <w:r>
+        <w:rPr>
+          <w:rFonts w:ascii="Liberation Serif" w:hAnsi="Liberation Serif" w:cs="Liberation Serif" w:eastAsia="Liberation Serif"/>
+          <w:color w:val="00000A"/>
+          <w:spacing w:val="0"/>
+          <w:position w:val="0"/>
+          <w:sz w:val="24"/>
+          <w:shd w:fill="FFFFFF" w:val="clear"/>
+        </w:rPr>
+        <w:t xml:space="preserve">を</w:t>
+      </w:r>
+      <w:r>
+        <w:rPr>
+          <w:rFonts w:ascii="Liberation Serif" w:hAnsi="Liberation Serif" w:cs="Liberation Serif" w:eastAsia="Liberation Serif"/>
+          <w:color w:val="00000A"/>
+          <w:spacing w:val="0"/>
+          <w:position w:val="0"/>
+          <w:sz w:val="24"/>
+          <w:shd w:fill="FFFFFF" w:val="clear"/>
+        </w:rPr>
+        <w:t xml:space="preserve">中心</w:t>
+      </w:r>
+      <w:r>
+        <w:rPr>
+          <w:rFonts w:ascii="Liberation Serif" w:hAnsi="Liberation Serif" w:cs="Liberation Serif" w:eastAsia="Liberation Serif"/>
+          <w:color w:val="00000A"/>
+          <w:spacing w:val="0"/>
+          <w:position w:val="0"/>
+          <w:sz w:val="24"/>
+          <w:shd w:fill="FFFFFF" w:val="clear"/>
+        </w:rPr>
+        <w:t xml:space="preserve">とした</w:t>
+      </w:r>
+      <w:r>
+        <w:rPr>
+          <w:rFonts w:ascii="Liberation Serif" w:hAnsi="Liberation Serif" w:cs="Liberation Serif" w:eastAsia="Liberation Serif"/>
+          <w:color w:val="00000A"/>
+          <w:spacing w:val="0"/>
+          <w:position w:val="0"/>
+          <w:sz w:val="24"/>
+          <w:shd w:fill="FFFFFF" w:val="clear"/>
+        </w:rPr>
+        <w:t xml:space="preserve">自律移動</w:t>
+      </w:r>
+      <w:r>
+        <w:rPr>
+          <w:rFonts w:ascii="Liberation Serif" w:hAnsi="Liberation Serif" w:cs="Liberation Serif" w:eastAsia="Liberation Serif"/>
+          <w:color w:val="00000A"/>
+          <w:spacing w:val="0"/>
+          <w:position w:val="0"/>
+          <w:sz w:val="24"/>
+          <w:shd w:fill="FFFFFF" w:val="clear"/>
+        </w:rPr>
+        <w:t xml:space="preserve">ロボット</w:t>
+      </w:r>
+      <w:r>
+        <w:rPr>
+          <w:rFonts w:ascii="Liberation Serif" w:hAnsi="Liberation Serif" w:cs="Liberation Serif" w:eastAsia="Liberation Serif"/>
+          <w:color w:val="00000A"/>
+          <w:spacing w:val="0"/>
+          <w:position w:val="0"/>
+          <w:sz w:val="24"/>
+          <w:shd w:fill="FFFFFF" w:val="clear"/>
+        </w:rPr>
+        <w:t xml:space="preserve">開発</w:t>
+      </w:r>
+      <w:r>
+        <w:rPr>
+          <w:rFonts w:ascii="Liberation Serif" w:hAnsi="Liberation Serif" w:cs="Liberation Serif" w:eastAsia="Liberation Serif"/>
+          <w:color w:val="00000A"/>
+          <w:spacing w:val="0"/>
+          <w:position w:val="0"/>
+          <w:sz w:val="24"/>
+          <w:shd w:fill="FFFFFF" w:val="clear"/>
+        </w:rPr>
+        <w:t xml:space="preserve">チームであり</w:t>
+      </w:r>
+      <w:r>
+        <w:rPr>
+          <w:rFonts w:ascii="Liberation Serif" w:hAnsi="Liberation Serif" w:cs="Liberation Serif" w:eastAsia="Liberation Serif"/>
+          <w:color w:val="00000A"/>
+          <w:spacing w:val="0"/>
+          <w:position w:val="0"/>
+          <w:sz w:val="24"/>
+          <w:shd w:fill="FFFFFF" w:val="clear"/>
+        </w:rPr>
+        <w:t xml:space="preserve">、</w:t>
+      </w:r>
+      <w:r>
+        <w:rPr>
+          <w:rFonts w:ascii="Liberation Serif" w:hAnsi="Liberation Serif" w:cs="Liberation Serif" w:eastAsia="Liberation Serif"/>
+          <w:color w:val="00000A"/>
+          <w:spacing w:val="0"/>
+          <w:position w:val="0"/>
+          <w:sz w:val="24"/>
+          <w:shd w:fill="FFFFFF" w:val="clear"/>
+        </w:rPr>
+        <w:t xml:space="preserve">屋内外</w:t>
+      </w:r>
+      <w:r>
+        <w:rPr>
+          <w:rFonts w:ascii="Liberation Serif" w:hAnsi="Liberation Serif" w:cs="Liberation Serif" w:eastAsia="Liberation Serif"/>
+          <w:color w:val="00000A"/>
+          <w:spacing w:val="0"/>
+          <w:position w:val="0"/>
+          <w:sz w:val="24"/>
+          <w:shd w:fill="FFFFFF" w:val="clear"/>
+        </w:rPr>
+        <w:t xml:space="preserve">の</w:t>
+      </w:r>
+      <w:r>
+        <w:rPr>
+          <w:rFonts w:ascii="Liberation Serif" w:hAnsi="Liberation Serif" w:cs="Liberation Serif" w:eastAsia="Liberation Serif"/>
+          <w:color w:val="00000A"/>
+          <w:spacing w:val="0"/>
+          <w:position w:val="0"/>
+          <w:sz w:val="24"/>
+          <w:shd w:fill="FFFFFF" w:val="clear"/>
+        </w:rPr>
+        <w:t xml:space="preserve">移動</w:t>
+      </w:r>
+      <w:r>
+        <w:rPr>
+          <w:rFonts w:ascii="Liberation Serif" w:hAnsi="Liberation Serif" w:cs="Liberation Serif" w:eastAsia="Liberation Serif"/>
+          <w:color w:val="00000A"/>
+          <w:spacing w:val="0"/>
+          <w:position w:val="0"/>
+          <w:sz w:val="24"/>
+          <w:shd w:fill="FFFFFF" w:val="clear"/>
+        </w:rPr>
+        <w:t xml:space="preserve">を</w:t>
+      </w:r>
+      <w:r>
+        <w:rPr>
+          <w:rFonts w:ascii="Liberation Serif" w:hAnsi="Liberation Serif" w:cs="Liberation Serif" w:eastAsia="Liberation Serif"/>
+          <w:color w:val="00000A"/>
+          <w:spacing w:val="0"/>
+          <w:position w:val="0"/>
+          <w:sz w:val="24"/>
+          <w:shd w:fill="FFFFFF" w:val="clear"/>
+        </w:rPr>
+        <w:t xml:space="preserve">行</w:t>
+      </w:r>
+      <w:r>
+        <w:rPr>
+          <w:rFonts w:ascii="Liberation Serif" w:hAnsi="Liberation Serif" w:cs="Liberation Serif" w:eastAsia="Liberation Serif"/>
+          <w:color w:val="00000A"/>
+          <w:spacing w:val="0"/>
+          <w:position w:val="0"/>
+          <w:sz w:val="24"/>
+          <w:shd w:fill="FFFFFF" w:val="clear"/>
+        </w:rPr>
+        <w:t xml:space="preserve">う</w:t>
+      </w:r>
+      <w:r>
+        <w:rPr>
+          <w:rFonts w:ascii="Liberation Serif" w:hAnsi="Liberation Serif" w:cs="Liberation Serif" w:eastAsia="Liberation Serif"/>
+          <w:color w:val="00000A"/>
+          <w:spacing w:val="0"/>
+          <w:position w:val="0"/>
+          <w:sz w:val="24"/>
+          <w:shd w:fill="FFFFFF" w:val="clear"/>
+        </w:rPr>
+        <w:t xml:space="preserve">案内</w:t>
+      </w:r>
+      <w:r>
+        <w:rPr>
+          <w:rFonts w:ascii="Liberation Serif" w:hAnsi="Liberation Serif" w:cs="Liberation Serif" w:eastAsia="Liberation Serif"/>
+          <w:color w:val="00000A"/>
+          <w:spacing w:val="0"/>
+          <w:position w:val="0"/>
+          <w:sz w:val="24"/>
+          <w:shd w:fill="FFFFFF" w:val="clear"/>
+        </w:rPr>
+        <w:t xml:space="preserve">ロボット・</w:t>
+      </w:r>
+      <w:r>
+        <w:rPr>
+          <w:rFonts w:ascii="Liberation Serif" w:hAnsi="Liberation Serif" w:cs="Liberation Serif" w:eastAsia="Liberation Serif"/>
+          <w:color w:val="00000A"/>
+          <w:spacing w:val="0"/>
+          <w:position w:val="0"/>
+          <w:sz w:val="24"/>
+          <w:shd w:fill="FFFFFF" w:val="clear"/>
+        </w:rPr>
+        <w:t xml:space="preserve">福祉</w:t>
+      </w:r>
+      <w:r>
+        <w:rPr>
+          <w:rFonts w:ascii="Liberation Serif" w:hAnsi="Liberation Serif" w:cs="Liberation Serif" w:eastAsia="Liberation Serif"/>
+          <w:color w:val="00000A"/>
+          <w:spacing w:val="0"/>
+          <w:position w:val="0"/>
+          <w:sz w:val="24"/>
+          <w:shd w:fill="FFFFFF" w:val="clear"/>
+        </w:rPr>
+        <w:t xml:space="preserve">ロボットの</w:t>
+      </w:r>
+      <w:r>
+        <w:rPr>
+          <w:rFonts w:ascii="Liberation Serif" w:hAnsi="Liberation Serif" w:cs="Liberation Serif" w:eastAsia="Liberation Serif"/>
+          <w:color w:val="00000A"/>
+          <w:spacing w:val="0"/>
+          <w:position w:val="0"/>
+          <w:sz w:val="24"/>
+          <w:shd w:fill="FFFFFF" w:val="clear"/>
+        </w:rPr>
+        <w:t xml:space="preserve">開発</w:t>
+      </w:r>
+      <w:r>
+        <w:rPr>
+          <w:rFonts w:ascii="Liberation Serif" w:hAnsi="Liberation Serif" w:cs="Liberation Serif" w:eastAsia="Liberation Serif"/>
+          <w:color w:val="00000A"/>
+          <w:spacing w:val="0"/>
+          <w:position w:val="0"/>
+          <w:sz w:val="24"/>
+          <w:shd w:fill="FFFFFF" w:val="clear"/>
+        </w:rPr>
+        <w:t xml:space="preserve">に</w:t>
+      </w:r>
+      <w:r>
+        <w:rPr>
+          <w:rFonts w:ascii="Liberation Serif" w:hAnsi="Liberation Serif" w:cs="Liberation Serif" w:eastAsia="Liberation Serif"/>
+          <w:color w:val="00000A"/>
+          <w:spacing w:val="0"/>
+          <w:position w:val="0"/>
+          <w:sz w:val="24"/>
+          <w:shd w:fill="FFFFFF" w:val="clear"/>
+        </w:rPr>
+        <w:t xml:space="preserve">取</w:t>
+      </w:r>
+      <w:r>
+        <w:rPr>
+          <w:rFonts w:ascii="Liberation Serif" w:hAnsi="Liberation Serif" w:cs="Liberation Serif" w:eastAsia="Liberation Serif"/>
+          <w:color w:val="00000A"/>
+          <w:spacing w:val="0"/>
+          <w:position w:val="0"/>
+          <w:sz w:val="24"/>
+          <w:shd w:fill="FFFFFF" w:val="clear"/>
+        </w:rPr>
+        <w:t xml:space="preserve">り</w:t>
+      </w:r>
+      <w:r>
+        <w:rPr>
+          <w:rFonts w:ascii="Liberation Serif" w:hAnsi="Liberation Serif" w:cs="Liberation Serif" w:eastAsia="Liberation Serif"/>
+          <w:color w:val="00000A"/>
+          <w:spacing w:val="0"/>
+          <w:position w:val="0"/>
+          <w:sz w:val="24"/>
+          <w:shd w:fill="FFFFFF" w:val="clear"/>
+        </w:rPr>
+        <w:t xml:space="preserve">組</w:t>
+      </w:r>
+      <w:r>
+        <w:rPr>
+          <w:rFonts w:ascii="Liberation Serif" w:hAnsi="Liberation Serif" w:cs="Liberation Serif" w:eastAsia="Liberation Serif"/>
+          <w:color w:val="00000A"/>
+          <w:spacing w:val="0"/>
+          <w:position w:val="0"/>
+          <w:sz w:val="24"/>
+          <w:shd w:fill="FFFFFF" w:val="clear"/>
+        </w:rPr>
+        <w:t xml:space="preserve">んでいる</w:t>
+      </w:r>
+      <w:r>
+        <w:rPr>
+          <w:rFonts w:ascii="Liberation Serif" w:hAnsi="Liberation Serif" w:cs="Liberation Serif" w:eastAsia="Liberation Serif"/>
+          <w:color w:val="00000A"/>
+          <w:spacing w:val="0"/>
+          <w:position w:val="0"/>
+          <w:sz w:val="24"/>
+          <w:shd w:fill="FFFFFF" w:val="clear"/>
+        </w:rPr>
+        <w:t xml:space="preserve">。</w:t>
+      </w:r>
+      <w:r>
+        <w:rPr>
+          <w:rFonts w:ascii="Liberation Serif" w:hAnsi="Liberation Serif" w:cs="Liberation Serif" w:eastAsia="Liberation Serif"/>
+          <w:color w:val="00000A"/>
+          <w:spacing w:val="0"/>
+          <w:position w:val="0"/>
+          <w:sz w:val="24"/>
+          <w:shd w:fill="FFFFFF" w:val="clear"/>
+        </w:rPr>
+        <w:t xml:space="preserve">このようなロボットには</w:t>
+      </w:r>
+      <w:r>
+        <w:rPr>
+          <w:rFonts w:ascii="Liberation Serif" w:hAnsi="Liberation Serif" w:cs="Liberation Serif" w:eastAsia="Liberation Serif"/>
+          <w:color w:val="00000A"/>
+          <w:spacing w:val="0"/>
+          <w:position w:val="0"/>
+          <w:sz w:val="24"/>
+          <w:shd w:fill="FFFFFF" w:val="clear"/>
+        </w:rPr>
+        <w:t xml:space="preserve">、</w:t>
+      </w:r>
+      <w:r>
+        <w:rPr>
+          <w:rFonts w:ascii="Liberation Serif" w:hAnsi="Liberation Serif" w:cs="Liberation Serif" w:eastAsia="Liberation Serif"/>
+          <w:color w:val="00000A"/>
+          <w:spacing w:val="0"/>
+          <w:position w:val="0"/>
+          <w:sz w:val="24"/>
+          <w:shd w:fill="FFFFFF" w:val="clear"/>
+        </w:rPr>
+        <w:t xml:space="preserve">案内</w:t>
+      </w:r>
+      <w:r>
+        <w:rPr>
+          <w:rFonts w:ascii="Liberation Serif" w:hAnsi="Liberation Serif" w:cs="Liberation Serif" w:eastAsia="Liberation Serif"/>
+          <w:color w:val="00000A"/>
+          <w:spacing w:val="0"/>
+          <w:position w:val="0"/>
+          <w:sz w:val="24"/>
+          <w:shd w:fill="FFFFFF" w:val="clear"/>
+        </w:rPr>
+        <w:t xml:space="preserve">、</w:t>
+      </w:r>
+      <w:r>
+        <w:rPr>
+          <w:rFonts w:ascii="Liberation Serif" w:hAnsi="Liberation Serif" w:cs="Liberation Serif" w:eastAsia="Liberation Serif"/>
+          <w:color w:val="00000A"/>
+          <w:spacing w:val="0"/>
+          <w:position w:val="0"/>
+          <w:sz w:val="24"/>
+          <w:shd w:fill="FFFFFF" w:val="clear"/>
+        </w:rPr>
+        <w:t xml:space="preserve">荷物</w:t>
+      </w:r>
+      <w:r>
+        <w:rPr>
+          <w:rFonts w:ascii="Liberation Serif" w:hAnsi="Liberation Serif" w:cs="Liberation Serif" w:eastAsia="Liberation Serif"/>
+          <w:color w:val="00000A"/>
+          <w:spacing w:val="0"/>
+          <w:position w:val="0"/>
+          <w:sz w:val="24"/>
+          <w:shd w:fill="FFFFFF" w:val="clear"/>
+        </w:rPr>
+        <w:t xml:space="preserve">や</w:t>
+      </w:r>
+      <w:r>
+        <w:rPr>
+          <w:rFonts w:ascii="Liberation Serif" w:hAnsi="Liberation Serif" w:cs="Liberation Serif" w:eastAsia="Liberation Serif"/>
+          <w:color w:val="00000A"/>
+          <w:spacing w:val="0"/>
+          <w:position w:val="0"/>
+          <w:sz w:val="24"/>
+          <w:shd w:fill="FFFFFF" w:val="clear"/>
+        </w:rPr>
+        <w:t xml:space="preserve">搭乗者</w:t>
+      </w:r>
+      <w:r>
+        <w:rPr>
+          <w:rFonts w:ascii="Liberation Serif" w:hAnsi="Liberation Serif" w:cs="Liberation Serif" w:eastAsia="Liberation Serif"/>
+          <w:color w:val="00000A"/>
+          <w:spacing w:val="0"/>
+          <w:position w:val="0"/>
+          <w:sz w:val="24"/>
+          <w:shd w:fill="FFFFFF" w:val="clear"/>
+        </w:rPr>
+        <w:t xml:space="preserve">の</w:t>
+      </w:r>
+      <w:r>
+        <w:rPr>
+          <w:rFonts w:ascii="Liberation Serif" w:hAnsi="Liberation Serif" w:cs="Liberation Serif" w:eastAsia="Liberation Serif"/>
+          <w:color w:val="00000A"/>
+          <w:spacing w:val="0"/>
+          <w:position w:val="0"/>
+          <w:sz w:val="24"/>
+          <w:shd w:fill="FFFFFF" w:val="clear"/>
+        </w:rPr>
+        <w:t xml:space="preserve">運搬</w:t>
+      </w:r>
+      <w:r>
+        <w:rPr>
+          <w:rFonts w:ascii="Liberation Serif" w:hAnsi="Liberation Serif" w:cs="Liberation Serif" w:eastAsia="Liberation Serif"/>
+          <w:color w:val="00000A"/>
+          <w:spacing w:val="0"/>
+          <w:position w:val="0"/>
+          <w:sz w:val="24"/>
+          <w:shd w:fill="FFFFFF" w:val="clear"/>
+        </w:rPr>
+        <w:t xml:space="preserve">、</w:t>
+      </w:r>
+      <w:r>
+        <w:rPr>
+          <w:rFonts w:ascii="Liberation Serif" w:hAnsi="Liberation Serif" w:cs="Liberation Serif" w:eastAsia="Liberation Serif"/>
+          <w:color w:val="00000A"/>
+          <w:spacing w:val="0"/>
+          <w:position w:val="0"/>
+          <w:sz w:val="24"/>
+          <w:shd w:fill="FFFFFF" w:val="clear"/>
+        </w:rPr>
+        <w:t xml:space="preserve">周辺環境</w:t>
+      </w:r>
+      <w:r>
+        <w:rPr>
+          <w:rFonts w:ascii="Liberation Serif" w:hAnsi="Liberation Serif" w:cs="Liberation Serif" w:eastAsia="Liberation Serif"/>
+          <w:color w:val="00000A"/>
+          <w:spacing w:val="0"/>
+          <w:position w:val="0"/>
+          <w:sz w:val="24"/>
+          <w:shd w:fill="FFFFFF" w:val="clear"/>
+        </w:rPr>
+        <w:t xml:space="preserve">の</w:t>
+      </w:r>
+      <w:r>
+        <w:rPr>
+          <w:rFonts w:ascii="Liberation Serif" w:hAnsi="Liberation Serif" w:cs="Liberation Serif" w:eastAsia="Liberation Serif"/>
+          <w:color w:val="00000A"/>
+          <w:spacing w:val="0"/>
+          <w:position w:val="0"/>
+          <w:sz w:val="24"/>
+          <w:shd w:fill="FFFFFF" w:val="clear"/>
+        </w:rPr>
+        <w:t xml:space="preserve">認識</w:t>
+      </w:r>
+      <w:r>
+        <w:rPr>
+          <w:rFonts w:ascii="Liberation Serif" w:hAnsi="Liberation Serif" w:cs="Liberation Serif" w:eastAsia="Liberation Serif"/>
+          <w:color w:val="00000A"/>
+          <w:spacing w:val="0"/>
+          <w:position w:val="0"/>
+          <w:sz w:val="24"/>
+          <w:shd w:fill="FFFFFF" w:val="clear"/>
+        </w:rPr>
+        <w:t xml:space="preserve">などの</w:t>
+      </w:r>
+      <w:r>
+        <w:rPr>
+          <w:rFonts w:ascii="Liberation Serif" w:hAnsi="Liberation Serif" w:cs="Liberation Serif" w:eastAsia="Liberation Serif"/>
+          <w:color w:val="00000A"/>
+          <w:spacing w:val="0"/>
+          <w:position w:val="0"/>
+          <w:sz w:val="24"/>
+          <w:shd w:fill="FFFFFF" w:val="clear"/>
+        </w:rPr>
+        <w:t xml:space="preserve">機能</w:t>
+      </w:r>
+      <w:r>
+        <w:rPr>
+          <w:rFonts w:ascii="Liberation Serif" w:hAnsi="Liberation Serif" w:cs="Liberation Serif" w:eastAsia="Liberation Serif"/>
+          <w:color w:val="00000A"/>
+          <w:spacing w:val="0"/>
+          <w:position w:val="0"/>
+          <w:sz w:val="24"/>
+          <w:shd w:fill="FFFFFF" w:val="clear"/>
+        </w:rPr>
+        <w:t xml:space="preserve">が</w:t>
+      </w:r>
+      <w:r>
+        <w:rPr>
+          <w:rFonts w:ascii="Liberation Serif" w:hAnsi="Liberation Serif" w:cs="Liberation Serif" w:eastAsia="Liberation Serif"/>
+          <w:color w:val="00000A"/>
+          <w:spacing w:val="0"/>
+          <w:position w:val="0"/>
+          <w:sz w:val="24"/>
+          <w:shd w:fill="FFFFFF" w:val="clear"/>
+        </w:rPr>
+        <w:t xml:space="preserve">必要</w:t>
+      </w:r>
+      <w:r>
+        <w:rPr>
+          <w:rFonts w:ascii="Liberation Serif" w:hAnsi="Liberation Serif" w:cs="Liberation Serif" w:eastAsia="Liberation Serif"/>
+          <w:color w:val="00000A"/>
+          <w:spacing w:val="0"/>
+          <w:position w:val="0"/>
+          <w:sz w:val="24"/>
+          <w:shd w:fill="FFFFFF" w:val="clear"/>
+        </w:rPr>
+        <w:t xml:space="preserve">とされる</w:t>
+      </w:r>
+      <w:r>
+        <w:rPr>
+          <w:rFonts w:ascii="Liberation Serif" w:hAnsi="Liberation Serif" w:cs="Liberation Serif" w:eastAsia="Liberation Serif"/>
+          <w:color w:val="00000A"/>
+          <w:spacing w:val="0"/>
+          <w:position w:val="0"/>
+          <w:sz w:val="24"/>
+          <w:shd w:fill="FFFFFF" w:val="clear"/>
+        </w:rPr>
+        <w:t xml:space="preserve">。</w:t>
+      </w:r>
+      <w:r>
+        <w:rPr>
+          <w:rFonts w:ascii="Liberation Serif" w:hAnsi="Liberation Serif" w:cs="Liberation Serif" w:eastAsia="Liberation Serif"/>
+          <w:color w:val="00000A"/>
+          <w:spacing w:val="0"/>
+          <w:position w:val="0"/>
+          <w:sz w:val="24"/>
+          <w:shd w:fill="FFFFFF" w:val="clear"/>
+        </w:rPr>
+        <w:t xml:space="preserve">本稿</w:t>
+      </w:r>
+      <w:r>
+        <w:rPr>
+          <w:rFonts w:ascii="Liberation Serif" w:hAnsi="Liberation Serif" w:cs="Liberation Serif" w:eastAsia="Liberation Serif"/>
+          <w:color w:val="00000A"/>
+          <w:spacing w:val="0"/>
+          <w:position w:val="0"/>
+          <w:sz w:val="24"/>
+          <w:shd w:fill="FFFFFF" w:val="clear"/>
+        </w:rPr>
+        <w:t xml:space="preserve">で</w:t>
+      </w:r>
+      <w:r>
+        <w:rPr>
+          <w:rFonts w:ascii="Liberation Serif" w:hAnsi="Liberation Serif" w:cs="Liberation Serif" w:eastAsia="Liberation Serif"/>
+          <w:color w:val="00000A"/>
+          <w:spacing w:val="0"/>
+          <w:position w:val="0"/>
+          <w:sz w:val="24"/>
+          <w:shd w:fill="FFFFFF" w:val="clear"/>
+        </w:rPr>
+        <w:t xml:space="preserve">報告</w:t>
+      </w:r>
+      <w:r>
+        <w:rPr>
+          <w:rFonts w:ascii="Liberation Serif" w:hAnsi="Liberation Serif" w:cs="Liberation Serif" w:eastAsia="Liberation Serif"/>
+          <w:color w:val="00000A"/>
+          <w:spacing w:val="0"/>
+          <w:position w:val="0"/>
+          <w:sz w:val="24"/>
+          <w:shd w:fill="FFFFFF" w:val="clear"/>
+        </w:rPr>
+        <w:t xml:space="preserve">する </w:t>
+      </w:r>
+      <w:r>
+        <w:rPr>
+          <w:rFonts w:ascii="Liberation Serif" w:hAnsi="Liberation Serif" w:cs="Liberation Serif" w:eastAsia="Liberation Serif"/>
+          <w:color w:val="00000A"/>
+          <w:spacing w:val="0"/>
+          <w:position w:val="0"/>
+          <w:sz w:val="24"/>
+          <w:shd w:fill="FFFFFF" w:val="clear"/>
+        </w:rPr>
+        <w:t xml:space="preserve">KIT-C</w:t>
+      </w:r>
+      <w:r>
+        <w:rPr>
+          <w:rFonts w:ascii="Liberation Serif" w:hAnsi="Liberation Serif" w:cs="Liberation Serif" w:eastAsia="Liberation Serif"/>
+          <w:color w:val="00000A"/>
+          <w:spacing w:val="0"/>
+          <w:position w:val="0"/>
+          <w:sz w:val="24"/>
+          <w:shd w:fill="FFFFFF" w:val="clear"/>
+        </w:rPr>
+        <w:t xml:space="preserve">5 </w:t>
+      </w:r>
+      <w:r>
+        <w:rPr>
+          <w:rFonts w:ascii="Liberation Serif" w:hAnsi="Liberation Serif" w:cs="Liberation Serif" w:eastAsia="Liberation Serif"/>
+          <w:color w:val="00000A"/>
+          <w:spacing w:val="0"/>
+          <w:position w:val="0"/>
+          <w:sz w:val="24"/>
+          <w:shd w:fill="FFFFFF" w:val="clear"/>
+        </w:rPr>
+        <w:t xml:space="preserve">は</w:t>
+      </w:r>
+      <w:r>
+        <w:rPr>
+          <w:rFonts w:ascii="Liberation Serif" w:hAnsi="Liberation Serif" w:cs="Liberation Serif" w:eastAsia="Liberation Serif"/>
+          <w:color w:val="00000A"/>
+          <w:spacing w:val="0"/>
+          <w:position w:val="0"/>
+          <w:sz w:val="24"/>
+          <w:shd w:fill="FFFFFF" w:val="clear"/>
+        </w:rPr>
+        <w:t xml:space="preserve">、</w:t>
+      </w:r>
+      <w:r>
+        <w:rPr>
+          <w:rFonts w:ascii="Liberation Serif" w:hAnsi="Liberation Serif" w:cs="Liberation Serif" w:eastAsia="Liberation Serif"/>
+          <w:color w:val="00000A"/>
+          <w:spacing w:val="0"/>
+          <w:position w:val="0"/>
+          <w:sz w:val="24"/>
+          <w:shd w:fill="FFFFFF" w:val="clear"/>
+        </w:rPr>
+        <w:t xml:space="preserve">自律移動</w:t>
+      </w:r>
+      <w:r>
+        <w:rPr>
+          <w:rFonts w:ascii="Liberation Serif" w:hAnsi="Liberation Serif" w:cs="Liberation Serif" w:eastAsia="Liberation Serif"/>
+          <w:color w:val="00000A"/>
+          <w:spacing w:val="0"/>
+          <w:position w:val="0"/>
+          <w:sz w:val="24"/>
+          <w:shd w:fill="FFFFFF" w:val="clear"/>
+        </w:rPr>
+        <w:t xml:space="preserve">ロボットの</w:t>
+      </w:r>
+      <w:r>
+        <w:rPr>
+          <w:rFonts w:ascii="Liberation Serif" w:hAnsi="Liberation Serif" w:cs="Liberation Serif" w:eastAsia="Liberation Serif"/>
+          <w:color w:val="00000A"/>
+          <w:spacing w:val="0"/>
+          <w:position w:val="0"/>
+          <w:sz w:val="24"/>
+          <w:shd w:fill="FFFFFF" w:val="clear"/>
+        </w:rPr>
+        <w:t xml:space="preserve">機能</w:t>
+      </w:r>
+      <w:r>
+        <w:rPr>
+          <w:rFonts w:ascii="Liberation Serif" w:hAnsi="Liberation Serif" w:cs="Liberation Serif" w:eastAsia="Liberation Serif"/>
+          <w:color w:val="00000A"/>
+          <w:spacing w:val="0"/>
+          <w:position w:val="0"/>
+          <w:sz w:val="24"/>
+          <w:shd w:fill="FFFFFF" w:val="clear"/>
+        </w:rPr>
+        <w:t xml:space="preserve">として</w:t>
+      </w:r>
+      <w:r>
+        <w:rPr>
+          <w:rFonts w:ascii="Liberation Serif" w:hAnsi="Liberation Serif" w:cs="Liberation Serif" w:eastAsia="Liberation Serif"/>
+          <w:color w:val="00000A"/>
+          <w:spacing w:val="0"/>
+          <w:position w:val="0"/>
+          <w:sz w:val="24"/>
+          <w:shd w:fill="FFFFFF" w:val="clear"/>
+        </w:rPr>
+        <w:t xml:space="preserve">最</w:t>
+      </w:r>
+      <w:r>
+        <w:rPr>
+          <w:rFonts w:ascii="Liberation Serif" w:hAnsi="Liberation Serif" w:cs="Liberation Serif" w:eastAsia="Liberation Serif"/>
+          <w:color w:val="00000A"/>
+          <w:spacing w:val="0"/>
+          <w:position w:val="0"/>
+          <w:sz w:val="24"/>
+          <w:shd w:fill="FFFFFF" w:val="clear"/>
+        </w:rPr>
+        <w:t xml:space="preserve">も</w:t>
+      </w:r>
+      <w:r>
+        <w:rPr>
+          <w:rFonts w:ascii="Liberation Serif" w:hAnsi="Liberation Serif" w:cs="Liberation Serif" w:eastAsia="Liberation Serif"/>
+          <w:color w:val="00000A"/>
+          <w:spacing w:val="0"/>
+          <w:position w:val="0"/>
+          <w:sz w:val="24"/>
+          <w:shd w:fill="FFFFFF" w:val="clear"/>
+        </w:rPr>
+        <w:t xml:space="preserve">基本的</w:t>
+      </w:r>
+      <w:r>
+        <w:rPr>
+          <w:rFonts w:ascii="Liberation Serif" w:hAnsi="Liberation Serif" w:cs="Liberation Serif" w:eastAsia="Liberation Serif"/>
+          <w:color w:val="00000A"/>
+          <w:spacing w:val="0"/>
+          <w:position w:val="0"/>
+          <w:sz w:val="24"/>
+          <w:shd w:fill="FFFFFF" w:val="clear"/>
+        </w:rPr>
+        <w:t xml:space="preserve">な</w:t>
+      </w:r>
+      <w:r>
+        <w:rPr>
+          <w:rFonts w:ascii="Liberation Serif" w:hAnsi="Liberation Serif" w:cs="Liberation Serif" w:eastAsia="Liberation Serif"/>
+          <w:color w:val="00000A"/>
+          <w:spacing w:val="0"/>
+          <w:position w:val="0"/>
+          <w:sz w:val="24"/>
+          <w:shd w:fill="FFFFFF" w:val="clear"/>
+        </w:rPr>
+        <w:t xml:space="preserve">「</w:t>
+      </w:r>
+      <w:r>
+        <w:rPr>
+          <w:rFonts w:ascii="Liberation Serif" w:hAnsi="Liberation Serif" w:cs="Liberation Serif" w:eastAsia="Liberation Serif"/>
+          <w:color w:val="00000A"/>
+          <w:spacing w:val="0"/>
+          <w:position w:val="0"/>
+          <w:sz w:val="24"/>
+          <w:shd w:fill="FFFFFF" w:val="clear"/>
+        </w:rPr>
+        <w:t xml:space="preserve">地図</w:t>
+      </w:r>
+      <w:r>
+        <w:rPr>
+          <w:rFonts w:ascii="Liberation Serif" w:hAnsi="Liberation Serif" w:cs="Liberation Serif" w:eastAsia="Liberation Serif"/>
+          <w:color w:val="00000A"/>
+          <w:spacing w:val="0"/>
+          <w:position w:val="0"/>
+          <w:sz w:val="24"/>
+          <w:shd w:fill="FFFFFF" w:val="clear"/>
+        </w:rPr>
+        <w:t xml:space="preserve">およびセンサ</w:t>
+      </w:r>
+      <w:r>
+        <w:rPr>
+          <w:rFonts w:ascii="Liberation Serif" w:hAnsi="Liberation Serif" w:cs="Liberation Serif" w:eastAsia="Liberation Serif"/>
+          <w:color w:val="00000A"/>
+          <w:spacing w:val="0"/>
+          <w:position w:val="0"/>
+          <w:sz w:val="24"/>
+          <w:shd w:fill="FFFFFF" w:val="clear"/>
+        </w:rPr>
+        <w:t xml:space="preserve">情報</w:t>
+      </w:r>
+      <w:r>
+        <w:rPr>
+          <w:rFonts w:ascii="Liberation Serif" w:hAnsi="Liberation Serif" w:cs="Liberation Serif" w:eastAsia="Liberation Serif"/>
+          <w:color w:val="00000A"/>
+          <w:spacing w:val="0"/>
+          <w:position w:val="0"/>
+          <w:sz w:val="24"/>
+          <w:shd w:fill="FFFFFF" w:val="clear"/>
+        </w:rPr>
+        <w:t xml:space="preserve">に</w:t>
+      </w:r>
+      <w:r>
+        <w:rPr>
+          <w:rFonts w:ascii="Liberation Serif" w:hAnsi="Liberation Serif" w:cs="Liberation Serif" w:eastAsia="Liberation Serif"/>
+          <w:color w:val="00000A"/>
+          <w:spacing w:val="0"/>
+          <w:position w:val="0"/>
+          <w:sz w:val="24"/>
+          <w:shd w:fill="FFFFFF" w:val="clear"/>
+        </w:rPr>
+        <w:t xml:space="preserve">基</w:t>
+      </w:r>
+      <w:r>
+        <w:rPr>
+          <w:rFonts w:ascii="Liberation Serif" w:hAnsi="Liberation Serif" w:cs="Liberation Serif" w:eastAsia="Liberation Serif"/>
+          <w:color w:val="00000A"/>
+          <w:spacing w:val="0"/>
+          <w:position w:val="0"/>
+          <w:sz w:val="24"/>
+          <w:shd w:fill="FFFFFF" w:val="clear"/>
+        </w:rPr>
+        <w:t xml:space="preserve">づく</w:t>
+      </w:r>
+      <w:r>
+        <w:rPr>
+          <w:rFonts w:ascii="Liberation Serif" w:hAnsi="Liberation Serif" w:cs="Liberation Serif" w:eastAsia="Liberation Serif"/>
+          <w:color w:val="00000A"/>
+          <w:spacing w:val="0"/>
+          <w:position w:val="0"/>
+          <w:sz w:val="24"/>
+          <w:shd w:fill="FFFFFF" w:val="clear"/>
+        </w:rPr>
+        <w:t xml:space="preserve">自律移動</w:t>
+      </w:r>
+      <w:r>
+        <w:rPr>
+          <w:rFonts w:ascii="Liberation Serif" w:hAnsi="Liberation Serif" w:cs="Liberation Serif" w:eastAsia="Liberation Serif"/>
+          <w:color w:val="00000A"/>
+          <w:spacing w:val="0"/>
+          <w:position w:val="0"/>
+          <w:sz w:val="24"/>
+          <w:shd w:fill="FFFFFF" w:val="clear"/>
+        </w:rPr>
+        <w:t xml:space="preserve">と</w:t>
+      </w:r>
+      <w:r>
+        <w:rPr>
+          <w:rFonts w:ascii="Liberation Serif" w:hAnsi="Liberation Serif" w:cs="Liberation Serif" w:eastAsia="Liberation Serif"/>
+          <w:color w:val="00000A"/>
+          <w:spacing w:val="0"/>
+          <w:position w:val="0"/>
+          <w:sz w:val="24"/>
+          <w:shd w:fill="FFFFFF" w:val="clear"/>
+        </w:rPr>
+        <w:t xml:space="preserve">障害物回避機能</w:t>
+      </w:r>
+      <w:r>
+        <w:rPr>
+          <w:rFonts w:ascii="Liberation Serif" w:hAnsi="Liberation Serif" w:cs="Liberation Serif" w:eastAsia="Liberation Serif"/>
+          <w:color w:val="00000A"/>
+          <w:spacing w:val="0"/>
+          <w:position w:val="0"/>
+          <w:sz w:val="24"/>
+          <w:shd w:fill="FFFFFF" w:val="clear"/>
+        </w:rPr>
+        <w:t xml:space="preserve">」</w:t>
+      </w:r>
+      <w:r>
+        <w:rPr>
+          <w:rFonts w:ascii="Liberation Serif" w:hAnsi="Liberation Serif" w:cs="Liberation Serif" w:eastAsia="Liberation Serif"/>
+          <w:color w:val="00000A"/>
+          <w:spacing w:val="0"/>
+          <w:position w:val="0"/>
+          <w:sz w:val="24"/>
+          <w:shd w:fill="FFFFFF" w:val="clear"/>
+        </w:rPr>
+        <w:t xml:space="preserve">に</w:t>
+      </w:r>
+      <w:r>
+        <w:rPr>
+          <w:rFonts w:ascii="Liberation Serif" w:hAnsi="Liberation Serif" w:cs="Liberation Serif" w:eastAsia="Liberation Serif"/>
+          <w:color w:val="00000A"/>
+          <w:spacing w:val="0"/>
+          <w:position w:val="0"/>
+          <w:sz w:val="24"/>
+          <w:shd w:fill="FFFFFF" w:val="clear"/>
+        </w:rPr>
+        <w:t xml:space="preserve">焦点</w:t>
+      </w:r>
+      <w:r>
+        <w:rPr>
+          <w:rFonts w:ascii="Liberation Serif" w:hAnsi="Liberation Serif" w:cs="Liberation Serif" w:eastAsia="Liberation Serif"/>
+          <w:color w:val="00000A"/>
+          <w:spacing w:val="0"/>
+          <w:position w:val="0"/>
+          <w:sz w:val="24"/>
+          <w:shd w:fill="FFFFFF" w:val="clear"/>
+        </w:rPr>
+        <w:t xml:space="preserve">を</w:t>
+      </w:r>
+      <w:r>
+        <w:rPr>
+          <w:rFonts w:ascii="Liberation Serif" w:hAnsi="Liberation Serif" w:cs="Liberation Serif" w:eastAsia="Liberation Serif"/>
+          <w:color w:val="00000A"/>
+          <w:spacing w:val="0"/>
+          <w:position w:val="0"/>
+          <w:sz w:val="24"/>
+          <w:shd w:fill="FFFFFF" w:val="clear"/>
+        </w:rPr>
+        <w:t xml:space="preserve">当</w:t>
+      </w:r>
+      <w:r>
+        <w:rPr>
+          <w:rFonts w:ascii="Liberation Serif" w:hAnsi="Liberation Serif" w:cs="Liberation Serif" w:eastAsia="Liberation Serif"/>
+          <w:color w:val="00000A"/>
+          <w:spacing w:val="0"/>
+          <w:position w:val="0"/>
+          <w:sz w:val="24"/>
+          <w:shd w:fill="FFFFFF" w:val="clear"/>
+        </w:rPr>
+        <w:t xml:space="preserve">てて</w:t>
+      </w:r>
+      <w:r>
+        <w:rPr>
+          <w:rFonts w:ascii="Liberation Serif" w:hAnsi="Liberation Serif" w:cs="Liberation Serif" w:eastAsia="Liberation Serif"/>
+          <w:color w:val="00000A"/>
+          <w:spacing w:val="0"/>
+          <w:position w:val="0"/>
+          <w:sz w:val="24"/>
+          <w:shd w:fill="FFFFFF" w:val="clear"/>
+        </w:rPr>
+        <w:t xml:space="preserve">開発</w:t>
+      </w:r>
+      <w:r>
+        <w:rPr>
+          <w:rFonts w:ascii="Liberation Serif" w:hAnsi="Liberation Serif" w:cs="Liberation Serif" w:eastAsia="Liberation Serif"/>
+          <w:color w:val="00000A"/>
+          <w:spacing w:val="0"/>
+          <w:position w:val="0"/>
+          <w:sz w:val="24"/>
+          <w:shd w:fill="FFFFFF" w:val="clear"/>
+        </w:rPr>
+        <w:t xml:space="preserve">されたロボットである</w:t>
+      </w:r>
+      <w:r>
+        <w:rPr>
+          <w:rFonts w:ascii="Liberation Serif" w:hAnsi="Liberation Serif" w:cs="Liberation Serif" w:eastAsia="Liberation Serif"/>
+          <w:color w:val="00000A"/>
+          <w:spacing w:val="0"/>
+          <w:position w:val="0"/>
+          <w:sz w:val="24"/>
+          <w:shd w:fill="FFFFFF" w:val="clear"/>
+        </w:rPr>
+        <w:t xml:space="preserve">。</w:t>
+      </w:r>
+      <w:r>
+        <w:rPr>
+          <w:rFonts w:ascii="Liberation Serif" w:hAnsi="Liberation Serif" w:cs="Liberation Serif" w:eastAsia="Liberation Serif"/>
+          <w:color w:val="00000A"/>
+          <w:spacing w:val="0"/>
+          <w:position w:val="0"/>
+          <w:sz w:val="24"/>
+          <w:shd w:fill="FFFFFF" w:val="clear"/>
+        </w:rPr>
+        <w:t xml:space="preserve">本年度</w:t>
+      </w:r>
+      <w:r>
+        <w:rPr>
+          <w:rFonts w:ascii="Liberation Serif" w:hAnsi="Liberation Serif" w:cs="Liberation Serif" w:eastAsia="Liberation Serif"/>
+          <w:color w:val="00000A"/>
+          <w:spacing w:val="0"/>
+          <w:position w:val="0"/>
+          <w:sz w:val="24"/>
+          <w:shd w:fill="FFFFFF" w:val="clear"/>
+        </w:rPr>
+        <w:t xml:space="preserve">のつくばチャレンジでは</w:t>
+      </w:r>
+      <w:r>
+        <w:rPr>
+          <w:rFonts w:ascii="Liberation Serif" w:hAnsi="Liberation Serif" w:cs="Liberation Serif" w:eastAsia="Liberation Serif"/>
+          <w:color w:val="00000A"/>
+          <w:spacing w:val="0"/>
+          <w:position w:val="0"/>
+          <w:sz w:val="24"/>
+          <w:shd w:fill="FFFFFF" w:val="clear"/>
+        </w:rPr>
+        <w:t xml:space="preserve">、</w:t>
+      </w:r>
+      <w:r>
+        <w:rPr>
+          <w:rFonts w:ascii="Liberation Serif" w:hAnsi="Liberation Serif" w:cs="Liberation Serif" w:eastAsia="Liberation Serif"/>
+          <w:color w:val="00000A"/>
+          <w:spacing w:val="0"/>
+          <w:position w:val="0"/>
+          <w:sz w:val="24"/>
+          <w:shd w:fill="FFFFFF" w:val="clear"/>
+        </w:rPr>
+        <w:t xml:space="preserve">課題</w:t>
+      </w:r>
+      <w:r>
+        <w:rPr>
+          <w:rFonts w:ascii="Liberation Serif" w:hAnsi="Liberation Serif" w:cs="Liberation Serif" w:eastAsia="Liberation Serif"/>
+          <w:color w:val="00000A"/>
+          <w:spacing w:val="0"/>
+          <w:position w:val="0"/>
+          <w:sz w:val="24"/>
+          <w:shd w:fill="FFFFFF" w:val="clear"/>
+        </w:rPr>
+        <w:t xml:space="preserve">コースの</w:t>
+      </w:r>
+      <w:r>
+        <w:rPr>
+          <w:rFonts w:ascii="Liberation Serif" w:hAnsi="Liberation Serif" w:cs="Liberation Serif" w:eastAsia="Liberation Serif"/>
+          <w:color w:val="00000A"/>
+          <w:spacing w:val="0"/>
+          <w:position w:val="0"/>
+          <w:sz w:val="24"/>
+          <w:shd w:fill="FFFFFF" w:val="clear"/>
+        </w:rPr>
+        <w:t xml:space="preserve">完走</w:t>
+      </w:r>
+      <w:r>
+        <w:rPr>
+          <w:rFonts w:ascii="Liberation Serif" w:hAnsi="Liberation Serif" w:cs="Liberation Serif" w:eastAsia="Liberation Serif"/>
+          <w:color w:val="00000A"/>
+          <w:spacing w:val="0"/>
+          <w:position w:val="0"/>
+          <w:sz w:val="24"/>
+          <w:shd w:fill="FFFFFF" w:val="clear"/>
+        </w:rPr>
+        <w:t xml:space="preserve">を</w:t>
+      </w:r>
+      <w:r>
+        <w:rPr>
+          <w:rFonts w:ascii="Liberation Serif" w:hAnsi="Liberation Serif" w:cs="Liberation Serif" w:eastAsia="Liberation Serif"/>
+          <w:color w:val="00000A"/>
+          <w:spacing w:val="0"/>
+          <w:position w:val="0"/>
+          <w:sz w:val="24"/>
+          <w:shd w:fill="FFFFFF" w:val="clear"/>
+        </w:rPr>
+        <w:t xml:space="preserve">目標</w:t>
+      </w:r>
+      <w:r>
+        <w:rPr>
+          <w:rFonts w:ascii="Liberation Serif" w:hAnsi="Liberation Serif" w:cs="Liberation Serif" w:eastAsia="Liberation Serif"/>
+          <w:color w:val="00000A"/>
+          <w:spacing w:val="0"/>
+          <w:position w:val="0"/>
+          <w:sz w:val="24"/>
+          <w:shd w:fill="FFFFFF" w:val="clear"/>
+        </w:rPr>
+        <w:t xml:space="preserve">とした</w:t>
+      </w:r>
+      <w:r>
+        <w:rPr>
+          <w:rFonts w:ascii="Liberation Serif" w:hAnsi="Liberation Serif" w:cs="Liberation Serif" w:eastAsia="Liberation Serif"/>
+          <w:color w:val="00000A"/>
+          <w:spacing w:val="0"/>
+          <w:position w:val="0"/>
+          <w:sz w:val="24"/>
+          <w:shd w:fill="FFFFFF" w:val="clear"/>
+        </w:rPr>
+        <w:t xml:space="preserve">。</w:t>
+      </w:r>
+      <w:r>
+        <w:rPr>
+          <w:rFonts w:ascii="Liberation Serif" w:hAnsi="Liberation Serif" w:cs="Liberation Serif" w:eastAsia="Liberation Serif"/>
+          <w:color w:val="00000A"/>
+          <w:spacing w:val="0"/>
+          <w:position w:val="0"/>
+          <w:sz w:val="24"/>
+          <w:shd w:fill="FFFFFF" w:val="clear"/>
+        </w:rPr>
+        <w:t xml:space="preserve">人物探索</w:t>
+      </w:r>
+      <w:r>
+        <w:rPr>
+          <w:rFonts w:ascii="Liberation Serif" w:hAnsi="Liberation Serif" w:cs="Liberation Serif" w:eastAsia="Liberation Serif"/>
+          <w:color w:val="00000A"/>
+          <w:spacing w:val="0"/>
+          <w:position w:val="0"/>
+          <w:sz w:val="24"/>
+          <w:shd w:fill="FFFFFF" w:val="clear"/>
+        </w:rPr>
+        <w:t xml:space="preserve">および</w:t>
+      </w:r>
+      <w:r>
+        <w:rPr>
+          <w:rFonts w:ascii="Liberation Serif" w:hAnsi="Liberation Serif" w:cs="Liberation Serif" w:eastAsia="Liberation Serif"/>
+          <w:color w:val="00000A"/>
+          <w:spacing w:val="0"/>
+          <w:position w:val="0"/>
+          <w:sz w:val="24"/>
+          <w:shd w:fill="FFFFFF" w:val="clear"/>
+        </w:rPr>
+        <w:t xml:space="preserve">横断歩道</w:t>
+      </w:r>
+      <w:r>
+        <w:rPr>
+          <w:rFonts w:ascii="Liberation Serif" w:hAnsi="Liberation Serif" w:cs="Liberation Serif" w:eastAsia="Liberation Serif"/>
+          <w:color w:val="00000A"/>
+          <w:spacing w:val="0"/>
+          <w:position w:val="0"/>
+          <w:sz w:val="24"/>
+          <w:shd w:fill="FFFFFF" w:val="clear"/>
+        </w:rPr>
+        <w:t xml:space="preserve">の</w:t>
+      </w:r>
+      <w:r>
+        <w:rPr>
+          <w:rFonts w:ascii="Liberation Serif" w:hAnsi="Liberation Serif" w:cs="Liberation Serif" w:eastAsia="Liberation Serif"/>
+          <w:color w:val="00000A"/>
+          <w:spacing w:val="0"/>
+          <w:position w:val="0"/>
+          <w:sz w:val="24"/>
+          <w:shd w:fill="FFFFFF" w:val="clear"/>
+        </w:rPr>
+        <w:t xml:space="preserve">自律横断</w:t>
+      </w:r>
+      <w:r>
+        <w:rPr>
+          <w:rFonts w:ascii="Liberation Serif" w:hAnsi="Liberation Serif" w:cs="Liberation Serif" w:eastAsia="Liberation Serif"/>
+          <w:color w:val="00000A"/>
+          <w:spacing w:val="0"/>
+          <w:position w:val="0"/>
+          <w:sz w:val="24"/>
+          <w:shd w:fill="FFFFFF" w:val="clear"/>
+        </w:rPr>
+        <w:t xml:space="preserve">には</w:t>
+      </w:r>
+      <w:r>
+        <w:rPr>
+          <w:rFonts w:ascii="Liberation Serif" w:hAnsi="Liberation Serif" w:cs="Liberation Serif" w:eastAsia="Liberation Serif"/>
+          <w:color w:val="00000A"/>
+          <w:spacing w:val="0"/>
+          <w:position w:val="0"/>
+          <w:sz w:val="24"/>
+          <w:shd w:fill="FFFFFF" w:val="clear"/>
+        </w:rPr>
+        <w:t xml:space="preserve">取</w:t>
+      </w:r>
+      <w:r>
+        <w:rPr>
+          <w:rFonts w:ascii="Liberation Serif" w:hAnsi="Liberation Serif" w:cs="Liberation Serif" w:eastAsia="Liberation Serif"/>
+          <w:color w:val="00000A"/>
+          <w:spacing w:val="0"/>
+          <w:position w:val="0"/>
+          <w:sz w:val="24"/>
+          <w:shd w:fill="FFFFFF" w:val="clear"/>
+        </w:rPr>
+        <w:t xml:space="preserve">り</w:t>
+      </w:r>
+      <w:r>
+        <w:rPr>
+          <w:rFonts w:ascii="Liberation Serif" w:hAnsi="Liberation Serif" w:cs="Liberation Serif" w:eastAsia="Liberation Serif"/>
+          <w:color w:val="00000A"/>
+          <w:spacing w:val="0"/>
+          <w:position w:val="0"/>
+          <w:sz w:val="24"/>
+          <w:shd w:fill="FFFFFF" w:val="clear"/>
+        </w:rPr>
+        <w:t xml:space="preserve">組</w:t>
+      </w:r>
+      <w:r>
+        <w:rPr>
+          <w:rFonts w:ascii="Liberation Serif" w:hAnsi="Liberation Serif" w:cs="Liberation Serif" w:eastAsia="Liberation Serif"/>
+          <w:color w:val="00000A"/>
+          <w:spacing w:val="0"/>
+          <w:position w:val="0"/>
+          <w:sz w:val="24"/>
+          <w:shd w:fill="FFFFFF" w:val="clear"/>
+        </w:rPr>
+        <w:t xml:space="preserve">んでいない</w:t>
+      </w:r>
+      <w:r>
+        <w:rPr>
+          <w:rFonts w:ascii="Liberation Serif" w:hAnsi="Liberation Serif" w:cs="Liberation Serif" w:eastAsia="Liberation Serif"/>
+          <w:color w:val="00000A"/>
+          <w:spacing w:val="0"/>
+          <w:position w:val="0"/>
+          <w:sz w:val="24"/>
+          <w:shd w:fill="FFFFFF" w:val="clear"/>
+        </w:rPr>
+        <w:t xml:space="preserve">。</w:t>
       </w:r>
     </w:p>
     <w:p>
@@ -77,7 +1254,40 @@
           <w:sz w:val="24"/>
           <w:shd w:fill="FFFFFF" w:val="clear"/>
         </w:rPr>
-        <w:t xml:space="preserve">2. ロボットの構成</w:t>
+        <w:t xml:space="preserve">2</w:t>
+      </w:r>
+      <w:r>
+        <w:rPr>
+          <w:rFonts w:ascii="Liberation Serif" w:hAnsi="Liberation Serif" w:cs="Liberation Serif" w:eastAsia="Liberation Serif"/>
+          <w:color w:val="00000A"/>
+          <w:spacing w:val="0"/>
+          <w:position w:val="0"/>
+          <w:sz w:val="24"/>
+          <w:shd w:fill="FFFFFF" w:val="clear"/>
+        </w:rPr>
+        <w:t xml:space="preserve">. </w:t>
+      </w:r>
+      <w:r>
+        <w:rPr>
+          <w:rFonts w:ascii="Liberation Serif" w:hAnsi="Liberation Serif" w:cs="Liberation Serif" w:eastAsia="Liberation Serif"/>
+          <w:color w:val="00000A"/>
+          <w:spacing w:val="0"/>
+          <w:position w:val="0"/>
+          <w:sz w:val="24"/>
+          <w:shd w:fill="FFFFFF" w:val="clear"/>
+        </w:rPr>
+        <w:t xml:space="preserve">ロボットの</w:t>
+      </w:r>
+      <w:r>
+        <w:rPr>
+          <w:rFonts w:ascii="Liberation Serif" w:hAnsi="Liberation Serif" w:cs="Liberation Serif" w:eastAsia="Liberation Serif"/>
+          <w:color w:val="00000A"/>
+          <w:spacing w:val="0"/>
+          <w:position w:val="0"/>
+          <w:sz w:val="24"/>
+          <w:shd w:fill="FFFFFF" w:val="clear"/>
+        </w:rPr>
+        <w:t xml:space="preserve">構成</w:t>
       </w:r>
     </w:p>
     <w:p>
@@ -103,7 +1313,194 @@
           <w:sz w:val="24"/>
           <w:shd w:fill="FFFFFF" w:val="clear"/>
         </w:rPr>
-        <w:t xml:space="preserve">　本節では、KIT-C5 のハードウェア・ソフトウェアの構成について説明する。Fig,1 にその外観を示す。</w:t>
+        <w:t xml:space="preserve">　</w:t>
+      </w:r>
+      <w:r>
+        <w:rPr>
+          <w:rFonts w:ascii="Liberation Serif" w:hAnsi="Liberation Serif" w:cs="Liberation Serif" w:eastAsia="Liberation Serif"/>
+          <w:color w:val="00000A"/>
+          <w:spacing w:val="0"/>
+          <w:position w:val="0"/>
+          <w:sz w:val="24"/>
+          <w:shd w:fill="FFFFFF" w:val="clear"/>
+        </w:rPr>
+        <w:t xml:space="preserve">本節</w:t>
+      </w:r>
+      <w:r>
+        <w:rPr>
+          <w:rFonts w:ascii="Liberation Serif" w:hAnsi="Liberation Serif" w:cs="Liberation Serif" w:eastAsia="Liberation Serif"/>
+          <w:color w:val="00000A"/>
+          <w:spacing w:val="0"/>
+          <w:position w:val="0"/>
+          <w:sz w:val="24"/>
+          <w:shd w:fill="FFFFFF" w:val="clear"/>
+        </w:rPr>
+        <w:t xml:space="preserve">では</w:t>
+      </w:r>
+      <w:r>
+        <w:rPr>
+          <w:rFonts w:ascii="Liberation Serif" w:hAnsi="Liberation Serif" w:cs="Liberation Serif" w:eastAsia="Liberation Serif"/>
+          <w:color w:val="00000A"/>
+          <w:spacing w:val="0"/>
+          <w:position w:val="0"/>
+          <w:sz w:val="24"/>
+          <w:shd w:fill="FFFFFF" w:val="clear"/>
+        </w:rPr>
+        <w:t xml:space="preserve">、KIT-C</w:t>
+      </w:r>
+      <w:r>
+        <w:rPr>
+          <w:rFonts w:ascii="Liberation Serif" w:hAnsi="Liberation Serif" w:cs="Liberation Serif" w:eastAsia="Liberation Serif"/>
+          <w:color w:val="00000A"/>
+          <w:spacing w:val="0"/>
+          <w:position w:val="0"/>
+          <w:sz w:val="24"/>
+          <w:shd w:fill="FFFFFF" w:val="clear"/>
+        </w:rPr>
+        <w:t xml:space="preserve">5 </w:t>
+      </w:r>
+      <w:r>
+        <w:rPr>
+          <w:rFonts w:ascii="Liberation Serif" w:hAnsi="Liberation Serif" w:cs="Liberation Serif" w:eastAsia="Liberation Serif"/>
+          <w:color w:val="00000A"/>
+          <w:spacing w:val="0"/>
+          <w:position w:val="0"/>
+          <w:sz w:val="24"/>
+          <w:shd w:fill="FFFFFF" w:val="clear"/>
+        </w:rPr>
+        <w:t xml:space="preserve">のハードウェア・ソフトウェアの</w:t>
+      </w:r>
+      <w:r>
+        <w:rPr>
+          <w:rFonts w:ascii="Liberation Serif" w:hAnsi="Liberation Serif" w:cs="Liberation Serif" w:eastAsia="Liberation Serif"/>
+          <w:color w:val="00000A"/>
+          <w:spacing w:val="0"/>
+          <w:position w:val="0"/>
+          <w:sz w:val="24"/>
+          <w:shd w:fill="FFFFFF" w:val="clear"/>
+        </w:rPr>
+        <w:t xml:space="preserve">構成</w:t>
+      </w:r>
+      <w:r>
+        <w:rPr>
+          <w:rFonts w:ascii="Liberation Serif" w:hAnsi="Liberation Serif" w:cs="Liberation Serif" w:eastAsia="Liberation Serif"/>
+          <w:color w:val="00000A"/>
+          <w:spacing w:val="0"/>
+          <w:position w:val="0"/>
+          <w:sz w:val="24"/>
+          <w:shd w:fill="FFFFFF" w:val="clear"/>
+        </w:rPr>
+        <w:t xml:space="preserve">について</w:t>
+      </w:r>
+      <w:r>
+        <w:rPr>
+          <w:rFonts w:ascii="Liberation Serif" w:hAnsi="Liberation Serif" w:cs="Liberation Serif" w:eastAsia="Liberation Serif"/>
+          <w:color w:val="00000A"/>
+          <w:spacing w:val="0"/>
+          <w:position w:val="0"/>
+          <w:sz w:val="24"/>
+          <w:shd w:fill="FFFFFF" w:val="clear"/>
+        </w:rPr>
+        <w:t xml:space="preserve">説明</w:t>
+      </w:r>
+      <w:r>
+        <w:rPr>
+          <w:rFonts w:ascii="Liberation Serif" w:hAnsi="Liberation Serif" w:cs="Liberation Serif" w:eastAsia="Liberation Serif"/>
+          <w:color w:val="00000A"/>
+          <w:spacing w:val="0"/>
+          <w:position w:val="0"/>
+          <w:sz w:val="24"/>
+          <w:shd w:fill="FFFFFF" w:val="clear"/>
+        </w:rPr>
+        <w:t xml:space="preserve">する</w:t>
+      </w:r>
+      <w:r>
+        <w:rPr>
+          <w:rFonts w:ascii="Liberation Serif" w:hAnsi="Liberation Serif" w:cs="Liberation Serif" w:eastAsia="Liberation Serif"/>
+          <w:color w:val="00000A"/>
+          <w:spacing w:val="0"/>
+          <w:position w:val="0"/>
+          <w:sz w:val="24"/>
+          <w:shd w:fill="FFFFFF" w:val="clear"/>
+        </w:rPr>
+        <w:t xml:space="preserve">。Fig,</w:t>
+      </w:r>
+      <w:r>
+        <w:rPr>
+          <w:rFonts w:ascii="Liberation Serif" w:hAnsi="Liberation Serif" w:cs="Liberation Serif" w:eastAsia="Liberation Serif"/>
+          <w:color w:val="00000A"/>
+          <w:spacing w:val="0"/>
+          <w:position w:val="0"/>
+          <w:sz w:val="24"/>
+          <w:shd w:fill="FFFFFF" w:val="clear"/>
+        </w:rPr>
+        <w:t xml:space="preserve">1 </w:t>
+      </w:r>
+      <w:r>
+        <w:rPr>
+          <w:rFonts w:ascii="Liberation Serif" w:hAnsi="Liberation Serif" w:cs="Liberation Serif" w:eastAsia="Liberation Serif"/>
+          <w:color w:val="00000A"/>
+          <w:spacing w:val="0"/>
+          <w:position w:val="0"/>
+          <w:sz w:val="24"/>
+          <w:shd w:fill="FFFFFF" w:val="clear"/>
+        </w:rPr>
+        <w:t xml:space="preserve">にその</w:t>
+      </w:r>
+      <w:r>
+        <w:rPr>
+          <w:rFonts w:ascii="Liberation Serif" w:hAnsi="Liberation Serif" w:cs="Liberation Serif" w:eastAsia="Liberation Serif"/>
+          <w:color w:val="00000A"/>
+          <w:spacing w:val="0"/>
+          <w:position w:val="0"/>
+          <w:sz w:val="24"/>
+          <w:shd w:fill="FFFFFF" w:val="clear"/>
+        </w:rPr>
+        <w:t xml:space="preserve">外観</w:t>
+      </w:r>
+      <w:r>
+        <w:rPr>
+          <w:rFonts w:ascii="Liberation Serif" w:hAnsi="Liberation Serif" w:cs="Liberation Serif" w:eastAsia="Liberation Serif"/>
+          <w:color w:val="00000A"/>
+          <w:spacing w:val="0"/>
+          <w:position w:val="0"/>
+          <w:sz w:val="24"/>
+          <w:shd w:fill="FFFFFF" w:val="clear"/>
+        </w:rPr>
+        <w:t xml:space="preserve">を</w:t>
+      </w:r>
+      <w:r>
+        <w:rPr>
+          <w:rFonts w:ascii="Liberation Serif" w:hAnsi="Liberation Serif" w:cs="Liberation Serif" w:eastAsia="Liberation Serif"/>
+          <w:color w:val="00000A"/>
+          <w:spacing w:val="0"/>
+          <w:position w:val="0"/>
+          <w:sz w:val="24"/>
+          <w:shd w:fill="FFFFFF" w:val="clear"/>
+        </w:rPr>
+        <w:t xml:space="preserve">示</w:t>
+      </w:r>
+      <w:r>
+        <w:rPr>
+          <w:rFonts w:ascii="Liberation Serif" w:hAnsi="Liberation Serif" w:cs="Liberation Serif" w:eastAsia="Liberation Serif"/>
+          <w:color w:val="00000A"/>
+          <w:spacing w:val="0"/>
+          <w:position w:val="0"/>
+          <w:sz w:val="24"/>
+          <w:shd w:fill="FFFFFF" w:val="clear"/>
+        </w:rPr>
+        <w:t xml:space="preserve">す</w:t>
+      </w:r>
+      <w:r>
+        <w:rPr>
+          <w:rFonts w:ascii="Liberation Serif" w:hAnsi="Liberation Serif" w:cs="Liberation Serif" w:eastAsia="Liberation Serif"/>
+          <w:color w:val="00000A"/>
+          <w:spacing w:val="0"/>
+          <w:position w:val="0"/>
+          <w:sz w:val="24"/>
+          <w:shd w:fill="FFFFFF" w:val="clear"/>
+        </w:rPr>
+        <w:t xml:space="preserve">。</w:t>
       </w:r>
     </w:p>
     <w:p>
@@ -129,8 +1526,18 @@
           <w:sz w:val="24"/>
           <w:shd w:fill="FFFFFF" w:val="clear"/>
         </w:rPr>
-        <w:tab/>
-        <w:t xml:space="preserve">2.1 ハードウェア</w:t>
+        <w:t xml:space="preserve">2.1 </w:t>
+      </w:r>
+      <w:r>
+        <w:rPr>
+          <w:rFonts w:ascii="Liberation Serif" w:hAnsi="Liberation Serif" w:cs="Liberation Serif" w:eastAsia="Liberation Serif"/>
+          <w:color w:val="00000A"/>
+          <w:spacing w:val="0"/>
+          <w:position w:val="0"/>
+          <w:sz w:val="24"/>
+          <w:shd w:fill="FFFFFF" w:val="clear"/>
+        </w:rPr>
+        <w:t xml:space="preserve">ハードウェア</w:t>
       </w:r>
     </w:p>
     <w:p>
@@ -156,9 +1563,40 @@
           <w:sz w:val="24"/>
           <w:shd w:fill="FFFFFF" w:val="clear"/>
         </w:rPr>
-        <w:tab/>
-        <w:tab/>
-        <w:t xml:space="preserve">2.1.1 機構・駆動</w:t>
+        <w:t xml:space="preserve">2.1.1 </w:t>
+      </w:r>
+      <w:r>
+        <w:rPr>
+          <w:rFonts w:ascii="Liberation Serif" w:hAnsi="Liberation Serif" w:cs="Liberation Serif" w:eastAsia="Liberation Serif"/>
+          <w:color w:val="00000A"/>
+          <w:spacing w:val="0"/>
+          <w:position w:val="0"/>
+          <w:sz w:val="24"/>
+          <w:shd w:fill="FFFFFF" w:val="clear"/>
+        </w:rPr>
+        <w:t xml:space="preserve">機構</w:t>
+      </w:r>
+      <w:r>
+        <w:rPr>
+          <w:rFonts w:ascii="Liberation Serif" w:hAnsi="Liberation Serif" w:cs="Liberation Serif" w:eastAsia="Liberation Serif"/>
+          <w:color w:val="00000A"/>
+          <w:spacing w:val="0"/>
+          <w:position w:val="0"/>
+          <w:sz w:val="24"/>
+          <w:shd w:fill="FFFFFF" w:val="clear"/>
+        </w:rPr>
+        <w:t xml:space="preserve">・</w:t>
+      </w:r>
+      <w:r>
+        <w:rPr>
+          <w:rFonts w:ascii="Liberation Serif" w:hAnsi="Liberation Serif" w:cs="Liberation Serif" w:eastAsia="Liberation Serif"/>
+          <w:color w:val="00000A"/>
+          <w:spacing w:val="0"/>
+          <w:position w:val="0"/>
+          <w:sz w:val="24"/>
+          <w:shd w:fill="FFFFFF" w:val="clear"/>
+        </w:rPr>
+        <w:t xml:space="preserve">駆動</w:t>
       </w:r>
     </w:p>
     <w:p>
@@ -184,9 +1622,205 @@
           <w:sz w:val="24"/>
           <w:shd w:fill="FFFFFF" w:val="clear"/>
         </w:rPr>
-        <w:tab/>
-        <w:tab/>
-        <w:t xml:space="preserve">　KIT-C5 は、「T-frog プロジェクト」によって開発された「i-Cart mini」をベースに、独自のハードウェア設計を施されている。</w:t>
+        <w:t xml:space="preserve">　KIT-C</w:t>
+      </w:r>
+      <w:r>
+        <w:rPr>
+          <w:rFonts w:ascii="Liberation Serif" w:hAnsi="Liberation Serif" w:cs="Liberation Serif" w:eastAsia="Liberation Serif"/>
+          <w:color w:val="00000A"/>
+          <w:spacing w:val="0"/>
+          <w:position w:val="0"/>
+          <w:sz w:val="24"/>
+          <w:shd w:fill="FFFFFF" w:val="clear"/>
+        </w:rPr>
+        <w:t xml:space="preserve">5 </w:t>
+      </w:r>
+      <w:r>
+        <w:rPr>
+          <w:rFonts w:ascii="Liberation Serif" w:hAnsi="Liberation Serif" w:cs="Liberation Serif" w:eastAsia="Liberation Serif"/>
+          <w:color w:val="00000A"/>
+          <w:spacing w:val="0"/>
+          <w:position w:val="0"/>
+          <w:sz w:val="24"/>
+          <w:shd w:fill="FFFFFF" w:val="clear"/>
+        </w:rPr>
+        <w:t xml:space="preserve">は</w:t>
+      </w:r>
+      <w:r>
+        <w:rPr>
+          <w:rFonts w:ascii="Liberation Serif" w:hAnsi="Liberation Serif" w:cs="Liberation Serif" w:eastAsia="Liberation Serif"/>
+          <w:color w:val="00000A"/>
+          <w:spacing w:val="0"/>
+          <w:position w:val="0"/>
+          <w:sz w:val="24"/>
+          <w:shd w:fill="FFFFFF" w:val="clear"/>
+        </w:rPr>
+        <w:t xml:space="preserve">、「T-frog </w:t>
+      </w:r>
+      <w:r>
+        <w:rPr>
+          <w:rFonts w:ascii="Liberation Serif" w:hAnsi="Liberation Serif" w:cs="Liberation Serif" w:eastAsia="Liberation Serif"/>
+          <w:color w:val="00000A"/>
+          <w:spacing w:val="0"/>
+          <w:position w:val="0"/>
+          <w:sz w:val="24"/>
+          <w:shd w:fill="FFFFFF" w:val="clear"/>
+        </w:rPr>
+        <w:t xml:space="preserve">プロジェクト</w:t>
+      </w:r>
+      <w:r>
+        <w:rPr>
+          <w:rFonts w:ascii="Liberation Serif" w:hAnsi="Liberation Serif" w:cs="Liberation Serif" w:eastAsia="Liberation Serif"/>
+          <w:color w:val="00000A"/>
+          <w:spacing w:val="0"/>
+          <w:position w:val="0"/>
+          <w:sz w:val="24"/>
+          <w:shd w:fill="FFFFFF" w:val="clear"/>
+        </w:rPr>
+        <w:t xml:space="preserve">」</w:t>
+      </w:r>
+      <w:r>
+        <w:rPr>
+          <w:rFonts w:ascii="Liberation Serif" w:hAnsi="Liberation Serif" w:cs="Liberation Serif" w:eastAsia="Liberation Serif"/>
+          <w:color w:val="00000A"/>
+          <w:spacing w:val="0"/>
+          <w:position w:val="0"/>
+          <w:sz w:val="24"/>
+          <w:shd w:fill="FFFFFF" w:val="clear"/>
+        </w:rPr>
+        <w:t xml:space="preserve">によって</w:t>
+      </w:r>
+      <w:r>
+        <w:rPr>
+          <w:rFonts w:ascii="Liberation Serif" w:hAnsi="Liberation Serif" w:cs="Liberation Serif" w:eastAsia="Liberation Serif"/>
+          <w:color w:val="00000A"/>
+          <w:spacing w:val="0"/>
+          <w:position w:val="0"/>
+          <w:sz w:val="24"/>
+          <w:shd w:fill="FFFFFF" w:val="clear"/>
+        </w:rPr>
+        <w:t xml:space="preserve">開発</w:t>
+      </w:r>
+      <w:r>
+        <w:rPr>
+          <w:rFonts w:ascii="Liberation Serif" w:hAnsi="Liberation Serif" w:cs="Liberation Serif" w:eastAsia="Liberation Serif"/>
+          <w:color w:val="00000A"/>
+          <w:spacing w:val="0"/>
+          <w:position w:val="0"/>
+          <w:sz w:val="24"/>
+          <w:shd w:fill="FFFFFF" w:val="clear"/>
+        </w:rPr>
+        <w:t xml:space="preserve">された</w:t>
+      </w:r>
+      <w:r>
+        <w:rPr>
+          <w:rFonts w:ascii="Liberation Serif" w:hAnsi="Liberation Serif" w:cs="Liberation Serif" w:eastAsia="Liberation Serif"/>
+          <w:color w:val="00000A"/>
+          <w:spacing w:val="0"/>
+          <w:position w:val="0"/>
+          <w:sz w:val="24"/>
+          <w:shd w:fill="FFFFFF" w:val="clear"/>
+        </w:rPr>
+        <w:t xml:space="preserve">「i-Cart mini」</w:t>
+      </w:r>
+      <w:r>
+        <w:rPr>
+          <w:rFonts w:ascii="Liberation Serif" w:hAnsi="Liberation Serif" w:cs="Liberation Serif" w:eastAsia="Liberation Serif"/>
+          <w:color w:val="00000A"/>
+          <w:spacing w:val="0"/>
+          <w:position w:val="0"/>
+          <w:sz w:val="24"/>
+          <w:shd w:fill="FFFFFF" w:val="clear"/>
+        </w:rPr>
+        <w:t xml:space="preserve">をベースに</w:t>
+      </w:r>
+      <w:r>
+        <w:rPr>
+          <w:rFonts w:ascii="Liberation Serif" w:hAnsi="Liberation Serif" w:cs="Liberation Serif" w:eastAsia="Liberation Serif"/>
+          <w:color w:val="00000A"/>
+          <w:spacing w:val="0"/>
+          <w:position w:val="0"/>
+          <w:sz w:val="24"/>
+          <w:shd w:fill="FFFFFF" w:val="clear"/>
+        </w:rPr>
+        <w:t xml:space="preserve">、</w:t>
+      </w:r>
+      <w:r>
+        <w:rPr>
+          <w:rFonts w:ascii="Liberation Serif" w:hAnsi="Liberation Serif" w:cs="Liberation Serif" w:eastAsia="Liberation Serif"/>
+          <w:color w:val="00000A"/>
+          <w:spacing w:val="0"/>
+          <w:position w:val="0"/>
+          <w:sz w:val="24"/>
+          <w:shd w:fill="FFFFFF" w:val="clear"/>
+        </w:rPr>
+        <w:t xml:space="preserve">独自</w:t>
+      </w:r>
+      <w:r>
+        <w:rPr>
+          <w:rFonts w:ascii="Liberation Serif" w:hAnsi="Liberation Serif" w:cs="Liberation Serif" w:eastAsia="Liberation Serif"/>
+          <w:color w:val="00000A"/>
+          <w:spacing w:val="0"/>
+          <w:position w:val="0"/>
+          <w:sz w:val="24"/>
+          <w:shd w:fill="FFFFFF" w:val="clear"/>
+        </w:rPr>
+        <w:t xml:space="preserve">のハードウェア</w:t>
+      </w:r>
+      <w:r>
+        <w:rPr>
+          <w:rFonts w:ascii="Liberation Serif" w:hAnsi="Liberation Serif" w:cs="Liberation Serif" w:eastAsia="Liberation Serif"/>
+          <w:color w:val="00000A"/>
+          <w:spacing w:val="0"/>
+          <w:position w:val="0"/>
+          <w:sz w:val="24"/>
+          <w:shd w:fill="FFFFFF" w:val="clear"/>
+        </w:rPr>
+        <w:t xml:space="preserve">設計</w:t>
+      </w:r>
+      <w:r>
+        <w:rPr>
+          <w:rFonts w:ascii="Liberation Serif" w:hAnsi="Liberation Serif" w:cs="Liberation Serif" w:eastAsia="Liberation Serif"/>
+          <w:color w:val="00000A"/>
+          <w:spacing w:val="0"/>
+          <w:position w:val="0"/>
+          <w:sz w:val="24"/>
+          <w:shd w:fill="FFFFFF" w:val="clear"/>
+        </w:rPr>
+        <w:t xml:space="preserve">を</w:t>
+      </w:r>
+      <w:r>
+        <w:rPr>
+          <w:rFonts w:ascii="Liberation Serif" w:hAnsi="Liberation Serif" w:cs="Liberation Serif" w:eastAsia="Liberation Serif"/>
+          <w:color w:val="00000A"/>
+          <w:spacing w:val="0"/>
+          <w:position w:val="0"/>
+          <w:sz w:val="24"/>
+          <w:shd w:fill="FFFFFF" w:val="clear"/>
+        </w:rPr>
+        <w:t xml:space="preserve">施</w:t>
+      </w:r>
+      <w:r>
+        <w:rPr>
+          <w:rFonts w:ascii="Liberation Serif" w:hAnsi="Liberation Serif" w:cs="Liberation Serif" w:eastAsia="Liberation Serif"/>
+          <w:color w:val="00000A"/>
+          <w:spacing w:val="0"/>
+          <w:position w:val="0"/>
+          <w:sz w:val="24"/>
+          <w:shd w:fill="FFFFFF" w:val="clear"/>
+        </w:rPr>
+        <w:t xml:space="preserve">されている</w:t>
+      </w:r>
+      <w:r>
+        <w:rPr>
+          <w:rFonts w:ascii="Liberation Serif" w:hAnsi="Liberation Serif" w:cs="Liberation Serif" w:eastAsia="Liberation Serif"/>
+          <w:color w:val="00000A"/>
+          <w:spacing w:val="0"/>
+          <w:position w:val="0"/>
+          <w:sz w:val="24"/>
+          <w:shd w:fill="FFFFFF" w:val="clear"/>
+        </w:rPr>
+        <w:t xml:space="preserve">。</w:t>
       </w:r>
       <w:r>
         <w:rPr>
@@ -198,18 +1832,501 @@
           <w:sz w:val="24"/>
           <w:shd w:fill="FFFFFF" w:val="clear"/>
         </w:rPr>
-        <w:t xml:space="preserve">また、本年度は運用コストを軽減するために、分解して持ち運びが可能となるような設計に挑戦した。</w:t>
-      </w:r>
-      <w:r>
-        <w:rPr>
-          <w:rFonts w:ascii="Liberation Serif" w:hAnsi="Liberation Serif" w:cs="Liberation Serif" w:eastAsia="Liberation Serif"/>
-          <w:color w:val="00000A"/>
-          <w:spacing w:val="0"/>
-          <w:position w:val="0"/>
-          <w:sz w:val="24"/>
-          <w:shd w:fill="FFFFFF" w:val="clear"/>
-        </w:rPr>
-        <w:t xml:space="preserve">本年度は新たに 3D LiDAR を導入し、それによりセンサの位置等の大幅なハードウェア機構の変更が伴った。</w:t>
+        <w:t xml:space="preserve">また</w:t>
+      </w:r>
+      <w:r>
+        <w:rPr>
+          <w:rFonts w:ascii="Liberation Serif" w:hAnsi="Liberation Serif" w:cs="Liberation Serif" w:eastAsia="Liberation Serif"/>
+          <w:i/>
+          <w:color w:val="00000A"/>
+          <w:spacing w:val="0"/>
+          <w:position w:val="0"/>
+          <w:sz w:val="24"/>
+          <w:shd w:fill="FFFFFF" w:val="clear"/>
+        </w:rPr>
+        <w:t xml:space="preserve">、</w:t>
+      </w:r>
+      <w:r>
+        <w:rPr>
+          <w:rFonts w:ascii="Liberation Serif" w:hAnsi="Liberation Serif" w:cs="Liberation Serif" w:eastAsia="Liberation Serif"/>
+          <w:i/>
+          <w:color w:val="00000A"/>
+          <w:spacing w:val="0"/>
+          <w:position w:val="0"/>
+          <w:sz w:val="24"/>
+          <w:shd w:fill="FFFFFF" w:val="clear"/>
+        </w:rPr>
+        <w:t xml:space="preserve">本年度</w:t>
+      </w:r>
+      <w:r>
+        <w:rPr>
+          <w:rFonts w:ascii="Liberation Serif" w:hAnsi="Liberation Serif" w:cs="Liberation Serif" w:eastAsia="Liberation Serif"/>
+          <w:i/>
+          <w:color w:val="00000A"/>
+          <w:spacing w:val="0"/>
+          <w:position w:val="0"/>
+          <w:sz w:val="24"/>
+          <w:shd w:fill="FFFFFF" w:val="clear"/>
+        </w:rPr>
+        <w:t xml:space="preserve">は</w:t>
+      </w:r>
+      <w:r>
+        <w:rPr>
+          <w:rFonts w:ascii="Liberation Serif" w:hAnsi="Liberation Serif" w:cs="Liberation Serif" w:eastAsia="Liberation Serif"/>
+          <w:i/>
+          <w:color w:val="00000A"/>
+          <w:spacing w:val="0"/>
+          <w:position w:val="0"/>
+          <w:sz w:val="24"/>
+          <w:shd w:fill="FFFFFF" w:val="clear"/>
+        </w:rPr>
+        <w:t xml:space="preserve">運用</w:t>
+      </w:r>
+      <w:r>
+        <w:rPr>
+          <w:rFonts w:ascii="Liberation Serif" w:hAnsi="Liberation Serif" w:cs="Liberation Serif" w:eastAsia="Liberation Serif"/>
+          <w:i/>
+          <w:color w:val="00000A"/>
+          <w:spacing w:val="0"/>
+          <w:position w:val="0"/>
+          <w:sz w:val="24"/>
+          <w:shd w:fill="FFFFFF" w:val="clear"/>
+        </w:rPr>
+        <w:t xml:space="preserve">コストを</w:t>
+      </w:r>
+      <w:r>
+        <w:rPr>
+          <w:rFonts w:ascii="Liberation Serif" w:hAnsi="Liberation Serif" w:cs="Liberation Serif" w:eastAsia="Liberation Serif"/>
+          <w:i/>
+          <w:color w:val="00000A"/>
+          <w:spacing w:val="0"/>
+          <w:position w:val="0"/>
+          <w:sz w:val="24"/>
+          <w:shd w:fill="FFFFFF" w:val="clear"/>
+        </w:rPr>
+        <w:t xml:space="preserve">軽減</w:t>
+      </w:r>
+      <w:r>
+        <w:rPr>
+          <w:rFonts w:ascii="Liberation Serif" w:hAnsi="Liberation Serif" w:cs="Liberation Serif" w:eastAsia="Liberation Serif"/>
+          <w:i/>
+          <w:color w:val="00000A"/>
+          <w:spacing w:val="0"/>
+          <w:position w:val="0"/>
+          <w:sz w:val="24"/>
+          <w:shd w:fill="FFFFFF" w:val="clear"/>
+        </w:rPr>
+        <w:t xml:space="preserve">するために</w:t>
+      </w:r>
+      <w:r>
+        <w:rPr>
+          <w:rFonts w:ascii="Liberation Serif" w:hAnsi="Liberation Serif" w:cs="Liberation Serif" w:eastAsia="Liberation Serif"/>
+          <w:i/>
+          <w:color w:val="00000A"/>
+          <w:spacing w:val="0"/>
+          <w:position w:val="0"/>
+          <w:sz w:val="24"/>
+          <w:shd w:fill="FFFFFF" w:val="clear"/>
+        </w:rPr>
+        <w:t xml:space="preserve">、</w:t>
+      </w:r>
+      <w:r>
+        <w:rPr>
+          <w:rFonts w:ascii="Liberation Serif" w:hAnsi="Liberation Serif" w:cs="Liberation Serif" w:eastAsia="Liberation Serif"/>
+          <w:i/>
+          <w:color w:val="00000A"/>
+          <w:spacing w:val="0"/>
+          <w:position w:val="0"/>
+          <w:sz w:val="24"/>
+          <w:shd w:fill="FFFFFF" w:val="clear"/>
+        </w:rPr>
+        <w:t xml:space="preserve">分解</w:t>
+      </w:r>
+      <w:r>
+        <w:rPr>
+          <w:rFonts w:ascii="Liberation Serif" w:hAnsi="Liberation Serif" w:cs="Liberation Serif" w:eastAsia="Liberation Serif"/>
+          <w:i/>
+          <w:color w:val="00000A"/>
+          <w:spacing w:val="0"/>
+          <w:position w:val="0"/>
+          <w:sz w:val="24"/>
+          <w:shd w:fill="FFFFFF" w:val="clear"/>
+        </w:rPr>
+        <w:t xml:space="preserve">して</w:t>
+      </w:r>
+      <w:r>
+        <w:rPr>
+          <w:rFonts w:ascii="Liberation Serif" w:hAnsi="Liberation Serif" w:cs="Liberation Serif" w:eastAsia="Liberation Serif"/>
+          <w:i/>
+          <w:color w:val="00000A"/>
+          <w:spacing w:val="0"/>
+          <w:position w:val="0"/>
+          <w:sz w:val="24"/>
+          <w:shd w:fill="FFFFFF" w:val="clear"/>
+        </w:rPr>
+        <w:t xml:space="preserve">持</w:t>
+      </w:r>
+      <w:r>
+        <w:rPr>
+          <w:rFonts w:ascii="Liberation Serif" w:hAnsi="Liberation Serif" w:cs="Liberation Serif" w:eastAsia="Liberation Serif"/>
+          <w:i/>
+          <w:color w:val="00000A"/>
+          <w:spacing w:val="0"/>
+          <w:position w:val="0"/>
+          <w:sz w:val="24"/>
+          <w:shd w:fill="FFFFFF" w:val="clear"/>
+        </w:rPr>
+        <w:t xml:space="preserve">ち</w:t>
+      </w:r>
+      <w:r>
+        <w:rPr>
+          <w:rFonts w:ascii="Liberation Serif" w:hAnsi="Liberation Serif" w:cs="Liberation Serif" w:eastAsia="Liberation Serif"/>
+          <w:i/>
+          <w:color w:val="00000A"/>
+          <w:spacing w:val="0"/>
+          <w:position w:val="0"/>
+          <w:sz w:val="24"/>
+          <w:shd w:fill="FFFFFF" w:val="clear"/>
+        </w:rPr>
+        <w:t xml:space="preserve">運</w:t>
+      </w:r>
+      <w:r>
+        <w:rPr>
+          <w:rFonts w:ascii="Liberation Serif" w:hAnsi="Liberation Serif" w:cs="Liberation Serif" w:eastAsia="Liberation Serif"/>
+          <w:i/>
+          <w:color w:val="00000A"/>
+          <w:spacing w:val="0"/>
+          <w:position w:val="0"/>
+          <w:sz w:val="24"/>
+          <w:shd w:fill="FFFFFF" w:val="clear"/>
+        </w:rPr>
+        <w:t xml:space="preserve">びが</w:t>
+      </w:r>
+      <w:r>
+        <w:rPr>
+          <w:rFonts w:ascii="Liberation Serif" w:hAnsi="Liberation Serif" w:cs="Liberation Serif" w:eastAsia="Liberation Serif"/>
+          <w:i/>
+          <w:color w:val="00000A"/>
+          <w:spacing w:val="0"/>
+          <w:position w:val="0"/>
+          <w:sz w:val="24"/>
+          <w:shd w:fill="FFFFFF" w:val="clear"/>
+        </w:rPr>
+        <w:t xml:space="preserve">可能</w:t>
+      </w:r>
+      <w:r>
+        <w:rPr>
+          <w:rFonts w:ascii="Liberation Serif" w:hAnsi="Liberation Serif" w:cs="Liberation Serif" w:eastAsia="Liberation Serif"/>
+          <w:i/>
+          <w:color w:val="00000A"/>
+          <w:spacing w:val="0"/>
+          <w:position w:val="0"/>
+          <w:sz w:val="24"/>
+          <w:shd w:fill="FFFFFF" w:val="clear"/>
+        </w:rPr>
+        <w:t xml:space="preserve">となるような</w:t>
+      </w:r>
+      <w:r>
+        <w:rPr>
+          <w:rFonts w:ascii="Liberation Serif" w:hAnsi="Liberation Serif" w:cs="Liberation Serif" w:eastAsia="Liberation Serif"/>
+          <w:i/>
+          <w:color w:val="00000A"/>
+          <w:spacing w:val="0"/>
+          <w:position w:val="0"/>
+          <w:sz w:val="24"/>
+          <w:shd w:fill="FFFFFF" w:val="clear"/>
+        </w:rPr>
+        <w:t xml:space="preserve">設計</w:t>
+      </w:r>
+      <w:r>
+        <w:rPr>
+          <w:rFonts w:ascii="Liberation Serif" w:hAnsi="Liberation Serif" w:cs="Liberation Serif" w:eastAsia="Liberation Serif"/>
+          <w:i/>
+          <w:color w:val="00000A"/>
+          <w:spacing w:val="0"/>
+          <w:position w:val="0"/>
+          <w:sz w:val="24"/>
+          <w:shd w:fill="FFFFFF" w:val="clear"/>
+        </w:rPr>
+        <w:t xml:space="preserve">に</w:t>
+      </w:r>
+      <w:r>
+        <w:rPr>
+          <w:rFonts w:ascii="Liberation Serif" w:hAnsi="Liberation Serif" w:cs="Liberation Serif" w:eastAsia="Liberation Serif"/>
+          <w:i/>
+          <w:color w:val="00000A"/>
+          <w:spacing w:val="0"/>
+          <w:position w:val="0"/>
+          <w:sz w:val="24"/>
+          <w:shd w:fill="FFFFFF" w:val="clear"/>
+        </w:rPr>
+        <w:t xml:space="preserve">挑戦</w:t>
+      </w:r>
+      <w:r>
+        <w:rPr>
+          <w:rFonts w:ascii="Liberation Serif" w:hAnsi="Liberation Serif" w:cs="Liberation Serif" w:eastAsia="Liberation Serif"/>
+          <w:i/>
+          <w:color w:val="00000A"/>
+          <w:spacing w:val="0"/>
+          <w:position w:val="0"/>
+          <w:sz w:val="24"/>
+          <w:shd w:fill="FFFFFF" w:val="clear"/>
+        </w:rPr>
+        <w:t xml:space="preserve">した</w:t>
+      </w:r>
+      <w:r>
+        <w:rPr>
+          <w:rFonts w:ascii="Liberation Serif" w:hAnsi="Liberation Serif" w:cs="Liberation Serif" w:eastAsia="Liberation Serif"/>
+          <w:i/>
+          <w:color w:val="00000A"/>
+          <w:spacing w:val="0"/>
+          <w:position w:val="0"/>
+          <w:sz w:val="24"/>
+          <w:shd w:fill="FFFFFF" w:val="clear"/>
+        </w:rPr>
+        <w:t xml:space="preserve">。</w:t>
+      </w:r>
+      <w:r>
+        <w:rPr>
+          <w:rFonts w:ascii="Liberation Serif" w:hAnsi="Liberation Serif" w:cs="Liberation Serif" w:eastAsia="Liberation Serif"/>
+          <w:color w:val="00000A"/>
+          <w:spacing w:val="0"/>
+          <w:position w:val="0"/>
+          <w:sz w:val="24"/>
+          <w:shd w:fill="FFFFFF" w:val="clear"/>
+        </w:rPr>
+        <w:t xml:space="preserve">本年度</w:t>
+      </w:r>
+      <w:r>
+        <w:rPr>
+          <w:rFonts w:ascii="Liberation Serif" w:hAnsi="Liberation Serif" w:cs="Liberation Serif" w:eastAsia="Liberation Serif"/>
+          <w:color w:val="00000A"/>
+          <w:spacing w:val="0"/>
+          <w:position w:val="0"/>
+          <w:sz w:val="24"/>
+          <w:shd w:fill="FFFFFF" w:val="clear"/>
+        </w:rPr>
+        <w:t xml:space="preserve">は</w:t>
+      </w:r>
+      <w:r>
+        <w:rPr>
+          <w:rFonts w:ascii="Liberation Serif" w:hAnsi="Liberation Serif" w:cs="Liberation Serif" w:eastAsia="Liberation Serif"/>
+          <w:color w:val="00000A"/>
+          <w:spacing w:val="0"/>
+          <w:position w:val="0"/>
+          <w:sz w:val="24"/>
+          <w:shd w:fill="FFFFFF" w:val="clear"/>
+        </w:rPr>
+        <w:t xml:space="preserve">新</w:t>
+      </w:r>
+      <w:r>
+        <w:rPr>
+          <w:rFonts w:ascii="Liberation Serif" w:hAnsi="Liberation Serif" w:cs="Liberation Serif" w:eastAsia="Liberation Serif"/>
+          <w:color w:val="00000A"/>
+          <w:spacing w:val="0"/>
+          <w:position w:val="0"/>
+          <w:sz w:val="24"/>
+          <w:shd w:fill="FFFFFF" w:val="clear"/>
+        </w:rPr>
+        <w:t xml:space="preserve">たに </w:t>
+      </w:r>
+      <w:r>
+        <w:rPr>
+          <w:rFonts w:ascii="Liberation Serif" w:hAnsi="Liberation Serif" w:cs="Liberation Serif" w:eastAsia="Liberation Serif"/>
+          <w:color w:val="00000A"/>
+          <w:spacing w:val="0"/>
+          <w:position w:val="0"/>
+          <w:sz w:val="24"/>
+          <w:shd w:fill="FFFFFF" w:val="clear"/>
+        </w:rPr>
+        <w:t xml:space="preserve">3</w:t>
+      </w:r>
+      <w:r>
+        <w:rPr>
+          <w:rFonts w:ascii="Liberation Serif" w:hAnsi="Liberation Serif" w:cs="Liberation Serif" w:eastAsia="Liberation Serif"/>
+          <w:color w:val="00000A"/>
+          <w:spacing w:val="0"/>
+          <w:position w:val="0"/>
+          <w:sz w:val="24"/>
+          <w:shd w:fill="FFFFFF" w:val="clear"/>
+        </w:rPr>
+        <w:t xml:space="preserve">D LiDAR </w:t>
+      </w:r>
+      <w:r>
+        <w:rPr>
+          <w:rFonts w:ascii="Liberation Serif" w:hAnsi="Liberation Serif" w:cs="Liberation Serif" w:eastAsia="Liberation Serif"/>
+          <w:color w:val="00000A"/>
+          <w:spacing w:val="0"/>
+          <w:position w:val="0"/>
+          <w:sz w:val="24"/>
+          <w:shd w:fill="FFFFFF" w:val="clear"/>
+        </w:rPr>
+        <w:t xml:space="preserve">を</w:t>
+      </w:r>
+      <w:r>
+        <w:rPr>
+          <w:rFonts w:ascii="Liberation Serif" w:hAnsi="Liberation Serif" w:cs="Liberation Serif" w:eastAsia="Liberation Serif"/>
+          <w:color w:val="00000A"/>
+          <w:spacing w:val="0"/>
+          <w:position w:val="0"/>
+          <w:sz w:val="24"/>
+          <w:shd w:fill="FFFFFF" w:val="clear"/>
+        </w:rPr>
+        <w:t xml:space="preserve">導入</w:t>
+      </w:r>
+      <w:r>
+        <w:rPr>
+          <w:rFonts w:ascii="Liberation Serif" w:hAnsi="Liberation Serif" w:cs="Liberation Serif" w:eastAsia="Liberation Serif"/>
+          <w:color w:val="00000A"/>
+          <w:spacing w:val="0"/>
+          <w:position w:val="0"/>
+          <w:sz w:val="24"/>
+          <w:shd w:fill="FFFFFF" w:val="clear"/>
+        </w:rPr>
+        <w:t xml:space="preserve">し</w:t>
+      </w:r>
+      <w:r>
+        <w:rPr>
+          <w:rFonts w:ascii="Liberation Serif" w:hAnsi="Liberation Serif" w:cs="Liberation Serif" w:eastAsia="Liberation Serif"/>
+          <w:color w:val="00000A"/>
+          <w:spacing w:val="0"/>
+          <w:position w:val="0"/>
+          <w:sz w:val="24"/>
+          <w:shd w:fill="FFFFFF" w:val="clear"/>
+        </w:rPr>
+        <w:t xml:space="preserve">、</w:t>
+      </w:r>
+      <w:r>
+        <w:rPr>
+          <w:rFonts w:ascii="Liberation Serif" w:hAnsi="Liberation Serif" w:cs="Liberation Serif" w:eastAsia="Liberation Serif"/>
+          <w:color w:val="00000A"/>
+          <w:spacing w:val="0"/>
+          <w:position w:val="0"/>
+          <w:sz w:val="24"/>
+          <w:shd w:fill="FFFFFF" w:val="clear"/>
+        </w:rPr>
+        <w:t xml:space="preserve">それによりセンサの</w:t>
+      </w:r>
+      <w:r>
+        <w:rPr>
+          <w:rFonts w:ascii="Liberation Serif" w:hAnsi="Liberation Serif" w:cs="Liberation Serif" w:eastAsia="Liberation Serif"/>
+          <w:color w:val="00000A"/>
+          <w:spacing w:val="0"/>
+          <w:position w:val="0"/>
+          <w:sz w:val="24"/>
+          <w:shd w:fill="FFFFFF" w:val="clear"/>
+        </w:rPr>
+        <w:t xml:space="preserve">位置等</w:t>
+      </w:r>
+      <w:r>
+        <w:rPr>
+          <w:rFonts w:ascii="Liberation Serif" w:hAnsi="Liberation Serif" w:cs="Liberation Serif" w:eastAsia="Liberation Serif"/>
+          <w:color w:val="00000A"/>
+          <w:spacing w:val="0"/>
+          <w:position w:val="0"/>
+          <w:sz w:val="24"/>
+          <w:shd w:fill="FFFFFF" w:val="clear"/>
+        </w:rPr>
+        <w:t xml:space="preserve">の</w:t>
+      </w:r>
+      <w:r>
+        <w:rPr>
+          <w:rFonts w:ascii="Liberation Serif" w:hAnsi="Liberation Serif" w:cs="Liberation Serif" w:eastAsia="Liberation Serif"/>
+          <w:color w:val="00000A"/>
+          <w:spacing w:val="0"/>
+          <w:position w:val="0"/>
+          <w:sz w:val="24"/>
+          <w:shd w:fill="FFFFFF" w:val="clear"/>
+        </w:rPr>
+        <w:t xml:space="preserve">大幅</w:t>
+      </w:r>
+      <w:r>
+        <w:rPr>
+          <w:rFonts w:ascii="Liberation Serif" w:hAnsi="Liberation Serif" w:cs="Liberation Serif" w:eastAsia="Liberation Serif"/>
+          <w:color w:val="00000A"/>
+          <w:spacing w:val="0"/>
+          <w:position w:val="0"/>
+          <w:sz w:val="24"/>
+          <w:shd w:fill="FFFFFF" w:val="clear"/>
+        </w:rPr>
+        <w:t xml:space="preserve">なハードウェア</w:t>
+      </w:r>
+      <w:r>
+        <w:rPr>
+          <w:rFonts w:ascii="Liberation Serif" w:hAnsi="Liberation Serif" w:cs="Liberation Serif" w:eastAsia="Liberation Serif"/>
+          <w:color w:val="00000A"/>
+          <w:spacing w:val="0"/>
+          <w:position w:val="0"/>
+          <w:sz w:val="24"/>
+          <w:shd w:fill="FFFFFF" w:val="clear"/>
+        </w:rPr>
+        <w:t xml:space="preserve">機構</w:t>
+      </w:r>
+      <w:r>
+        <w:rPr>
+          <w:rFonts w:ascii="Liberation Serif" w:hAnsi="Liberation Serif" w:cs="Liberation Serif" w:eastAsia="Liberation Serif"/>
+          <w:color w:val="00000A"/>
+          <w:spacing w:val="0"/>
+          <w:position w:val="0"/>
+          <w:sz w:val="24"/>
+          <w:shd w:fill="FFFFFF" w:val="clear"/>
+        </w:rPr>
+        <w:t xml:space="preserve">の</w:t>
+      </w:r>
+      <w:r>
+        <w:rPr>
+          <w:rFonts w:ascii="Liberation Serif" w:hAnsi="Liberation Serif" w:cs="Liberation Serif" w:eastAsia="Liberation Serif"/>
+          <w:color w:val="00000A"/>
+          <w:spacing w:val="0"/>
+          <w:position w:val="0"/>
+          <w:sz w:val="24"/>
+          <w:shd w:fill="FFFFFF" w:val="clear"/>
+        </w:rPr>
+        <w:t xml:space="preserve">変更</w:t>
+      </w:r>
+      <w:r>
+        <w:rPr>
+          <w:rFonts w:ascii="Liberation Serif" w:hAnsi="Liberation Serif" w:cs="Liberation Serif" w:eastAsia="Liberation Serif"/>
+          <w:color w:val="00000A"/>
+          <w:spacing w:val="0"/>
+          <w:position w:val="0"/>
+          <w:sz w:val="24"/>
+          <w:shd w:fill="FFFFFF" w:val="clear"/>
+        </w:rPr>
+        <w:t xml:space="preserve">が</w:t>
+      </w:r>
+      <w:r>
+        <w:rPr>
+          <w:rFonts w:ascii="Liberation Serif" w:hAnsi="Liberation Serif" w:cs="Liberation Serif" w:eastAsia="Liberation Serif"/>
+          <w:color w:val="00000A"/>
+          <w:spacing w:val="0"/>
+          <w:position w:val="0"/>
+          <w:sz w:val="24"/>
+          <w:shd w:fill="FFFFFF" w:val="clear"/>
+        </w:rPr>
+        <w:t xml:space="preserve">伴</w:t>
+      </w:r>
+      <w:r>
+        <w:rPr>
+          <w:rFonts w:ascii="Liberation Serif" w:hAnsi="Liberation Serif" w:cs="Liberation Serif" w:eastAsia="Liberation Serif"/>
+          <w:color w:val="00000A"/>
+          <w:spacing w:val="0"/>
+          <w:position w:val="0"/>
+          <w:sz w:val="24"/>
+          <w:shd w:fill="FFFFFF" w:val="clear"/>
+        </w:rPr>
+        <w:t xml:space="preserve">った</w:t>
+      </w:r>
+      <w:r>
+        <w:rPr>
+          <w:rFonts w:ascii="Liberation Serif" w:hAnsi="Liberation Serif" w:cs="Liberation Serif" w:eastAsia="Liberation Serif"/>
+          <w:color w:val="00000A"/>
+          <w:spacing w:val="0"/>
+          <w:position w:val="0"/>
+          <w:sz w:val="24"/>
+          <w:shd w:fill="FFFFFF" w:val="clear"/>
+        </w:rPr>
+        <w:t xml:space="preserve">。</w:t>
       </w:r>
     </w:p>
     <w:p>
@@ -250,9 +2367,18 @@
           <w:sz w:val="24"/>
           <w:shd w:fill="FFFFFF" w:val="clear"/>
         </w:rPr>
-        <w:tab/>
-        <w:tab/>
-        <w:t xml:space="preserve">2.1.2 センサ</w:t>
+        <w:t xml:space="preserve">2.1.2 </w:t>
+      </w:r>
+      <w:r>
+        <w:rPr>
+          <w:rFonts w:ascii="Liberation Serif" w:hAnsi="Liberation Serif" w:cs="Liberation Serif" w:eastAsia="Liberation Serif"/>
+          <w:color w:val="00000A"/>
+          <w:spacing w:val="0"/>
+          <w:position w:val="0"/>
+          <w:sz w:val="24"/>
+          <w:shd w:fill="FFFFFF" w:val="clear"/>
+        </w:rPr>
+        <w:t xml:space="preserve">センサ</w:t>
       </w:r>
     </w:p>
     <w:p>
@@ -278,9 +2404,271 @@
           <w:sz w:val="24"/>
           <w:shd w:fill="FFFFFF" w:val="clear"/>
         </w:rPr>
-        <w:tab/>
-        <w:tab/>
-        <w:t xml:space="preserve">　実際につくばチャレンジ2018で使用したセンサは、ロボットの最頂部に搭載した 3D LiDAR と、モータ(VLP-16)に搭載されているロータリーエンコーダである。</w:t>
+        <w:t xml:space="preserve">　</w:t>
+      </w:r>
+      <w:r>
+        <w:rPr>
+          <w:rFonts w:ascii="Liberation Serif" w:hAnsi="Liberation Serif" w:cs="Liberation Serif" w:eastAsia="Liberation Serif"/>
+          <w:color w:val="00000A"/>
+          <w:spacing w:val="0"/>
+          <w:position w:val="0"/>
+          <w:sz w:val="24"/>
+          <w:shd w:fill="FFFFFF" w:val="clear"/>
+        </w:rPr>
+        <w:t xml:space="preserve">実際</w:t>
+      </w:r>
+      <w:r>
+        <w:rPr>
+          <w:rFonts w:ascii="Liberation Serif" w:hAnsi="Liberation Serif" w:cs="Liberation Serif" w:eastAsia="Liberation Serif"/>
+          <w:color w:val="00000A"/>
+          <w:spacing w:val="0"/>
+          <w:position w:val="0"/>
+          <w:sz w:val="24"/>
+          <w:shd w:fill="FFFFFF" w:val="clear"/>
+        </w:rPr>
+        <w:t xml:space="preserve">につくばチャレンジ</w:t>
+      </w:r>
+      <w:r>
+        <w:rPr>
+          <w:rFonts w:ascii="Liberation Serif" w:hAnsi="Liberation Serif" w:cs="Liberation Serif" w:eastAsia="Liberation Serif"/>
+          <w:color w:val="00000A"/>
+          <w:spacing w:val="0"/>
+          <w:position w:val="0"/>
+          <w:sz w:val="24"/>
+          <w:shd w:fill="FFFFFF" w:val="clear"/>
+        </w:rPr>
+        <w:t xml:space="preserve">2018</w:t>
+      </w:r>
+      <w:r>
+        <w:rPr>
+          <w:rFonts w:ascii="Liberation Serif" w:hAnsi="Liberation Serif" w:cs="Liberation Serif" w:eastAsia="Liberation Serif"/>
+          <w:color w:val="00000A"/>
+          <w:spacing w:val="0"/>
+          <w:position w:val="0"/>
+          <w:sz w:val="24"/>
+          <w:shd w:fill="FFFFFF" w:val="clear"/>
+        </w:rPr>
+        <w:t xml:space="preserve">で</w:t>
+      </w:r>
+      <w:r>
+        <w:rPr>
+          <w:rFonts w:ascii="Liberation Serif" w:hAnsi="Liberation Serif" w:cs="Liberation Serif" w:eastAsia="Liberation Serif"/>
+          <w:color w:val="00000A"/>
+          <w:spacing w:val="0"/>
+          <w:position w:val="0"/>
+          <w:sz w:val="24"/>
+          <w:shd w:fill="FFFFFF" w:val="clear"/>
+        </w:rPr>
+        <w:t xml:space="preserve">使用</w:t>
+      </w:r>
+      <w:r>
+        <w:rPr>
+          <w:rFonts w:ascii="Liberation Serif" w:hAnsi="Liberation Serif" w:cs="Liberation Serif" w:eastAsia="Liberation Serif"/>
+          <w:color w:val="00000A"/>
+          <w:spacing w:val="0"/>
+          <w:position w:val="0"/>
+          <w:sz w:val="24"/>
+          <w:shd w:fill="FFFFFF" w:val="clear"/>
+        </w:rPr>
+        <w:t xml:space="preserve">したセンサは</w:t>
+      </w:r>
+      <w:r>
+        <w:rPr>
+          <w:rFonts w:ascii="Liberation Serif" w:hAnsi="Liberation Serif" w:cs="Liberation Serif" w:eastAsia="Liberation Serif"/>
+          <w:color w:val="00000A"/>
+          <w:spacing w:val="0"/>
+          <w:position w:val="0"/>
+          <w:sz w:val="24"/>
+          <w:shd w:fill="FFFFFF" w:val="clear"/>
+        </w:rPr>
+        <w:t xml:space="preserve">、</w:t>
+      </w:r>
+      <w:r>
+        <w:rPr>
+          <w:rFonts w:ascii="Liberation Serif" w:hAnsi="Liberation Serif" w:cs="Liberation Serif" w:eastAsia="Liberation Serif"/>
+          <w:color w:val="00000A"/>
+          <w:spacing w:val="0"/>
+          <w:position w:val="0"/>
+          <w:sz w:val="24"/>
+          <w:shd w:fill="FFFFFF" w:val="clear"/>
+        </w:rPr>
+        <w:t xml:space="preserve">ロボットの</w:t>
+      </w:r>
+      <w:r>
+        <w:rPr>
+          <w:rFonts w:ascii="Liberation Serif" w:hAnsi="Liberation Serif" w:cs="Liberation Serif" w:eastAsia="Liberation Serif"/>
+          <w:color w:val="00000A"/>
+          <w:spacing w:val="0"/>
+          <w:position w:val="0"/>
+          <w:sz w:val="24"/>
+          <w:shd w:fill="FFFFFF" w:val="clear"/>
+        </w:rPr>
+        <w:t xml:space="preserve">最頂部</w:t>
+      </w:r>
+      <w:r>
+        <w:rPr>
+          <w:rFonts w:ascii="Liberation Serif" w:hAnsi="Liberation Serif" w:cs="Liberation Serif" w:eastAsia="Liberation Serif"/>
+          <w:color w:val="00000A"/>
+          <w:spacing w:val="0"/>
+          <w:position w:val="0"/>
+          <w:sz w:val="24"/>
+          <w:shd w:fill="FFFFFF" w:val="clear"/>
+        </w:rPr>
+        <w:t xml:space="preserve">に</w:t>
+      </w:r>
+      <w:r>
+        <w:rPr>
+          <w:rFonts w:ascii="Liberation Serif" w:hAnsi="Liberation Serif" w:cs="Liberation Serif" w:eastAsia="Liberation Serif"/>
+          <w:color w:val="00000A"/>
+          <w:spacing w:val="0"/>
+          <w:position w:val="0"/>
+          <w:sz w:val="24"/>
+          <w:shd w:fill="FFFFFF" w:val="clear"/>
+        </w:rPr>
+        <w:t xml:space="preserve">搭載</w:t>
+      </w:r>
+      <w:r>
+        <w:rPr>
+          <w:rFonts w:ascii="Liberation Serif" w:hAnsi="Liberation Serif" w:cs="Liberation Serif" w:eastAsia="Liberation Serif"/>
+          <w:color w:val="00000A"/>
+          <w:spacing w:val="0"/>
+          <w:position w:val="0"/>
+          <w:sz w:val="24"/>
+          <w:shd w:fill="FFFFFF" w:val="clear"/>
+        </w:rPr>
+        <w:t xml:space="preserve">した </w:t>
+      </w:r>
+      <w:r>
+        <w:rPr>
+          <w:rFonts w:ascii="Liberation Serif" w:hAnsi="Liberation Serif" w:cs="Liberation Serif" w:eastAsia="Liberation Serif"/>
+          <w:color w:val="00000A"/>
+          <w:spacing w:val="0"/>
+          <w:position w:val="0"/>
+          <w:sz w:val="24"/>
+          <w:shd w:fill="FFFFFF" w:val="clear"/>
+        </w:rPr>
+        <w:t xml:space="preserve">3</w:t>
+      </w:r>
+      <w:r>
+        <w:rPr>
+          <w:rFonts w:ascii="Liberation Serif" w:hAnsi="Liberation Serif" w:cs="Liberation Serif" w:eastAsia="Liberation Serif"/>
+          <w:color w:val="00000A"/>
+          <w:spacing w:val="0"/>
+          <w:position w:val="0"/>
+          <w:sz w:val="24"/>
+          <w:shd w:fill="FFFFFF" w:val="clear"/>
+        </w:rPr>
+        <w:t xml:space="preserve">D LiDAR </w:t>
+      </w:r>
+      <w:r>
+        <w:rPr>
+          <w:rFonts w:ascii="Liberation Serif" w:hAnsi="Liberation Serif" w:cs="Liberation Serif" w:eastAsia="Liberation Serif"/>
+          <w:color w:val="00000A"/>
+          <w:spacing w:val="0"/>
+          <w:position w:val="0"/>
+          <w:sz w:val="24"/>
+          <w:shd w:fill="FFFFFF" w:val="clear"/>
+        </w:rPr>
+        <w:t xml:space="preserve">と</w:t>
+      </w:r>
+      <w:r>
+        <w:rPr>
+          <w:rFonts w:ascii="Liberation Serif" w:hAnsi="Liberation Serif" w:cs="Liberation Serif" w:eastAsia="Liberation Serif"/>
+          <w:color w:val="00000A"/>
+          <w:spacing w:val="0"/>
+          <w:position w:val="0"/>
+          <w:sz w:val="24"/>
+          <w:shd w:fill="FFFFFF" w:val="clear"/>
+        </w:rPr>
+        <w:t xml:space="preserve">、</w:t>
+      </w:r>
+      <w:r>
+        <w:rPr>
+          <w:rFonts w:ascii="Liberation Serif" w:hAnsi="Liberation Serif" w:cs="Liberation Serif" w:eastAsia="Liberation Serif"/>
+          <w:color w:val="00000A"/>
+          <w:spacing w:val="0"/>
+          <w:position w:val="0"/>
+          <w:sz w:val="24"/>
+          <w:shd w:fill="FFFFFF" w:val="clear"/>
+        </w:rPr>
+        <w:t xml:space="preserve">モータ</w:t>
+      </w:r>
+      <w:r>
+        <w:rPr>
+          <w:rFonts w:ascii="Liberation Serif" w:hAnsi="Liberation Serif" w:cs="Liberation Serif" w:eastAsia="Liberation Serif"/>
+          <w:color w:val="00000A"/>
+          <w:spacing w:val="0"/>
+          <w:position w:val="0"/>
+          <w:sz w:val="24"/>
+          <w:shd w:fill="FFFFFF" w:val="clear"/>
+        </w:rPr>
+        <w:t xml:space="preserve">(VLP-</w:t>
+      </w:r>
+      <w:r>
+        <w:rPr>
+          <w:rFonts w:ascii="Liberation Serif" w:hAnsi="Liberation Serif" w:cs="Liberation Serif" w:eastAsia="Liberation Serif"/>
+          <w:color w:val="00000A"/>
+          <w:spacing w:val="0"/>
+          <w:position w:val="0"/>
+          <w:sz w:val="24"/>
+          <w:shd w:fill="FFFFFF" w:val="clear"/>
+        </w:rPr>
+        <w:t xml:space="preserve">16</w:t>
+      </w:r>
+      <w:r>
+        <w:rPr>
+          <w:rFonts w:ascii="Liberation Serif" w:hAnsi="Liberation Serif" w:cs="Liberation Serif" w:eastAsia="Liberation Serif"/>
+          <w:color w:val="00000A"/>
+          <w:spacing w:val="0"/>
+          <w:position w:val="0"/>
+          <w:sz w:val="24"/>
+          <w:shd w:fill="FFFFFF" w:val="clear"/>
+        </w:rPr>
+        <w:t xml:space="preserve">)</w:t>
+      </w:r>
+      <w:r>
+        <w:rPr>
+          <w:rFonts w:ascii="Liberation Serif" w:hAnsi="Liberation Serif" w:cs="Liberation Serif" w:eastAsia="Liberation Serif"/>
+          <w:color w:val="00000A"/>
+          <w:spacing w:val="0"/>
+          <w:position w:val="0"/>
+          <w:sz w:val="24"/>
+          <w:shd w:fill="FFFFFF" w:val="clear"/>
+        </w:rPr>
+        <w:t xml:space="preserve">に</w:t>
+      </w:r>
+      <w:r>
+        <w:rPr>
+          <w:rFonts w:ascii="Liberation Serif" w:hAnsi="Liberation Serif" w:cs="Liberation Serif" w:eastAsia="Liberation Serif"/>
+          <w:color w:val="00000A"/>
+          <w:spacing w:val="0"/>
+          <w:position w:val="0"/>
+          <w:sz w:val="24"/>
+          <w:shd w:fill="FFFFFF" w:val="clear"/>
+        </w:rPr>
+        <w:t xml:space="preserve">搭載</w:t>
+      </w:r>
+      <w:r>
+        <w:rPr>
+          <w:rFonts w:ascii="Liberation Serif" w:hAnsi="Liberation Serif" w:cs="Liberation Serif" w:eastAsia="Liberation Serif"/>
+          <w:color w:val="00000A"/>
+          <w:spacing w:val="0"/>
+          <w:position w:val="0"/>
+          <w:sz w:val="24"/>
+          <w:shd w:fill="FFFFFF" w:val="clear"/>
+        </w:rPr>
+        <w:t xml:space="preserve">されているロータリーエンコーダである</w:t>
+      </w:r>
+      <w:r>
+        <w:rPr>
+          <w:rFonts w:ascii="Liberation Serif" w:hAnsi="Liberation Serif" w:cs="Liberation Serif" w:eastAsia="Liberation Serif"/>
+          <w:color w:val="00000A"/>
+          <w:spacing w:val="0"/>
+          <w:position w:val="0"/>
+          <w:sz w:val="24"/>
+          <w:shd w:fill="FFFFFF" w:val="clear"/>
+        </w:rPr>
+        <w:t xml:space="preserve">。</w:t>
       </w:r>
     </w:p>
     <w:p>
@@ -306,9 +2694,18 @@
           <w:sz w:val="24"/>
           <w:shd w:fill="FFFFFF" w:val="clear"/>
         </w:rPr>
-        <w:tab/>
-        <w:tab/>
-        <w:t xml:space="preserve">2.1.3 制御系</w:t>
+        <w:t xml:space="preserve">2.1.3 </w:t>
+      </w:r>
+      <w:r>
+        <w:rPr>
+          <w:rFonts w:ascii="Liberation Serif" w:hAnsi="Liberation Serif" w:cs="Liberation Serif" w:eastAsia="Liberation Serif"/>
+          <w:color w:val="00000A"/>
+          <w:spacing w:val="0"/>
+          <w:position w:val="0"/>
+          <w:sz w:val="24"/>
+          <w:shd w:fill="FFFFFF" w:val="clear"/>
+        </w:rPr>
+        <w:t xml:space="preserve">制御系</w:t>
       </w:r>
     </w:p>
     <w:p>
@@ -334,8 +2731,18 @@
           <w:sz w:val="24"/>
           <w:shd w:fill="FFFFFF" w:val="clear"/>
         </w:rPr>
-        <w:tab/>
-        <w:t xml:space="preserve">2.2 ソフトウェア</w:t>
+        <w:t xml:space="preserve">2.2 </w:t>
+      </w:r>
+      <w:r>
+        <w:rPr>
+          <w:rFonts w:ascii="Liberation Serif" w:hAnsi="Liberation Serif" w:cs="Liberation Serif" w:eastAsia="Liberation Serif"/>
+          <w:color w:val="00000A"/>
+          <w:spacing w:val="0"/>
+          <w:position w:val="0"/>
+          <w:sz w:val="24"/>
+          <w:shd w:fill="FFFFFF" w:val="clear"/>
+        </w:rPr>
+        <w:t xml:space="preserve">ソフトウェア</w:t>
       </w:r>
     </w:p>
     <w:p>
@@ -361,9 +2768,18 @@
           <w:sz w:val="24"/>
           <w:shd w:fill="FFFFFF" w:val="clear"/>
         </w:rPr>
-        <w:tab/>
-        <w:tab/>
-        <w:t xml:space="preserve">2.2.1 yp-spur</w:t>
+        <w:t xml:space="preserve">2.2.1 </w:t>
+      </w:r>
+      <w:r>
+        <w:rPr>
+          <w:rFonts w:ascii="Liberation Serif" w:hAnsi="Liberation Serif" w:cs="Liberation Serif" w:eastAsia="Liberation Serif"/>
+          <w:color w:val="00000A"/>
+          <w:spacing w:val="0"/>
+          <w:position w:val="0"/>
+          <w:sz w:val="24"/>
+          <w:shd w:fill="FFFFFF" w:val="clear"/>
+        </w:rPr>
+        <w:t xml:space="preserve">yp-spur</w:t>
       </w:r>
     </w:p>
     <w:p>
@@ -389,9 +2805,425 @@
           <w:sz w:val="24"/>
           <w:shd w:fill="FFFFFF" w:val="clear"/>
         </w:rPr>
-        <w:tab/>
-        <w:tab/>
-        <w:t xml:space="preserve">　yp-spur は、T-flog プロジェクトによって開発された移動ロボットの走行制御のためのソフトウェアである。制御基板 TF-2MD-3R3 と連携することで、簡易な制御コマンドでロボットを制御することが可能である。また、制御基板で計算されたホイールオドメトリを取得することができる</w:t>
+        <w:t xml:space="preserve">　yp-spur </w:t>
+      </w:r>
+      <w:r>
+        <w:rPr>
+          <w:rFonts w:ascii="Liberation Serif" w:hAnsi="Liberation Serif" w:cs="Liberation Serif" w:eastAsia="Liberation Serif"/>
+          <w:color w:val="00000A"/>
+          <w:spacing w:val="0"/>
+          <w:position w:val="0"/>
+          <w:sz w:val="24"/>
+          <w:shd w:fill="FFFFFF" w:val="clear"/>
+        </w:rPr>
+        <w:t xml:space="preserve">は</w:t>
+      </w:r>
+      <w:r>
+        <w:rPr>
+          <w:rFonts w:ascii="Liberation Serif" w:hAnsi="Liberation Serif" w:cs="Liberation Serif" w:eastAsia="Liberation Serif"/>
+          <w:color w:val="00000A"/>
+          <w:spacing w:val="0"/>
+          <w:position w:val="0"/>
+          <w:sz w:val="24"/>
+          <w:shd w:fill="FFFFFF" w:val="clear"/>
+        </w:rPr>
+        <w:t xml:space="preserve">、T-flog </w:t>
+      </w:r>
+      <w:r>
+        <w:rPr>
+          <w:rFonts w:ascii="Liberation Serif" w:hAnsi="Liberation Serif" w:cs="Liberation Serif" w:eastAsia="Liberation Serif"/>
+          <w:color w:val="00000A"/>
+          <w:spacing w:val="0"/>
+          <w:position w:val="0"/>
+          <w:sz w:val="24"/>
+          <w:shd w:fill="FFFFFF" w:val="clear"/>
+        </w:rPr>
+        <w:t xml:space="preserve">プロジェクトによって</w:t>
+      </w:r>
+      <w:r>
+        <w:rPr>
+          <w:rFonts w:ascii="Liberation Serif" w:hAnsi="Liberation Serif" w:cs="Liberation Serif" w:eastAsia="Liberation Serif"/>
+          <w:color w:val="00000A"/>
+          <w:spacing w:val="0"/>
+          <w:position w:val="0"/>
+          <w:sz w:val="24"/>
+          <w:shd w:fill="FFFFFF" w:val="clear"/>
+        </w:rPr>
+        <w:t xml:space="preserve">開発</w:t>
+      </w:r>
+      <w:r>
+        <w:rPr>
+          <w:rFonts w:ascii="Liberation Serif" w:hAnsi="Liberation Serif" w:cs="Liberation Serif" w:eastAsia="Liberation Serif"/>
+          <w:color w:val="00000A"/>
+          <w:spacing w:val="0"/>
+          <w:position w:val="0"/>
+          <w:sz w:val="24"/>
+          <w:shd w:fill="FFFFFF" w:val="clear"/>
+        </w:rPr>
+        <w:t xml:space="preserve">された</w:t>
+      </w:r>
+      <w:r>
+        <w:rPr>
+          <w:rFonts w:ascii="Liberation Serif" w:hAnsi="Liberation Serif" w:cs="Liberation Serif" w:eastAsia="Liberation Serif"/>
+          <w:color w:val="00000A"/>
+          <w:spacing w:val="0"/>
+          <w:position w:val="0"/>
+          <w:sz w:val="24"/>
+          <w:shd w:fill="FFFFFF" w:val="clear"/>
+        </w:rPr>
+        <w:t xml:space="preserve">移動</w:t>
+      </w:r>
+      <w:r>
+        <w:rPr>
+          <w:rFonts w:ascii="Liberation Serif" w:hAnsi="Liberation Serif" w:cs="Liberation Serif" w:eastAsia="Liberation Serif"/>
+          <w:color w:val="00000A"/>
+          <w:spacing w:val="0"/>
+          <w:position w:val="0"/>
+          <w:sz w:val="24"/>
+          <w:shd w:fill="FFFFFF" w:val="clear"/>
+        </w:rPr>
+        <w:t xml:space="preserve">ロボットの</w:t>
+      </w:r>
+      <w:r>
+        <w:rPr>
+          <w:rFonts w:ascii="Liberation Serif" w:hAnsi="Liberation Serif" w:cs="Liberation Serif" w:eastAsia="Liberation Serif"/>
+          <w:color w:val="00000A"/>
+          <w:spacing w:val="0"/>
+          <w:position w:val="0"/>
+          <w:sz w:val="24"/>
+          <w:shd w:fill="FFFFFF" w:val="clear"/>
+        </w:rPr>
+        <w:t xml:space="preserve">走行制御</w:t>
+      </w:r>
+      <w:r>
+        <w:rPr>
+          <w:rFonts w:ascii="Liberation Serif" w:hAnsi="Liberation Serif" w:cs="Liberation Serif" w:eastAsia="Liberation Serif"/>
+          <w:color w:val="00000A"/>
+          <w:spacing w:val="0"/>
+          <w:position w:val="0"/>
+          <w:sz w:val="24"/>
+          <w:shd w:fill="FFFFFF" w:val="clear"/>
+        </w:rPr>
+        <w:t xml:space="preserve">のためのソフトウェアである</w:t>
+      </w:r>
+      <w:r>
+        <w:rPr>
+          <w:rFonts w:ascii="Liberation Serif" w:hAnsi="Liberation Serif" w:cs="Liberation Serif" w:eastAsia="Liberation Serif"/>
+          <w:color w:val="00000A"/>
+          <w:spacing w:val="0"/>
+          <w:position w:val="0"/>
+          <w:sz w:val="24"/>
+          <w:shd w:fill="FFFFFF" w:val="clear"/>
+        </w:rPr>
+        <w:t xml:space="preserve">。</w:t>
+      </w:r>
+      <w:r>
+        <w:rPr>
+          <w:rFonts w:ascii="Liberation Serif" w:hAnsi="Liberation Serif" w:cs="Liberation Serif" w:eastAsia="Liberation Serif"/>
+          <w:color w:val="00000A"/>
+          <w:spacing w:val="0"/>
+          <w:position w:val="0"/>
+          <w:sz w:val="24"/>
+          <w:shd w:fill="FFFFFF" w:val="clear"/>
+        </w:rPr>
+        <w:t xml:space="preserve">制御基板 </w:t>
+      </w:r>
+      <w:r>
+        <w:rPr>
+          <w:rFonts w:ascii="Liberation Serif" w:hAnsi="Liberation Serif" w:cs="Liberation Serif" w:eastAsia="Liberation Serif"/>
+          <w:color w:val="00000A"/>
+          <w:spacing w:val="0"/>
+          <w:position w:val="0"/>
+          <w:sz w:val="24"/>
+          <w:shd w:fill="FFFFFF" w:val="clear"/>
+        </w:rPr>
+        <w:t xml:space="preserve">TF-</w:t>
+      </w:r>
+      <w:r>
+        <w:rPr>
+          <w:rFonts w:ascii="Liberation Serif" w:hAnsi="Liberation Serif" w:cs="Liberation Serif" w:eastAsia="Liberation Serif"/>
+          <w:color w:val="00000A"/>
+          <w:spacing w:val="0"/>
+          <w:position w:val="0"/>
+          <w:sz w:val="24"/>
+          <w:shd w:fill="FFFFFF" w:val="clear"/>
+        </w:rPr>
+        <w:t xml:space="preserve">2</w:t>
+      </w:r>
+      <w:r>
+        <w:rPr>
+          <w:rFonts w:ascii="Liberation Serif" w:hAnsi="Liberation Serif" w:cs="Liberation Serif" w:eastAsia="Liberation Serif"/>
+          <w:color w:val="00000A"/>
+          <w:spacing w:val="0"/>
+          <w:position w:val="0"/>
+          <w:sz w:val="24"/>
+          <w:shd w:fill="FFFFFF" w:val="clear"/>
+        </w:rPr>
+        <w:t xml:space="preserve">MD-</w:t>
+      </w:r>
+      <w:r>
+        <w:rPr>
+          <w:rFonts w:ascii="Liberation Serif" w:hAnsi="Liberation Serif" w:cs="Liberation Serif" w:eastAsia="Liberation Serif"/>
+          <w:color w:val="00000A"/>
+          <w:spacing w:val="0"/>
+          <w:position w:val="0"/>
+          <w:sz w:val="24"/>
+          <w:shd w:fill="FFFFFF" w:val="clear"/>
+        </w:rPr>
+        <w:t xml:space="preserve">3</w:t>
+      </w:r>
+      <w:r>
+        <w:rPr>
+          <w:rFonts w:ascii="Liberation Serif" w:hAnsi="Liberation Serif" w:cs="Liberation Serif" w:eastAsia="Liberation Serif"/>
+          <w:color w:val="00000A"/>
+          <w:spacing w:val="0"/>
+          <w:position w:val="0"/>
+          <w:sz w:val="24"/>
+          <w:shd w:fill="FFFFFF" w:val="clear"/>
+        </w:rPr>
+        <w:t xml:space="preserve">R</w:t>
+      </w:r>
+      <w:r>
+        <w:rPr>
+          <w:rFonts w:ascii="Liberation Serif" w:hAnsi="Liberation Serif" w:cs="Liberation Serif" w:eastAsia="Liberation Serif"/>
+          <w:color w:val="00000A"/>
+          <w:spacing w:val="0"/>
+          <w:position w:val="0"/>
+          <w:sz w:val="24"/>
+          <w:shd w:fill="FFFFFF" w:val="clear"/>
+        </w:rPr>
+        <w:t xml:space="preserve">3 </w:t>
+      </w:r>
+      <w:r>
+        <w:rPr>
+          <w:rFonts w:ascii="Liberation Serif" w:hAnsi="Liberation Serif" w:cs="Liberation Serif" w:eastAsia="Liberation Serif"/>
+          <w:color w:val="00000A"/>
+          <w:spacing w:val="0"/>
+          <w:position w:val="0"/>
+          <w:sz w:val="24"/>
+          <w:shd w:fill="FFFFFF" w:val="clear"/>
+        </w:rPr>
+        <w:t xml:space="preserve">と</w:t>
+      </w:r>
+      <w:r>
+        <w:rPr>
+          <w:rFonts w:ascii="Liberation Serif" w:hAnsi="Liberation Serif" w:cs="Liberation Serif" w:eastAsia="Liberation Serif"/>
+          <w:color w:val="00000A"/>
+          <w:spacing w:val="0"/>
+          <w:position w:val="0"/>
+          <w:sz w:val="24"/>
+          <w:shd w:fill="FFFFFF" w:val="clear"/>
+        </w:rPr>
+        <w:t xml:space="preserve">連携</w:t>
+      </w:r>
+      <w:r>
+        <w:rPr>
+          <w:rFonts w:ascii="Liberation Serif" w:hAnsi="Liberation Serif" w:cs="Liberation Serif" w:eastAsia="Liberation Serif"/>
+          <w:color w:val="00000A"/>
+          <w:spacing w:val="0"/>
+          <w:position w:val="0"/>
+          <w:sz w:val="24"/>
+          <w:shd w:fill="FFFFFF" w:val="clear"/>
+        </w:rPr>
+        <w:t xml:space="preserve">することで</w:t>
+      </w:r>
+      <w:r>
+        <w:rPr>
+          <w:rFonts w:ascii="Liberation Serif" w:hAnsi="Liberation Serif" w:cs="Liberation Serif" w:eastAsia="Liberation Serif"/>
+          <w:color w:val="00000A"/>
+          <w:spacing w:val="0"/>
+          <w:position w:val="0"/>
+          <w:sz w:val="24"/>
+          <w:shd w:fill="FFFFFF" w:val="clear"/>
+        </w:rPr>
+        <w:t xml:space="preserve">、</w:t>
+      </w:r>
+      <w:r>
+        <w:rPr>
+          <w:rFonts w:ascii="Liberation Serif" w:hAnsi="Liberation Serif" w:cs="Liberation Serif" w:eastAsia="Liberation Serif"/>
+          <w:color w:val="00000A"/>
+          <w:spacing w:val="0"/>
+          <w:position w:val="0"/>
+          <w:sz w:val="24"/>
+          <w:shd w:fill="FFFFFF" w:val="clear"/>
+        </w:rPr>
+        <w:t xml:space="preserve">簡易</w:t>
+      </w:r>
+      <w:r>
+        <w:rPr>
+          <w:rFonts w:ascii="Liberation Serif" w:hAnsi="Liberation Serif" w:cs="Liberation Serif" w:eastAsia="Liberation Serif"/>
+          <w:color w:val="00000A"/>
+          <w:spacing w:val="0"/>
+          <w:position w:val="0"/>
+          <w:sz w:val="24"/>
+          <w:shd w:fill="FFFFFF" w:val="clear"/>
+        </w:rPr>
+        <w:t xml:space="preserve">な</w:t>
+      </w:r>
+      <w:r>
+        <w:rPr>
+          <w:rFonts w:ascii="Liberation Serif" w:hAnsi="Liberation Serif" w:cs="Liberation Serif" w:eastAsia="Liberation Serif"/>
+          <w:color w:val="00000A"/>
+          <w:spacing w:val="0"/>
+          <w:position w:val="0"/>
+          <w:sz w:val="24"/>
+          <w:shd w:fill="FFFFFF" w:val="clear"/>
+        </w:rPr>
+        <w:t xml:space="preserve">制御</w:t>
+      </w:r>
+      <w:r>
+        <w:rPr>
+          <w:rFonts w:ascii="Liberation Serif" w:hAnsi="Liberation Serif" w:cs="Liberation Serif" w:eastAsia="Liberation Serif"/>
+          <w:color w:val="00000A"/>
+          <w:spacing w:val="0"/>
+          <w:position w:val="0"/>
+          <w:sz w:val="24"/>
+          <w:shd w:fill="FFFFFF" w:val="clear"/>
+        </w:rPr>
+        <w:t xml:space="preserve">コマンドでロボットを</w:t>
+      </w:r>
+      <w:r>
+        <w:rPr>
+          <w:rFonts w:ascii="Liberation Serif" w:hAnsi="Liberation Serif" w:cs="Liberation Serif" w:eastAsia="Liberation Serif"/>
+          <w:color w:val="00000A"/>
+          <w:spacing w:val="0"/>
+          <w:position w:val="0"/>
+          <w:sz w:val="24"/>
+          <w:shd w:fill="FFFFFF" w:val="clear"/>
+        </w:rPr>
+        <w:t xml:space="preserve">制御</w:t>
+      </w:r>
+      <w:r>
+        <w:rPr>
+          <w:rFonts w:ascii="Liberation Serif" w:hAnsi="Liberation Serif" w:cs="Liberation Serif" w:eastAsia="Liberation Serif"/>
+          <w:color w:val="00000A"/>
+          <w:spacing w:val="0"/>
+          <w:position w:val="0"/>
+          <w:sz w:val="24"/>
+          <w:shd w:fill="FFFFFF" w:val="clear"/>
+        </w:rPr>
+        <w:t xml:space="preserve">することが</w:t>
+      </w:r>
+      <w:r>
+        <w:rPr>
+          <w:rFonts w:ascii="Liberation Serif" w:hAnsi="Liberation Serif" w:cs="Liberation Serif" w:eastAsia="Liberation Serif"/>
+          <w:color w:val="00000A"/>
+          <w:spacing w:val="0"/>
+          <w:position w:val="0"/>
+          <w:sz w:val="24"/>
+          <w:shd w:fill="FFFFFF" w:val="clear"/>
+        </w:rPr>
+        <w:t xml:space="preserve">可能</w:t>
+      </w:r>
+      <w:r>
+        <w:rPr>
+          <w:rFonts w:ascii="Liberation Serif" w:hAnsi="Liberation Serif" w:cs="Liberation Serif" w:eastAsia="Liberation Serif"/>
+          <w:color w:val="00000A"/>
+          <w:spacing w:val="0"/>
+          <w:position w:val="0"/>
+          <w:sz w:val="24"/>
+          <w:shd w:fill="FFFFFF" w:val="clear"/>
+        </w:rPr>
+        <w:t xml:space="preserve">である</w:t>
+      </w:r>
+      <w:r>
+        <w:rPr>
+          <w:rFonts w:ascii="Liberation Serif" w:hAnsi="Liberation Serif" w:cs="Liberation Serif" w:eastAsia="Liberation Serif"/>
+          <w:color w:val="00000A"/>
+          <w:spacing w:val="0"/>
+          <w:position w:val="0"/>
+          <w:sz w:val="24"/>
+          <w:shd w:fill="FFFFFF" w:val="clear"/>
+        </w:rPr>
+        <w:t xml:space="preserve">。</w:t>
+      </w:r>
+      <w:r>
+        <w:rPr>
+          <w:rFonts w:ascii="Liberation Serif" w:hAnsi="Liberation Serif" w:cs="Liberation Serif" w:eastAsia="Liberation Serif"/>
+          <w:color w:val="00000A"/>
+          <w:spacing w:val="0"/>
+          <w:position w:val="0"/>
+          <w:sz w:val="24"/>
+          <w:shd w:fill="FFFFFF" w:val="clear"/>
+        </w:rPr>
+        <w:t xml:space="preserve">また</w:t>
+      </w:r>
+      <w:r>
+        <w:rPr>
+          <w:rFonts w:ascii="Liberation Serif" w:hAnsi="Liberation Serif" w:cs="Liberation Serif" w:eastAsia="Liberation Serif"/>
+          <w:color w:val="00000A"/>
+          <w:spacing w:val="0"/>
+          <w:position w:val="0"/>
+          <w:sz w:val="24"/>
+          <w:shd w:fill="FFFFFF" w:val="clear"/>
+        </w:rPr>
+        <w:t xml:space="preserve">、</w:t>
+      </w:r>
+      <w:r>
+        <w:rPr>
+          <w:rFonts w:ascii="Liberation Serif" w:hAnsi="Liberation Serif" w:cs="Liberation Serif" w:eastAsia="Liberation Serif"/>
+          <w:color w:val="00000A"/>
+          <w:spacing w:val="0"/>
+          <w:position w:val="0"/>
+          <w:sz w:val="24"/>
+          <w:shd w:fill="FFFFFF" w:val="clear"/>
+        </w:rPr>
+        <w:t xml:space="preserve">制御基板</w:t>
+      </w:r>
+      <w:r>
+        <w:rPr>
+          <w:rFonts w:ascii="Liberation Serif" w:hAnsi="Liberation Serif" w:cs="Liberation Serif" w:eastAsia="Liberation Serif"/>
+          <w:color w:val="00000A"/>
+          <w:spacing w:val="0"/>
+          <w:position w:val="0"/>
+          <w:sz w:val="24"/>
+          <w:shd w:fill="FFFFFF" w:val="clear"/>
+        </w:rPr>
+        <w:t xml:space="preserve">で</w:t>
+      </w:r>
+      <w:r>
+        <w:rPr>
+          <w:rFonts w:ascii="Liberation Serif" w:hAnsi="Liberation Serif" w:cs="Liberation Serif" w:eastAsia="Liberation Serif"/>
+          <w:color w:val="00000A"/>
+          <w:spacing w:val="0"/>
+          <w:position w:val="0"/>
+          <w:sz w:val="24"/>
+          <w:shd w:fill="FFFFFF" w:val="clear"/>
+        </w:rPr>
+        <w:t xml:space="preserve">計算</w:t>
+      </w:r>
+      <w:r>
+        <w:rPr>
+          <w:rFonts w:ascii="Liberation Serif" w:hAnsi="Liberation Serif" w:cs="Liberation Serif" w:eastAsia="Liberation Serif"/>
+          <w:color w:val="00000A"/>
+          <w:spacing w:val="0"/>
+          <w:position w:val="0"/>
+          <w:sz w:val="24"/>
+          <w:shd w:fill="FFFFFF" w:val="clear"/>
+        </w:rPr>
+        <w:t xml:space="preserve">されたホイールオドメトリを</w:t>
+      </w:r>
+      <w:r>
+        <w:rPr>
+          <w:rFonts w:ascii="Liberation Serif" w:hAnsi="Liberation Serif" w:cs="Liberation Serif" w:eastAsia="Liberation Serif"/>
+          <w:color w:val="00000A"/>
+          <w:spacing w:val="0"/>
+          <w:position w:val="0"/>
+          <w:sz w:val="24"/>
+          <w:shd w:fill="FFFFFF" w:val="clear"/>
+        </w:rPr>
+        <w:t xml:space="preserve">取得</w:t>
+      </w:r>
+      <w:r>
+        <w:rPr>
+          <w:rFonts w:ascii="Liberation Serif" w:hAnsi="Liberation Serif" w:cs="Liberation Serif" w:eastAsia="Liberation Serif"/>
+          <w:color w:val="00000A"/>
+          <w:spacing w:val="0"/>
+          <w:position w:val="0"/>
+          <w:sz w:val="24"/>
+          <w:shd w:fill="FFFFFF" w:val="clear"/>
+        </w:rPr>
+        <w:t xml:space="preserve">することができる</w:t>
       </w:r>
     </w:p>
     <w:p>
@@ -417,9 +3249,18 @@
           <w:sz w:val="24"/>
           <w:shd w:fill="FFFFFF" w:val="clear"/>
         </w:rPr>
-        <w:tab/>
-        <w:tab/>
-        <w:t xml:space="preserve">2.2.2 ROS</w:t>
+        <w:t xml:space="preserve">2.2.2 </w:t>
+      </w:r>
+      <w:r>
+        <w:rPr>
+          <w:rFonts w:ascii="Liberation Serif" w:hAnsi="Liberation Serif" w:cs="Liberation Serif" w:eastAsia="Liberation Serif"/>
+          <w:color w:val="00000A"/>
+          <w:spacing w:val="0"/>
+          <w:position w:val="0"/>
+          <w:sz w:val="24"/>
+          <w:shd w:fill="FFFFFF" w:val="clear"/>
+        </w:rPr>
+        <w:t xml:space="preserve">ROS</w:t>
       </w:r>
     </w:p>
     <w:p>
@@ -445,9 +3286,920 @@
           <w:sz w:val="24"/>
           <w:shd w:fill="FFFFFF" w:val="clear"/>
         </w:rPr>
-        <w:tab/>
-        <w:tab/>
-        <w:t xml:space="preserve">　ロボットのシステム統合にはROSを用いている。ROS とは分散処理方式のフレームワークで、ソフトウェアの再利用性を意識したものである。これにより、オープンソースのパッケージや、チーム内で開発したソフトウェアを再利用することができる。その他、センサ情報の可視化やデータロギングなど、デバッグのためのツールも数多く提供されており、自律移動ロボットとしての機能を比較的短い時間で実現することができる。KIT-C5 また、 Yp-Spur との連携のために「ypspur_ros_bridge」が提供されている。このパッケージを利用することで、ROS の速度指令コマンドとホイールオドメトリ情報を Yp-Spur と送受信することが可能となる。</w:t>
+        <w:t xml:space="preserve">　</w:t>
+      </w:r>
+      <w:r>
+        <w:rPr>
+          <w:rFonts w:ascii="Liberation Serif" w:hAnsi="Liberation Serif" w:cs="Liberation Serif" w:eastAsia="Liberation Serif"/>
+          <w:color w:val="00000A"/>
+          <w:spacing w:val="0"/>
+          <w:position w:val="0"/>
+          <w:sz w:val="24"/>
+          <w:shd w:fill="FFFFFF" w:val="clear"/>
+        </w:rPr>
+        <w:t xml:space="preserve">ロボットのシステム</w:t>
+      </w:r>
+      <w:r>
+        <w:rPr>
+          <w:rFonts w:ascii="Liberation Serif" w:hAnsi="Liberation Serif" w:cs="Liberation Serif" w:eastAsia="Liberation Serif"/>
+          <w:color w:val="00000A"/>
+          <w:spacing w:val="0"/>
+          <w:position w:val="0"/>
+          <w:sz w:val="24"/>
+          <w:shd w:fill="FFFFFF" w:val="clear"/>
+        </w:rPr>
+        <w:t xml:space="preserve">統合</w:t>
+      </w:r>
+      <w:r>
+        <w:rPr>
+          <w:rFonts w:ascii="Liberation Serif" w:hAnsi="Liberation Serif" w:cs="Liberation Serif" w:eastAsia="Liberation Serif"/>
+          <w:color w:val="00000A"/>
+          <w:spacing w:val="0"/>
+          <w:position w:val="0"/>
+          <w:sz w:val="24"/>
+          <w:shd w:fill="FFFFFF" w:val="clear"/>
+        </w:rPr>
+        <w:t xml:space="preserve">には</w:t>
+      </w:r>
+      <w:r>
+        <w:rPr>
+          <w:rFonts w:ascii="Liberation Serif" w:hAnsi="Liberation Serif" w:cs="Liberation Serif" w:eastAsia="Liberation Serif"/>
+          <w:color w:val="00000A"/>
+          <w:spacing w:val="0"/>
+          <w:position w:val="0"/>
+          <w:sz w:val="24"/>
+          <w:shd w:fill="FFFFFF" w:val="clear"/>
+        </w:rPr>
+        <w:t xml:space="preserve">ROS</w:t>
+      </w:r>
+      <w:r>
+        <w:rPr>
+          <w:rFonts w:ascii="Liberation Serif" w:hAnsi="Liberation Serif" w:cs="Liberation Serif" w:eastAsia="Liberation Serif"/>
+          <w:color w:val="00000A"/>
+          <w:spacing w:val="0"/>
+          <w:position w:val="0"/>
+          <w:sz w:val="24"/>
+          <w:shd w:fill="FFFFFF" w:val="clear"/>
+        </w:rPr>
+        <w:t xml:space="preserve">を</w:t>
+      </w:r>
+      <w:r>
+        <w:rPr>
+          <w:rFonts w:ascii="Liberation Serif" w:hAnsi="Liberation Serif" w:cs="Liberation Serif" w:eastAsia="Liberation Serif"/>
+          <w:color w:val="00000A"/>
+          <w:spacing w:val="0"/>
+          <w:position w:val="0"/>
+          <w:sz w:val="24"/>
+          <w:shd w:fill="FFFFFF" w:val="clear"/>
+        </w:rPr>
+        <w:t xml:space="preserve">用</w:t>
+      </w:r>
+      <w:r>
+        <w:rPr>
+          <w:rFonts w:ascii="Liberation Serif" w:hAnsi="Liberation Serif" w:cs="Liberation Serif" w:eastAsia="Liberation Serif"/>
+          <w:color w:val="00000A"/>
+          <w:spacing w:val="0"/>
+          <w:position w:val="0"/>
+          <w:sz w:val="24"/>
+          <w:shd w:fill="FFFFFF" w:val="clear"/>
+        </w:rPr>
+        <w:t xml:space="preserve">いている</w:t>
+      </w:r>
+      <w:r>
+        <w:rPr>
+          <w:rFonts w:ascii="Liberation Serif" w:hAnsi="Liberation Serif" w:cs="Liberation Serif" w:eastAsia="Liberation Serif"/>
+          <w:color w:val="00000A"/>
+          <w:spacing w:val="0"/>
+          <w:position w:val="0"/>
+          <w:sz w:val="24"/>
+          <w:shd w:fill="FFFFFF" w:val="clear"/>
+        </w:rPr>
+        <w:t xml:space="preserve">。ROS </w:t>
+      </w:r>
+      <w:r>
+        <w:rPr>
+          <w:rFonts w:ascii="Liberation Serif" w:hAnsi="Liberation Serif" w:cs="Liberation Serif" w:eastAsia="Liberation Serif"/>
+          <w:color w:val="00000A"/>
+          <w:spacing w:val="0"/>
+          <w:position w:val="0"/>
+          <w:sz w:val="24"/>
+          <w:shd w:fill="FFFFFF" w:val="clear"/>
+        </w:rPr>
+        <w:t xml:space="preserve">とは</w:t>
+      </w:r>
+      <w:r>
+        <w:rPr>
+          <w:rFonts w:ascii="Liberation Serif" w:hAnsi="Liberation Serif" w:cs="Liberation Serif" w:eastAsia="Liberation Serif"/>
+          <w:color w:val="00000A"/>
+          <w:spacing w:val="0"/>
+          <w:position w:val="0"/>
+          <w:sz w:val="24"/>
+          <w:shd w:fill="FFFFFF" w:val="clear"/>
+        </w:rPr>
+        <w:t xml:space="preserve">分散処理方式</w:t>
+      </w:r>
+      <w:r>
+        <w:rPr>
+          <w:rFonts w:ascii="Liberation Serif" w:hAnsi="Liberation Serif" w:cs="Liberation Serif" w:eastAsia="Liberation Serif"/>
+          <w:color w:val="00000A"/>
+          <w:spacing w:val="0"/>
+          <w:position w:val="0"/>
+          <w:sz w:val="24"/>
+          <w:shd w:fill="FFFFFF" w:val="clear"/>
+        </w:rPr>
+        <w:t xml:space="preserve">のフレームワークで</w:t>
+      </w:r>
+      <w:r>
+        <w:rPr>
+          <w:rFonts w:ascii="Liberation Serif" w:hAnsi="Liberation Serif" w:cs="Liberation Serif" w:eastAsia="Liberation Serif"/>
+          <w:color w:val="00000A"/>
+          <w:spacing w:val="0"/>
+          <w:position w:val="0"/>
+          <w:sz w:val="24"/>
+          <w:shd w:fill="FFFFFF" w:val="clear"/>
+        </w:rPr>
+        <w:t xml:space="preserve">、</w:t>
+      </w:r>
+      <w:r>
+        <w:rPr>
+          <w:rFonts w:ascii="Liberation Serif" w:hAnsi="Liberation Serif" w:cs="Liberation Serif" w:eastAsia="Liberation Serif"/>
+          <w:color w:val="00000A"/>
+          <w:spacing w:val="0"/>
+          <w:position w:val="0"/>
+          <w:sz w:val="24"/>
+          <w:shd w:fill="FFFFFF" w:val="clear"/>
+        </w:rPr>
+        <w:t xml:space="preserve">ソフトウェアの</w:t>
+      </w:r>
+      <w:r>
+        <w:rPr>
+          <w:rFonts w:ascii="Liberation Serif" w:hAnsi="Liberation Serif" w:cs="Liberation Serif" w:eastAsia="Liberation Serif"/>
+          <w:color w:val="00000A"/>
+          <w:spacing w:val="0"/>
+          <w:position w:val="0"/>
+          <w:sz w:val="24"/>
+          <w:shd w:fill="FFFFFF" w:val="clear"/>
+        </w:rPr>
+        <w:t xml:space="preserve">再利用性</w:t>
+      </w:r>
+      <w:r>
+        <w:rPr>
+          <w:rFonts w:ascii="Liberation Serif" w:hAnsi="Liberation Serif" w:cs="Liberation Serif" w:eastAsia="Liberation Serif"/>
+          <w:color w:val="00000A"/>
+          <w:spacing w:val="0"/>
+          <w:position w:val="0"/>
+          <w:sz w:val="24"/>
+          <w:shd w:fill="FFFFFF" w:val="clear"/>
+        </w:rPr>
+        <w:t xml:space="preserve">を</w:t>
+      </w:r>
+      <w:r>
+        <w:rPr>
+          <w:rFonts w:ascii="Liberation Serif" w:hAnsi="Liberation Serif" w:cs="Liberation Serif" w:eastAsia="Liberation Serif"/>
+          <w:color w:val="00000A"/>
+          <w:spacing w:val="0"/>
+          <w:position w:val="0"/>
+          <w:sz w:val="24"/>
+          <w:shd w:fill="FFFFFF" w:val="clear"/>
+        </w:rPr>
+        <w:t xml:space="preserve">意識</w:t>
+      </w:r>
+      <w:r>
+        <w:rPr>
+          <w:rFonts w:ascii="Liberation Serif" w:hAnsi="Liberation Serif" w:cs="Liberation Serif" w:eastAsia="Liberation Serif"/>
+          <w:color w:val="00000A"/>
+          <w:spacing w:val="0"/>
+          <w:position w:val="0"/>
+          <w:sz w:val="24"/>
+          <w:shd w:fill="FFFFFF" w:val="clear"/>
+        </w:rPr>
+        <w:t xml:space="preserve">したものである</w:t>
+      </w:r>
+      <w:r>
+        <w:rPr>
+          <w:rFonts w:ascii="Liberation Serif" w:hAnsi="Liberation Serif" w:cs="Liberation Serif" w:eastAsia="Liberation Serif"/>
+          <w:color w:val="00000A"/>
+          <w:spacing w:val="0"/>
+          <w:position w:val="0"/>
+          <w:sz w:val="24"/>
+          <w:shd w:fill="FFFFFF" w:val="clear"/>
+        </w:rPr>
+        <w:t xml:space="preserve">。</w:t>
+      </w:r>
+      <w:r>
+        <w:rPr>
+          <w:rFonts w:ascii="Liberation Serif" w:hAnsi="Liberation Serif" w:cs="Liberation Serif" w:eastAsia="Liberation Serif"/>
+          <w:color w:val="00000A"/>
+          <w:spacing w:val="0"/>
+          <w:position w:val="0"/>
+          <w:sz w:val="24"/>
+          <w:shd w:fill="FFFFFF" w:val="clear"/>
+        </w:rPr>
+        <w:t xml:space="preserve">これにより</w:t>
+      </w:r>
+      <w:r>
+        <w:rPr>
+          <w:rFonts w:ascii="Liberation Serif" w:hAnsi="Liberation Serif" w:cs="Liberation Serif" w:eastAsia="Liberation Serif"/>
+          <w:color w:val="00000A"/>
+          <w:spacing w:val="0"/>
+          <w:position w:val="0"/>
+          <w:sz w:val="24"/>
+          <w:shd w:fill="FFFFFF" w:val="clear"/>
+        </w:rPr>
+        <w:t xml:space="preserve">、</w:t>
+      </w:r>
+      <w:r>
+        <w:rPr>
+          <w:rFonts w:ascii="Liberation Serif" w:hAnsi="Liberation Serif" w:cs="Liberation Serif" w:eastAsia="Liberation Serif"/>
+          <w:color w:val="00000A"/>
+          <w:spacing w:val="0"/>
+          <w:position w:val="0"/>
+          <w:sz w:val="24"/>
+          <w:shd w:fill="FFFFFF" w:val="clear"/>
+        </w:rPr>
+        <w:t xml:space="preserve">オープンソースのパッケージや</w:t>
+      </w:r>
+      <w:r>
+        <w:rPr>
+          <w:rFonts w:ascii="Liberation Serif" w:hAnsi="Liberation Serif" w:cs="Liberation Serif" w:eastAsia="Liberation Serif"/>
+          <w:color w:val="00000A"/>
+          <w:spacing w:val="0"/>
+          <w:position w:val="0"/>
+          <w:sz w:val="24"/>
+          <w:shd w:fill="FFFFFF" w:val="clear"/>
+        </w:rPr>
+        <w:t xml:space="preserve">、</w:t>
+      </w:r>
+      <w:r>
+        <w:rPr>
+          <w:rFonts w:ascii="Liberation Serif" w:hAnsi="Liberation Serif" w:cs="Liberation Serif" w:eastAsia="Liberation Serif"/>
+          <w:color w:val="00000A"/>
+          <w:spacing w:val="0"/>
+          <w:position w:val="0"/>
+          <w:sz w:val="24"/>
+          <w:shd w:fill="FFFFFF" w:val="clear"/>
+        </w:rPr>
+        <w:t xml:space="preserve">チーム</w:t>
+      </w:r>
+      <w:r>
+        <w:rPr>
+          <w:rFonts w:ascii="Liberation Serif" w:hAnsi="Liberation Serif" w:cs="Liberation Serif" w:eastAsia="Liberation Serif"/>
+          <w:color w:val="00000A"/>
+          <w:spacing w:val="0"/>
+          <w:position w:val="0"/>
+          <w:sz w:val="24"/>
+          <w:shd w:fill="FFFFFF" w:val="clear"/>
+        </w:rPr>
+        <w:t xml:space="preserve">内</w:t>
+      </w:r>
+      <w:r>
+        <w:rPr>
+          <w:rFonts w:ascii="Liberation Serif" w:hAnsi="Liberation Serif" w:cs="Liberation Serif" w:eastAsia="Liberation Serif"/>
+          <w:color w:val="00000A"/>
+          <w:spacing w:val="0"/>
+          <w:position w:val="0"/>
+          <w:sz w:val="24"/>
+          <w:shd w:fill="FFFFFF" w:val="clear"/>
+        </w:rPr>
+        <w:t xml:space="preserve">で</w:t>
+      </w:r>
+      <w:r>
+        <w:rPr>
+          <w:rFonts w:ascii="Liberation Serif" w:hAnsi="Liberation Serif" w:cs="Liberation Serif" w:eastAsia="Liberation Serif"/>
+          <w:color w:val="00000A"/>
+          <w:spacing w:val="0"/>
+          <w:position w:val="0"/>
+          <w:sz w:val="24"/>
+          <w:shd w:fill="FFFFFF" w:val="clear"/>
+        </w:rPr>
+        <w:t xml:space="preserve">開発</w:t>
+      </w:r>
+      <w:r>
+        <w:rPr>
+          <w:rFonts w:ascii="Liberation Serif" w:hAnsi="Liberation Serif" w:cs="Liberation Serif" w:eastAsia="Liberation Serif"/>
+          <w:color w:val="00000A"/>
+          <w:spacing w:val="0"/>
+          <w:position w:val="0"/>
+          <w:sz w:val="24"/>
+          <w:shd w:fill="FFFFFF" w:val="clear"/>
+        </w:rPr>
+        <w:t xml:space="preserve">したソフトウェアを</w:t>
+      </w:r>
+      <w:r>
+        <w:rPr>
+          <w:rFonts w:ascii="Liberation Serif" w:hAnsi="Liberation Serif" w:cs="Liberation Serif" w:eastAsia="Liberation Serif"/>
+          <w:color w:val="00000A"/>
+          <w:spacing w:val="0"/>
+          <w:position w:val="0"/>
+          <w:sz w:val="24"/>
+          <w:shd w:fill="FFFFFF" w:val="clear"/>
+        </w:rPr>
+        <w:t xml:space="preserve">再利用</w:t>
+      </w:r>
+      <w:r>
+        <w:rPr>
+          <w:rFonts w:ascii="Liberation Serif" w:hAnsi="Liberation Serif" w:cs="Liberation Serif" w:eastAsia="Liberation Serif"/>
+          <w:color w:val="00000A"/>
+          <w:spacing w:val="0"/>
+          <w:position w:val="0"/>
+          <w:sz w:val="24"/>
+          <w:shd w:fill="FFFFFF" w:val="clear"/>
+        </w:rPr>
+        <w:t xml:space="preserve">することができる</w:t>
+      </w:r>
+      <w:r>
+        <w:rPr>
+          <w:rFonts w:ascii="Liberation Serif" w:hAnsi="Liberation Serif" w:cs="Liberation Serif" w:eastAsia="Liberation Serif"/>
+          <w:color w:val="00000A"/>
+          <w:spacing w:val="0"/>
+          <w:position w:val="0"/>
+          <w:sz w:val="24"/>
+          <w:shd w:fill="FFFFFF" w:val="clear"/>
+        </w:rPr>
+        <w:t xml:space="preserve">。</w:t>
+      </w:r>
+      <w:r>
+        <w:rPr>
+          <w:rFonts w:ascii="Liberation Serif" w:hAnsi="Liberation Serif" w:cs="Liberation Serif" w:eastAsia="Liberation Serif"/>
+          <w:color w:val="00000A"/>
+          <w:spacing w:val="0"/>
+          <w:position w:val="0"/>
+          <w:sz w:val="24"/>
+          <w:shd w:fill="FFFFFF" w:val="clear"/>
+        </w:rPr>
+        <w:t xml:space="preserve">その</w:t>
+      </w:r>
+      <w:r>
+        <w:rPr>
+          <w:rFonts w:ascii="Liberation Serif" w:hAnsi="Liberation Serif" w:cs="Liberation Serif" w:eastAsia="Liberation Serif"/>
+          <w:color w:val="00000A"/>
+          <w:spacing w:val="0"/>
+          <w:position w:val="0"/>
+          <w:sz w:val="24"/>
+          <w:shd w:fill="FFFFFF" w:val="clear"/>
+        </w:rPr>
+        <w:t xml:space="preserve">他</w:t>
+      </w:r>
+      <w:r>
+        <w:rPr>
+          <w:rFonts w:ascii="Liberation Serif" w:hAnsi="Liberation Serif" w:cs="Liberation Serif" w:eastAsia="Liberation Serif"/>
+          <w:color w:val="00000A"/>
+          <w:spacing w:val="0"/>
+          <w:position w:val="0"/>
+          <w:sz w:val="24"/>
+          <w:shd w:fill="FFFFFF" w:val="clear"/>
+        </w:rPr>
+        <w:t xml:space="preserve">、</w:t>
+      </w:r>
+      <w:r>
+        <w:rPr>
+          <w:rFonts w:ascii="Liberation Serif" w:hAnsi="Liberation Serif" w:cs="Liberation Serif" w:eastAsia="Liberation Serif"/>
+          <w:color w:val="00000A"/>
+          <w:spacing w:val="0"/>
+          <w:position w:val="0"/>
+          <w:sz w:val="24"/>
+          <w:shd w:fill="FFFFFF" w:val="clear"/>
+        </w:rPr>
+        <w:t xml:space="preserve">センサ</w:t>
+      </w:r>
+      <w:r>
+        <w:rPr>
+          <w:rFonts w:ascii="Liberation Serif" w:hAnsi="Liberation Serif" w:cs="Liberation Serif" w:eastAsia="Liberation Serif"/>
+          <w:color w:val="00000A"/>
+          <w:spacing w:val="0"/>
+          <w:position w:val="0"/>
+          <w:sz w:val="24"/>
+          <w:shd w:fill="FFFFFF" w:val="clear"/>
+        </w:rPr>
+        <w:t xml:space="preserve">情報</w:t>
+      </w:r>
+      <w:r>
+        <w:rPr>
+          <w:rFonts w:ascii="Liberation Serif" w:hAnsi="Liberation Serif" w:cs="Liberation Serif" w:eastAsia="Liberation Serif"/>
+          <w:color w:val="00000A"/>
+          <w:spacing w:val="0"/>
+          <w:position w:val="0"/>
+          <w:sz w:val="24"/>
+          <w:shd w:fill="FFFFFF" w:val="clear"/>
+        </w:rPr>
+        <w:t xml:space="preserve">の</w:t>
+      </w:r>
+      <w:r>
+        <w:rPr>
+          <w:rFonts w:ascii="Liberation Serif" w:hAnsi="Liberation Serif" w:cs="Liberation Serif" w:eastAsia="Liberation Serif"/>
+          <w:color w:val="00000A"/>
+          <w:spacing w:val="0"/>
+          <w:position w:val="0"/>
+          <w:sz w:val="24"/>
+          <w:shd w:fill="FFFFFF" w:val="clear"/>
+        </w:rPr>
+        <w:t xml:space="preserve">可視化</w:t>
+      </w:r>
+      <w:r>
+        <w:rPr>
+          <w:rFonts w:ascii="Liberation Serif" w:hAnsi="Liberation Serif" w:cs="Liberation Serif" w:eastAsia="Liberation Serif"/>
+          <w:color w:val="00000A"/>
+          <w:spacing w:val="0"/>
+          <w:position w:val="0"/>
+          <w:sz w:val="24"/>
+          <w:shd w:fill="FFFFFF" w:val="clear"/>
+        </w:rPr>
+        <w:t xml:space="preserve">やデータロギングなど</w:t>
+      </w:r>
+      <w:r>
+        <w:rPr>
+          <w:rFonts w:ascii="Liberation Serif" w:hAnsi="Liberation Serif" w:cs="Liberation Serif" w:eastAsia="Liberation Serif"/>
+          <w:color w:val="00000A"/>
+          <w:spacing w:val="0"/>
+          <w:position w:val="0"/>
+          <w:sz w:val="24"/>
+          <w:shd w:fill="FFFFFF" w:val="clear"/>
+        </w:rPr>
+        <w:t xml:space="preserve">、</w:t>
+      </w:r>
+      <w:r>
+        <w:rPr>
+          <w:rFonts w:ascii="Liberation Serif" w:hAnsi="Liberation Serif" w:cs="Liberation Serif" w:eastAsia="Liberation Serif"/>
+          <w:color w:val="00000A"/>
+          <w:spacing w:val="0"/>
+          <w:position w:val="0"/>
+          <w:sz w:val="24"/>
+          <w:shd w:fill="FFFFFF" w:val="clear"/>
+        </w:rPr>
+        <w:t xml:space="preserve">デバッグのためのツールも</w:t>
+      </w:r>
+      <w:r>
+        <w:rPr>
+          <w:rFonts w:ascii="Liberation Serif" w:hAnsi="Liberation Serif" w:cs="Liberation Serif" w:eastAsia="Liberation Serif"/>
+          <w:color w:val="00000A"/>
+          <w:spacing w:val="0"/>
+          <w:position w:val="0"/>
+          <w:sz w:val="24"/>
+          <w:shd w:fill="FFFFFF" w:val="clear"/>
+        </w:rPr>
+        <w:t xml:space="preserve">数多</w:t>
+      </w:r>
+      <w:r>
+        <w:rPr>
+          <w:rFonts w:ascii="Liberation Serif" w:hAnsi="Liberation Serif" w:cs="Liberation Serif" w:eastAsia="Liberation Serif"/>
+          <w:color w:val="00000A"/>
+          <w:spacing w:val="0"/>
+          <w:position w:val="0"/>
+          <w:sz w:val="24"/>
+          <w:shd w:fill="FFFFFF" w:val="clear"/>
+        </w:rPr>
+        <w:t xml:space="preserve">く</w:t>
+      </w:r>
+      <w:r>
+        <w:rPr>
+          <w:rFonts w:ascii="Liberation Serif" w:hAnsi="Liberation Serif" w:cs="Liberation Serif" w:eastAsia="Liberation Serif"/>
+          <w:color w:val="00000A"/>
+          <w:spacing w:val="0"/>
+          <w:position w:val="0"/>
+          <w:sz w:val="24"/>
+          <w:shd w:fill="FFFFFF" w:val="clear"/>
+        </w:rPr>
+        <w:t xml:space="preserve">提供</w:t>
+      </w:r>
+      <w:r>
+        <w:rPr>
+          <w:rFonts w:ascii="Liberation Serif" w:hAnsi="Liberation Serif" w:cs="Liberation Serif" w:eastAsia="Liberation Serif"/>
+          <w:color w:val="00000A"/>
+          <w:spacing w:val="0"/>
+          <w:position w:val="0"/>
+          <w:sz w:val="24"/>
+          <w:shd w:fill="FFFFFF" w:val="clear"/>
+        </w:rPr>
+        <w:t xml:space="preserve">されており</w:t>
+      </w:r>
+      <w:r>
+        <w:rPr>
+          <w:rFonts w:ascii="Liberation Serif" w:hAnsi="Liberation Serif" w:cs="Liberation Serif" w:eastAsia="Liberation Serif"/>
+          <w:color w:val="00000A"/>
+          <w:spacing w:val="0"/>
+          <w:position w:val="0"/>
+          <w:sz w:val="24"/>
+          <w:shd w:fill="FFFFFF" w:val="clear"/>
+        </w:rPr>
+        <w:t xml:space="preserve">、</w:t>
+      </w:r>
+      <w:r>
+        <w:rPr>
+          <w:rFonts w:ascii="Liberation Serif" w:hAnsi="Liberation Serif" w:cs="Liberation Serif" w:eastAsia="Liberation Serif"/>
+          <w:color w:val="00000A"/>
+          <w:spacing w:val="0"/>
+          <w:position w:val="0"/>
+          <w:sz w:val="24"/>
+          <w:shd w:fill="FFFFFF" w:val="clear"/>
+        </w:rPr>
+        <w:t xml:space="preserve">自律移動</w:t>
+      </w:r>
+      <w:r>
+        <w:rPr>
+          <w:rFonts w:ascii="Liberation Serif" w:hAnsi="Liberation Serif" w:cs="Liberation Serif" w:eastAsia="Liberation Serif"/>
+          <w:color w:val="00000A"/>
+          <w:spacing w:val="0"/>
+          <w:position w:val="0"/>
+          <w:sz w:val="24"/>
+          <w:shd w:fill="FFFFFF" w:val="clear"/>
+        </w:rPr>
+        <w:t xml:space="preserve">ロボットとしての</w:t>
+      </w:r>
+      <w:r>
+        <w:rPr>
+          <w:rFonts w:ascii="Liberation Serif" w:hAnsi="Liberation Serif" w:cs="Liberation Serif" w:eastAsia="Liberation Serif"/>
+          <w:color w:val="00000A"/>
+          <w:spacing w:val="0"/>
+          <w:position w:val="0"/>
+          <w:sz w:val="24"/>
+          <w:shd w:fill="FFFFFF" w:val="clear"/>
+        </w:rPr>
+        <w:t xml:space="preserve">機能</w:t>
+      </w:r>
+      <w:r>
+        <w:rPr>
+          <w:rFonts w:ascii="Liberation Serif" w:hAnsi="Liberation Serif" w:cs="Liberation Serif" w:eastAsia="Liberation Serif"/>
+          <w:color w:val="00000A"/>
+          <w:spacing w:val="0"/>
+          <w:position w:val="0"/>
+          <w:sz w:val="24"/>
+          <w:shd w:fill="FFFFFF" w:val="clear"/>
+        </w:rPr>
+        <w:t xml:space="preserve">を</w:t>
+      </w:r>
+      <w:r>
+        <w:rPr>
+          <w:rFonts w:ascii="Liberation Serif" w:hAnsi="Liberation Serif" w:cs="Liberation Serif" w:eastAsia="Liberation Serif"/>
+          <w:color w:val="00000A"/>
+          <w:spacing w:val="0"/>
+          <w:position w:val="0"/>
+          <w:sz w:val="24"/>
+          <w:shd w:fill="FFFFFF" w:val="clear"/>
+        </w:rPr>
+        <w:t xml:space="preserve">比較的短</w:t>
+      </w:r>
+      <w:r>
+        <w:rPr>
+          <w:rFonts w:ascii="Liberation Serif" w:hAnsi="Liberation Serif" w:cs="Liberation Serif" w:eastAsia="Liberation Serif"/>
+          <w:color w:val="00000A"/>
+          <w:spacing w:val="0"/>
+          <w:position w:val="0"/>
+          <w:sz w:val="24"/>
+          <w:shd w:fill="FFFFFF" w:val="clear"/>
+        </w:rPr>
+        <w:t xml:space="preserve">い</w:t>
+      </w:r>
+      <w:r>
+        <w:rPr>
+          <w:rFonts w:ascii="Liberation Serif" w:hAnsi="Liberation Serif" w:cs="Liberation Serif" w:eastAsia="Liberation Serif"/>
+          <w:color w:val="00000A"/>
+          <w:spacing w:val="0"/>
+          <w:position w:val="0"/>
+          <w:sz w:val="24"/>
+          <w:shd w:fill="FFFFFF" w:val="clear"/>
+        </w:rPr>
+        <w:t xml:space="preserve">時間</w:t>
+      </w:r>
+      <w:r>
+        <w:rPr>
+          <w:rFonts w:ascii="Liberation Serif" w:hAnsi="Liberation Serif" w:cs="Liberation Serif" w:eastAsia="Liberation Serif"/>
+          <w:color w:val="00000A"/>
+          <w:spacing w:val="0"/>
+          <w:position w:val="0"/>
+          <w:sz w:val="24"/>
+          <w:shd w:fill="FFFFFF" w:val="clear"/>
+        </w:rPr>
+        <w:t xml:space="preserve">で</w:t>
+      </w:r>
+      <w:r>
+        <w:rPr>
+          <w:rFonts w:ascii="Liberation Serif" w:hAnsi="Liberation Serif" w:cs="Liberation Serif" w:eastAsia="Liberation Serif"/>
+          <w:color w:val="00000A"/>
+          <w:spacing w:val="0"/>
+          <w:position w:val="0"/>
+          <w:sz w:val="24"/>
+          <w:shd w:fill="FFFFFF" w:val="clear"/>
+        </w:rPr>
+        <w:t xml:space="preserve">実現</w:t>
+      </w:r>
+      <w:r>
+        <w:rPr>
+          <w:rFonts w:ascii="Liberation Serif" w:hAnsi="Liberation Serif" w:cs="Liberation Serif" w:eastAsia="Liberation Serif"/>
+          <w:color w:val="00000A"/>
+          <w:spacing w:val="0"/>
+          <w:position w:val="0"/>
+          <w:sz w:val="24"/>
+          <w:shd w:fill="FFFFFF" w:val="clear"/>
+        </w:rPr>
+        <w:t xml:space="preserve">することができる</w:t>
+      </w:r>
+      <w:r>
+        <w:rPr>
+          <w:rFonts w:ascii="Liberation Serif" w:hAnsi="Liberation Serif" w:cs="Liberation Serif" w:eastAsia="Liberation Serif"/>
+          <w:color w:val="00000A"/>
+          <w:spacing w:val="0"/>
+          <w:position w:val="0"/>
+          <w:sz w:val="24"/>
+          <w:shd w:fill="FFFFFF" w:val="clear"/>
+        </w:rPr>
+        <w:t xml:space="preserve">。KIT-C</w:t>
+      </w:r>
+      <w:r>
+        <w:rPr>
+          <w:rFonts w:ascii="Liberation Serif" w:hAnsi="Liberation Serif" w:cs="Liberation Serif" w:eastAsia="Liberation Serif"/>
+          <w:color w:val="00000A"/>
+          <w:spacing w:val="0"/>
+          <w:position w:val="0"/>
+          <w:sz w:val="24"/>
+          <w:shd w:fill="FFFFFF" w:val="clear"/>
+        </w:rPr>
+        <w:t xml:space="preserve">5 </w:t>
+      </w:r>
+      <w:r>
+        <w:rPr>
+          <w:rFonts w:ascii="Liberation Serif" w:hAnsi="Liberation Serif" w:cs="Liberation Serif" w:eastAsia="Liberation Serif"/>
+          <w:color w:val="00000A"/>
+          <w:spacing w:val="0"/>
+          <w:position w:val="0"/>
+          <w:sz w:val="24"/>
+          <w:shd w:fill="FFFFFF" w:val="clear"/>
+        </w:rPr>
+        <w:t xml:space="preserve">また</w:t>
+      </w:r>
+      <w:r>
+        <w:rPr>
+          <w:rFonts w:ascii="Liberation Serif" w:hAnsi="Liberation Serif" w:cs="Liberation Serif" w:eastAsia="Liberation Serif"/>
+          <w:color w:val="00000A"/>
+          <w:spacing w:val="0"/>
+          <w:position w:val="0"/>
+          <w:sz w:val="24"/>
+          <w:shd w:fill="FFFFFF" w:val="clear"/>
+        </w:rPr>
+        <w:t xml:space="preserve">、 Yp-Spur </w:t>
+      </w:r>
+      <w:r>
+        <w:rPr>
+          <w:rFonts w:ascii="Liberation Serif" w:hAnsi="Liberation Serif" w:cs="Liberation Serif" w:eastAsia="Liberation Serif"/>
+          <w:color w:val="00000A"/>
+          <w:spacing w:val="0"/>
+          <w:position w:val="0"/>
+          <w:sz w:val="24"/>
+          <w:shd w:fill="FFFFFF" w:val="clear"/>
+        </w:rPr>
+        <w:t xml:space="preserve">との</w:t>
+      </w:r>
+      <w:r>
+        <w:rPr>
+          <w:rFonts w:ascii="Liberation Serif" w:hAnsi="Liberation Serif" w:cs="Liberation Serif" w:eastAsia="Liberation Serif"/>
+          <w:color w:val="00000A"/>
+          <w:spacing w:val="0"/>
+          <w:position w:val="0"/>
+          <w:sz w:val="24"/>
+          <w:shd w:fill="FFFFFF" w:val="clear"/>
+        </w:rPr>
+        <w:t xml:space="preserve">連携</w:t>
+      </w:r>
+      <w:r>
+        <w:rPr>
+          <w:rFonts w:ascii="Liberation Serif" w:hAnsi="Liberation Serif" w:cs="Liberation Serif" w:eastAsia="Liberation Serif"/>
+          <w:color w:val="00000A"/>
+          <w:spacing w:val="0"/>
+          <w:position w:val="0"/>
+          <w:sz w:val="24"/>
+          <w:shd w:fill="FFFFFF" w:val="clear"/>
+        </w:rPr>
+        <w:t xml:space="preserve">のために</w:t>
+      </w:r>
+      <w:r>
+        <w:rPr>
+          <w:rFonts w:ascii="Liberation Serif" w:hAnsi="Liberation Serif" w:cs="Liberation Serif" w:eastAsia="Liberation Serif"/>
+          <w:color w:val="00000A"/>
+          <w:spacing w:val="0"/>
+          <w:position w:val="0"/>
+          <w:sz w:val="24"/>
+          <w:shd w:fill="FFFFFF" w:val="clear"/>
+        </w:rPr>
+        <w:t xml:space="preserve">「ypspur_ros_bridge」</w:t>
+      </w:r>
+      <w:r>
+        <w:rPr>
+          <w:rFonts w:ascii="Liberation Serif" w:hAnsi="Liberation Serif" w:cs="Liberation Serif" w:eastAsia="Liberation Serif"/>
+          <w:color w:val="00000A"/>
+          <w:spacing w:val="0"/>
+          <w:position w:val="0"/>
+          <w:sz w:val="24"/>
+          <w:shd w:fill="FFFFFF" w:val="clear"/>
+        </w:rPr>
+        <w:t xml:space="preserve">が</w:t>
+      </w:r>
+      <w:r>
+        <w:rPr>
+          <w:rFonts w:ascii="Liberation Serif" w:hAnsi="Liberation Serif" w:cs="Liberation Serif" w:eastAsia="Liberation Serif"/>
+          <w:color w:val="00000A"/>
+          <w:spacing w:val="0"/>
+          <w:position w:val="0"/>
+          <w:sz w:val="24"/>
+          <w:shd w:fill="FFFFFF" w:val="clear"/>
+        </w:rPr>
+        <w:t xml:space="preserve">提供</w:t>
+      </w:r>
+      <w:r>
+        <w:rPr>
+          <w:rFonts w:ascii="Liberation Serif" w:hAnsi="Liberation Serif" w:cs="Liberation Serif" w:eastAsia="Liberation Serif"/>
+          <w:color w:val="00000A"/>
+          <w:spacing w:val="0"/>
+          <w:position w:val="0"/>
+          <w:sz w:val="24"/>
+          <w:shd w:fill="FFFFFF" w:val="clear"/>
+        </w:rPr>
+        <w:t xml:space="preserve">されている</w:t>
+      </w:r>
+      <w:r>
+        <w:rPr>
+          <w:rFonts w:ascii="Liberation Serif" w:hAnsi="Liberation Serif" w:cs="Liberation Serif" w:eastAsia="Liberation Serif"/>
+          <w:color w:val="00000A"/>
+          <w:spacing w:val="0"/>
+          <w:position w:val="0"/>
+          <w:sz w:val="24"/>
+          <w:shd w:fill="FFFFFF" w:val="clear"/>
+        </w:rPr>
+        <w:t xml:space="preserve">。</w:t>
+      </w:r>
+      <w:r>
+        <w:rPr>
+          <w:rFonts w:ascii="Liberation Serif" w:hAnsi="Liberation Serif" w:cs="Liberation Serif" w:eastAsia="Liberation Serif"/>
+          <w:color w:val="00000A"/>
+          <w:spacing w:val="0"/>
+          <w:position w:val="0"/>
+          <w:sz w:val="24"/>
+          <w:shd w:fill="FFFFFF" w:val="clear"/>
+        </w:rPr>
+        <w:t xml:space="preserve">このパッケージを</w:t>
+      </w:r>
+      <w:r>
+        <w:rPr>
+          <w:rFonts w:ascii="Liberation Serif" w:hAnsi="Liberation Serif" w:cs="Liberation Serif" w:eastAsia="Liberation Serif"/>
+          <w:color w:val="00000A"/>
+          <w:spacing w:val="0"/>
+          <w:position w:val="0"/>
+          <w:sz w:val="24"/>
+          <w:shd w:fill="FFFFFF" w:val="clear"/>
+        </w:rPr>
+        <w:t xml:space="preserve">利用</w:t>
+      </w:r>
+      <w:r>
+        <w:rPr>
+          <w:rFonts w:ascii="Liberation Serif" w:hAnsi="Liberation Serif" w:cs="Liberation Serif" w:eastAsia="Liberation Serif"/>
+          <w:color w:val="00000A"/>
+          <w:spacing w:val="0"/>
+          <w:position w:val="0"/>
+          <w:sz w:val="24"/>
+          <w:shd w:fill="FFFFFF" w:val="clear"/>
+        </w:rPr>
+        <w:t xml:space="preserve">することで</w:t>
+      </w:r>
+      <w:r>
+        <w:rPr>
+          <w:rFonts w:ascii="Liberation Serif" w:hAnsi="Liberation Serif" w:cs="Liberation Serif" w:eastAsia="Liberation Serif"/>
+          <w:color w:val="00000A"/>
+          <w:spacing w:val="0"/>
+          <w:position w:val="0"/>
+          <w:sz w:val="24"/>
+          <w:shd w:fill="FFFFFF" w:val="clear"/>
+        </w:rPr>
+        <w:t xml:space="preserve">、ROS </w:t>
+      </w:r>
+      <w:r>
+        <w:rPr>
+          <w:rFonts w:ascii="Liberation Serif" w:hAnsi="Liberation Serif" w:cs="Liberation Serif" w:eastAsia="Liberation Serif"/>
+          <w:color w:val="00000A"/>
+          <w:spacing w:val="0"/>
+          <w:position w:val="0"/>
+          <w:sz w:val="24"/>
+          <w:shd w:fill="FFFFFF" w:val="clear"/>
+        </w:rPr>
+        <w:t xml:space="preserve">の</w:t>
+      </w:r>
+      <w:r>
+        <w:rPr>
+          <w:rFonts w:ascii="Liberation Serif" w:hAnsi="Liberation Serif" w:cs="Liberation Serif" w:eastAsia="Liberation Serif"/>
+          <w:color w:val="00000A"/>
+          <w:spacing w:val="0"/>
+          <w:position w:val="0"/>
+          <w:sz w:val="24"/>
+          <w:shd w:fill="FFFFFF" w:val="clear"/>
+        </w:rPr>
+        <w:t xml:space="preserve">速度指令</w:t>
+      </w:r>
+      <w:r>
+        <w:rPr>
+          <w:rFonts w:ascii="Liberation Serif" w:hAnsi="Liberation Serif" w:cs="Liberation Serif" w:eastAsia="Liberation Serif"/>
+          <w:color w:val="00000A"/>
+          <w:spacing w:val="0"/>
+          <w:position w:val="0"/>
+          <w:sz w:val="24"/>
+          <w:shd w:fill="FFFFFF" w:val="clear"/>
+        </w:rPr>
+        <w:t xml:space="preserve">コマンドとホイールオドメトリ</w:t>
+      </w:r>
+      <w:r>
+        <w:rPr>
+          <w:rFonts w:ascii="Liberation Serif" w:hAnsi="Liberation Serif" w:cs="Liberation Serif" w:eastAsia="Liberation Serif"/>
+          <w:color w:val="00000A"/>
+          <w:spacing w:val="0"/>
+          <w:position w:val="0"/>
+          <w:sz w:val="24"/>
+          <w:shd w:fill="FFFFFF" w:val="clear"/>
+        </w:rPr>
+        <w:t xml:space="preserve">情報</w:t>
+      </w:r>
+      <w:r>
+        <w:rPr>
+          <w:rFonts w:ascii="Liberation Serif" w:hAnsi="Liberation Serif" w:cs="Liberation Serif" w:eastAsia="Liberation Serif"/>
+          <w:color w:val="00000A"/>
+          <w:spacing w:val="0"/>
+          <w:position w:val="0"/>
+          <w:sz w:val="24"/>
+          <w:shd w:fill="FFFFFF" w:val="clear"/>
+        </w:rPr>
+        <w:t xml:space="preserve">を </w:t>
+      </w:r>
+      <w:r>
+        <w:rPr>
+          <w:rFonts w:ascii="Liberation Serif" w:hAnsi="Liberation Serif" w:cs="Liberation Serif" w:eastAsia="Liberation Serif"/>
+          <w:color w:val="00000A"/>
+          <w:spacing w:val="0"/>
+          <w:position w:val="0"/>
+          <w:sz w:val="24"/>
+          <w:shd w:fill="FFFFFF" w:val="clear"/>
+        </w:rPr>
+        <w:t xml:space="preserve">Yp-Spur </w:t>
+      </w:r>
+      <w:r>
+        <w:rPr>
+          <w:rFonts w:ascii="Liberation Serif" w:hAnsi="Liberation Serif" w:cs="Liberation Serif" w:eastAsia="Liberation Serif"/>
+          <w:color w:val="00000A"/>
+          <w:spacing w:val="0"/>
+          <w:position w:val="0"/>
+          <w:sz w:val="24"/>
+          <w:shd w:fill="FFFFFF" w:val="clear"/>
+        </w:rPr>
+        <w:t xml:space="preserve">と</w:t>
+      </w:r>
+      <w:r>
+        <w:rPr>
+          <w:rFonts w:ascii="Liberation Serif" w:hAnsi="Liberation Serif" w:cs="Liberation Serif" w:eastAsia="Liberation Serif"/>
+          <w:color w:val="00000A"/>
+          <w:spacing w:val="0"/>
+          <w:position w:val="0"/>
+          <w:sz w:val="24"/>
+          <w:shd w:fill="FFFFFF" w:val="clear"/>
+        </w:rPr>
+        <w:t xml:space="preserve">送受信</w:t>
+      </w:r>
+      <w:r>
+        <w:rPr>
+          <w:rFonts w:ascii="Liberation Serif" w:hAnsi="Liberation Serif" w:cs="Liberation Serif" w:eastAsia="Liberation Serif"/>
+          <w:color w:val="00000A"/>
+          <w:spacing w:val="0"/>
+          <w:position w:val="0"/>
+          <w:sz w:val="24"/>
+          <w:shd w:fill="FFFFFF" w:val="clear"/>
+        </w:rPr>
+        <w:t xml:space="preserve">することが</w:t>
+      </w:r>
+      <w:r>
+        <w:rPr>
+          <w:rFonts w:ascii="Liberation Serif" w:hAnsi="Liberation Serif" w:cs="Liberation Serif" w:eastAsia="Liberation Serif"/>
+          <w:color w:val="00000A"/>
+          <w:spacing w:val="0"/>
+          <w:position w:val="0"/>
+          <w:sz w:val="24"/>
+          <w:shd w:fill="FFFFFF" w:val="clear"/>
+        </w:rPr>
+        <w:t xml:space="preserve">可能</w:t>
+      </w:r>
+      <w:r>
+        <w:rPr>
+          <w:rFonts w:ascii="Liberation Serif" w:hAnsi="Liberation Serif" w:cs="Liberation Serif" w:eastAsia="Liberation Serif"/>
+          <w:color w:val="00000A"/>
+          <w:spacing w:val="0"/>
+          <w:position w:val="0"/>
+          <w:sz w:val="24"/>
+          <w:shd w:fill="FFFFFF" w:val="clear"/>
+        </w:rPr>
+        <w:t xml:space="preserve">となる</w:t>
+      </w:r>
+      <w:r>
+        <w:rPr>
+          <w:rFonts w:ascii="Liberation Serif" w:hAnsi="Liberation Serif" w:cs="Liberation Serif" w:eastAsia="Liberation Serif"/>
+          <w:color w:val="00000A"/>
+          <w:spacing w:val="0"/>
+          <w:position w:val="0"/>
+          <w:sz w:val="24"/>
+          <w:shd w:fill="FFFFFF" w:val="clear"/>
+        </w:rPr>
+        <w:t xml:space="preserve">。</w:t>
       </w:r>
     </w:p>
     <w:p>
@@ -473,8 +4225,6 @@
           <w:sz w:val="24"/>
           <w:shd w:fill="FFFFFF" w:val="clear"/>
         </w:rPr>
-        <w:tab/>
-        <w:tab/>
         <w:t xml:space="preserve">2.2.3 </w:t>
       </w:r>
       <w:r>
@@ -512,9 +4262,480 @@
           <w:sz w:val="24"/>
           <w:shd w:fill="FFFFFF" w:val="clear"/>
         </w:rPr>
-        <w:tab/>
-        <w:tab/>
-        <w:t xml:space="preserve">　自律走行には、ROS の Navigation Stack を利用した。準備として、実験走行での走行データから環境地図を作成し、地図上に Waypoint を設定した。実際の自律走行では、Waypoint を順に辿るようにして自律走行を行った。</w:t>
+        <w:t xml:space="preserve">　</w:t>
+      </w:r>
+      <w:r>
+        <w:rPr>
+          <w:rFonts w:ascii="Liberation Serif" w:hAnsi="Liberation Serif" w:cs="Liberation Serif" w:eastAsia="Liberation Serif"/>
+          <w:color w:val="00000A"/>
+          <w:spacing w:val="0"/>
+          <w:position w:val="0"/>
+          <w:sz w:val="24"/>
+          <w:shd w:fill="FFFFFF" w:val="clear"/>
+        </w:rPr>
+        <w:t xml:space="preserve">自律走行</w:t>
+      </w:r>
+      <w:r>
+        <w:rPr>
+          <w:rFonts w:ascii="Liberation Serif" w:hAnsi="Liberation Serif" w:cs="Liberation Serif" w:eastAsia="Liberation Serif"/>
+          <w:color w:val="00000A"/>
+          <w:spacing w:val="0"/>
+          <w:position w:val="0"/>
+          <w:sz w:val="24"/>
+          <w:shd w:fill="FFFFFF" w:val="clear"/>
+        </w:rPr>
+        <w:t xml:space="preserve">には</w:t>
+      </w:r>
+      <w:r>
+        <w:rPr>
+          <w:rFonts w:ascii="Liberation Serif" w:hAnsi="Liberation Serif" w:cs="Liberation Serif" w:eastAsia="Liberation Serif"/>
+          <w:color w:val="00000A"/>
+          <w:spacing w:val="0"/>
+          <w:position w:val="0"/>
+          <w:sz w:val="24"/>
+          <w:shd w:fill="FFFFFF" w:val="clear"/>
+        </w:rPr>
+        <w:t xml:space="preserve">、ROS </w:t>
+      </w:r>
+      <w:r>
+        <w:rPr>
+          <w:rFonts w:ascii="Liberation Serif" w:hAnsi="Liberation Serif" w:cs="Liberation Serif" w:eastAsia="Liberation Serif"/>
+          <w:color w:val="00000A"/>
+          <w:spacing w:val="0"/>
+          <w:position w:val="0"/>
+          <w:sz w:val="24"/>
+          <w:shd w:fill="FFFFFF" w:val="clear"/>
+        </w:rPr>
+        <w:t xml:space="preserve">の </w:t>
+      </w:r>
+      <w:r>
+        <w:rPr>
+          <w:rFonts w:ascii="Liberation Serif" w:hAnsi="Liberation Serif" w:cs="Liberation Serif" w:eastAsia="Liberation Serif"/>
+          <w:color w:val="00000A"/>
+          <w:spacing w:val="0"/>
+          <w:position w:val="0"/>
+          <w:sz w:val="24"/>
+          <w:shd w:fill="FFFFFF" w:val="clear"/>
+        </w:rPr>
+        <w:t xml:space="preserve">Navigation Stack </w:t>
+      </w:r>
+      <w:r>
+        <w:rPr>
+          <w:rFonts w:ascii="Liberation Serif" w:hAnsi="Liberation Serif" w:cs="Liberation Serif" w:eastAsia="Liberation Serif"/>
+          <w:color w:val="00000A"/>
+          <w:spacing w:val="0"/>
+          <w:position w:val="0"/>
+          <w:sz w:val="24"/>
+          <w:shd w:fill="FFFFFF" w:val="clear"/>
+        </w:rPr>
+        <w:t xml:space="preserve">を</w:t>
+      </w:r>
+      <w:r>
+        <w:rPr>
+          <w:rFonts w:ascii="Liberation Serif" w:hAnsi="Liberation Serif" w:cs="Liberation Serif" w:eastAsia="Liberation Serif"/>
+          <w:color w:val="00000A"/>
+          <w:spacing w:val="0"/>
+          <w:position w:val="0"/>
+          <w:sz w:val="24"/>
+          <w:shd w:fill="FFFFFF" w:val="clear"/>
+        </w:rPr>
+        <w:t xml:space="preserve">利用</w:t>
+      </w:r>
+      <w:r>
+        <w:rPr>
+          <w:rFonts w:ascii="Liberation Serif" w:hAnsi="Liberation Serif" w:cs="Liberation Serif" w:eastAsia="Liberation Serif"/>
+          <w:color w:val="00000A"/>
+          <w:spacing w:val="0"/>
+          <w:position w:val="0"/>
+          <w:sz w:val="24"/>
+          <w:shd w:fill="FFFFFF" w:val="clear"/>
+        </w:rPr>
+        <w:t xml:space="preserve">した</w:t>
+      </w:r>
+      <w:r>
+        <w:rPr>
+          <w:rFonts w:ascii="Liberation Serif" w:hAnsi="Liberation Serif" w:cs="Liberation Serif" w:eastAsia="Liberation Serif"/>
+          <w:color w:val="00000A"/>
+          <w:spacing w:val="0"/>
+          <w:position w:val="0"/>
+          <w:sz w:val="24"/>
+          <w:shd w:fill="FFFFFF" w:val="clear"/>
+        </w:rPr>
+        <w:t xml:space="preserve">。</w:t>
+      </w:r>
+      <w:r>
+        <w:rPr>
+          <w:rFonts w:ascii="Liberation Serif" w:hAnsi="Liberation Serif" w:cs="Liberation Serif" w:eastAsia="Liberation Serif"/>
+          <w:color w:val="00000A"/>
+          <w:spacing w:val="0"/>
+          <w:position w:val="0"/>
+          <w:sz w:val="24"/>
+          <w:shd w:fill="FFFFFF" w:val="clear"/>
+        </w:rPr>
+        <w:t xml:space="preserve">準備</w:t>
+      </w:r>
+      <w:r>
+        <w:rPr>
+          <w:rFonts w:ascii="Liberation Serif" w:hAnsi="Liberation Serif" w:cs="Liberation Serif" w:eastAsia="Liberation Serif"/>
+          <w:color w:val="00000A"/>
+          <w:spacing w:val="0"/>
+          <w:position w:val="0"/>
+          <w:sz w:val="24"/>
+          <w:shd w:fill="FFFFFF" w:val="clear"/>
+        </w:rPr>
+        <w:t xml:space="preserve">として</w:t>
+      </w:r>
+      <w:r>
+        <w:rPr>
+          <w:rFonts w:ascii="Liberation Serif" w:hAnsi="Liberation Serif" w:cs="Liberation Serif" w:eastAsia="Liberation Serif"/>
+          <w:color w:val="00000A"/>
+          <w:spacing w:val="0"/>
+          <w:position w:val="0"/>
+          <w:sz w:val="24"/>
+          <w:shd w:fill="FFFFFF" w:val="clear"/>
+        </w:rPr>
+        <w:t xml:space="preserve">、</w:t>
+      </w:r>
+      <w:r>
+        <w:rPr>
+          <w:rFonts w:ascii="Liberation Serif" w:hAnsi="Liberation Serif" w:cs="Liberation Serif" w:eastAsia="Liberation Serif"/>
+          <w:color w:val="00000A"/>
+          <w:spacing w:val="0"/>
+          <w:position w:val="0"/>
+          <w:sz w:val="24"/>
+          <w:shd w:fill="FFFFFF" w:val="clear"/>
+        </w:rPr>
+        <w:t xml:space="preserve">実験走行</w:t>
+      </w:r>
+      <w:r>
+        <w:rPr>
+          <w:rFonts w:ascii="Liberation Serif" w:hAnsi="Liberation Serif" w:cs="Liberation Serif" w:eastAsia="Liberation Serif"/>
+          <w:color w:val="00000A"/>
+          <w:spacing w:val="0"/>
+          <w:position w:val="0"/>
+          <w:sz w:val="24"/>
+          <w:shd w:fill="FFFFFF" w:val="clear"/>
+        </w:rPr>
+        <w:t xml:space="preserve">での</w:t>
+      </w:r>
+      <w:r>
+        <w:rPr>
+          <w:rFonts w:ascii="Liberation Serif" w:hAnsi="Liberation Serif" w:cs="Liberation Serif" w:eastAsia="Liberation Serif"/>
+          <w:color w:val="00000A"/>
+          <w:spacing w:val="0"/>
+          <w:position w:val="0"/>
+          <w:sz w:val="24"/>
+          <w:shd w:fill="FFFFFF" w:val="clear"/>
+        </w:rPr>
+        <w:t xml:space="preserve">走行</w:t>
+      </w:r>
+      <w:r>
+        <w:rPr>
+          <w:rFonts w:ascii="Liberation Serif" w:hAnsi="Liberation Serif" w:cs="Liberation Serif" w:eastAsia="Liberation Serif"/>
+          <w:color w:val="00000A"/>
+          <w:spacing w:val="0"/>
+          <w:position w:val="0"/>
+          <w:sz w:val="24"/>
+          <w:shd w:fill="FFFFFF" w:val="clear"/>
+        </w:rPr>
+        <w:t xml:space="preserve">データから</w:t>
+      </w:r>
+      <w:r>
+        <w:rPr>
+          <w:rFonts w:ascii="Liberation Serif" w:hAnsi="Liberation Serif" w:cs="Liberation Serif" w:eastAsia="Liberation Serif"/>
+          <w:color w:val="00000A"/>
+          <w:spacing w:val="0"/>
+          <w:position w:val="0"/>
+          <w:sz w:val="24"/>
+          <w:shd w:fill="FFFFFF" w:val="clear"/>
+        </w:rPr>
+        <w:t xml:space="preserve">環境地図</w:t>
+      </w:r>
+      <w:r>
+        <w:rPr>
+          <w:rFonts w:ascii="Liberation Serif" w:hAnsi="Liberation Serif" w:cs="Liberation Serif" w:eastAsia="Liberation Serif"/>
+          <w:color w:val="00000A"/>
+          <w:spacing w:val="0"/>
+          <w:position w:val="0"/>
+          <w:sz w:val="24"/>
+          <w:shd w:fill="FFFFFF" w:val="clear"/>
+        </w:rPr>
+        <w:t xml:space="preserve">を</w:t>
+      </w:r>
+      <w:r>
+        <w:rPr>
+          <w:rFonts w:ascii="Liberation Serif" w:hAnsi="Liberation Serif" w:cs="Liberation Serif" w:eastAsia="Liberation Serif"/>
+          <w:color w:val="00000A"/>
+          <w:spacing w:val="0"/>
+          <w:position w:val="0"/>
+          <w:sz w:val="24"/>
+          <w:shd w:fill="FFFFFF" w:val="clear"/>
+        </w:rPr>
+        <w:t xml:space="preserve">作成</w:t>
+      </w:r>
+      <w:r>
+        <w:rPr>
+          <w:rFonts w:ascii="Liberation Serif" w:hAnsi="Liberation Serif" w:cs="Liberation Serif" w:eastAsia="Liberation Serif"/>
+          <w:color w:val="00000A"/>
+          <w:spacing w:val="0"/>
+          <w:position w:val="0"/>
+          <w:sz w:val="24"/>
+          <w:shd w:fill="FFFFFF" w:val="clear"/>
+        </w:rPr>
+        <w:t xml:space="preserve">し</w:t>
+      </w:r>
+      <w:r>
+        <w:rPr>
+          <w:rFonts w:ascii="Liberation Serif" w:hAnsi="Liberation Serif" w:cs="Liberation Serif" w:eastAsia="Liberation Serif"/>
+          <w:color w:val="00000A"/>
+          <w:spacing w:val="0"/>
+          <w:position w:val="0"/>
+          <w:sz w:val="24"/>
+          <w:shd w:fill="FFFFFF" w:val="clear"/>
+        </w:rPr>
+        <w:t xml:space="preserve">、</w:t>
+      </w:r>
+      <w:r>
+        <w:rPr>
+          <w:rFonts w:ascii="Liberation Serif" w:hAnsi="Liberation Serif" w:cs="Liberation Serif" w:eastAsia="Liberation Serif"/>
+          <w:color w:val="00000A"/>
+          <w:spacing w:val="0"/>
+          <w:position w:val="0"/>
+          <w:sz w:val="24"/>
+          <w:shd w:fill="FFFFFF" w:val="clear"/>
+        </w:rPr>
+        <w:t xml:space="preserve">地図上</w:t>
+      </w:r>
+      <w:r>
+        <w:rPr>
+          <w:rFonts w:ascii="Liberation Serif" w:hAnsi="Liberation Serif" w:cs="Liberation Serif" w:eastAsia="Liberation Serif"/>
+          <w:color w:val="00000A"/>
+          <w:spacing w:val="0"/>
+          <w:position w:val="0"/>
+          <w:sz w:val="24"/>
+          <w:shd w:fill="FFFFFF" w:val="clear"/>
+        </w:rPr>
+        <w:t xml:space="preserve">に </w:t>
+      </w:r>
+      <w:r>
+        <w:rPr>
+          <w:rFonts w:ascii="Liberation Serif" w:hAnsi="Liberation Serif" w:cs="Liberation Serif" w:eastAsia="Liberation Serif"/>
+          <w:color w:val="00000A"/>
+          <w:spacing w:val="0"/>
+          <w:position w:val="0"/>
+          <w:sz w:val="24"/>
+          <w:shd w:fill="FFFFFF" w:val="clear"/>
+        </w:rPr>
+        <w:t xml:space="preserve">Waypoint </w:t>
+      </w:r>
+      <w:r>
+        <w:rPr>
+          <w:rFonts w:ascii="Liberation Serif" w:hAnsi="Liberation Serif" w:cs="Liberation Serif" w:eastAsia="Liberation Serif"/>
+          <w:color w:val="00000A"/>
+          <w:spacing w:val="0"/>
+          <w:position w:val="0"/>
+          <w:sz w:val="24"/>
+          <w:shd w:fill="FFFFFF" w:val="clear"/>
+        </w:rPr>
+        <w:t xml:space="preserve">を</w:t>
+      </w:r>
+      <w:r>
+        <w:rPr>
+          <w:rFonts w:ascii="Liberation Serif" w:hAnsi="Liberation Serif" w:cs="Liberation Serif" w:eastAsia="Liberation Serif"/>
+          <w:color w:val="00000A"/>
+          <w:spacing w:val="0"/>
+          <w:position w:val="0"/>
+          <w:sz w:val="24"/>
+          <w:shd w:fill="FFFFFF" w:val="clear"/>
+        </w:rPr>
+        <w:t xml:space="preserve">設定</w:t>
+      </w:r>
+      <w:r>
+        <w:rPr>
+          <w:rFonts w:ascii="Liberation Serif" w:hAnsi="Liberation Serif" w:cs="Liberation Serif" w:eastAsia="Liberation Serif"/>
+          <w:color w:val="00000A"/>
+          <w:spacing w:val="0"/>
+          <w:position w:val="0"/>
+          <w:sz w:val="24"/>
+          <w:shd w:fill="FFFFFF" w:val="clear"/>
+        </w:rPr>
+        <w:t xml:space="preserve">した</w:t>
+      </w:r>
+      <w:r>
+        <w:rPr>
+          <w:rFonts w:ascii="Liberation Serif" w:hAnsi="Liberation Serif" w:cs="Liberation Serif" w:eastAsia="Liberation Serif"/>
+          <w:color w:val="00000A"/>
+          <w:spacing w:val="0"/>
+          <w:position w:val="0"/>
+          <w:sz w:val="24"/>
+          <w:shd w:fill="FFFFFF" w:val="clear"/>
+        </w:rPr>
+        <w:t xml:space="preserve">。</w:t>
+      </w:r>
+      <w:r>
+        <w:rPr>
+          <w:rFonts w:ascii="Liberation Serif" w:hAnsi="Liberation Serif" w:cs="Liberation Serif" w:eastAsia="Liberation Serif"/>
+          <w:color w:val="00000A"/>
+          <w:spacing w:val="0"/>
+          <w:position w:val="0"/>
+          <w:sz w:val="24"/>
+          <w:shd w:fill="FFFFFF" w:val="clear"/>
+        </w:rPr>
+        <w:t xml:space="preserve">実際</w:t>
+      </w:r>
+      <w:r>
+        <w:rPr>
+          <w:rFonts w:ascii="Liberation Serif" w:hAnsi="Liberation Serif" w:cs="Liberation Serif" w:eastAsia="Liberation Serif"/>
+          <w:color w:val="00000A"/>
+          <w:spacing w:val="0"/>
+          <w:position w:val="0"/>
+          <w:sz w:val="24"/>
+          <w:shd w:fill="FFFFFF" w:val="clear"/>
+        </w:rPr>
+        <w:t xml:space="preserve">の</w:t>
+      </w:r>
+      <w:r>
+        <w:rPr>
+          <w:rFonts w:ascii="Liberation Serif" w:hAnsi="Liberation Serif" w:cs="Liberation Serif" w:eastAsia="Liberation Serif"/>
+          <w:color w:val="00000A"/>
+          <w:spacing w:val="0"/>
+          <w:position w:val="0"/>
+          <w:sz w:val="24"/>
+          <w:shd w:fill="FFFFFF" w:val="clear"/>
+        </w:rPr>
+        <w:t xml:space="preserve">自律走行</w:t>
+      </w:r>
+      <w:r>
+        <w:rPr>
+          <w:rFonts w:ascii="Liberation Serif" w:hAnsi="Liberation Serif" w:cs="Liberation Serif" w:eastAsia="Liberation Serif"/>
+          <w:color w:val="00000A"/>
+          <w:spacing w:val="0"/>
+          <w:position w:val="0"/>
+          <w:sz w:val="24"/>
+          <w:shd w:fill="FFFFFF" w:val="clear"/>
+        </w:rPr>
+        <w:t xml:space="preserve">では</w:t>
+      </w:r>
+      <w:r>
+        <w:rPr>
+          <w:rFonts w:ascii="Liberation Serif" w:hAnsi="Liberation Serif" w:cs="Liberation Serif" w:eastAsia="Liberation Serif"/>
+          <w:color w:val="00000A"/>
+          <w:spacing w:val="0"/>
+          <w:position w:val="0"/>
+          <w:sz w:val="24"/>
+          <w:shd w:fill="FFFFFF" w:val="clear"/>
+        </w:rPr>
+        <w:t xml:space="preserve">、Waypoint </w:t>
+      </w:r>
+      <w:r>
+        <w:rPr>
+          <w:rFonts w:ascii="Liberation Serif" w:hAnsi="Liberation Serif" w:cs="Liberation Serif" w:eastAsia="Liberation Serif"/>
+          <w:color w:val="00000A"/>
+          <w:spacing w:val="0"/>
+          <w:position w:val="0"/>
+          <w:sz w:val="24"/>
+          <w:shd w:fill="FFFFFF" w:val="clear"/>
+        </w:rPr>
+        <w:t xml:space="preserve">を</w:t>
+      </w:r>
+      <w:r>
+        <w:rPr>
+          <w:rFonts w:ascii="Liberation Serif" w:hAnsi="Liberation Serif" w:cs="Liberation Serif" w:eastAsia="Liberation Serif"/>
+          <w:color w:val="00000A"/>
+          <w:spacing w:val="0"/>
+          <w:position w:val="0"/>
+          <w:sz w:val="24"/>
+          <w:shd w:fill="FFFFFF" w:val="clear"/>
+        </w:rPr>
+        <w:t xml:space="preserve">順</w:t>
+      </w:r>
+      <w:r>
+        <w:rPr>
+          <w:rFonts w:ascii="Liberation Serif" w:hAnsi="Liberation Serif" w:cs="Liberation Serif" w:eastAsia="Liberation Serif"/>
+          <w:color w:val="00000A"/>
+          <w:spacing w:val="0"/>
+          <w:position w:val="0"/>
+          <w:sz w:val="24"/>
+          <w:shd w:fill="FFFFFF" w:val="clear"/>
+        </w:rPr>
+        <w:t xml:space="preserve">に</w:t>
+      </w:r>
+      <w:r>
+        <w:rPr>
+          <w:rFonts w:ascii="Liberation Serif" w:hAnsi="Liberation Serif" w:cs="Liberation Serif" w:eastAsia="Liberation Serif"/>
+          <w:color w:val="00000A"/>
+          <w:spacing w:val="0"/>
+          <w:position w:val="0"/>
+          <w:sz w:val="24"/>
+          <w:shd w:fill="FFFFFF" w:val="clear"/>
+        </w:rPr>
+        <w:t xml:space="preserve">辿</w:t>
+      </w:r>
+      <w:r>
+        <w:rPr>
+          <w:rFonts w:ascii="Liberation Serif" w:hAnsi="Liberation Serif" w:cs="Liberation Serif" w:eastAsia="Liberation Serif"/>
+          <w:color w:val="00000A"/>
+          <w:spacing w:val="0"/>
+          <w:position w:val="0"/>
+          <w:sz w:val="24"/>
+          <w:shd w:fill="FFFFFF" w:val="clear"/>
+        </w:rPr>
+        <w:t xml:space="preserve">るようにして</w:t>
+      </w:r>
+      <w:r>
+        <w:rPr>
+          <w:rFonts w:ascii="Liberation Serif" w:hAnsi="Liberation Serif" w:cs="Liberation Serif" w:eastAsia="Liberation Serif"/>
+          <w:color w:val="00000A"/>
+          <w:spacing w:val="0"/>
+          <w:position w:val="0"/>
+          <w:sz w:val="24"/>
+          <w:shd w:fill="FFFFFF" w:val="clear"/>
+        </w:rPr>
+        <w:t xml:space="preserve">自律走行</w:t>
+      </w:r>
+      <w:r>
+        <w:rPr>
+          <w:rFonts w:ascii="Liberation Serif" w:hAnsi="Liberation Serif" w:cs="Liberation Serif" w:eastAsia="Liberation Serif"/>
+          <w:color w:val="00000A"/>
+          <w:spacing w:val="0"/>
+          <w:position w:val="0"/>
+          <w:sz w:val="24"/>
+          <w:shd w:fill="FFFFFF" w:val="clear"/>
+        </w:rPr>
+        <w:t xml:space="preserve">を</w:t>
+      </w:r>
+      <w:r>
+        <w:rPr>
+          <w:rFonts w:ascii="Liberation Serif" w:hAnsi="Liberation Serif" w:cs="Liberation Serif" w:eastAsia="Liberation Serif"/>
+          <w:color w:val="00000A"/>
+          <w:spacing w:val="0"/>
+          <w:position w:val="0"/>
+          <w:sz w:val="24"/>
+          <w:shd w:fill="FFFFFF" w:val="clear"/>
+        </w:rPr>
+        <w:t xml:space="preserve">行</w:t>
+      </w:r>
+      <w:r>
+        <w:rPr>
+          <w:rFonts w:ascii="Liberation Serif" w:hAnsi="Liberation Serif" w:cs="Liberation Serif" w:eastAsia="Liberation Serif"/>
+          <w:color w:val="00000A"/>
+          <w:spacing w:val="0"/>
+          <w:position w:val="0"/>
+          <w:sz w:val="24"/>
+          <w:shd w:fill="FFFFFF" w:val="clear"/>
+        </w:rPr>
+        <w:t xml:space="preserve">った</w:t>
+      </w:r>
+      <w:r>
+        <w:rPr>
+          <w:rFonts w:ascii="Liberation Serif" w:hAnsi="Liberation Serif" w:cs="Liberation Serif" w:eastAsia="Liberation Serif"/>
+          <w:color w:val="00000A"/>
+          <w:spacing w:val="0"/>
+          <w:position w:val="0"/>
+          <w:sz w:val="24"/>
+          <w:shd w:fill="FFFFFF" w:val="clear"/>
+        </w:rPr>
+        <w:t xml:space="preserve">。</w:t>
       </w:r>
     </w:p>
     <w:p>
@@ -540,7 +4761,876 @@
           <w:sz w:val="24"/>
           <w:shd w:fill="FFFFFF" w:val="clear"/>
         </w:rPr>
-        <w:t xml:space="preserve">3. 本年度の取り組み</w:t>
+        <w:t xml:space="preserve">　</w:t>
+      </w:r>
+      <w:r>
+        <w:rPr>
+          <w:rFonts w:ascii="Liberation Serif" w:hAnsi="Liberation Serif" w:cs="Liberation Serif" w:eastAsia="Liberation Serif"/>
+          <w:color w:val="00000A"/>
+          <w:spacing w:val="0"/>
+          <w:position w:val="0"/>
+          <w:sz w:val="24"/>
+          <w:shd w:fill="FFFFFF" w:val="clear"/>
+        </w:rPr>
+        <w:t xml:space="preserve">自己位置推定</w:t>
+      </w:r>
+      <w:r>
+        <w:rPr>
+          <w:rFonts w:ascii="Liberation Serif" w:hAnsi="Liberation Serif" w:cs="Liberation Serif" w:eastAsia="Liberation Serif"/>
+          <w:color w:val="00000A"/>
+          <w:spacing w:val="0"/>
+          <w:position w:val="0"/>
+          <w:sz w:val="24"/>
+          <w:shd w:fill="FFFFFF" w:val="clear"/>
+        </w:rPr>
+        <w:t xml:space="preserve">には </w:t>
+      </w:r>
+      <w:r>
+        <w:rPr>
+          <w:rFonts w:ascii="Liberation Serif" w:hAnsi="Liberation Serif" w:cs="Liberation Serif" w:eastAsia="Liberation Serif"/>
+          <w:color w:val="00000A"/>
+          <w:spacing w:val="0"/>
+          <w:position w:val="0"/>
+          <w:sz w:val="24"/>
+          <w:shd w:fill="FFFFFF" w:val="clear"/>
+        </w:rPr>
+        <w:t xml:space="preserve">amcl </w:t>
+      </w:r>
+      <w:r>
+        <w:rPr>
+          <w:rFonts w:ascii="Liberation Serif" w:hAnsi="Liberation Serif" w:cs="Liberation Serif" w:eastAsia="Liberation Serif"/>
+          <w:color w:val="00000A"/>
+          <w:spacing w:val="0"/>
+          <w:position w:val="0"/>
+          <w:sz w:val="24"/>
+          <w:shd w:fill="FFFFFF" w:val="clear"/>
+        </w:rPr>
+        <w:t xml:space="preserve">パッケージを</w:t>
+      </w:r>
+      <w:r>
+        <w:rPr>
+          <w:rFonts w:ascii="Liberation Serif" w:hAnsi="Liberation Serif" w:cs="Liberation Serif" w:eastAsia="Liberation Serif"/>
+          <w:color w:val="00000A"/>
+          <w:spacing w:val="0"/>
+          <w:position w:val="0"/>
+          <w:sz w:val="24"/>
+          <w:shd w:fill="FFFFFF" w:val="clear"/>
+        </w:rPr>
+        <w:t xml:space="preserve">用</w:t>
+      </w:r>
+      <w:r>
+        <w:rPr>
+          <w:rFonts w:ascii="Liberation Serif" w:hAnsi="Liberation Serif" w:cs="Liberation Serif" w:eastAsia="Liberation Serif"/>
+          <w:color w:val="00000A"/>
+          <w:spacing w:val="0"/>
+          <w:position w:val="0"/>
+          <w:sz w:val="24"/>
+          <w:shd w:fill="FFFFFF" w:val="clear"/>
+        </w:rPr>
+        <w:t xml:space="preserve">いた</w:t>
+      </w:r>
+      <w:r>
+        <w:rPr>
+          <w:rFonts w:ascii="Liberation Serif" w:hAnsi="Liberation Serif" w:cs="Liberation Serif" w:eastAsia="Liberation Serif"/>
+          <w:color w:val="00000A"/>
+          <w:spacing w:val="0"/>
+          <w:position w:val="0"/>
+          <w:sz w:val="24"/>
+          <w:shd w:fill="FFFFFF" w:val="clear"/>
+        </w:rPr>
+        <w:t xml:space="preserve">。amcl</w:t>
+      </w:r>
+      <w:r>
+        <w:rPr>
+          <w:rFonts w:ascii="Liberation Serif" w:hAnsi="Liberation Serif" w:cs="Liberation Serif" w:eastAsia="Liberation Serif"/>
+          <w:color w:val="00000A"/>
+          <w:spacing w:val="0"/>
+          <w:position w:val="0"/>
+          <w:sz w:val="24"/>
+          <w:shd w:fill="FFFFFF" w:val="clear"/>
+        </w:rPr>
+        <w:t xml:space="preserve">では </w:t>
+      </w:r>
+      <w:r>
+        <w:rPr>
+          <w:rFonts w:ascii="Liberation Serif" w:hAnsi="Liberation Serif" w:cs="Liberation Serif" w:eastAsia="Liberation Serif"/>
+          <w:color w:val="00000A"/>
+          <w:spacing w:val="0"/>
+          <w:position w:val="0"/>
+          <w:sz w:val="24"/>
+          <w:shd w:fill="FFFFFF" w:val="clear"/>
+        </w:rPr>
+        <w:t xml:space="preserve">地図情報</w:t>
+      </w:r>
+      <w:r>
+        <w:rPr>
+          <w:rFonts w:ascii="Liberation Serif" w:hAnsi="Liberation Serif" w:cs="Liberation Serif" w:eastAsia="Liberation Serif"/>
+          <w:color w:val="00000A"/>
+          <w:spacing w:val="0"/>
+          <w:position w:val="0"/>
+          <w:sz w:val="24"/>
+          <w:shd w:fill="FFFFFF" w:val="clear"/>
+        </w:rPr>
+        <w:t xml:space="preserve">と </w:t>
+      </w:r>
+      <w:r>
+        <w:rPr>
+          <w:rFonts w:ascii="Liberation Serif" w:hAnsi="Liberation Serif" w:cs="Liberation Serif" w:eastAsia="Liberation Serif"/>
+          <w:color w:val="00000A"/>
+          <w:spacing w:val="0"/>
+          <w:position w:val="0"/>
+          <w:sz w:val="24"/>
+          <w:shd w:fill="FFFFFF" w:val="clear"/>
+        </w:rPr>
+        <w:t xml:space="preserve">3</w:t>
+      </w:r>
+      <w:r>
+        <w:rPr>
+          <w:rFonts w:ascii="Liberation Serif" w:hAnsi="Liberation Serif" w:cs="Liberation Serif" w:eastAsia="Liberation Serif"/>
+          <w:color w:val="00000A"/>
+          <w:spacing w:val="0"/>
+          <w:position w:val="0"/>
+          <w:sz w:val="24"/>
+          <w:shd w:fill="FFFFFF" w:val="clear"/>
+        </w:rPr>
+        <w:t xml:space="preserve">D LiDAR 、</w:t>
+      </w:r>
+      <w:r>
+        <w:rPr>
+          <w:rFonts w:ascii="Liberation Serif" w:hAnsi="Liberation Serif" w:cs="Liberation Serif" w:eastAsia="Liberation Serif"/>
+          <w:color w:val="00000A"/>
+          <w:spacing w:val="0"/>
+          <w:position w:val="0"/>
+          <w:sz w:val="24"/>
+          <w:shd w:fill="FFFFFF" w:val="clear"/>
+        </w:rPr>
+        <w:t xml:space="preserve">ホイールオドメトリをもとに</w:t>
+      </w:r>
+      <w:r>
+        <w:rPr>
+          <w:rFonts w:ascii="Liberation Serif" w:hAnsi="Liberation Serif" w:cs="Liberation Serif" w:eastAsia="Liberation Serif"/>
+          <w:color w:val="00000A"/>
+          <w:spacing w:val="0"/>
+          <w:position w:val="0"/>
+          <w:sz w:val="24"/>
+          <w:shd w:fill="FFFFFF" w:val="clear"/>
+        </w:rPr>
+        <w:t xml:space="preserve">自己位置推定</w:t>
+      </w:r>
+      <w:r>
+        <w:rPr>
+          <w:rFonts w:ascii="Liberation Serif" w:hAnsi="Liberation Serif" w:cs="Liberation Serif" w:eastAsia="Liberation Serif"/>
+          <w:color w:val="00000A"/>
+          <w:spacing w:val="0"/>
+          <w:position w:val="0"/>
+          <w:sz w:val="24"/>
+          <w:shd w:fill="FFFFFF" w:val="clear"/>
+        </w:rPr>
+        <w:t xml:space="preserve">を</w:t>
+      </w:r>
+      <w:r>
+        <w:rPr>
+          <w:rFonts w:ascii="Liberation Serif" w:hAnsi="Liberation Serif" w:cs="Liberation Serif" w:eastAsia="Liberation Serif"/>
+          <w:color w:val="00000A"/>
+          <w:spacing w:val="0"/>
+          <w:position w:val="0"/>
+          <w:sz w:val="24"/>
+          <w:shd w:fill="FFFFFF" w:val="clear"/>
+        </w:rPr>
+        <w:t xml:space="preserve">行</w:t>
+      </w:r>
+      <w:r>
+        <w:rPr>
+          <w:rFonts w:ascii="Liberation Serif" w:hAnsi="Liberation Serif" w:cs="Liberation Serif" w:eastAsia="Liberation Serif"/>
+          <w:color w:val="00000A"/>
+          <w:spacing w:val="0"/>
+          <w:position w:val="0"/>
+          <w:sz w:val="24"/>
+          <w:shd w:fill="FFFFFF" w:val="clear"/>
+        </w:rPr>
+        <w:t xml:space="preserve">っている</w:t>
+      </w:r>
+      <w:r>
+        <w:rPr>
+          <w:rFonts w:ascii="Liberation Serif" w:hAnsi="Liberation Serif" w:cs="Liberation Serif" w:eastAsia="Liberation Serif"/>
+          <w:color w:val="00000A"/>
+          <w:spacing w:val="0"/>
+          <w:position w:val="0"/>
+          <w:sz w:val="24"/>
+          <w:shd w:fill="FFFFFF" w:val="clear"/>
+        </w:rPr>
+        <w:t xml:space="preserve">。</w:t>
+      </w:r>
+      <w:r>
+        <w:rPr>
+          <w:rFonts w:ascii="Liberation Serif" w:hAnsi="Liberation Serif" w:cs="Liberation Serif" w:eastAsia="Liberation Serif"/>
+          <w:color w:val="00000A"/>
+          <w:spacing w:val="0"/>
+          <w:position w:val="0"/>
+          <w:sz w:val="24"/>
+          <w:shd w:fill="FFFFFF" w:val="clear"/>
+        </w:rPr>
+        <w:t xml:space="preserve">なお</w:t>
+      </w:r>
+      <w:r>
+        <w:rPr>
+          <w:rFonts w:ascii="Liberation Serif" w:hAnsi="Liberation Serif" w:cs="Liberation Serif" w:eastAsia="Liberation Serif"/>
+          <w:color w:val="00000A"/>
+          <w:spacing w:val="0"/>
+          <w:position w:val="0"/>
+          <w:sz w:val="24"/>
+          <w:shd w:fill="FFFFFF" w:val="clear"/>
+        </w:rPr>
+        <w:t xml:space="preserve">、 amcl </w:t>
+      </w:r>
+      <w:r>
+        <w:rPr>
+          <w:rFonts w:ascii="Liberation Serif" w:hAnsi="Liberation Serif" w:cs="Liberation Serif" w:eastAsia="Liberation Serif"/>
+          <w:color w:val="00000A"/>
+          <w:spacing w:val="0"/>
+          <w:position w:val="0"/>
+          <w:sz w:val="24"/>
+          <w:shd w:fill="FFFFFF" w:val="clear"/>
+        </w:rPr>
+        <w:t xml:space="preserve">で</w:t>
+      </w:r>
+      <w:r>
+        <w:rPr>
+          <w:rFonts w:ascii="Liberation Serif" w:hAnsi="Liberation Serif" w:cs="Liberation Serif" w:eastAsia="Liberation Serif"/>
+          <w:color w:val="00000A"/>
+          <w:spacing w:val="0"/>
+          <w:position w:val="0"/>
+          <w:sz w:val="24"/>
+          <w:shd w:fill="FFFFFF" w:val="clear"/>
+        </w:rPr>
+        <w:t xml:space="preserve">利用</w:t>
+      </w:r>
+      <w:r>
+        <w:rPr>
+          <w:rFonts w:ascii="Liberation Serif" w:hAnsi="Liberation Serif" w:cs="Liberation Serif" w:eastAsia="Liberation Serif"/>
+          <w:color w:val="00000A"/>
+          <w:spacing w:val="0"/>
+          <w:position w:val="0"/>
+          <w:sz w:val="24"/>
+          <w:shd w:fill="FFFFFF" w:val="clear"/>
+        </w:rPr>
+        <w:t xml:space="preserve">できる</w:t>
+      </w:r>
+      <w:r>
+        <w:rPr>
+          <w:rFonts w:ascii="Liberation Serif" w:hAnsi="Liberation Serif" w:cs="Liberation Serif" w:eastAsia="Liberation Serif"/>
+          <w:color w:val="00000A"/>
+          <w:spacing w:val="0"/>
+          <w:position w:val="0"/>
+          <w:sz w:val="24"/>
+          <w:shd w:fill="FFFFFF" w:val="clear"/>
+        </w:rPr>
+        <w:t xml:space="preserve">測域</w:t>
+      </w:r>
+      <w:r>
+        <w:rPr>
+          <w:rFonts w:ascii="Liberation Serif" w:hAnsi="Liberation Serif" w:cs="Liberation Serif" w:eastAsia="Liberation Serif"/>
+          <w:color w:val="00000A"/>
+          <w:spacing w:val="0"/>
+          <w:position w:val="0"/>
+          <w:sz w:val="24"/>
+          <w:shd w:fill="FFFFFF" w:val="clear"/>
+        </w:rPr>
+        <w:t xml:space="preserve">データ</w:t>
+      </w:r>
+      <w:r>
+        <w:rPr>
+          <w:rFonts w:ascii="Liberation Serif" w:hAnsi="Liberation Serif" w:cs="Liberation Serif" w:eastAsia="Liberation Serif"/>
+          <w:color w:val="00000A"/>
+          <w:spacing w:val="0"/>
+          <w:position w:val="0"/>
+          <w:sz w:val="24"/>
+          <w:shd w:fill="FFFFFF" w:val="clear"/>
+        </w:rPr>
+        <w:t xml:space="preserve">は</w:t>
+      </w:r>
+      <w:r>
+        <w:rPr>
+          <w:rFonts w:ascii="Liberation Serif" w:hAnsi="Liberation Serif" w:cs="Liberation Serif" w:eastAsia="Liberation Serif"/>
+          <w:color w:val="00000A"/>
+          <w:spacing w:val="0"/>
+          <w:position w:val="0"/>
+          <w:sz w:val="24"/>
+          <w:shd w:fill="FFFFFF" w:val="clear"/>
+        </w:rPr>
+        <w:t xml:space="preserve">二次元</w:t>
+      </w:r>
+      <w:r>
+        <w:rPr>
+          <w:rFonts w:ascii="Liberation Serif" w:hAnsi="Liberation Serif" w:cs="Liberation Serif" w:eastAsia="Liberation Serif"/>
+          <w:color w:val="00000A"/>
+          <w:spacing w:val="0"/>
+          <w:position w:val="0"/>
+          <w:sz w:val="24"/>
+          <w:shd w:fill="FFFFFF" w:val="clear"/>
+        </w:rPr>
+        <w:t xml:space="preserve">のものであるので</w:t>
+      </w:r>
+      <w:r>
+        <w:rPr>
+          <w:rFonts w:ascii="Liberation Serif" w:hAnsi="Liberation Serif" w:cs="Liberation Serif" w:eastAsia="Liberation Serif"/>
+          <w:color w:val="00000A"/>
+          <w:spacing w:val="0"/>
+          <w:position w:val="0"/>
+          <w:sz w:val="24"/>
+          <w:shd w:fill="FFFFFF" w:val="clear"/>
+        </w:rPr>
+        <w:t xml:space="preserve">、</w:t>
+      </w:r>
+      <w:r>
+        <w:rPr>
+          <w:rFonts w:ascii="Liberation Serif" w:hAnsi="Liberation Serif" w:cs="Liberation Serif" w:eastAsia="Liberation Serif"/>
+          <w:color w:val="00000A"/>
+          <w:spacing w:val="0"/>
+          <w:position w:val="0"/>
+          <w:sz w:val="24"/>
+          <w:shd w:fill="FFFFFF" w:val="clear"/>
+        </w:rPr>
+        <w:t xml:space="preserve">3</w:t>
+      </w:r>
+      <w:r>
+        <w:rPr>
+          <w:rFonts w:ascii="Liberation Serif" w:hAnsi="Liberation Serif" w:cs="Liberation Serif" w:eastAsia="Liberation Serif"/>
+          <w:color w:val="00000A"/>
+          <w:spacing w:val="0"/>
+          <w:position w:val="0"/>
+          <w:sz w:val="24"/>
+          <w:shd w:fill="FFFFFF" w:val="clear"/>
+        </w:rPr>
+        <w:t xml:space="preserve">D LiDAR </w:t>
+      </w:r>
+      <w:r>
+        <w:rPr>
+          <w:rFonts w:ascii="Liberation Serif" w:hAnsi="Liberation Serif" w:cs="Liberation Serif" w:eastAsia="Liberation Serif"/>
+          <w:color w:val="00000A"/>
+          <w:spacing w:val="0"/>
+          <w:position w:val="0"/>
+          <w:sz w:val="24"/>
+          <w:shd w:fill="FFFFFF" w:val="clear"/>
+        </w:rPr>
+        <w:t xml:space="preserve">からの</w:t>
+      </w:r>
+      <w:r>
+        <w:rPr>
+          <w:rFonts w:ascii="Liberation Serif" w:hAnsi="Liberation Serif" w:cs="Liberation Serif" w:eastAsia="Liberation Serif"/>
+          <w:color w:val="00000A"/>
+          <w:spacing w:val="0"/>
+          <w:position w:val="0"/>
+          <w:sz w:val="24"/>
+          <w:shd w:fill="FFFFFF" w:val="clear"/>
+        </w:rPr>
+        <w:t xml:space="preserve">三次元</w:t>
+      </w:r>
+      <w:r>
+        <w:rPr>
+          <w:rFonts w:ascii="Liberation Serif" w:hAnsi="Liberation Serif" w:cs="Liberation Serif" w:eastAsia="Liberation Serif"/>
+          <w:color w:val="00000A"/>
+          <w:spacing w:val="0"/>
+          <w:position w:val="0"/>
+          <w:sz w:val="24"/>
+          <w:shd w:fill="FFFFFF" w:val="clear"/>
+        </w:rPr>
+        <w:t xml:space="preserve">データを</w:t>
+      </w:r>
+      <w:r>
+        <w:rPr>
+          <w:rFonts w:ascii="Liberation Serif" w:hAnsi="Liberation Serif" w:cs="Liberation Serif" w:eastAsia="Liberation Serif"/>
+          <w:color w:val="00000A"/>
+          <w:spacing w:val="0"/>
+          <w:position w:val="0"/>
+          <w:sz w:val="24"/>
+          <w:shd w:fill="FFFFFF" w:val="clear"/>
+        </w:rPr>
+        <w:t xml:space="preserve">二次元</w:t>
+      </w:r>
+      <w:r>
+        <w:rPr>
+          <w:rFonts w:ascii="Liberation Serif" w:hAnsi="Liberation Serif" w:cs="Liberation Serif" w:eastAsia="Liberation Serif"/>
+          <w:color w:val="00000A"/>
+          <w:spacing w:val="0"/>
+          <w:position w:val="0"/>
+          <w:sz w:val="24"/>
+          <w:shd w:fill="FFFFFF" w:val="clear"/>
+        </w:rPr>
+        <w:t xml:space="preserve">データに</w:t>
+      </w:r>
+      <w:r>
+        <w:rPr>
+          <w:rFonts w:ascii="Liberation Serif" w:hAnsi="Liberation Serif" w:cs="Liberation Serif" w:eastAsia="Liberation Serif"/>
+          <w:color w:val="00000A"/>
+          <w:spacing w:val="0"/>
+          <w:position w:val="0"/>
+          <w:sz w:val="24"/>
+          <w:shd w:fill="FFFFFF" w:val="clear"/>
+        </w:rPr>
+        <w:t xml:space="preserve">変換</w:t>
+      </w:r>
+      <w:r>
+        <w:rPr>
+          <w:rFonts w:ascii="Liberation Serif" w:hAnsi="Liberation Serif" w:cs="Liberation Serif" w:eastAsia="Liberation Serif"/>
+          <w:color w:val="00000A"/>
+          <w:spacing w:val="0"/>
+          <w:position w:val="0"/>
+          <w:sz w:val="24"/>
+          <w:shd w:fill="FFFFFF" w:val="clear"/>
+        </w:rPr>
+        <w:t xml:space="preserve">して</w:t>
+      </w:r>
+      <w:r>
+        <w:rPr>
+          <w:rFonts w:ascii="Liberation Serif" w:hAnsi="Liberation Serif" w:cs="Liberation Serif" w:eastAsia="Liberation Serif"/>
+          <w:color w:val="00000A"/>
+          <w:spacing w:val="0"/>
+          <w:position w:val="0"/>
+          <w:sz w:val="24"/>
+          <w:shd w:fill="FFFFFF" w:val="clear"/>
+        </w:rPr>
+        <w:t xml:space="preserve">利用</w:t>
+      </w:r>
+      <w:r>
+        <w:rPr>
+          <w:rFonts w:ascii="Liberation Serif" w:hAnsi="Liberation Serif" w:cs="Liberation Serif" w:eastAsia="Liberation Serif"/>
+          <w:color w:val="00000A"/>
+          <w:spacing w:val="0"/>
+          <w:position w:val="0"/>
+          <w:sz w:val="24"/>
+          <w:shd w:fill="FFFFFF" w:val="clear"/>
+        </w:rPr>
+        <w:t xml:space="preserve">した</w:t>
+      </w:r>
+      <w:r>
+        <w:rPr>
+          <w:rFonts w:ascii="Liberation Serif" w:hAnsi="Liberation Serif" w:cs="Liberation Serif" w:eastAsia="Liberation Serif"/>
+          <w:color w:val="00000A"/>
+          <w:spacing w:val="0"/>
+          <w:position w:val="0"/>
+          <w:sz w:val="24"/>
+          <w:shd w:fill="FFFFFF" w:val="clear"/>
+        </w:rPr>
+        <w:t xml:space="preserve">。</w:t>
+      </w:r>
+      <w:r>
+        <w:rPr>
+          <w:rFonts w:ascii="Liberation Serif" w:hAnsi="Liberation Serif" w:cs="Liberation Serif" w:eastAsia="Liberation Serif"/>
+          <w:color w:val="00000A"/>
+          <w:spacing w:val="0"/>
+          <w:position w:val="0"/>
+          <w:sz w:val="24"/>
+          <w:shd w:fill="FFFFFF" w:val="clear"/>
+        </w:rPr>
+        <w:t xml:space="preserve">一見</w:t>
+      </w:r>
+      <w:r>
+        <w:rPr>
+          <w:rFonts w:ascii="Liberation Serif" w:hAnsi="Liberation Serif" w:cs="Liberation Serif" w:eastAsia="Liberation Serif"/>
+          <w:color w:val="00000A"/>
+          <w:spacing w:val="0"/>
+          <w:position w:val="0"/>
+          <w:sz w:val="24"/>
+          <w:shd w:fill="FFFFFF" w:val="clear"/>
+        </w:rPr>
+        <w:t xml:space="preserve">、</w:t>
+      </w:r>
+      <w:r>
+        <w:rPr>
+          <w:rFonts w:ascii="Liberation Serif" w:hAnsi="Liberation Serif" w:cs="Liberation Serif" w:eastAsia="Liberation Serif"/>
+          <w:color w:val="00000A"/>
+          <w:spacing w:val="0"/>
+          <w:position w:val="0"/>
+          <w:sz w:val="24"/>
+          <w:shd w:fill="FFFFFF" w:val="clear"/>
+        </w:rPr>
+        <w:t xml:space="preserve">3</w:t>
+      </w:r>
+      <w:r>
+        <w:rPr>
+          <w:rFonts w:ascii="Liberation Serif" w:hAnsi="Liberation Serif" w:cs="Liberation Serif" w:eastAsia="Liberation Serif"/>
+          <w:color w:val="00000A"/>
+          <w:spacing w:val="0"/>
+          <w:position w:val="0"/>
+          <w:sz w:val="24"/>
+          <w:shd w:fill="FFFFFF" w:val="clear"/>
+        </w:rPr>
+        <w:t xml:space="preserve">DLiDAR </w:t>
+      </w:r>
+      <w:r>
+        <w:rPr>
+          <w:rFonts w:ascii="Liberation Serif" w:hAnsi="Liberation Serif" w:cs="Liberation Serif" w:eastAsia="Liberation Serif"/>
+          <w:color w:val="00000A"/>
+          <w:spacing w:val="0"/>
+          <w:position w:val="0"/>
+          <w:sz w:val="24"/>
+          <w:shd w:fill="FFFFFF" w:val="clear"/>
+        </w:rPr>
+        <w:t xml:space="preserve">の</w:t>
+      </w:r>
+      <w:r>
+        <w:rPr>
+          <w:rFonts w:ascii="Liberation Serif" w:hAnsi="Liberation Serif" w:cs="Liberation Serif" w:eastAsia="Liberation Serif"/>
+          <w:color w:val="00000A"/>
+          <w:spacing w:val="0"/>
+          <w:position w:val="0"/>
+          <w:sz w:val="24"/>
+          <w:shd w:fill="FFFFFF" w:val="clear"/>
+        </w:rPr>
+        <w:t xml:space="preserve">無駄遣</w:t>
+      </w:r>
+      <w:r>
+        <w:rPr>
+          <w:rFonts w:ascii="Liberation Serif" w:hAnsi="Liberation Serif" w:cs="Liberation Serif" w:eastAsia="Liberation Serif"/>
+          <w:color w:val="00000A"/>
+          <w:spacing w:val="0"/>
+          <w:position w:val="0"/>
+          <w:sz w:val="24"/>
+          <w:shd w:fill="FFFFFF" w:val="clear"/>
+        </w:rPr>
+        <w:t xml:space="preserve">いをしているようにも</w:t>
+      </w:r>
+      <w:r>
+        <w:rPr>
+          <w:rFonts w:ascii="Liberation Serif" w:hAnsi="Liberation Serif" w:cs="Liberation Serif" w:eastAsia="Liberation Serif"/>
+          <w:color w:val="00000A"/>
+          <w:spacing w:val="0"/>
+          <w:position w:val="0"/>
+          <w:sz w:val="24"/>
+          <w:shd w:fill="FFFFFF" w:val="clear"/>
+        </w:rPr>
+        <w:t xml:space="preserve">感</w:t>
+      </w:r>
+      <w:r>
+        <w:rPr>
+          <w:rFonts w:ascii="Liberation Serif" w:hAnsi="Liberation Serif" w:cs="Liberation Serif" w:eastAsia="Liberation Serif"/>
+          <w:color w:val="00000A"/>
+          <w:spacing w:val="0"/>
+          <w:position w:val="0"/>
+          <w:sz w:val="24"/>
+          <w:shd w:fill="FFFFFF" w:val="clear"/>
+        </w:rPr>
+        <w:t xml:space="preserve">じられるが</w:t>
+      </w:r>
+      <w:r>
+        <w:rPr>
+          <w:rFonts w:ascii="Liberation Serif" w:hAnsi="Liberation Serif" w:cs="Liberation Serif" w:eastAsia="Liberation Serif"/>
+          <w:color w:val="00000A"/>
+          <w:spacing w:val="0"/>
+          <w:position w:val="0"/>
+          <w:sz w:val="24"/>
+          <w:shd w:fill="FFFFFF" w:val="clear"/>
+        </w:rPr>
+        <w:t xml:space="preserve">、</w:t>
+      </w:r>
+      <w:r>
+        <w:rPr>
+          <w:rFonts w:ascii="Liberation Serif" w:hAnsi="Liberation Serif" w:cs="Liberation Serif" w:eastAsia="Liberation Serif"/>
+          <w:color w:val="00000A"/>
+          <w:spacing w:val="0"/>
+          <w:position w:val="0"/>
+          <w:sz w:val="24"/>
+          <w:shd w:fill="FFFFFF" w:val="clear"/>
+        </w:rPr>
+        <w:t xml:space="preserve">三次元</w:t>
+      </w:r>
+      <w:r>
+        <w:rPr>
+          <w:rFonts w:ascii="Liberation Serif" w:hAnsi="Liberation Serif" w:cs="Liberation Serif" w:eastAsia="Liberation Serif"/>
+          <w:color w:val="00000A"/>
+          <w:spacing w:val="0"/>
+          <w:position w:val="0"/>
+          <w:sz w:val="24"/>
+          <w:shd w:fill="FFFFFF" w:val="clear"/>
+        </w:rPr>
+        <w:t xml:space="preserve">データを</w:t>
+      </w:r>
+      <w:r>
+        <w:rPr>
+          <w:rFonts w:ascii="Liberation Serif" w:hAnsi="Liberation Serif" w:cs="Liberation Serif" w:eastAsia="Liberation Serif"/>
+          <w:color w:val="00000A"/>
+          <w:spacing w:val="0"/>
+          <w:position w:val="0"/>
+          <w:sz w:val="24"/>
+          <w:shd w:fill="FFFFFF" w:val="clear"/>
+        </w:rPr>
+        <w:t xml:space="preserve">縦</w:t>
+      </w:r>
+      <w:r>
+        <w:rPr>
+          <w:rFonts w:ascii="Liberation Serif" w:hAnsi="Liberation Serif" w:cs="Liberation Serif" w:eastAsia="Liberation Serif"/>
+          <w:color w:val="00000A"/>
+          <w:spacing w:val="0"/>
+          <w:position w:val="0"/>
+          <w:sz w:val="24"/>
+          <w:shd w:fill="FFFFFF" w:val="clear"/>
+        </w:rPr>
+        <w:t xml:space="preserve">に</w:t>
+      </w:r>
+      <w:r>
+        <w:rPr>
+          <w:rFonts w:ascii="Liberation Serif" w:hAnsi="Liberation Serif" w:cs="Liberation Serif" w:eastAsia="Liberation Serif"/>
+          <w:color w:val="00000A"/>
+          <w:spacing w:val="0"/>
+          <w:position w:val="0"/>
+          <w:sz w:val="24"/>
+          <w:shd w:fill="FFFFFF" w:val="clear"/>
+        </w:rPr>
+        <w:t xml:space="preserve">圧縮</w:t>
+      </w:r>
+      <w:r>
+        <w:rPr>
+          <w:rFonts w:ascii="Liberation Serif" w:hAnsi="Liberation Serif" w:cs="Liberation Serif" w:eastAsia="Liberation Serif"/>
+          <w:color w:val="00000A"/>
+          <w:spacing w:val="0"/>
+          <w:position w:val="0"/>
+          <w:sz w:val="24"/>
+          <w:shd w:fill="FFFFFF" w:val="clear"/>
+        </w:rPr>
+        <w:t xml:space="preserve">して</w:t>
+      </w:r>
+      <w:r>
+        <w:rPr>
+          <w:rFonts w:ascii="Liberation Serif" w:hAnsi="Liberation Serif" w:cs="Liberation Serif" w:eastAsia="Liberation Serif"/>
+          <w:color w:val="00000A"/>
+          <w:spacing w:val="0"/>
+          <w:position w:val="0"/>
+          <w:sz w:val="24"/>
+          <w:shd w:fill="FFFFFF" w:val="clear"/>
+        </w:rPr>
+        <w:t xml:space="preserve">統合</w:t>
+      </w:r>
+      <w:r>
+        <w:rPr>
+          <w:rFonts w:ascii="Liberation Serif" w:hAnsi="Liberation Serif" w:cs="Liberation Serif" w:eastAsia="Liberation Serif"/>
+          <w:color w:val="00000A"/>
+          <w:spacing w:val="0"/>
+          <w:position w:val="0"/>
+          <w:sz w:val="24"/>
+          <w:shd w:fill="FFFFFF" w:val="clear"/>
+        </w:rPr>
+        <w:t xml:space="preserve">しているので</w:t>
+      </w:r>
+      <w:r>
+        <w:rPr>
+          <w:rFonts w:ascii="Liberation Serif" w:hAnsi="Liberation Serif" w:cs="Liberation Serif" w:eastAsia="Liberation Serif"/>
+          <w:color w:val="00000A"/>
+          <w:spacing w:val="0"/>
+          <w:position w:val="0"/>
+          <w:sz w:val="24"/>
+          <w:shd w:fill="FFFFFF" w:val="clear"/>
+        </w:rPr>
+        <w:t xml:space="preserve">、</w:t>
+      </w:r>
+      <w:r>
+        <w:rPr>
+          <w:rFonts w:ascii="Liberation Serif" w:hAnsi="Liberation Serif" w:cs="Liberation Serif" w:eastAsia="Liberation Serif"/>
+          <w:color w:val="00000A"/>
+          <w:spacing w:val="0"/>
+          <w:position w:val="0"/>
+          <w:sz w:val="24"/>
+          <w:shd w:fill="FFFFFF" w:val="clear"/>
+        </w:rPr>
+        <w:t xml:space="preserve">その</w:t>
+      </w:r>
+      <w:r>
+        <w:rPr>
+          <w:rFonts w:ascii="Liberation Serif" w:hAnsi="Liberation Serif" w:cs="Liberation Serif" w:eastAsia="Liberation Serif"/>
+          <w:color w:val="00000A"/>
+          <w:spacing w:val="0"/>
+          <w:position w:val="0"/>
+          <w:sz w:val="24"/>
+          <w:shd w:fill="FFFFFF" w:val="clear"/>
+        </w:rPr>
+        <w:t xml:space="preserve">分多</w:t>
+      </w:r>
+      <w:r>
+        <w:rPr>
+          <w:rFonts w:ascii="Liberation Serif" w:hAnsi="Liberation Serif" w:cs="Liberation Serif" w:eastAsia="Liberation Serif"/>
+          <w:color w:val="00000A"/>
+          <w:spacing w:val="0"/>
+          <w:position w:val="0"/>
+          <w:sz w:val="24"/>
+          <w:shd w:fill="FFFFFF" w:val="clear"/>
+        </w:rPr>
+        <w:t xml:space="preserve">くの</w:t>
+      </w:r>
+      <w:r>
+        <w:rPr>
+          <w:rFonts w:ascii="Liberation Serif" w:hAnsi="Liberation Serif" w:cs="Liberation Serif" w:eastAsia="Liberation Serif"/>
+          <w:color w:val="00000A"/>
+          <w:spacing w:val="0"/>
+          <w:position w:val="0"/>
+          <w:sz w:val="24"/>
+          <w:shd w:fill="FFFFFF" w:val="clear"/>
+        </w:rPr>
+        <w:t xml:space="preserve">特徴量</w:t>
+      </w:r>
+      <w:r>
+        <w:rPr>
+          <w:rFonts w:ascii="Liberation Serif" w:hAnsi="Liberation Serif" w:cs="Liberation Serif" w:eastAsia="Liberation Serif"/>
+          <w:color w:val="00000A"/>
+          <w:spacing w:val="0"/>
+          <w:position w:val="0"/>
+          <w:sz w:val="24"/>
+          <w:shd w:fill="FFFFFF" w:val="clear"/>
+        </w:rPr>
+        <w:t xml:space="preserve">を</w:t>
+      </w:r>
+      <w:r>
+        <w:rPr>
+          <w:rFonts w:ascii="Liberation Serif" w:hAnsi="Liberation Serif" w:cs="Liberation Serif" w:eastAsia="Liberation Serif"/>
+          <w:color w:val="00000A"/>
+          <w:spacing w:val="0"/>
+          <w:position w:val="0"/>
+          <w:sz w:val="24"/>
+          <w:shd w:fill="FFFFFF" w:val="clear"/>
+        </w:rPr>
+        <w:t xml:space="preserve">取得</w:t>
+      </w:r>
+      <w:r>
+        <w:rPr>
+          <w:rFonts w:ascii="Liberation Serif" w:hAnsi="Liberation Serif" w:cs="Liberation Serif" w:eastAsia="Liberation Serif"/>
+          <w:color w:val="00000A"/>
+          <w:spacing w:val="0"/>
+          <w:position w:val="0"/>
+          <w:sz w:val="24"/>
+          <w:shd w:fill="FFFFFF" w:val="clear"/>
+        </w:rPr>
+        <w:t xml:space="preserve">することができていることがわかっており</w:t>
+      </w:r>
+      <w:r>
+        <w:rPr>
+          <w:rFonts w:ascii="Liberation Serif" w:hAnsi="Liberation Serif" w:cs="Liberation Serif" w:eastAsia="Liberation Serif"/>
+          <w:color w:val="00000A"/>
+          <w:spacing w:val="0"/>
+          <w:position w:val="0"/>
+          <w:sz w:val="24"/>
+          <w:shd w:fill="FFFFFF" w:val="clear"/>
+        </w:rPr>
+        <w:t xml:space="preserve">、</w:t>
+      </w:r>
+      <w:r>
+        <w:rPr>
+          <w:rFonts w:ascii="Liberation Serif" w:hAnsi="Liberation Serif" w:cs="Liberation Serif" w:eastAsia="Liberation Serif"/>
+          <w:color w:val="00000A"/>
+          <w:spacing w:val="0"/>
+          <w:position w:val="0"/>
+          <w:sz w:val="24"/>
+          <w:shd w:fill="FFFFFF" w:val="clear"/>
+        </w:rPr>
+        <w:t xml:space="preserve">自己位置推定</w:t>
+      </w:r>
+      <w:r>
+        <w:rPr>
+          <w:rFonts w:ascii="Liberation Serif" w:hAnsi="Liberation Serif" w:cs="Liberation Serif" w:eastAsia="Liberation Serif"/>
+          <w:color w:val="00000A"/>
+          <w:spacing w:val="0"/>
+          <w:position w:val="0"/>
+          <w:sz w:val="24"/>
+          <w:shd w:fill="FFFFFF" w:val="clear"/>
+        </w:rPr>
+        <w:t xml:space="preserve">の</w:t>
+      </w:r>
+      <w:r>
+        <w:rPr>
+          <w:rFonts w:ascii="Liberation Serif" w:hAnsi="Liberation Serif" w:cs="Liberation Serif" w:eastAsia="Liberation Serif"/>
+          <w:color w:val="00000A"/>
+          <w:spacing w:val="0"/>
+          <w:position w:val="0"/>
+          <w:sz w:val="24"/>
+          <w:shd w:fill="FFFFFF" w:val="clear"/>
+        </w:rPr>
+        <w:t xml:space="preserve">精度</w:t>
+      </w:r>
+      <w:r>
+        <w:rPr>
+          <w:rFonts w:ascii="Liberation Serif" w:hAnsi="Liberation Serif" w:cs="Liberation Serif" w:eastAsia="Liberation Serif"/>
+          <w:color w:val="00000A"/>
+          <w:spacing w:val="0"/>
+          <w:position w:val="0"/>
+          <w:sz w:val="24"/>
+          <w:shd w:fill="FFFFFF" w:val="clear"/>
+        </w:rPr>
+        <w:t xml:space="preserve">が</w:t>
+      </w:r>
+      <w:r>
+        <w:rPr>
+          <w:rFonts w:ascii="Liberation Serif" w:hAnsi="Liberation Serif" w:cs="Liberation Serif" w:eastAsia="Liberation Serif"/>
+          <w:color w:val="00000A"/>
+          <w:spacing w:val="0"/>
+          <w:position w:val="0"/>
+          <w:sz w:val="24"/>
+          <w:shd w:fill="FFFFFF" w:val="clear"/>
+        </w:rPr>
+        <w:t xml:space="preserve">少</w:t>
+      </w:r>
+      <w:r>
+        <w:rPr>
+          <w:rFonts w:ascii="Liberation Serif" w:hAnsi="Liberation Serif" w:cs="Liberation Serif" w:eastAsia="Liberation Serif"/>
+          <w:color w:val="00000A"/>
+          <w:spacing w:val="0"/>
+          <w:position w:val="0"/>
+          <w:sz w:val="24"/>
+          <w:shd w:fill="FFFFFF" w:val="clear"/>
+        </w:rPr>
+        <w:t xml:space="preserve">なからず</w:t>
+      </w:r>
+      <w:r>
+        <w:rPr>
+          <w:rFonts w:ascii="Liberation Serif" w:hAnsi="Liberation Serif" w:cs="Liberation Serif" w:eastAsia="Liberation Serif"/>
+          <w:color w:val="00000A"/>
+          <w:spacing w:val="0"/>
+          <w:position w:val="0"/>
+          <w:sz w:val="24"/>
+          <w:shd w:fill="FFFFFF" w:val="clear"/>
+        </w:rPr>
+        <w:t xml:space="preserve">向上</w:t>
+      </w:r>
+      <w:r>
+        <w:rPr>
+          <w:rFonts w:ascii="Liberation Serif" w:hAnsi="Liberation Serif" w:cs="Liberation Serif" w:eastAsia="Liberation Serif"/>
+          <w:color w:val="00000A"/>
+          <w:spacing w:val="0"/>
+          <w:position w:val="0"/>
+          <w:sz w:val="24"/>
+          <w:shd w:fill="FFFFFF" w:val="clear"/>
+        </w:rPr>
+        <w:t xml:space="preserve">していると</w:t>
+      </w:r>
+      <w:r>
+        <w:rPr>
+          <w:rFonts w:ascii="Liberation Serif" w:hAnsi="Liberation Serif" w:cs="Liberation Serif" w:eastAsia="Liberation Serif"/>
+          <w:color w:val="00000A"/>
+          <w:spacing w:val="0"/>
+          <w:position w:val="0"/>
+          <w:sz w:val="24"/>
+          <w:shd w:fill="FFFFFF" w:val="clear"/>
+        </w:rPr>
+        <w:t xml:space="preserve">考</w:t>
+      </w:r>
+      <w:r>
+        <w:rPr>
+          <w:rFonts w:ascii="Liberation Serif" w:hAnsi="Liberation Serif" w:cs="Liberation Serif" w:eastAsia="Liberation Serif"/>
+          <w:color w:val="00000A"/>
+          <w:spacing w:val="0"/>
+          <w:position w:val="0"/>
+          <w:sz w:val="24"/>
+          <w:shd w:fill="FFFFFF" w:val="clear"/>
+        </w:rPr>
+        <w:t xml:space="preserve">えられる</w:t>
+      </w:r>
+      <w:r>
+        <w:rPr>
+          <w:rFonts w:ascii="Liberation Serif" w:hAnsi="Liberation Serif" w:cs="Liberation Serif" w:eastAsia="Liberation Serif"/>
+          <w:color w:val="00000A"/>
+          <w:spacing w:val="0"/>
+          <w:position w:val="0"/>
+          <w:sz w:val="24"/>
+          <w:shd w:fill="FFFFFF" w:val="clear"/>
+        </w:rPr>
+        <w:t xml:space="preserve">。</w:t>
       </w:r>
     </w:p>
     <w:p>
@@ -566,8 +5656,645 @@
           <w:sz w:val="24"/>
           <w:shd w:fill="FFFFFF" w:val="clear"/>
         </w:rPr>
-        <w:tab/>
-        <w:t xml:space="preserve">3.1 三次元測域センサの導入</w:t>
+        <w:t xml:space="preserve">　</w:t>
+      </w:r>
+      <w:r>
+        <w:rPr>
+          <w:rFonts w:ascii="Liberation Serif" w:hAnsi="Liberation Serif" w:cs="Liberation Serif" w:eastAsia="Liberation Serif"/>
+          <w:color w:val="00000A"/>
+          <w:spacing w:val="0"/>
+          <w:position w:val="0"/>
+          <w:sz w:val="24"/>
+          <w:shd w:fill="FFFFFF" w:val="clear"/>
+        </w:rPr>
+        <w:t xml:space="preserve">経路探索</w:t>
+      </w:r>
+      <w:r>
+        <w:rPr>
+          <w:rFonts w:ascii="Liberation Serif" w:hAnsi="Liberation Serif" w:cs="Liberation Serif" w:eastAsia="Liberation Serif"/>
+          <w:color w:val="00000A"/>
+          <w:spacing w:val="0"/>
+          <w:position w:val="0"/>
+          <w:sz w:val="24"/>
+          <w:shd w:fill="FFFFFF" w:val="clear"/>
+        </w:rPr>
+        <w:t xml:space="preserve">・</w:t>
+      </w:r>
+      <w:r>
+        <w:rPr>
+          <w:rFonts w:ascii="Liberation Serif" w:hAnsi="Liberation Serif" w:cs="Liberation Serif" w:eastAsia="Liberation Serif"/>
+          <w:color w:val="00000A"/>
+          <w:spacing w:val="0"/>
+          <w:position w:val="0"/>
+          <w:sz w:val="24"/>
+          <w:shd w:fill="FFFFFF" w:val="clear"/>
+        </w:rPr>
+        <w:t xml:space="preserve">障害物回避</w:t>
+      </w:r>
+      <w:r>
+        <w:rPr>
+          <w:rFonts w:ascii="Liberation Serif" w:hAnsi="Liberation Serif" w:cs="Liberation Serif" w:eastAsia="Liberation Serif"/>
+          <w:color w:val="00000A"/>
+          <w:spacing w:val="0"/>
+          <w:position w:val="0"/>
+          <w:sz w:val="24"/>
+          <w:shd w:fill="FFFFFF" w:val="clear"/>
+        </w:rPr>
+        <w:t xml:space="preserve">は </w:t>
+      </w:r>
+      <w:r>
+        <w:rPr>
+          <w:rFonts w:ascii="Liberation Serif" w:hAnsi="Liberation Serif" w:cs="Liberation Serif" w:eastAsia="Liberation Serif"/>
+          <w:color w:val="00000A"/>
+          <w:spacing w:val="0"/>
+          <w:position w:val="0"/>
+          <w:sz w:val="24"/>
+          <w:shd w:fill="FFFFFF" w:val="clear"/>
+        </w:rPr>
+        <w:t xml:space="preserve">move_base </w:t>
+      </w:r>
+      <w:r>
+        <w:rPr>
+          <w:rFonts w:ascii="Liberation Serif" w:hAnsi="Liberation Serif" w:cs="Liberation Serif" w:eastAsia="Liberation Serif"/>
+          <w:color w:val="00000A"/>
+          <w:spacing w:val="0"/>
+          <w:position w:val="0"/>
+          <w:sz w:val="24"/>
+          <w:shd w:fill="FFFFFF" w:val="clear"/>
+        </w:rPr>
+        <w:t xml:space="preserve">パッケージを</w:t>
+      </w:r>
+      <w:r>
+        <w:rPr>
+          <w:rFonts w:ascii="Liberation Serif" w:hAnsi="Liberation Serif" w:cs="Liberation Serif" w:eastAsia="Liberation Serif"/>
+          <w:color w:val="00000A"/>
+          <w:spacing w:val="0"/>
+          <w:position w:val="0"/>
+          <w:sz w:val="24"/>
+          <w:shd w:fill="FFFFFF" w:val="clear"/>
+        </w:rPr>
+        <w:t xml:space="preserve">用</w:t>
+      </w:r>
+      <w:r>
+        <w:rPr>
+          <w:rFonts w:ascii="Liberation Serif" w:hAnsi="Liberation Serif" w:cs="Liberation Serif" w:eastAsia="Liberation Serif"/>
+          <w:color w:val="00000A"/>
+          <w:spacing w:val="0"/>
+          <w:position w:val="0"/>
+          <w:sz w:val="24"/>
+          <w:shd w:fill="FFFFFF" w:val="clear"/>
+        </w:rPr>
+        <w:t xml:space="preserve">いた</w:t>
+      </w:r>
+      <w:r>
+        <w:rPr>
+          <w:rFonts w:ascii="Liberation Serif" w:hAnsi="Liberation Serif" w:cs="Liberation Serif" w:eastAsia="Liberation Serif"/>
+          <w:color w:val="00000A"/>
+          <w:spacing w:val="0"/>
+          <w:position w:val="0"/>
+          <w:sz w:val="24"/>
+          <w:shd w:fill="FFFFFF" w:val="clear"/>
+        </w:rPr>
+        <w:t xml:space="preserve">。</w:t>
+      </w:r>
+      <w:r>
+        <w:rPr>
+          <w:rFonts w:ascii="Liberation Serif" w:hAnsi="Liberation Serif" w:cs="Liberation Serif" w:eastAsia="Liberation Serif"/>
+          <w:color w:val="00000A"/>
+          <w:spacing w:val="0"/>
+          <w:position w:val="0"/>
+          <w:sz w:val="24"/>
+          <w:shd w:fill="FFFFFF" w:val="clear"/>
+        </w:rPr>
+        <w:t xml:space="preserve">自律走行</w:t>
+      </w:r>
+      <w:r>
+        <w:rPr>
+          <w:rFonts w:ascii="Liberation Serif" w:hAnsi="Liberation Serif" w:cs="Liberation Serif" w:eastAsia="Liberation Serif"/>
+          <w:color w:val="00000A"/>
+          <w:spacing w:val="0"/>
+          <w:position w:val="0"/>
+          <w:sz w:val="24"/>
+          <w:shd w:fill="FFFFFF" w:val="clear"/>
+        </w:rPr>
+        <w:t xml:space="preserve">の</w:t>
+      </w:r>
+      <w:r>
+        <w:rPr>
+          <w:rFonts w:ascii="Liberation Serif" w:hAnsi="Liberation Serif" w:cs="Liberation Serif" w:eastAsia="Liberation Serif"/>
+          <w:color w:val="00000A"/>
+          <w:spacing w:val="0"/>
+          <w:position w:val="0"/>
+          <w:sz w:val="24"/>
+          <w:shd w:fill="FFFFFF" w:val="clear"/>
+        </w:rPr>
+        <w:t xml:space="preserve">要</w:t>
+      </w:r>
+      <w:r>
+        <w:rPr>
+          <w:rFonts w:ascii="Liberation Serif" w:hAnsi="Liberation Serif" w:cs="Liberation Serif" w:eastAsia="Liberation Serif"/>
+          <w:color w:val="00000A"/>
+          <w:spacing w:val="0"/>
+          <w:position w:val="0"/>
+          <w:sz w:val="24"/>
+          <w:shd w:fill="FFFFFF" w:val="clear"/>
+        </w:rPr>
+        <w:t xml:space="preserve">となる</w:t>
+      </w:r>
+      <w:r>
+        <w:rPr>
+          <w:rFonts w:ascii="Liberation Serif" w:hAnsi="Liberation Serif" w:cs="Liberation Serif" w:eastAsia="Liberation Serif"/>
+          <w:color w:val="00000A"/>
+          <w:spacing w:val="0"/>
+          <w:position w:val="0"/>
+          <w:sz w:val="24"/>
+          <w:shd w:fill="FFFFFF" w:val="clear"/>
+        </w:rPr>
+        <w:t xml:space="preserve">部分</w:t>
+      </w:r>
+      <w:r>
+        <w:rPr>
+          <w:rFonts w:ascii="Liberation Serif" w:hAnsi="Liberation Serif" w:cs="Liberation Serif" w:eastAsia="Liberation Serif"/>
+          <w:color w:val="00000A"/>
+          <w:spacing w:val="0"/>
+          <w:position w:val="0"/>
+          <w:sz w:val="24"/>
+          <w:shd w:fill="FFFFFF" w:val="clear"/>
+        </w:rPr>
+        <w:t xml:space="preserve">であったので</w:t>
+      </w:r>
+      <w:r>
+        <w:rPr>
+          <w:rFonts w:ascii="Liberation Serif" w:hAnsi="Liberation Serif" w:cs="Liberation Serif" w:eastAsia="Liberation Serif"/>
+          <w:color w:val="00000A"/>
+          <w:spacing w:val="0"/>
+          <w:position w:val="0"/>
+          <w:sz w:val="24"/>
+          <w:shd w:fill="FFFFFF" w:val="clear"/>
+        </w:rPr>
+        <w:t xml:space="preserve">、</w:t>
+      </w:r>
+      <w:r>
+        <w:rPr>
+          <w:rFonts w:ascii="Liberation Serif" w:hAnsi="Liberation Serif" w:cs="Liberation Serif" w:eastAsia="Liberation Serif"/>
+          <w:color w:val="00000A"/>
+          <w:spacing w:val="0"/>
+          <w:position w:val="0"/>
+          <w:sz w:val="24"/>
+          <w:shd w:fill="FFFFFF" w:val="clear"/>
+        </w:rPr>
+        <w:t xml:space="preserve">九州工業大学</w:t>
+      </w:r>
+      <w:r>
+        <w:rPr>
+          <w:rFonts w:ascii="Liberation Serif" w:hAnsi="Liberation Serif" w:cs="Liberation Serif" w:eastAsia="Liberation Serif"/>
+          <w:color w:val="00000A"/>
+          <w:spacing w:val="0"/>
+          <w:position w:val="0"/>
+          <w:sz w:val="24"/>
+          <w:shd w:fill="FFFFFF" w:val="clear"/>
+        </w:rPr>
+        <w:t xml:space="preserve">の</w:t>
+      </w:r>
+      <w:r>
+        <w:rPr>
+          <w:rFonts w:ascii="Liberation Serif" w:hAnsi="Liberation Serif" w:cs="Liberation Serif" w:eastAsia="Liberation Serif"/>
+          <w:color w:val="00000A"/>
+          <w:spacing w:val="0"/>
+          <w:position w:val="0"/>
+          <w:sz w:val="24"/>
+          <w:shd w:fill="FFFFFF" w:val="clear"/>
+        </w:rPr>
+        <w:t xml:space="preserve">敷地内</w:t>
+      </w:r>
+      <w:r>
+        <w:rPr>
+          <w:rFonts w:ascii="Liberation Serif" w:hAnsi="Liberation Serif" w:cs="Liberation Serif" w:eastAsia="Liberation Serif"/>
+          <w:color w:val="00000A"/>
+          <w:spacing w:val="0"/>
+          <w:position w:val="0"/>
+          <w:sz w:val="24"/>
+          <w:shd w:fill="FFFFFF" w:val="clear"/>
+        </w:rPr>
+        <w:t xml:space="preserve">で</w:t>
+      </w:r>
+      <w:r>
+        <w:rPr>
+          <w:rFonts w:ascii="Liberation Serif" w:hAnsi="Liberation Serif" w:cs="Liberation Serif" w:eastAsia="Liberation Serif"/>
+          <w:color w:val="00000A"/>
+          <w:spacing w:val="0"/>
+          <w:position w:val="0"/>
+          <w:sz w:val="24"/>
+          <w:shd w:fill="FFFFFF" w:val="clear"/>
+        </w:rPr>
+        <w:t xml:space="preserve">繰</w:t>
+      </w:r>
+      <w:r>
+        <w:rPr>
+          <w:rFonts w:ascii="Liberation Serif" w:hAnsi="Liberation Serif" w:cs="Liberation Serif" w:eastAsia="Liberation Serif"/>
+          <w:color w:val="00000A"/>
+          <w:spacing w:val="0"/>
+          <w:position w:val="0"/>
+          <w:sz w:val="24"/>
+          <w:shd w:fill="FFFFFF" w:val="clear"/>
+        </w:rPr>
+        <w:t xml:space="preserve">り</w:t>
+      </w:r>
+      <w:r>
+        <w:rPr>
+          <w:rFonts w:ascii="Liberation Serif" w:hAnsi="Liberation Serif" w:cs="Liberation Serif" w:eastAsia="Liberation Serif"/>
+          <w:color w:val="00000A"/>
+          <w:spacing w:val="0"/>
+          <w:position w:val="0"/>
+          <w:sz w:val="24"/>
+          <w:shd w:fill="FFFFFF" w:val="clear"/>
+        </w:rPr>
+        <w:t xml:space="preserve">返</w:t>
+      </w:r>
+      <w:r>
+        <w:rPr>
+          <w:rFonts w:ascii="Liberation Serif" w:hAnsi="Liberation Serif" w:cs="Liberation Serif" w:eastAsia="Liberation Serif"/>
+          <w:color w:val="00000A"/>
+          <w:spacing w:val="0"/>
+          <w:position w:val="0"/>
+          <w:sz w:val="24"/>
+          <w:shd w:fill="FFFFFF" w:val="clear"/>
+        </w:rPr>
+        <w:t xml:space="preserve">し</w:t>
+      </w:r>
+      <w:r>
+        <w:rPr>
+          <w:rFonts w:ascii="Liberation Serif" w:hAnsi="Liberation Serif" w:cs="Liberation Serif" w:eastAsia="Liberation Serif"/>
+          <w:color w:val="00000A"/>
+          <w:spacing w:val="0"/>
+          <w:position w:val="0"/>
+          <w:sz w:val="24"/>
+          <w:shd w:fill="FFFFFF" w:val="clear"/>
+        </w:rPr>
+        <w:t xml:space="preserve">走行実験</w:t>
+      </w:r>
+      <w:r>
+        <w:rPr>
+          <w:rFonts w:ascii="Liberation Serif" w:hAnsi="Liberation Serif" w:cs="Liberation Serif" w:eastAsia="Liberation Serif"/>
+          <w:color w:val="00000A"/>
+          <w:spacing w:val="0"/>
+          <w:position w:val="0"/>
+          <w:sz w:val="24"/>
+          <w:shd w:fill="FFFFFF" w:val="clear"/>
+        </w:rPr>
+        <w:t xml:space="preserve">を</w:t>
+      </w:r>
+      <w:r>
+        <w:rPr>
+          <w:rFonts w:ascii="Liberation Serif" w:hAnsi="Liberation Serif" w:cs="Liberation Serif" w:eastAsia="Liberation Serif"/>
+          <w:color w:val="00000A"/>
+          <w:spacing w:val="0"/>
+          <w:position w:val="0"/>
+          <w:sz w:val="24"/>
+          <w:shd w:fill="FFFFFF" w:val="clear"/>
+        </w:rPr>
+        <w:t xml:space="preserve">行</w:t>
+      </w:r>
+      <w:r>
+        <w:rPr>
+          <w:rFonts w:ascii="Liberation Serif" w:hAnsi="Liberation Serif" w:cs="Liberation Serif" w:eastAsia="Liberation Serif"/>
+          <w:color w:val="00000A"/>
+          <w:spacing w:val="0"/>
+          <w:position w:val="0"/>
+          <w:sz w:val="24"/>
+          <w:shd w:fill="FFFFFF" w:val="clear"/>
+        </w:rPr>
+        <w:t xml:space="preserve">い</w:t>
+      </w:r>
+      <w:r>
+        <w:rPr>
+          <w:rFonts w:ascii="Liberation Serif" w:hAnsi="Liberation Serif" w:cs="Liberation Serif" w:eastAsia="Liberation Serif"/>
+          <w:color w:val="00000A"/>
+          <w:spacing w:val="0"/>
+          <w:position w:val="0"/>
+          <w:sz w:val="24"/>
+          <w:shd w:fill="FFFFFF" w:val="clear"/>
+        </w:rPr>
+        <w:t xml:space="preserve">、</w:t>
+      </w:r>
+      <w:r>
+        <w:rPr>
+          <w:rFonts w:ascii="Liberation Serif" w:hAnsi="Liberation Serif" w:cs="Liberation Serif" w:eastAsia="Liberation Serif"/>
+          <w:color w:val="00000A"/>
+          <w:spacing w:val="0"/>
+          <w:position w:val="0"/>
+          <w:sz w:val="24"/>
+          <w:shd w:fill="FFFFFF" w:val="clear"/>
+        </w:rPr>
+        <w:t xml:space="preserve">パラメータ</w:t>
+      </w:r>
+      <w:r>
+        <w:rPr>
+          <w:rFonts w:ascii="Liberation Serif" w:hAnsi="Liberation Serif" w:cs="Liberation Serif" w:eastAsia="Liberation Serif"/>
+          <w:color w:val="00000A"/>
+          <w:spacing w:val="0"/>
+          <w:position w:val="0"/>
+          <w:sz w:val="24"/>
+          <w:shd w:fill="FFFFFF" w:val="clear"/>
+        </w:rPr>
+        <w:t xml:space="preserve">調整</w:t>
+      </w:r>
+      <w:r>
+        <w:rPr>
+          <w:rFonts w:ascii="Liberation Serif" w:hAnsi="Liberation Serif" w:cs="Liberation Serif" w:eastAsia="Liberation Serif"/>
+          <w:color w:val="00000A"/>
+          <w:spacing w:val="0"/>
+          <w:position w:val="0"/>
+          <w:sz w:val="24"/>
+          <w:shd w:fill="FFFFFF" w:val="clear"/>
+        </w:rPr>
+        <w:t xml:space="preserve">をした</w:t>
+      </w:r>
+      <w:r>
+        <w:rPr>
+          <w:rFonts w:ascii="Liberation Serif" w:hAnsi="Liberation Serif" w:cs="Liberation Serif" w:eastAsia="Liberation Serif"/>
+          <w:color w:val="00000A"/>
+          <w:spacing w:val="0"/>
+          <w:position w:val="0"/>
+          <w:sz w:val="24"/>
+          <w:shd w:fill="FFFFFF" w:val="clear"/>
+        </w:rPr>
+        <w:t xml:space="preserve">。</w:t>
+      </w:r>
+      <w:r>
+        <w:rPr>
+          <w:rFonts w:ascii="Liberation Serif" w:hAnsi="Liberation Serif" w:cs="Liberation Serif" w:eastAsia="Liberation Serif"/>
+          <w:color w:val="00000A"/>
+          <w:spacing w:val="0"/>
+          <w:position w:val="0"/>
+          <w:sz w:val="24"/>
+          <w:shd w:fill="FFFFFF" w:val="clear"/>
+        </w:rPr>
+        <w:t xml:space="preserve">前年度</w:t>
+      </w:r>
+      <w:r>
+        <w:rPr>
+          <w:rFonts w:ascii="Liberation Serif" w:hAnsi="Liberation Serif" w:cs="Liberation Serif" w:eastAsia="Liberation Serif"/>
+          <w:color w:val="00000A"/>
+          <w:spacing w:val="0"/>
+          <w:position w:val="0"/>
+          <w:sz w:val="24"/>
+          <w:shd w:fill="FFFFFF" w:val="clear"/>
+        </w:rPr>
+        <w:t xml:space="preserve">を</w:t>
+      </w:r>
+      <w:r>
+        <w:rPr>
+          <w:rFonts w:ascii="Liberation Serif" w:hAnsi="Liberation Serif" w:cs="Liberation Serif" w:eastAsia="Liberation Serif"/>
+          <w:color w:val="00000A"/>
+          <w:spacing w:val="0"/>
+          <w:position w:val="0"/>
+          <w:sz w:val="24"/>
+          <w:shd w:fill="FFFFFF" w:val="clear"/>
+        </w:rPr>
+        <w:t xml:space="preserve">比較</w:t>
+      </w:r>
+      <w:r>
+        <w:rPr>
+          <w:rFonts w:ascii="Liberation Serif" w:hAnsi="Liberation Serif" w:cs="Liberation Serif" w:eastAsia="Liberation Serif"/>
+          <w:color w:val="00000A"/>
+          <w:spacing w:val="0"/>
+          <w:position w:val="0"/>
+          <w:sz w:val="24"/>
+          <w:shd w:fill="FFFFFF" w:val="clear"/>
+        </w:rPr>
+        <w:t xml:space="preserve">して</w:t>
+      </w:r>
+      <w:r>
+        <w:rPr>
+          <w:rFonts w:ascii="Liberation Serif" w:hAnsi="Liberation Serif" w:cs="Liberation Serif" w:eastAsia="Liberation Serif"/>
+          <w:color w:val="00000A"/>
+          <w:spacing w:val="0"/>
+          <w:position w:val="0"/>
+          <w:sz w:val="24"/>
+          <w:shd w:fill="FFFFFF" w:val="clear"/>
+        </w:rPr>
+        <w:t xml:space="preserve">、</w:t>
+      </w:r>
+      <w:r>
+        <w:rPr>
+          <w:rFonts w:ascii="Liberation Serif" w:hAnsi="Liberation Serif" w:cs="Liberation Serif" w:eastAsia="Liberation Serif"/>
+          <w:color w:val="00000A"/>
+          <w:spacing w:val="0"/>
+          <w:position w:val="0"/>
+          <w:sz w:val="24"/>
+          <w:shd w:fill="FFFFFF" w:val="clear"/>
+        </w:rPr>
+        <w:t xml:space="preserve">3</w:t>
+      </w:r>
+      <w:r>
+        <w:rPr>
+          <w:rFonts w:ascii="Liberation Serif" w:hAnsi="Liberation Serif" w:cs="Liberation Serif" w:eastAsia="Liberation Serif"/>
+          <w:color w:val="00000A"/>
+          <w:spacing w:val="0"/>
+          <w:position w:val="0"/>
+          <w:sz w:val="24"/>
+          <w:shd w:fill="FFFFFF" w:val="clear"/>
+        </w:rPr>
+        <w:t xml:space="preserve">D LiDAR </w:t>
+      </w:r>
+      <w:r>
+        <w:rPr>
+          <w:rFonts w:ascii="Liberation Serif" w:hAnsi="Liberation Serif" w:cs="Liberation Serif" w:eastAsia="Liberation Serif"/>
+          <w:color w:val="00000A"/>
+          <w:spacing w:val="0"/>
+          <w:position w:val="0"/>
+          <w:sz w:val="24"/>
+          <w:shd w:fill="FFFFFF" w:val="clear"/>
+        </w:rPr>
+        <w:t xml:space="preserve">を</w:t>
+      </w:r>
+      <w:r>
+        <w:rPr>
+          <w:rFonts w:ascii="Liberation Serif" w:hAnsi="Liberation Serif" w:cs="Liberation Serif" w:eastAsia="Liberation Serif"/>
+          <w:color w:val="00000A"/>
+          <w:spacing w:val="0"/>
+          <w:position w:val="0"/>
+          <w:sz w:val="24"/>
+          <w:shd w:fill="FFFFFF" w:val="clear"/>
+        </w:rPr>
+        <w:t xml:space="preserve">利用</w:t>
+      </w:r>
+      <w:r>
+        <w:rPr>
+          <w:rFonts w:ascii="Liberation Serif" w:hAnsi="Liberation Serif" w:cs="Liberation Serif" w:eastAsia="Liberation Serif"/>
+          <w:color w:val="00000A"/>
+          <w:spacing w:val="0"/>
+          <w:position w:val="0"/>
+          <w:sz w:val="24"/>
+          <w:shd w:fill="FFFFFF" w:val="clear"/>
+        </w:rPr>
+        <w:t xml:space="preserve">したことでセンサの</w:t>
+      </w:r>
+      <w:r>
+        <w:rPr>
+          <w:rFonts w:ascii="Liberation Serif" w:hAnsi="Liberation Serif" w:cs="Liberation Serif" w:eastAsia="Liberation Serif"/>
+          <w:color w:val="00000A"/>
+          <w:spacing w:val="0"/>
+          <w:position w:val="0"/>
+          <w:sz w:val="24"/>
+          <w:shd w:fill="FFFFFF" w:val="clear"/>
+        </w:rPr>
+        <w:t xml:space="preserve">死角</w:t>
+      </w:r>
+      <w:r>
+        <w:rPr>
+          <w:rFonts w:ascii="Liberation Serif" w:hAnsi="Liberation Serif" w:cs="Liberation Serif" w:eastAsia="Liberation Serif"/>
+          <w:color w:val="00000A"/>
+          <w:spacing w:val="0"/>
+          <w:position w:val="0"/>
+          <w:sz w:val="24"/>
+          <w:shd w:fill="FFFFFF" w:val="clear"/>
+        </w:rPr>
+        <w:t xml:space="preserve">が</w:t>
+      </w:r>
+      <w:r>
+        <w:rPr>
+          <w:rFonts w:ascii="Liberation Serif" w:hAnsi="Liberation Serif" w:cs="Liberation Serif" w:eastAsia="Liberation Serif"/>
+          <w:color w:val="00000A"/>
+          <w:spacing w:val="0"/>
+          <w:position w:val="0"/>
+          <w:sz w:val="24"/>
+          <w:shd w:fill="FFFFFF" w:val="clear"/>
+        </w:rPr>
+        <w:t xml:space="preserve">大幅</w:t>
+      </w:r>
+      <w:r>
+        <w:rPr>
+          <w:rFonts w:ascii="Liberation Serif" w:hAnsi="Liberation Serif" w:cs="Liberation Serif" w:eastAsia="Liberation Serif"/>
+          <w:color w:val="00000A"/>
+          <w:spacing w:val="0"/>
+          <w:position w:val="0"/>
+          <w:sz w:val="24"/>
+          <w:shd w:fill="FFFFFF" w:val="clear"/>
+        </w:rPr>
+        <w:t xml:space="preserve">に</w:t>
+      </w:r>
+      <w:r>
+        <w:rPr>
+          <w:rFonts w:ascii="Liberation Serif" w:hAnsi="Liberation Serif" w:cs="Liberation Serif" w:eastAsia="Liberation Serif"/>
+          <w:color w:val="00000A"/>
+          <w:spacing w:val="0"/>
+          <w:position w:val="0"/>
+          <w:sz w:val="24"/>
+          <w:shd w:fill="FFFFFF" w:val="clear"/>
+        </w:rPr>
+        <w:t xml:space="preserve">減少</w:t>
+      </w:r>
+      <w:r>
+        <w:rPr>
+          <w:rFonts w:ascii="Liberation Serif" w:hAnsi="Liberation Serif" w:cs="Liberation Serif" w:eastAsia="Liberation Serif"/>
+          <w:color w:val="00000A"/>
+          <w:spacing w:val="0"/>
+          <w:position w:val="0"/>
+          <w:sz w:val="24"/>
+          <w:shd w:fill="FFFFFF" w:val="clear"/>
+        </w:rPr>
+        <w:t xml:space="preserve">し</w:t>
+      </w:r>
+      <w:r>
+        <w:rPr>
+          <w:rFonts w:ascii="Liberation Serif" w:hAnsi="Liberation Serif" w:cs="Liberation Serif" w:eastAsia="Liberation Serif"/>
+          <w:color w:val="00000A"/>
+          <w:spacing w:val="0"/>
+          <w:position w:val="0"/>
+          <w:sz w:val="24"/>
+          <w:shd w:fill="FFFFFF" w:val="clear"/>
+        </w:rPr>
+        <w:t xml:space="preserve">、</w:t>
+      </w:r>
+      <w:r>
+        <w:rPr>
+          <w:rFonts w:ascii="Liberation Serif" w:hAnsi="Liberation Serif" w:cs="Liberation Serif" w:eastAsia="Liberation Serif"/>
+          <w:color w:val="00000A"/>
+          <w:spacing w:val="0"/>
+          <w:position w:val="0"/>
+          <w:sz w:val="24"/>
+          <w:shd w:fill="FFFFFF" w:val="clear"/>
+        </w:rPr>
+        <w:t xml:space="preserve">障害物回避</w:t>
+      </w:r>
+      <w:r>
+        <w:rPr>
+          <w:rFonts w:ascii="Liberation Serif" w:hAnsi="Liberation Serif" w:cs="Liberation Serif" w:eastAsia="Liberation Serif"/>
+          <w:color w:val="00000A"/>
+          <w:spacing w:val="0"/>
+          <w:position w:val="0"/>
+          <w:sz w:val="24"/>
+          <w:shd w:fill="FFFFFF" w:val="clear"/>
+        </w:rPr>
+        <w:t xml:space="preserve">では</w:t>
+      </w:r>
+      <w:r>
+        <w:rPr>
+          <w:rFonts w:ascii="Liberation Serif" w:hAnsi="Liberation Serif" w:cs="Liberation Serif" w:eastAsia="Liberation Serif"/>
+          <w:color w:val="00000A"/>
+          <w:spacing w:val="0"/>
+          <w:position w:val="0"/>
+          <w:sz w:val="24"/>
+          <w:shd w:fill="FFFFFF" w:val="clear"/>
+        </w:rPr>
+        <w:t xml:space="preserve">特</w:t>
+      </w:r>
+      <w:r>
+        <w:rPr>
+          <w:rFonts w:ascii="Liberation Serif" w:hAnsi="Liberation Serif" w:cs="Liberation Serif" w:eastAsia="Liberation Serif"/>
+          <w:color w:val="00000A"/>
+          <w:spacing w:val="0"/>
+          <w:position w:val="0"/>
+          <w:sz w:val="24"/>
+          <w:shd w:fill="FFFFFF" w:val="clear"/>
+        </w:rPr>
+        <w:t xml:space="preserve">にその</w:t>
+      </w:r>
+      <w:r>
+        <w:rPr>
+          <w:rFonts w:ascii="Liberation Serif" w:hAnsi="Liberation Serif" w:cs="Liberation Serif" w:eastAsia="Liberation Serif"/>
+          <w:color w:val="00000A"/>
+          <w:spacing w:val="0"/>
+          <w:position w:val="0"/>
+          <w:sz w:val="24"/>
+          <w:shd w:fill="FFFFFF" w:val="clear"/>
+        </w:rPr>
+        <w:t xml:space="preserve">効果</w:t>
+      </w:r>
+      <w:r>
+        <w:rPr>
+          <w:rFonts w:ascii="Liberation Serif" w:hAnsi="Liberation Serif" w:cs="Liberation Serif" w:eastAsia="Liberation Serif"/>
+          <w:color w:val="00000A"/>
+          <w:spacing w:val="0"/>
+          <w:position w:val="0"/>
+          <w:sz w:val="24"/>
+          <w:shd w:fill="FFFFFF" w:val="clear"/>
+        </w:rPr>
+        <w:t xml:space="preserve">を</w:t>
+      </w:r>
+      <w:r>
+        <w:rPr>
+          <w:rFonts w:ascii="Liberation Serif" w:hAnsi="Liberation Serif" w:cs="Liberation Serif" w:eastAsia="Liberation Serif"/>
+          <w:color w:val="00000A"/>
+          <w:spacing w:val="0"/>
+          <w:position w:val="0"/>
+          <w:sz w:val="24"/>
+          <w:shd w:fill="FFFFFF" w:val="clear"/>
+        </w:rPr>
+        <w:t xml:space="preserve">得</w:t>
+      </w:r>
+      <w:r>
+        <w:rPr>
+          <w:rFonts w:ascii="Liberation Serif" w:hAnsi="Liberation Serif" w:cs="Liberation Serif" w:eastAsia="Liberation Serif"/>
+          <w:color w:val="00000A"/>
+          <w:spacing w:val="0"/>
+          <w:position w:val="0"/>
+          <w:sz w:val="24"/>
+          <w:shd w:fill="FFFFFF" w:val="clear"/>
+        </w:rPr>
+        <w:t xml:space="preserve">ることができた</w:t>
       </w:r>
     </w:p>
     <w:p>
@@ -593,8 +6320,227 @@
           <w:sz w:val="24"/>
           <w:shd w:fill="FFFFFF" w:val="clear"/>
         </w:rPr>
-        <w:tab/>
-        <w:t xml:space="preserve">3.2 三次元地図の作成</w:t>
+        <w:t xml:space="preserve">　Waypoint </w:t>
+      </w:r>
+      <w:r>
+        <w:rPr>
+          <w:rFonts w:ascii="Liberation Serif" w:hAnsi="Liberation Serif" w:cs="Liberation Serif" w:eastAsia="Liberation Serif"/>
+          <w:color w:val="00000A"/>
+          <w:spacing w:val="0"/>
+          <w:position w:val="0"/>
+          <w:sz w:val="24"/>
+          <w:shd w:fill="FFFFFF" w:val="clear"/>
+        </w:rPr>
+        <w:t xml:space="preserve">については</w:t>
+      </w:r>
+      <w:r>
+        <w:rPr>
+          <w:rFonts w:ascii="Liberation Serif" w:hAnsi="Liberation Serif" w:cs="Liberation Serif" w:eastAsia="Liberation Serif"/>
+          <w:color w:val="00000A"/>
+          <w:spacing w:val="0"/>
+          <w:position w:val="0"/>
+          <w:sz w:val="24"/>
+          <w:shd w:fill="FFFFFF" w:val="clear"/>
+        </w:rPr>
+        <w:t xml:space="preserve">、amcl </w:t>
+      </w:r>
+      <w:r>
+        <w:rPr>
+          <w:rFonts w:ascii="Liberation Serif" w:hAnsi="Liberation Serif" w:cs="Liberation Serif" w:eastAsia="Liberation Serif"/>
+          <w:color w:val="00000A"/>
+          <w:spacing w:val="0"/>
+          <w:position w:val="0"/>
+          <w:sz w:val="24"/>
+          <w:shd w:fill="FFFFFF" w:val="clear"/>
+        </w:rPr>
+        <w:t xml:space="preserve">の</w:t>
+      </w:r>
+      <w:r>
+        <w:rPr>
+          <w:rFonts w:ascii="Liberation Serif" w:hAnsi="Liberation Serif" w:cs="Liberation Serif" w:eastAsia="Liberation Serif"/>
+          <w:color w:val="00000A"/>
+          <w:spacing w:val="0"/>
+          <w:position w:val="0"/>
+          <w:sz w:val="24"/>
+          <w:shd w:fill="FFFFFF" w:val="clear"/>
+        </w:rPr>
+        <w:t xml:space="preserve">自己位置推定</w:t>
+      </w:r>
+      <w:r>
+        <w:rPr>
+          <w:rFonts w:ascii="Liberation Serif" w:hAnsi="Liberation Serif" w:cs="Liberation Serif" w:eastAsia="Liberation Serif"/>
+          <w:color w:val="00000A"/>
+          <w:spacing w:val="0"/>
+          <w:position w:val="0"/>
+          <w:sz w:val="24"/>
+          <w:shd w:fill="FFFFFF" w:val="clear"/>
+        </w:rPr>
+        <w:t xml:space="preserve">の</w:t>
+      </w:r>
+      <w:r>
+        <w:rPr>
+          <w:rFonts w:ascii="Liberation Serif" w:hAnsi="Liberation Serif" w:cs="Liberation Serif" w:eastAsia="Liberation Serif"/>
+          <w:color w:val="00000A"/>
+          <w:spacing w:val="0"/>
+          <w:position w:val="0"/>
+          <w:sz w:val="24"/>
+          <w:shd w:fill="FFFFFF" w:val="clear"/>
+        </w:rPr>
+        <w:t xml:space="preserve">結果</w:t>
+      </w:r>
+      <w:r>
+        <w:rPr>
+          <w:rFonts w:ascii="Liberation Serif" w:hAnsi="Liberation Serif" w:cs="Liberation Serif" w:eastAsia="Liberation Serif"/>
+          <w:color w:val="00000A"/>
+          <w:spacing w:val="0"/>
+          <w:position w:val="0"/>
+          <w:sz w:val="24"/>
+          <w:shd w:fill="FFFFFF" w:val="clear"/>
+        </w:rPr>
+        <w:t xml:space="preserve">を</w:t>
+      </w:r>
+      <w:r>
+        <w:rPr>
+          <w:rFonts w:ascii="Liberation Serif" w:hAnsi="Liberation Serif" w:cs="Liberation Serif" w:eastAsia="Liberation Serif"/>
+          <w:color w:val="00000A"/>
+          <w:spacing w:val="0"/>
+          <w:position w:val="0"/>
+          <w:sz w:val="24"/>
+          <w:shd w:fill="FFFFFF" w:val="clear"/>
+        </w:rPr>
+        <w:t xml:space="preserve">一定距離</w:t>
+      </w:r>
+      <w:r>
+        <w:rPr>
+          <w:rFonts w:ascii="Liberation Serif" w:hAnsi="Liberation Serif" w:cs="Liberation Serif" w:eastAsia="Liberation Serif"/>
+          <w:color w:val="00000A"/>
+          <w:spacing w:val="0"/>
+          <w:position w:val="0"/>
+          <w:sz w:val="24"/>
+          <w:shd w:fill="FFFFFF" w:val="clear"/>
+        </w:rPr>
+        <w:t xml:space="preserve">ごとに</w:t>
+      </w:r>
+      <w:r>
+        <w:rPr>
+          <w:rFonts w:ascii="Liberation Serif" w:hAnsi="Liberation Serif" w:cs="Liberation Serif" w:eastAsia="Liberation Serif"/>
+          <w:color w:val="00000A"/>
+          <w:spacing w:val="0"/>
+          <w:position w:val="0"/>
+          <w:sz w:val="24"/>
+          <w:shd w:fill="FFFFFF" w:val="clear"/>
+        </w:rPr>
+        <w:t xml:space="preserve">保存</w:t>
+      </w:r>
+      <w:r>
+        <w:rPr>
+          <w:rFonts w:ascii="Liberation Serif" w:hAnsi="Liberation Serif" w:cs="Liberation Serif" w:eastAsia="Liberation Serif"/>
+          <w:color w:val="00000A"/>
+          <w:spacing w:val="0"/>
+          <w:position w:val="0"/>
+          <w:sz w:val="24"/>
+          <w:shd w:fill="FFFFFF" w:val="clear"/>
+        </w:rPr>
+        <w:t xml:space="preserve">するパッケージを</w:t>
+      </w:r>
+      <w:r>
+        <w:rPr>
+          <w:rFonts w:ascii="Liberation Serif" w:hAnsi="Liberation Serif" w:cs="Liberation Serif" w:eastAsia="Liberation Serif"/>
+          <w:color w:val="00000A"/>
+          <w:spacing w:val="0"/>
+          <w:position w:val="0"/>
+          <w:sz w:val="24"/>
+          <w:shd w:fill="FFFFFF" w:val="clear"/>
+        </w:rPr>
+        <w:t xml:space="preserve">独自</w:t>
+      </w:r>
+      <w:r>
+        <w:rPr>
+          <w:rFonts w:ascii="Liberation Serif" w:hAnsi="Liberation Serif" w:cs="Liberation Serif" w:eastAsia="Liberation Serif"/>
+          <w:color w:val="00000A"/>
+          <w:spacing w:val="0"/>
+          <w:position w:val="0"/>
+          <w:sz w:val="24"/>
+          <w:shd w:fill="FFFFFF" w:val="clear"/>
+        </w:rPr>
+        <w:t xml:space="preserve">で</w:t>
+      </w:r>
+      <w:r>
+        <w:rPr>
+          <w:rFonts w:ascii="Liberation Serif" w:hAnsi="Liberation Serif" w:cs="Liberation Serif" w:eastAsia="Liberation Serif"/>
+          <w:color w:val="00000A"/>
+          <w:spacing w:val="0"/>
+          <w:position w:val="0"/>
+          <w:sz w:val="24"/>
+          <w:shd w:fill="FFFFFF" w:val="clear"/>
+        </w:rPr>
+        <w:t xml:space="preserve">開発</w:t>
+      </w:r>
+      <w:r>
+        <w:rPr>
+          <w:rFonts w:ascii="Liberation Serif" w:hAnsi="Liberation Serif" w:cs="Liberation Serif" w:eastAsia="Liberation Serif"/>
+          <w:color w:val="00000A"/>
+          <w:spacing w:val="0"/>
+          <w:position w:val="0"/>
+          <w:sz w:val="24"/>
+          <w:shd w:fill="FFFFFF" w:val="clear"/>
+        </w:rPr>
+        <w:t xml:space="preserve">し</w:t>
+      </w:r>
+      <w:r>
+        <w:rPr>
+          <w:rFonts w:ascii="Liberation Serif" w:hAnsi="Liberation Serif" w:cs="Liberation Serif" w:eastAsia="Liberation Serif"/>
+          <w:color w:val="00000A"/>
+          <w:spacing w:val="0"/>
+          <w:position w:val="0"/>
+          <w:sz w:val="24"/>
+          <w:shd w:fill="FFFFFF" w:val="clear"/>
+        </w:rPr>
+        <w:t xml:space="preserve">、</w:t>
+      </w:r>
+      <w:r>
+        <w:rPr>
+          <w:rFonts w:ascii="Liberation Serif" w:hAnsi="Liberation Serif" w:cs="Liberation Serif" w:eastAsia="Liberation Serif"/>
+          <w:color w:val="00000A"/>
+          <w:spacing w:val="0"/>
+          <w:position w:val="0"/>
+          <w:sz w:val="24"/>
+          <w:shd w:fill="FFFFFF" w:val="clear"/>
+        </w:rPr>
+        <w:t xml:space="preserve">これを</w:t>
+      </w:r>
+      <w:r>
+        <w:rPr>
+          <w:rFonts w:ascii="Liberation Serif" w:hAnsi="Liberation Serif" w:cs="Liberation Serif" w:eastAsia="Liberation Serif"/>
+          <w:color w:val="00000A"/>
+          <w:spacing w:val="0"/>
+          <w:position w:val="0"/>
+          <w:sz w:val="24"/>
+          <w:shd w:fill="FFFFFF" w:val="clear"/>
+        </w:rPr>
+        <w:t xml:space="preserve">用</w:t>
+      </w:r>
+      <w:r>
+        <w:rPr>
+          <w:rFonts w:ascii="Liberation Serif" w:hAnsi="Liberation Serif" w:cs="Liberation Serif" w:eastAsia="Liberation Serif"/>
+          <w:color w:val="00000A"/>
+          <w:spacing w:val="0"/>
+          <w:position w:val="0"/>
+          <w:sz w:val="24"/>
+          <w:shd w:fill="FFFFFF" w:val="clear"/>
+        </w:rPr>
+        <w:t xml:space="preserve">いた</w:t>
+      </w:r>
+      <w:r>
+        <w:rPr>
+          <w:rFonts w:ascii="Liberation Serif" w:hAnsi="Liberation Serif" w:cs="Liberation Serif" w:eastAsia="Liberation Serif"/>
+          <w:color w:val="00000A"/>
+          <w:spacing w:val="0"/>
+          <w:position w:val="0"/>
+          <w:sz w:val="24"/>
+          <w:shd w:fill="FFFFFF" w:val="clear"/>
+        </w:rPr>
+        <w:t xml:space="preserve">。</w:t>
       </w:r>
     </w:p>
     <w:p>
@@ -620,8 +6566,84 @@
           <w:sz w:val="24"/>
           <w:shd w:fill="FFFFFF" w:val="clear"/>
         </w:rPr>
-        <w:tab/>
-        <w:t xml:space="preserve">3.2 三次元地図を用いた自己位置推定</w:t>
+        <w:t xml:space="preserve">3</w:t>
+      </w:r>
+      <w:r>
+        <w:rPr>
+          <w:rFonts w:ascii="Liberation Serif" w:hAnsi="Liberation Serif" w:cs="Liberation Serif" w:eastAsia="Liberation Serif"/>
+          <w:color w:val="00000A"/>
+          <w:spacing w:val="0"/>
+          <w:position w:val="0"/>
+          <w:sz w:val="24"/>
+          <w:shd w:fill="FFFFFF" w:val="clear"/>
+        </w:rPr>
+        <w:t xml:space="preserve">. </w:t>
+      </w:r>
+      <w:r>
+        <w:rPr>
+          <w:rFonts w:ascii="Liberation Serif" w:hAnsi="Liberation Serif" w:cs="Liberation Serif" w:eastAsia="Liberation Serif"/>
+          <w:color w:val="00000A"/>
+          <w:spacing w:val="0"/>
+          <w:position w:val="0"/>
+          <w:sz w:val="24"/>
+          <w:shd w:fill="FFFFFF" w:val="clear"/>
+        </w:rPr>
+        <w:t xml:space="preserve">本年度</w:t>
+      </w:r>
+      <w:r>
+        <w:rPr>
+          <w:rFonts w:ascii="Liberation Serif" w:hAnsi="Liberation Serif" w:cs="Liberation Serif" w:eastAsia="Liberation Serif"/>
+          <w:color w:val="00000A"/>
+          <w:spacing w:val="0"/>
+          <w:position w:val="0"/>
+          <w:sz w:val="24"/>
+          <w:shd w:fill="FFFFFF" w:val="clear"/>
+        </w:rPr>
+        <w:t xml:space="preserve">の</w:t>
+      </w:r>
+      <w:r>
+        <w:rPr>
+          <w:rFonts w:ascii="Liberation Serif" w:hAnsi="Liberation Serif" w:cs="Liberation Serif" w:eastAsia="Liberation Serif"/>
+          <w:color w:val="00000A"/>
+          <w:spacing w:val="0"/>
+          <w:position w:val="0"/>
+          <w:sz w:val="24"/>
+          <w:shd w:fill="FFFFFF" w:val="clear"/>
+        </w:rPr>
+        <w:t xml:space="preserve">取</w:t>
+      </w:r>
+      <w:r>
+        <w:rPr>
+          <w:rFonts w:ascii="Liberation Serif" w:hAnsi="Liberation Serif" w:cs="Liberation Serif" w:eastAsia="Liberation Serif"/>
+          <w:color w:val="00000A"/>
+          <w:spacing w:val="0"/>
+          <w:position w:val="0"/>
+          <w:sz w:val="24"/>
+          <w:shd w:fill="FFFFFF" w:val="clear"/>
+        </w:rPr>
+        <w:t xml:space="preserve">り</w:t>
+      </w:r>
+      <w:r>
+        <w:rPr>
+          <w:rFonts w:ascii="Liberation Serif" w:hAnsi="Liberation Serif" w:cs="Liberation Serif" w:eastAsia="Liberation Serif"/>
+          <w:color w:val="00000A"/>
+          <w:spacing w:val="0"/>
+          <w:position w:val="0"/>
+          <w:sz w:val="24"/>
+          <w:shd w:fill="FFFFFF" w:val="clear"/>
+        </w:rPr>
+        <w:t xml:space="preserve">組</w:t>
+      </w:r>
+      <w:r>
+        <w:rPr>
+          <w:rFonts w:ascii="Liberation Serif" w:hAnsi="Liberation Serif" w:cs="Liberation Serif" w:eastAsia="Liberation Serif"/>
+          <w:color w:val="00000A"/>
+          <w:spacing w:val="0"/>
+          <w:position w:val="0"/>
+          <w:sz w:val="24"/>
+          <w:shd w:fill="FFFFFF" w:val="clear"/>
+        </w:rPr>
+        <w:t xml:space="preserve">み</w:t>
       </w:r>
     </w:p>
     <w:p>
@@ -647,7 +6669,40 @@
           <w:sz w:val="24"/>
           <w:shd w:fill="FFFFFF" w:val="clear"/>
         </w:rPr>
-        <w:t xml:space="preserve">4. つくばチャレンジ2018の結果と考察</w:t>
+        <w:t xml:space="preserve">3.1 </w:t>
+      </w:r>
+      <w:r>
+        <w:rPr>
+          <w:rFonts w:ascii="Liberation Serif" w:hAnsi="Liberation Serif" w:cs="Liberation Serif" w:eastAsia="Liberation Serif"/>
+          <w:color w:val="00000A"/>
+          <w:spacing w:val="0"/>
+          <w:position w:val="0"/>
+          <w:sz w:val="24"/>
+          <w:shd w:fill="FFFFFF" w:val="clear"/>
+        </w:rPr>
+        <w:t xml:space="preserve">三次元測域</w:t>
+      </w:r>
+      <w:r>
+        <w:rPr>
+          <w:rFonts w:ascii="Liberation Serif" w:hAnsi="Liberation Serif" w:cs="Liberation Serif" w:eastAsia="Liberation Serif"/>
+          <w:color w:val="00000A"/>
+          <w:spacing w:val="0"/>
+          <w:position w:val="0"/>
+          <w:sz w:val="24"/>
+          <w:shd w:fill="FFFFFF" w:val="clear"/>
+        </w:rPr>
+        <w:t xml:space="preserve">センサの</w:t>
+      </w:r>
+      <w:r>
+        <w:rPr>
+          <w:rFonts w:ascii="Liberation Serif" w:hAnsi="Liberation Serif" w:cs="Liberation Serif" w:eastAsia="Liberation Serif"/>
+          <w:color w:val="00000A"/>
+          <w:spacing w:val="0"/>
+          <w:position w:val="0"/>
+          <w:sz w:val="24"/>
+          <w:shd w:fill="FFFFFF" w:val="clear"/>
+        </w:rPr>
+        <w:t xml:space="preserve">導入</w:t>
       </w:r>
     </w:p>
     <w:p>
@@ -673,8 +6728,40 @@
           <w:sz w:val="24"/>
           <w:shd w:fill="FFFFFF" w:val="clear"/>
         </w:rPr>
-        <w:tab/>
-        <w:t xml:space="preserve">4.1 実験走行</w:t>
+        <w:t xml:space="preserve">3.2 </w:t>
+      </w:r>
+      <w:r>
+        <w:rPr>
+          <w:rFonts w:ascii="Liberation Serif" w:hAnsi="Liberation Serif" w:cs="Liberation Serif" w:eastAsia="Liberation Serif"/>
+          <w:color w:val="00000A"/>
+          <w:spacing w:val="0"/>
+          <w:position w:val="0"/>
+          <w:sz w:val="24"/>
+          <w:shd w:fill="FFFFFF" w:val="clear"/>
+        </w:rPr>
+        <w:t xml:space="preserve">三次元地図</w:t>
+      </w:r>
+      <w:r>
+        <w:rPr>
+          <w:rFonts w:ascii="Liberation Serif" w:hAnsi="Liberation Serif" w:cs="Liberation Serif" w:eastAsia="Liberation Serif"/>
+          <w:color w:val="00000A"/>
+          <w:spacing w:val="0"/>
+          <w:position w:val="0"/>
+          <w:sz w:val="24"/>
+          <w:shd w:fill="FFFFFF" w:val="clear"/>
+        </w:rPr>
+        <w:t xml:space="preserve">の</w:t>
+      </w:r>
+      <w:r>
+        <w:rPr>
+          <w:rFonts w:ascii="Liberation Serif" w:hAnsi="Liberation Serif" w:cs="Liberation Serif" w:eastAsia="Liberation Serif"/>
+          <w:color w:val="00000A"/>
+          <w:spacing w:val="0"/>
+          <w:position w:val="0"/>
+          <w:sz w:val="24"/>
+          <w:shd w:fill="FFFFFF" w:val="clear"/>
+        </w:rPr>
+        <w:t xml:space="preserve">作成</w:t>
       </w:r>
     </w:p>
     <w:p>
@@ -700,8 +6787,62 @@
           <w:sz w:val="24"/>
           <w:shd w:fill="FFFFFF" w:val="clear"/>
         </w:rPr>
-        <w:tab/>
-        <w:t xml:space="preserve">4.2 本走行</w:t>
+        <w:t xml:space="preserve">3.2 </w:t>
+      </w:r>
+      <w:r>
+        <w:rPr>
+          <w:rFonts w:ascii="Liberation Serif" w:hAnsi="Liberation Serif" w:cs="Liberation Serif" w:eastAsia="Liberation Serif"/>
+          <w:color w:val="00000A"/>
+          <w:spacing w:val="0"/>
+          <w:position w:val="0"/>
+          <w:sz w:val="24"/>
+          <w:shd w:fill="FFFFFF" w:val="clear"/>
+        </w:rPr>
+        <w:t xml:space="preserve">三次元地図</w:t>
+      </w:r>
+      <w:r>
+        <w:rPr>
+          <w:rFonts w:ascii="Liberation Serif" w:hAnsi="Liberation Serif" w:cs="Liberation Serif" w:eastAsia="Liberation Serif"/>
+          <w:color w:val="00000A"/>
+          <w:spacing w:val="0"/>
+          <w:position w:val="0"/>
+          <w:sz w:val="24"/>
+          <w:shd w:fill="FFFFFF" w:val="clear"/>
+        </w:rPr>
+        <w:t xml:space="preserve">を</w:t>
+      </w:r>
+      <w:r>
+        <w:rPr>
+          <w:rFonts w:ascii="Liberation Serif" w:hAnsi="Liberation Serif" w:cs="Liberation Serif" w:eastAsia="Liberation Serif"/>
+          <w:color w:val="00000A"/>
+          <w:spacing w:val="0"/>
+          <w:position w:val="0"/>
+          <w:sz w:val="24"/>
+          <w:shd w:fill="FFFFFF" w:val="clear"/>
+        </w:rPr>
+        <w:t xml:space="preserve">用</w:t>
+      </w:r>
+      <w:r>
+        <w:rPr>
+          <w:rFonts w:ascii="Liberation Serif" w:hAnsi="Liberation Serif" w:cs="Liberation Serif" w:eastAsia="Liberation Serif"/>
+          <w:color w:val="00000A"/>
+          <w:spacing w:val="0"/>
+          <w:position w:val="0"/>
+          <w:sz w:val="24"/>
+          <w:shd w:fill="FFFFFF" w:val="clear"/>
+        </w:rPr>
+        <w:t xml:space="preserve">いた</w:t>
+      </w:r>
+      <w:r>
+        <w:rPr>
+          <w:rFonts w:ascii="Liberation Serif" w:hAnsi="Liberation Serif" w:cs="Liberation Serif" w:eastAsia="Liberation Serif"/>
+          <w:color w:val="00000A"/>
+          <w:spacing w:val="0"/>
+          <w:position w:val="0"/>
+          <w:sz w:val="24"/>
+          <w:shd w:fill="FFFFFF" w:val="clear"/>
+        </w:rPr>
+        <w:t xml:space="preserve">自己位置推定</w:t>
       </w:r>
     </w:p>
     <w:p>
@@ -727,7 +6868,84 @@
           <w:sz w:val="24"/>
           <w:shd w:fill="FFFFFF" w:val="clear"/>
         </w:rPr>
-        <w:t xml:space="preserve">5. 開発状況などについて</w:t>
+        <w:t xml:space="preserve">4</w:t>
+      </w:r>
+      <w:r>
+        <w:rPr>
+          <w:rFonts w:ascii="Liberation Serif" w:hAnsi="Liberation Serif" w:cs="Liberation Serif" w:eastAsia="Liberation Serif"/>
+          <w:color w:val="00000A"/>
+          <w:spacing w:val="0"/>
+          <w:position w:val="0"/>
+          <w:sz w:val="24"/>
+          <w:shd w:fill="FFFFFF" w:val="clear"/>
+        </w:rPr>
+        <w:t xml:space="preserve">. </w:t>
+      </w:r>
+      <w:r>
+        <w:rPr>
+          <w:rFonts w:ascii="Liberation Serif" w:hAnsi="Liberation Serif" w:cs="Liberation Serif" w:eastAsia="Liberation Serif"/>
+          <w:color w:val="00000A"/>
+          <w:spacing w:val="0"/>
+          <w:position w:val="0"/>
+          <w:sz w:val="24"/>
+          <w:shd w:fill="FFFFFF" w:val="clear"/>
+        </w:rPr>
+        <w:t xml:space="preserve">つくばチャレンジ</w:t>
+      </w:r>
+      <w:r>
+        <w:rPr>
+          <w:rFonts w:ascii="Liberation Serif" w:hAnsi="Liberation Serif" w:cs="Liberation Serif" w:eastAsia="Liberation Serif"/>
+          <w:color w:val="00000A"/>
+          <w:spacing w:val="0"/>
+          <w:position w:val="0"/>
+          <w:sz w:val="24"/>
+          <w:shd w:fill="FFFFFF" w:val="clear"/>
+        </w:rPr>
+        <w:t xml:space="preserve">2018</w:t>
+      </w:r>
+      <w:r>
+        <w:rPr>
+          <w:rFonts w:ascii="Liberation Serif" w:hAnsi="Liberation Serif" w:cs="Liberation Serif" w:eastAsia="Liberation Serif"/>
+          <w:color w:val="00000A"/>
+          <w:spacing w:val="0"/>
+          <w:position w:val="0"/>
+          <w:sz w:val="24"/>
+          <w:shd w:fill="FFFFFF" w:val="clear"/>
+        </w:rPr>
+        <w:t xml:space="preserve">の</w:t>
+      </w:r>
+      <w:r>
+        <w:rPr>
+          <w:rFonts w:ascii="Liberation Serif" w:hAnsi="Liberation Serif" w:cs="Liberation Serif" w:eastAsia="Liberation Serif"/>
+          <w:color w:val="00000A"/>
+          <w:spacing w:val="0"/>
+          <w:position w:val="0"/>
+          <w:sz w:val="24"/>
+          <w:shd w:fill="FFFFFF" w:val="clear"/>
+        </w:rPr>
+        <w:t xml:space="preserve">結果</w:t>
+      </w:r>
+      <w:r>
+        <w:rPr>
+          <w:rFonts w:ascii="Liberation Serif" w:hAnsi="Liberation Serif" w:cs="Liberation Serif" w:eastAsia="Liberation Serif"/>
+          <w:color w:val="00000A"/>
+          <w:spacing w:val="0"/>
+          <w:position w:val="0"/>
+          <w:sz w:val="24"/>
+          <w:shd w:fill="FFFFFF" w:val="clear"/>
+        </w:rPr>
+        <w:t xml:space="preserve">と</w:t>
+      </w:r>
+      <w:r>
+        <w:rPr>
+          <w:rFonts w:ascii="Liberation Serif" w:hAnsi="Liberation Serif" w:cs="Liberation Serif" w:eastAsia="Liberation Serif"/>
+          <w:color w:val="00000A"/>
+          <w:spacing w:val="0"/>
+          <w:position w:val="0"/>
+          <w:sz w:val="24"/>
+          <w:shd w:fill="FFFFFF" w:val="clear"/>
+        </w:rPr>
+        <w:t xml:space="preserve">考察</w:t>
       </w:r>
     </w:p>
     <w:p>
@@ -753,7 +6971,18 @@
           <w:sz w:val="24"/>
           <w:shd w:fill="FFFFFF" w:val="clear"/>
         </w:rPr>
-        <w:t xml:space="preserve">6. 今後の課題</w:t>
+        <w:t xml:space="preserve">4.1 </w:t>
+      </w:r>
+      <w:r>
+        <w:rPr>
+          <w:rFonts w:ascii="Liberation Serif" w:hAnsi="Liberation Serif" w:cs="Liberation Serif" w:eastAsia="Liberation Serif"/>
+          <w:color w:val="00000A"/>
+          <w:spacing w:val="0"/>
+          <w:position w:val="0"/>
+          <w:sz w:val="24"/>
+          <w:shd w:fill="FFFFFF" w:val="clear"/>
+        </w:rPr>
+        <w:t xml:space="preserve">実験走行</w:t>
       </w:r>
     </w:p>
     <w:p>
@@ -779,8 +7008,18 @@
           <w:sz w:val="24"/>
           <w:shd w:fill="FFFFFF" w:val="clear"/>
         </w:rPr>
-        <w:tab/>
-        <w:t xml:space="preserve">6.1 ハードウェア</w:t>
+        <w:t xml:space="preserve">4.2 </w:t>
+      </w:r>
+      <w:r>
+        <w:rPr>
+          <w:rFonts w:ascii="Liberation Serif" w:hAnsi="Liberation Serif" w:cs="Liberation Serif" w:eastAsia="Liberation Serif"/>
+          <w:color w:val="00000A"/>
+          <w:spacing w:val="0"/>
+          <w:position w:val="0"/>
+          <w:sz w:val="24"/>
+          <w:shd w:fill="FFFFFF" w:val="clear"/>
+        </w:rPr>
+        <w:t xml:space="preserve">本走行</w:t>
       </w:r>
     </w:p>
     <w:p>
@@ -806,8 +7045,40 @@
           <w:sz w:val="24"/>
           <w:shd w:fill="FFFFFF" w:val="clear"/>
         </w:rPr>
-        <w:tab/>
-        <w:t xml:space="preserve">6.2 ソフトウェア</w:t>
+        <w:t xml:space="preserve">5</w:t>
+      </w:r>
+      <w:r>
+        <w:rPr>
+          <w:rFonts w:ascii="Liberation Serif" w:hAnsi="Liberation Serif" w:cs="Liberation Serif" w:eastAsia="Liberation Serif"/>
+          <w:color w:val="00000A"/>
+          <w:spacing w:val="0"/>
+          <w:position w:val="0"/>
+          <w:sz w:val="24"/>
+          <w:shd w:fill="FFFFFF" w:val="clear"/>
+        </w:rPr>
+        <w:t xml:space="preserve">. </w:t>
+      </w:r>
+      <w:r>
+        <w:rPr>
+          <w:rFonts w:ascii="Liberation Serif" w:hAnsi="Liberation Serif" w:cs="Liberation Serif" w:eastAsia="Liberation Serif"/>
+          <w:color w:val="00000A"/>
+          <w:spacing w:val="0"/>
+          <w:position w:val="0"/>
+          <w:sz w:val="24"/>
+          <w:shd w:fill="FFFFFF" w:val="clear"/>
+        </w:rPr>
+        <w:t xml:space="preserve">開発状況</w:t>
+      </w:r>
+      <w:r>
+        <w:rPr>
+          <w:rFonts w:ascii="Liberation Serif" w:hAnsi="Liberation Serif" w:cs="Liberation Serif" w:eastAsia="Liberation Serif"/>
+          <w:color w:val="00000A"/>
+          <w:spacing w:val="0"/>
+          <w:position w:val="0"/>
+          <w:sz w:val="24"/>
+          <w:shd w:fill="FFFFFF" w:val="clear"/>
+        </w:rPr>
+        <w:t xml:space="preserve">などについて</w:t>
       </w:r>
     </w:p>
     <w:p>
@@ -833,7 +7104,51 @@
           <w:sz w:val="24"/>
           <w:shd w:fill="FFFFFF" w:val="clear"/>
         </w:rPr>
-        <w:t xml:space="preserve">7. まとめ</w:t>
+        <w:t xml:space="preserve">6</w:t>
+      </w:r>
+      <w:r>
+        <w:rPr>
+          <w:rFonts w:ascii="Liberation Serif" w:hAnsi="Liberation Serif" w:cs="Liberation Serif" w:eastAsia="Liberation Serif"/>
+          <w:color w:val="00000A"/>
+          <w:spacing w:val="0"/>
+          <w:position w:val="0"/>
+          <w:sz w:val="24"/>
+          <w:shd w:fill="FFFFFF" w:val="clear"/>
+        </w:rPr>
+        <w:t xml:space="preserve">. </w:t>
+      </w:r>
+      <w:r>
+        <w:rPr>
+          <w:rFonts w:ascii="Liberation Serif" w:hAnsi="Liberation Serif" w:cs="Liberation Serif" w:eastAsia="Liberation Serif"/>
+          <w:color w:val="00000A"/>
+          <w:spacing w:val="0"/>
+          <w:position w:val="0"/>
+          <w:sz w:val="24"/>
+          <w:shd w:fill="FFFFFF" w:val="clear"/>
+        </w:rPr>
+        <w:t xml:space="preserve">今後</w:t>
+      </w:r>
+      <w:r>
+        <w:rPr>
+          <w:rFonts w:ascii="Liberation Serif" w:hAnsi="Liberation Serif" w:cs="Liberation Serif" w:eastAsia="Liberation Serif"/>
+          <w:color w:val="00000A"/>
+          <w:spacing w:val="0"/>
+          <w:position w:val="0"/>
+          <w:sz w:val="24"/>
+          <w:shd w:fill="FFFFFF" w:val="clear"/>
+        </w:rPr>
+        <w:t xml:space="preserve">の</w:t>
+      </w:r>
+      <w:r>
+        <w:rPr>
+          <w:rFonts w:ascii="Liberation Serif" w:hAnsi="Liberation Serif" w:cs="Liberation Serif" w:eastAsia="Liberation Serif"/>
+          <w:color w:val="00000A"/>
+          <w:spacing w:val="0"/>
+          <w:position w:val="0"/>
+          <w:sz w:val="24"/>
+          <w:shd w:fill="FFFFFF" w:val="clear"/>
+        </w:rPr>
+        <w:t xml:space="preserve">課題</w:t>
       </w:r>
     </w:p>
     <w:p>
@@ -859,7 +7174,18 @@
           <w:sz w:val="24"/>
           <w:shd w:fill="FFFFFF" w:val="clear"/>
         </w:rPr>
-        <w:t xml:space="preserve">8. 謝辞</w:t>
+        <w:t xml:space="preserve">6.1 </w:t>
+      </w:r>
+      <w:r>
+        <w:rPr>
+          <w:rFonts w:ascii="Liberation Serif" w:hAnsi="Liberation Serif" w:cs="Liberation Serif" w:eastAsia="Liberation Serif"/>
+          <w:color w:val="00000A"/>
+          <w:spacing w:val="0"/>
+          <w:position w:val="0"/>
+          <w:sz w:val="24"/>
+          <w:shd w:fill="FFFFFF" w:val="clear"/>
+        </w:rPr>
+        <w:t xml:space="preserve">ハードウェア</w:t>
       </w:r>
     </w:p>
     <w:p>
@@ -885,7 +7211,162 @@
           <w:sz w:val="24"/>
           <w:shd w:fill="FFFFFF" w:val="clear"/>
         </w:rPr>
-        <w:t xml:space="preserve">9. 参考文献</w:t>
+        <w:t xml:space="preserve">6.2 </w:t>
+      </w:r>
+      <w:r>
+        <w:rPr>
+          <w:rFonts w:ascii="Liberation Serif" w:hAnsi="Liberation Serif" w:cs="Liberation Serif" w:eastAsia="Liberation Serif"/>
+          <w:color w:val="00000A"/>
+          <w:spacing w:val="0"/>
+          <w:position w:val="0"/>
+          <w:sz w:val="24"/>
+          <w:shd w:fill="FFFFFF" w:val="clear"/>
+        </w:rPr>
+        <w:t xml:space="preserve">ソフトウェア</w:t>
+      </w:r>
+    </w:p>
+    <w:p>
+      <w:pPr>
+        <w:spacing w:before="0" w:after="200" w:line="276"/>
+        <w:ind w:right="0" w:left="0" w:firstLine="0"/>
+        <w:jc w:val="left"/>
+        <w:rPr>
+          <w:rFonts w:ascii="Liberation Serif" w:hAnsi="Liberation Serif" w:cs="Liberation Serif" w:eastAsia="Liberation Serif"/>
+          <w:color w:val="00000A"/>
+          <w:spacing w:val="0"/>
+          <w:position w:val="0"/>
+          <w:sz w:val="24"/>
+          <w:shd w:fill="FFFFFF" w:val="clear"/>
+        </w:rPr>
+      </w:pPr>
+      <w:r>
+        <w:rPr>
+          <w:rFonts w:ascii="Liberation Serif" w:hAnsi="Liberation Serif" w:cs="Liberation Serif" w:eastAsia="Liberation Serif"/>
+          <w:color w:val="00000A"/>
+          <w:spacing w:val="0"/>
+          <w:position w:val="0"/>
+          <w:sz w:val="24"/>
+          <w:shd w:fill="FFFFFF" w:val="clear"/>
+        </w:rPr>
+        <w:t xml:space="preserve">7</w:t>
+      </w:r>
+      <w:r>
+        <w:rPr>
+          <w:rFonts w:ascii="Liberation Serif" w:hAnsi="Liberation Serif" w:cs="Liberation Serif" w:eastAsia="Liberation Serif"/>
+          <w:color w:val="00000A"/>
+          <w:spacing w:val="0"/>
+          <w:position w:val="0"/>
+          <w:sz w:val="24"/>
+          <w:shd w:fill="FFFFFF" w:val="clear"/>
+        </w:rPr>
+        <w:t xml:space="preserve">. </w:t>
+      </w:r>
+      <w:r>
+        <w:rPr>
+          <w:rFonts w:ascii="Liberation Serif" w:hAnsi="Liberation Serif" w:cs="Liberation Serif" w:eastAsia="Liberation Serif"/>
+          <w:color w:val="00000A"/>
+          <w:spacing w:val="0"/>
+          <w:position w:val="0"/>
+          <w:sz w:val="24"/>
+          <w:shd w:fill="FFFFFF" w:val="clear"/>
+        </w:rPr>
+        <w:t xml:space="preserve">まとめ</w:t>
+      </w:r>
+    </w:p>
+    <w:p>
+      <w:pPr>
+        <w:spacing w:before="0" w:after="200" w:line="276"/>
+        <w:ind w:right="0" w:left="0" w:firstLine="0"/>
+        <w:jc w:val="left"/>
+        <w:rPr>
+          <w:rFonts w:ascii="Liberation Serif" w:hAnsi="Liberation Serif" w:cs="Liberation Serif" w:eastAsia="Liberation Serif"/>
+          <w:color w:val="00000A"/>
+          <w:spacing w:val="0"/>
+          <w:position w:val="0"/>
+          <w:sz w:val="24"/>
+          <w:shd w:fill="FFFFFF" w:val="clear"/>
+        </w:rPr>
+      </w:pPr>
+      <w:r>
+        <w:rPr>
+          <w:rFonts w:ascii="Liberation Serif" w:hAnsi="Liberation Serif" w:cs="Liberation Serif" w:eastAsia="Liberation Serif"/>
+          <w:color w:val="00000A"/>
+          <w:spacing w:val="0"/>
+          <w:position w:val="0"/>
+          <w:sz w:val="24"/>
+          <w:shd w:fill="FFFFFF" w:val="clear"/>
+        </w:rPr>
+        <w:t xml:space="preserve">8</w:t>
+      </w:r>
+      <w:r>
+        <w:rPr>
+          <w:rFonts w:ascii="Liberation Serif" w:hAnsi="Liberation Serif" w:cs="Liberation Serif" w:eastAsia="Liberation Serif"/>
+          <w:color w:val="00000A"/>
+          <w:spacing w:val="0"/>
+          <w:position w:val="0"/>
+          <w:sz w:val="24"/>
+          <w:shd w:fill="FFFFFF" w:val="clear"/>
+        </w:rPr>
+        <w:t xml:space="preserve">. </w:t>
+      </w:r>
+      <w:r>
+        <w:rPr>
+          <w:rFonts w:ascii="Liberation Serif" w:hAnsi="Liberation Serif" w:cs="Liberation Serif" w:eastAsia="Liberation Serif"/>
+          <w:color w:val="00000A"/>
+          <w:spacing w:val="0"/>
+          <w:position w:val="0"/>
+          <w:sz w:val="24"/>
+          <w:shd w:fill="FFFFFF" w:val="clear"/>
+        </w:rPr>
+        <w:t xml:space="preserve">謝辞</w:t>
+      </w:r>
+    </w:p>
+    <w:p>
+      <w:pPr>
+        <w:spacing w:before="0" w:after="200" w:line="276"/>
+        <w:ind w:right="0" w:left="0" w:firstLine="0"/>
+        <w:jc w:val="left"/>
+        <w:rPr>
+          <w:rFonts w:ascii="Liberation Serif" w:hAnsi="Liberation Serif" w:cs="Liberation Serif" w:eastAsia="Liberation Serif"/>
+          <w:color w:val="00000A"/>
+          <w:spacing w:val="0"/>
+          <w:position w:val="0"/>
+          <w:sz w:val="24"/>
+          <w:shd w:fill="FFFFFF" w:val="clear"/>
+        </w:rPr>
+      </w:pPr>
+      <w:r>
+        <w:rPr>
+          <w:rFonts w:ascii="Liberation Serif" w:hAnsi="Liberation Serif" w:cs="Liberation Serif" w:eastAsia="Liberation Serif"/>
+          <w:color w:val="00000A"/>
+          <w:spacing w:val="0"/>
+          <w:position w:val="0"/>
+          <w:sz w:val="24"/>
+          <w:shd w:fill="FFFFFF" w:val="clear"/>
+        </w:rPr>
+        <w:t xml:space="preserve">9</w:t>
+      </w:r>
+      <w:r>
+        <w:rPr>
+          <w:rFonts w:ascii="Liberation Serif" w:hAnsi="Liberation Serif" w:cs="Liberation Serif" w:eastAsia="Liberation Serif"/>
+          <w:color w:val="00000A"/>
+          <w:spacing w:val="0"/>
+          <w:position w:val="0"/>
+          <w:sz w:val="24"/>
+          <w:shd w:fill="FFFFFF" w:val="clear"/>
+        </w:rPr>
+        <w:t xml:space="preserve">. </w:t>
+      </w:r>
+      <w:r>
+        <w:rPr>
+          <w:rFonts w:ascii="Liberation Serif" w:hAnsi="Liberation Serif" w:cs="Liberation Serif" w:eastAsia="Liberation Serif"/>
+          <w:color w:val="00000A"/>
+          <w:spacing w:val="0"/>
+          <w:position w:val="0"/>
+          <w:sz w:val="24"/>
+          <w:shd w:fill="FFFFFF" w:val="clear"/>
+        </w:rPr>
+        <w:t xml:space="preserve">参考文献</w:t>
       </w:r>
     </w:p>
     <w:p>

--- a/tsukucha_report/tsukucha_2018.docx
+++ b/tsukucha_report/tsukucha_2018.docx
@@ -5036,18 +5036,7 @@
           <w:sz w:val="24"/>
           <w:shd w:fill="FFFFFF" w:val="clear"/>
         </w:rPr>
-        <w:t xml:space="preserve">データ</w:t>
-      </w:r>
-      <w:r>
-        <w:rPr>
-          <w:rFonts w:ascii="Liberation Serif" w:hAnsi="Liberation Serif" w:cs="Liberation Serif" w:eastAsia="Liberation Serif"/>
-          <w:color w:val="00000A"/>
-          <w:spacing w:val="0"/>
-          <w:position w:val="0"/>
-          <w:sz w:val="24"/>
-          <w:shd w:fill="FFFFFF" w:val="clear"/>
-        </w:rPr>
-        <w:t xml:space="preserve">は</w:t>
+        <w:t xml:space="preserve">データは</w:t>
       </w:r>
       <w:r>
         <w:rPr>
@@ -6728,18 +6717,84 @@
           <w:sz w:val="24"/>
           <w:shd w:fill="FFFFFF" w:val="clear"/>
         </w:rPr>
-        <w:t xml:space="preserve">3.2 </w:t>
-      </w:r>
-      <w:r>
-        <w:rPr>
-          <w:rFonts w:ascii="Liberation Serif" w:hAnsi="Liberation Serif" w:cs="Liberation Serif" w:eastAsia="Liberation Serif"/>
-          <w:color w:val="00000A"/>
-          <w:spacing w:val="0"/>
-          <w:position w:val="0"/>
-          <w:sz w:val="24"/>
-          <w:shd w:fill="FFFFFF" w:val="clear"/>
-        </w:rPr>
-        <w:t xml:space="preserve">三次元地図</w:t>
+        <w:t xml:space="preserve">　</w:t>
+      </w:r>
+      <w:r>
+        <w:rPr>
+          <w:rFonts w:ascii="Liberation Serif" w:hAnsi="Liberation Serif" w:cs="Liberation Serif" w:eastAsia="Liberation Serif"/>
+          <w:color w:val="00000A"/>
+          <w:spacing w:val="0"/>
+          <w:position w:val="0"/>
+          <w:sz w:val="24"/>
+          <w:shd w:fill="FFFFFF" w:val="clear"/>
+        </w:rPr>
+        <w:t xml:space="preserve">　</w:t>
+      </w:r>
+      <w:r>
+        <w:rPr>
+          <w:rFonts w:ascii="Liberation Serif" w:hAnsi="Liberation Serif" w:cs="Liberation Serif" w:eastAsia="Liberation Serif"/>
+          <w:color w:val="00000A"/>
+          <w:spacing w:val="0"/>
+          <w:position w:val="0"/>
+          <w:sz w:val="24"/>
+          <w:shd w:fill="FFFFFF" w:val="clear"/>
+        </w:rPr>
+        <w:t xml:space="preserve">課題</w:t>
+      </w:r>
+      <w:r>
+        <w:rPr>
+          <w:rFonts w:ascii="Liberation Serif" w:hAnsi="Liberation Serif" w:cs="Liberation Serif" w:eastAsia="Liberation Serif"/>
+          <w:color w:val="00000A"/>
+          <w:spacing w:val="0"/>
+          <w:position w:val="0"/>
+          <w:sz w:val="24"/>
+          <w:shd w:fill="FFFFFF" w:val="clear"/>
+        </w:rPr>
+        <w:t xml:space="preserve">コースの</w:t>
+      </w:r>
+      <w:r>
+        <w:rPr>
+          <w:rFonts w:ascii="Liberation Serif" w:hAnsi="Liberation Serif" w:cs="Liberation Serif" w:eastAsia="Liberation Serif"/>
+          <w:color w:val="00000A"/>
+          <w:spacing w:val="0"/>
+          <w:position w:val="0"/>
+          <w:sz w:val="24"/>
+          <w:shd w:fill="FFFFFF" w:val="clear"/>
+        </w:rPr>
+        <w:t xml:space="preserve">変更</w:t>
+      </w:r>
+      <w:r>
+        <w:rPr>
+          <w:rFonts w:ascii="Liberation Serif" w:hAnsi="Liberation Serif" w:cs="Liberation Serif" w:eastAsia="Liberation Serif"/>
+          <w:color w:val="00000A"/>
+          <w:spacing w:val="0"/>
+          <w:position w:val="0"/>
+          <w:sz w:val="24"/>
+          <w:shd w:fill="FFFFFF" w:val="clear"/>
+        </w:rPr>
+        <w:t xml:space="preserve">により</w:t>
+      </w:r>
+      <w:r>
+        <w:rPr>
+          <w:rFonts w:ascii="Liberation Serif" w:hAnsi="Liberation Serif" w:cs="Liberation Serif" w:eastAsia="Liberation Serif"/>
+          <w:color w:val="00000A"/>
+          <w:spacing w:val="0"/>
+          <w:position w:val="0"/>
+          <w:sz w:val="24"/>
+          <w:shd w:fill="FFFFFF" w:val="clear"/>
+        </w:rPr>
+        <w:t xml:space="preserve">、</w:t>
+      </w:r>
+      <w:r>
+        <w:rPr>
+          <w:rFonts w:ascii="Liberation Serif" w:hAnsi="Liberation Serif" w:cs="Liberation Serif" w:eastAsia="Liberation Serif"/>
+          <w:color w:val="00000A"/>
+          <w:spacing w:val="0"/>
+          <w:position w:val="0"/>
+          <w:sz w:val="24"/>
+          <w:shd w:fill="FFFFFF" w:val="clear"/>
+        </w:rPr>
+        <w:t xml:space="preserve">二次元</w:t>
       </w:r>
       <w:r>
         <w:rPr>
@@ -6761,7 +6816,348 @@
           <w:sz w:val="24"/>
           <w:shd w:fill="FFFFFF" w:val="clear"/>
         </w:rPr>
+        <w:t xml:space="preserve">測域情報</w:t>
+      </w:r>
+      <w:r>
+        <w:rPr>
+          <w:rFonts w:ascii="Liberation Serif" w:hAnsi="Liberation Serif" w:cs="Liberation Serif" w:eastAsia="Liberation Serif"/>
+          <w:color w:val="00000A"/>
+          <w:spacing w:val="0"/>
+          <w:position w:val="0"/>
+          <w:sz w:val="24"/>
+          <w:shd w:fill="FFFFFF" w:val="clear"/>
+        </w:rPr>
+        <w:t xml:space="preserve">で</w:t>
+      </w:r>
+      <w:r>
+        <w:rPr>
+          <w:rFonts w:ascii="Liberation Serif" w:hAnsi="Liberation Serif" w:cs="Liberation Serif" w:eastAsia="Liberation Serif"/>
+          <w:color w:val="00000A"/>
+          <w:spacing w:val="0"/>
+          <w:position w:val="0"/>
+          <w:sz w:val="24"/>
+          <w:shd w:fill="FFFFFF" w:val="clear"/>
+        </w:rPr>
+        <w:t xml:space="preserve">自己位置推定</w:t>
+      </w:r>
+      <w:r>
+        <w:rPr>
+          <w:rFonts w:ascii="Liberation Serif" w:hAnsi="Liberation Serif" w:cs="Liberation Serif" w:eastAsia="Liberation Serif"/>
+          <w:color w:val="00000A"/>
+          <w:spacing w:val="0"/>
+          <w:position w:val="0"/>
+          <w:sz w:val="24"/>
+          <w:shd w:fill="FFFFFF" w:val="clear"/>
+        </w:rPr>
+        <w:t xml:space="preserve">をするのが</w:t>
+      </w:r>
+      <w:r>
+        <w:rPr>
+          <w:rFonts w:ascii="Liberation Serif" w:hAnsi="Liberation Serif" w:cs="Liberation Serif" w:eastAsia="Liberation Serif"/>
+          <w:color w:val="00000A"/>
+          <w:spacing w:val="0"/>
+          <w:position w:val="0"/>
+          <w:sz w:val="24"/>
+          <w:shd w:fill="FFFFFF" w:val="clear"/>
+        </w:rPr>
+        <w:t xml:space="preserve">難</w:t>
+      </w:r>
+      <w:r>
+        <w:rPr>
+          <w:rFonts w:ascii="Liberation Serif" w:hAnsi="Liberation Serif" w:cs="Liberation Serif" w:eastAsia="Liberation Serif"/>
+          <w:color w:val="00000A"/>
+          <w:spacing w:val="0"/>
+          <w:position w:val="0"/>
+          <w:sz w:val="24"/>
+          <w:shd w:fill="FFFFFF" w:val="clear"/>
+        </w:rPr>
+        <w:t xml:space="preserve">しくなることが</w:t>
+      </w:r>
+      <w:r>
+        <w:rPr>
+          <w:rFonts w:ascii="Liberation Serif" w:hAnsi="Liberation Serif" w:cs="Liberation Serif" w:eastAsia="Liberation Serif"/>
+          <w:color w:val="00000A"/>
+          <w:spacing w:val="0"/>
+          <w:position w:val="0"/>
+          <w:sz w:val="24"/>
+          <w:shd w:fill="FFFFFF" w:val="clear"/>
+        </w:rPr>
+        <w:t xml:space="preserve">考</w:t>
+      </w:r>
+      <w:r>
+        <w:rPr>
+          <w:rFonts w:ascii="Liberation Serif" w:hAnsi="Liberation Serif" w:cs="Liberation Serif" w:eastAsia="Liberation Serif"/>
+          <w:color w:val="00000A"/>
+          <w:spacing w:val="0"/>
+          <w:position w:val="0"/>
+          <w:sz w:val="24"/>
+          <w:shd w:fill="FFFFFF" w:val="clear"/>
+        </w:rPr>
+        <w:t xml:space="preserve">えられた</w:t>
+      </w:r>
+      <w:r>
+        <w:rPr>
+          <w:rFonts w:ascii="Liberation Serif" w:hAnsi="Liberation Serif" w:cs="Liberation Serif" w:eastAsia="Liberation Serif"/>
+          <w:color w:val="00000A"/>
+          <w:spacing w:val="0"/>
+          <w:position w:val="0"/>
+          <w:sz w:val="24"/>
+          <w:shd w:fill="FFFFFF" w:val="clear"/>
+        </w:rPr>
+        <w:t xml:space="preserve">。</w:t>
+      </w:r>
+      <w:r>
+        <w:rPr>
+          <w:rFonts w:ascii="Liberation Serif" w:hAnsi="Liberation Serif" w:cs="Liberation Serif" w:eastAsia="Liberation Serif"/>
+          <w:color w:val="00000A"/>
+          <w:spacing w:val="0"/>
+          <w:position w:val="0"/>
+          <w:sz w:val="24"/>
+          <w:shd w:fill="FFFFFF" w:val="clear"/>
+        </w:rPr>
+        <w:t xml:space="preserve">そこで </w:t>
+      </w:r>
+      <w:r>
+        <w:rPr>
+          <w:rFonts w:ascii="Liberation Serif" w:hAnsi="Liberation Serif" w:cs="Liberation Serif" w:eastAsia="Liberation Serif"/>
+          <w:color w:val="00000A"/>
+          <w:spacing w:val="0"/>
+          <w:position w:val="0"/>
+          <w:sz w:val="24"/>
+          <w:shd w:fill="FFFFFF" w:val="clear"/>
+        </w:rPr>
+        <w:t xml:space="preserve">3</w:t>
+      </w:r>
+      <w:r>
+        <w:rPr>
+          <w:rFonts w:ascii="Liberation Serif" w:hAnsi="Liberation Serif" w:cs="Liberation Serif" w:eastAsia="Liberation Serif"/>
+          <w:color w:val="00000A"/>
+          <w:spacing w:val="0"/>
+          <w:position w:val="0"/>
+          <w:sz w:val="24"/>
+          <w:shd w:fill="FFFFFF" w:val="clear"/>
+        </w:rPr>
+        <w:t xml:space="preserve">D LiDAR </w:t>
+      </w:r>
+      <w:r>
+        <w:rPr>
+          <w:rFonts w:ascii="Liberation Serif" w:hAnsi="Liberation Serif" w:cs="Liberation Serif" w:eastAsia="Liberation Serif"/>
+          <w:color w:val="00000A"/>
+          <w:spacing w:val="0"/>
+          <w:position w:val="0"/>
+          <w:sz w:val="24"/>
+          <w:shd w:fill="FFFFFF" w:val="clear"/>
+        </w:rPr>
+        <w:t xml:space="preserve">を</w:t>
+      </w:r>
+      <w:r>
+        <w:rPr>
+          <w:rFonts w:ascii="Liberation Serif" w:hAnsi="Liberation Serif" w:cs="Liberation Serif" w:eastAsia="Liberation Serif"/>
+          <w:color w:val="00000A"/>
+          <w:spacing w:val="0"/>
+          <w:position w:val="0"/>
+          <w:sz w:val="24"/>
+          <w:shd w:fill="FFFFFF" w:val="clear"/>
+        </w:rPr>
+        <w:t xml:space="preserve">用</w:t>
+      </w:r>
+      <w:r>
+        <w:rPr>
+          <w:rFonts w:ascii="Liberation Serif" w:hAnsi="Liberation Serif" w:cs="Liberation Serif" w:eastAsia="Liberation Serif"/>
+          <w:color w:val="00000A"/>
+          <w:spacing w:val="0"/>
+          <w:position w:val="0"/>
+          <w:sz w:val="24"/>
+          <w:shd w:fill="FFFFFF" w:val="clear"/>
+        </w:rPr>
+        <w:t xml:space="preserve">いて</w:t>
+      </w:r>
+      <w:r>
+        <w:rPr>
+          <w:rFonts w:ascii="Liberation Serif" w:hAnsi="Liberation Serif" w:cs="Liberation Serif" w:eastAsia="Liberation Serif"/>
+          <w:color w:val="00000A"/>
+          <w:spacing w:val="0"/>
+          <w:position w:val="0"/>
+          <w:sz w:val="24"/>
+          <w:shd w:fill="FFFFFF" w:val="clear"/>
+        </w:rPr>
+        <w:t xml:space="preserve">三次元</w:t>
+      </w:r>
+      <w:r>
+        <w:rPr>
+          <w:rFonts w:ascii="Liberation Serif" w:hAnsi="Liberation Serif" w:cs="Liberation Serif" w:eastAsia="Liberation Serif"/>
+          <w:color w:val="00000A"/>
+          <w:spacing w:val="0"/>
+          <w:position w:val="0"/>
+          <w:sz w:val="24"/>
+          <w:shd w:fill="FFFFFF" w:val="clear"/>
+        </w:rPr>
+        <w:t xml:space="preserve">の</w:t>
+      </w:r>
+      <w:r>
+        <w:rPr>
+          <w:rFonts w:ascii="Liberation Serif" w:hAnsi="Liberation Serif" w:cs="Liberation Serif" w:eastAsia="Liberation Serif"/>
+          <w:color w:val="00000A"/>
+          <w:spacing w:val="0"/>
+          <w:position w:val="0"/>
+          <w:sz w:val="24"/>
+          <w:shd w:fill="FFFFFF" w:val="clear"/>
+        </w:rPr>
+        <w:t xml:space="preserve">環境地図</w:t>
+      </w:r>
+      <w:r>
+        <w:rPr>
+          <w:rFonts w:ascii="Liberation Serif" w:hAnsi="Liberation Serif" w:cs="Liberation Serif" w:eastAsia="Liberation Serif"/>
+          <w:color w:val="00000A"/>
+          <w:spacing w:val="0"/>
+          <w:position w:val="0"/>
+          <w:sz w:val="24"/>
+          <w:shd w:fill="FFFFFF" w:val="clear"/>
+        </w:rPr>
+        <w:t xml:space="preserve">を</w:t>
+      </w:r>
+      <w:r>
+        <w:rPr>
+          <w:rFonts w:ascii="Liberation Serif" w:hAnsi="Liberation Serif" w:cs="Liberation Serif" w:eastAsia="Liberation Serif"/>
+          <w:color w:val="00000A"/>
+          <w:spacing w:val="0"/>
+          <w:position w:val="0"/>
+          <w:sz w:val="24"/>
+          <w:shd w:fill="FFFFFF" w:val="clear"/>
+        </w:rPr>
         <w:t xml:space="preserve">作成</w:t>
+      </w:r>
+      <w:r>
+        <w:rPr>
+          <w:rFonts w:ascii="Liberation Serif" w:hAnsi="Liberation Serif" w:cs="Liberation Serif" w:eastAsia="Liberation Serif"/>
+          <w:color w:val="00000A"/>
+          <w:spacing w:val="0"/>
+          <w:position w:val="0"/>
+          <w:sz w:val="24"/>
+          <w:shd w:fill="FFFFFF" w:val="clear"/>
+        </w:rPr>
+        <w:t xml:space="preserve">し</w:t>
+      </w:r>
+      <w:r>
+        <w:rPr>
+          <w:rFonts w:ascii="Liberation Serif" w:hAnsi="Liberation Serif" w:cs="Liberation Serif" w:eastAsia="Liberation Serif"/>
+          <w:color w:val="00000A"/>
+          <w:spacing w:val="0"/>
+          <w:position w:val="0"/>
+          <w:sz w:val="24"/>
+          <w:shd w:fill="FFFFFF" w:val="clear"/>
+        </w:rPr>
+        <w:t xml:space="preserve">、</w:t>
+      </w:r>
+      <w:r>
+        <w:rPr>
+          <w:rFonts w:ascii="Liberation Serif" w:hAnsi="Liberation Serif" w:cs="Liberation Serif" w:eastAsia="Liberation Serif"/>
+          <w:color w:val="00000A"/>
+          <w:spacing w:val="0"/>
+          <w:position w:val="0"/>
+          <w:sz w:val="24"/>
+          <w:shd w:fill="FFFFFF" w:val="clear"/>
+        </w:rPr>
+        <w:t xml:space="preserve">それを</w:t>
+      </w:r>
+      <w:r>
+        <w:rPr>
+          <w:rFonts w:ascii="Liberation Serif" w:hAnsi="Liberation Serif" w:cs="Liberation Serif" w:eastAsia="Liberation Serif"/>
+          <w:color w:val="00000A"/>
+          <w:spacing w:val="0"/>
+          <w:position w:val="0"/>
+          <w:sz w:val="24"/>
+          <w:shd w:fill="FFFFFF" w:val="clear"/>
+        </w:rPr>
+        <w:t xml:space="preserve">用</w:t>
+      </w:r>
+      <w:r>
+        <w:rPr>
+          <w:rFonts w:ascii="Liberation Serif" w:hAnsi="Liberation Serif" w:cs="Liberation Serif" w:eastAsia="Liberation Serif"/>
+          <w:color w:val="00000A"/>
+          <w:spacing w:val="0"/>
+          <w:position w:val="0"/>
+          <w:sz w:val="24"/>
+          <w:shd w:fill="FFFFFF" w:val="clear"/>
+        </w:rPr>
+        <w:t xml:space="preserve">いて</w:t>
+      </w:r>
+      <w:r>
+        <w:rPr>
+          <w:rFonts w:ascii="Liberation Serif" w:hAnsi="Liberation Serif" w:cs="Liberation Serif" w:eastAsia="Liberation Serif"/>
+          <w:color w:val="00000A"/>
+          <w:spacing w:val="0"/>
+          <w:position w:val="0"/>
+          <w:sz w:val="24"/>
+          <w:shd w:fill="FFFFFF" w:val="clear"/>
+        </w:rPr>
+        <w:t xml:space="preserve">自己位置推定</w:t>
+      </w:r>
+      <w:r>
+        <w:rPr>
+          <w:rFonts w:ascii="Liberation Serif" w:hAnsi="Liberation Serif" w:cs="Liberation Serif" w:eastAsia="Liberation Serif"/>
+          <w:color w:val="00000A"/>
+          <w:spacing w:val="0"/>
+          <w:position w:val="0"/>
+          <w:sz w:val="24"/>
+          <w:shd w:fill="FFFFFF" w:val="clear"/>
+        </w:rPr>
+        <w:t xml:space="preserve">をするのが</w:t>
+      </w:r>
+      <w:r>
+        <w:rPr>
+          <w:rFonts w:ascii="Liberation Serif" w:hAnsi="Liberation Serif" w:cs="Liberation Serif" w:eastAsia="Liberation Serif"/>
+          <w:color w:val="00000A"/>
+          <w:spacing w:val="0"/>
+          <w:position w:val="0"/>
+          <w:sz w:val="24"/>
+          <w:shd w:fill="FFFFFF" w:val="clear"/>
+        </w:rPr>
+        <w:t xml:space="preserve">解決策</w:t>
+      </w:r>
+      <w:r>
+        <w:rPr>
+          <w:rFonts w:ascii="Liberation Serif" w:hAnsi="Liberation Serif" w:cs="Liberation Serif" w:eastAsia="Liberation Serif"/>
+          <w:color w:val="00000A"/>
+          <w:spacing w:val="0"/>
+          <w:position w:val="0"/>
+          <w:sz w:val="24"/>
+          <w:shd w:fill="FFFFFF" w:val="clear"/>
+        </w:rPr>
+        <w:t xml:space="preserve">として</w:t>
+      </w:r>
+      <w:r>
+        <w:rPr>
+          <w:rFonts w:ascii="Liberation Serif" w:hAnsi="Liberation Serif" w:cs="Liberation Serif" w:eastAsia="Liberation Serif"/>
+          <w:color w:val="00000A"/>
+          <w:spacing w:val="0"/>
+          <w:position w:val="0"/>
+          <w:sz w:val="24"/>
+          <w:shd w:fill="FFFFFF" w:val="clear"/>
+        </w:rPr>
+        <w:t xml:space="preserve">挙</w:t>
+      </w:r>
+      <w:r>
+        <w:rPr>
+          <w:rFonts w:ascii="Liberation Serif" w:hAnsi="Liberation Serif" w:cs="Liberation Serif" w:eastAsia="Liberation Serif"/>
+          <w:color w:val="00000A"/>
+          <w:spacing w:val="0"/>
+          <w:position w:val="0"/>
+          <w:sz w:val="24"/>
+          <w:shd w:fill="FFFFFF" w:val="clear"/>
+        </w:rPr>
+        <w:t xml:space="preserve">げられた</w:t>
+      </w:r>
+      <w:r>
+        <w:rPr>
+          <w:rFonts w:ascii="Liberation Serif" w:hAnsi="Liberation Serif" w:cs="Liberation Serif" w:eastAsia="Liberation Serif"/>
+          <w:color w:val="00000A"/>
+          <w:spacing w:val="0"/>
+          <w:position w:val="0"/>
+          <w:sz w:val="24"/>
+          <w:shd w:fill="FFFFFF" w:val="clear"/>
+        </w:rPr>
+        <w:t xml:space="preserve">。</w:t>
       </w:r>
     </w:p>
     <w:p>
@@ -6787,18 +7183,106 @@
           <w:sz w:val="24"/>
           <w:shd w:fill="FFFFFF" w:val="clear"/>
         </w:rPr>
-        <w:t xml:space="preserve">3.2 </w:t>
-      </w:r>
-      <w:r>
-        <w:rPr>
-          <w:rFonts w:ascii="Liberation Serif" w:hAnsi="Liberation Serif" w:cs="Liberation Serif" w:eastAsia="Liberation Serif"/>
-          <w:color w:val="00000A"/>
-          <w:spacing w:val="0"/>
-          <w:position w:val="0"/>
-          <w:sz w:val="24"/>
-          <w:shd w:fill="FFFFFF" w:val="clear"/>
-        </w:rPr>
-        <w:t xml:space="preserve">三次元地図</w:t>
+        <w:t xml:space="preserve">　</w:t>
+      </w:r>
+      <w:r>
+        <w:rPr>
+          <w:rFonts w:ascii="Liberation Serif" w:hAnsi="Liberation Serif" w:cs="Liberation Serif" w:eastAsia="Liberation Serif"/>
+          <w:color w:val="00000A"/>
+          <w:spacing w:val="0"/>
+          <w:position w:val="0"/>
+          <w:sz w:val="24"/>
+          <w:shd w:fill="FFFFFF" w:val="clear"/>
+        </w:rPr>
+        <w:t xml:space="preserve">本年度</w:t>
+      </w:r>
+      <w:r>
+        <w:rPr>
+          <w:rFonts w:ascii="Liberation Serif" w:hAnsi="Liberation Serif" w:cs="Liberation Serif" w:eastAsia="Liberation Serif"/>
+          <w:color w:val="00000A"/>
+          <w:spacing w:val="0"/>
+          <w:position w:val="0"/>
+          <w:sz w:val="24"/>
+          <w:shd w:fill="FFFFFF" w:val="clear"/>
+        </w:rPr>
+        <w:t xml:space="preserve">は </w:t>
+      </w:r>
+      <w:r>
+        <w:rPr>
+          <w:rFonts w:ascii="Liberation Serif" w:hAnsi="Liberation Serif" w:cs="Liberation Serif" w:eastAsia="Liberation Serif"/>
+          <w:color w:val="00000A"/>
+          <w:spacing w:val="0"/>
+          <w:position w:val="0"/>
+          <w:sz w:val="24"/>
+          <w:shd w:fill="FFFFFF" w:val="clear"/>
+        </w:rPr>
+        <w:t xml:space="preserve">Velodyne LiDAR </w:t>
+      </w:r>
+      <w:r>
+        <w:rPr>
+          <w:rFonts w:ascii="Liberation Serif" w:hAnsi="Liberation Serif" w:cs="Liberation Serif" w:eastAsia="Liberation Serif"/>
+          <w:color w:val="00000A"/>
+          <w:spacing w:val="0"/>
+          <w:position w:val="0"/>
+          <w:sz w:val="24"/>
+          <w:shd w:fill="FFFFFF" w:val="clear"/>
+        </w:rPr>
+        <w:t xml:space="preserve">社製 </w:t>
+      </w:r>
+      <w:r>
+        <w:rPr>
+          <w:rFonts w:ascii="Liberation Serif" w:hAnsi="Liberation Serif" w:cs="Liberation Serif" w:eastAsia="Liberation Serif"/>
+          <w:color w:val="00000A"/>
+          <w:spacing w:val="0"/>
+          <w:position w:val="0"/>
+          <w:sz w:val="24"/>
+          <w:shd w:fill="FFFFFF" w:val="clear"/>
+        </w:rPr>
+        <w:t xml:space="preserve">の </w:t>
+      </w:r>
+      <w:r>
+        <w:rPr>
+          <w:rFonts w:ascii="Liberation Serif" w:hAnsi="Liberation Serif" w:cs="Liberation Serif" w:eastAsia="Liberation Serif"/>
+          <w:color w:val="00000A"/>
+          <w:spacing w:val="0"/>
+          <w:position w:val="0"/>
+          <w:sz w:val="24"/>
+          <w:shd w:fill="FFFFFF" w:val="clear"/>
+        </w:rPr>
+        <w:t xml:space="preserve">3</w:t>
+      </w:r>
+      <w:r>
+        <w:rPr>
+          <w:rFonts w:ascii="Liberation Serif" w:hAnsi="Liberation Serif" w:cs="Liberation Serif" w:eastAsia="Liberation Serif"/>
+          <w:color w:val="00000A"/>
+          <w:spacing w:val="0"/>
+          <w:position w:val="0"/>
+          <w:sz w:val="24"/>
+          <w:shd w:fill="FFFFFF" w:val="clear"/>
+        </w:rPr>
+        <w:t xml:space="preserve">D LiDAR 「VLP-</w:t>
+      </w:r>
+      <w:r>
+        <w:rPr>
+          <w:rFonts w:ascii="Liberation Serif" w:hAnsi="Liberation Serif" w:cs="Liberation Serif" w:eastAsia="Liberation Serif"/>
+          <w:color w:val="00000A"/>
+          <w:spacing w:val="0"/>
+          <w:position w:val="0"/>
+          <w:sz w:val="24"/>
+          <w:shd w:fill="FFFFFF" w:val="clear"/>
+        </w:rPr>
+        <w:t xml:space="preserve">16</w:t>
+      </w:r>
+      <w:r>
+        <w:rPr>
+          <w:rFonts w:ascii="Liberation Serif" w:hAnsi="Liberation Serif" w:cs="Liberation Serif" w:eastAsia="Liberation Serif"/>
+          <w:color w:val="00000A"/>
+          <w:spacing w:val="0"/>
+          <w:position w:val="0"/>
+          <w:sz w:val="24"/>
+          <w:shd w:fill="FFFFFF" w:val="clear"/>
+        </w:rPr>
+        <w:t xml:space="preserve">」 </w:t>
       </w:r>
       <w:r>
         <w:rPr>
@@ -6820,29 +7304,601 @@
           <w:sz w:val="24"/>
           <w:shd w:fill="FFFFFF" w:val="clear"/>
         </w:rPr>
-        <w:t xml:space="preserve">用</w:t>
-      </w:r>
-      <w:r>
-        <w:rPr>
-          <w:rFonts w:ascii="Liberation Serif" w:hAnsi="Liberation Serif" w:cs="Liberation Serif" w:eastAsia="Liberation Serif"/>
-          <w:color w:val="00000A"/>
-          <w:spacing w:val="0"/>
-          <w:position w:val="0"/>
-          <w:sz w:val="24"/>
-          <w:shd w:fill="FFFFFF" w:val="clear"/>
-        </w:rPr>
-        <w:t xml:space="preserve">いた</w:t>
-      </w:r>
-      <w:r>
-        <w:rPr>
-          <w:rFonts w:ascii="Liberation Serif" w:hAnsi="Liberation Serif" w:cs="Liberation Serif" w:eastAsia="Liberation Serif"/>
-          <w:color w:val="00000A"/>
-          <w:spacing w:val="0"/>
-          <w:position w:val="0"/>
-          <w:sz w:val="24"/>
-          <w:shd w:fill="FFFFFF" w:val="clear"/>
-        </w:rPr>
-        <w:t xml:space="preserve">自己位置推定</w:t>
+        <w:t xml:space="preserve">購入</w:t>
+      </w:r>
+      <w:r>
+        <w:rPr>
+          <w:rFonts w:ascii="Liberation Serif" w:hAnsi="Liberation Serif" w:cs="Liberation Serif" w:eastAsia="Liberation Serif"/>
+          <w:color w:val="00000A"/>
+          <w:spacing w:val="0"/>
+          <w:position w:val="0"/>
+          <w:sz w:val="24"/>
+          <w:shd w:fill="FFFFFF" w:val="clear"/>
+        </w:rPr>
+        <w:t xml:space="preserve">し</w:t>
+      </w:r>
+      <w:r>
+        <w:rPr>
+          <w:rFonts w:ascii="Liberation Serif" w:hAnsi="Liberation Serif" w:cs="Liberation Serif" w:eastAsia="Liberation Serif"/>
+          <w:color w:val="00000A"/>
+          <w:spacing w:val="0"/>
+          <w:position w:val="0"/>
+          <w:sz w:val="24"/>
+          <w:shd w:fill="FFFFFF" w:val="clear"/>
+        </w:rPr>
+        <w:t xml:space="preserve">、</w:t>
+      </w:r>
+      <w:r>
+        <w:rPr>
+          <w:rFonts w:ascii="Liberation Serif" w:hAnsi="Liberation Serif" w:cs="Liberation Serif" w:eastAsia="Liberation Serif"/>
+          <w:color w:val="00000A"/>
+          <w:spacing w:val="0"/>
+          <w:position w:val="0"/>
+          <w:sz w:val="24"/>
+          <w:shd w:fill="FFFFFF" w:val="clear"/>
+        </w:rPr>
+        <w:t xml:space="preserve">ロボットの</w:t>
+      </w:r>
+      <w:r>
+        <w:rPr>
+          <w:rFonts w:ascii="Liberation Serif" w:hAnsi="Liberation Serif" w:cs="Liberation Serif" w:eastAsia="Liberation Serif"/>
+          <w:color w:val="00000A"/>
+          <w:spacing w:val="0"/>
+          <w:position w:val="0"/>
+          <w:sz w:val="24"/>
+          <w:shd w:fill="FFFFFF" w:val="clear"/>
+        </w:rPr>
+        <w:t xml:space="preserve">最頂部</w:t>
+      </w:r>
+      <w:r>
+        <w:rPr>
+          <w:rFonts w:ascii="Liberation Serif" w:hAnsi="Liberation Serif" w:cs="Liberation Serif" w:eastAsia="Liberation Serif"/>
+          <w:color w:val="00000A"/>
+          <w:spacing w:val="0"/>
+          <w:position w:val="0"/>
+          <w:sz w:val="24"/>
+          <w:shd w:fill="FFFFFF" w:val="clear"/>
+        </w:rPr>
+        <w:t xml:space="preserve">に</w:t>
+      </w:r>
+      <w:r>
+        <w:rPr>
+          <w:rFonts w:ascii="Liberation Serif" w:hAnsi="Liberation Serif" w:cs="Liberation Serif" w:eastAsia="Liberation Serif"/>
+          <w:color w:val="00000A"/>
+          <w:spacing w:val="0"/>
+          <w:position w:val="0"/>
+          <w:sz w:val="24"/>
+          <w:shd w:fill="FFFFFF" w:val="clear"/>
+        </w:rPr>
+        <w:t xml:space="preserve">設置</w:t>
+      </w:r>
+      <w:r>
+        <w:rPr>
+          <w:rFonts w:ascii="Liberation Serif" w:hAnsi="Liberation Serif" w:cs="Liberation Serif" w:eastAsia="Liberation Serif"/>
+          <w:color w:val="00000A"/>
+          <w:spacing w:val="0"/>
+          <w:position w:val="0"/>
+          <w:sz w:val="24"/>
+          <w:shd w:fill="FFFFFF" w:val="clear"/>
+        </w:rPr>
+        <w:t xml:space="preserve">することとした</w:t>
+      </w:r>
+      <w:r>
+        <w:rPr>
+          <w:rFonts w:ascii="Liberation Serif" w:hAnsi="Liberation Serif" w:cs="Liberation Serif" w:eastAsia="Liberation Serif"/>
+          <w:color w:val="00000A"/>
+          <w:spacing w:val="0"/>
+          <w:position w:val="0"/>
+          <w:sz w:val="24"/>
+          <w:shd w:fill="FFFFFF" w:val="clear"/>
+        </w:rPr>
+        <w:t xml:space="preserve">。VLP-</w:t>
+      </w:r>
+      <w:r>
+        <w:rPr>
+          <w:rFonts w:ascii="Liberation Serif" w:hAnsi="Liberation Serif" w:cs="Liberation Serif" w:eastAsia="Liberation Serif"/>
+          <w:color w:val="00000A"/>
+          <w:spacing w:val="0"/>
+          <w:position w:val="0"/>
+          <w:sz w:val="24"/>
+          <w:shd w:fill="FFFFFF" w:val="clear"/>
+        </w:rPr>
+        <w:t xml:space="preserve">16 </w:t>
+      </w:r>
+      <w:r>
+        <w:rPr>
+          <w:rFonts w:ascii="Liberation Serif" w:hAnsi="Liberation Serif" w:cs="Liberation Serif" w:eastAsia="Liberation Serif"/>
+          <w:color w:val="00000A"/>
+          <w:spacing w:val="0"/>
+          <w:position w:val="0"/>
+          <w:sz w:val="24"/>
+          <w:shd w:fill="FFFFFF" w:val="clear"/>
+        </w:rPr>
+        <w:t xml:space="preserve">の</w:t>
+      </w:r>
+      <w:r>
+        <w:rPr>
+          <w:rFonts w:ascii="Liberation Serif" w:hAnsi="Liberation Serif" w:cs="Liberation Serif" w:eastAsia="Liberation Serif"/>
+          <w:color w:val="00000A"/>
+          <w:spacing w:val="0"/>
+          <w:position w:val="0"/>
+          <w:sz w:val="24"/>
+          <w:shd w:fill="FFFFFF" w:val="clear"/>
+        </w:rPr>
+        <w:t xml:space="preserve">視野</w:t>
+      </w:r>
+      <w:r>
+        <w:rPr>
+          <w:rFonts w:ascii="Liberation Serif" w:hAnsi="Liberation Serif" w:cs="Liberation Serif" w:eastAsia="Liberation Serif"/>
+          <w:color w:val="00000A"/>
+          <w:spacing w:val="0"/>
+          <w:position w:val="0"/>
+          <w:sz w:val="24"/>
+          <w:shd w:fill="FFFFFF" w:val="clear"/>
+        </w:rPr>
+        <w:t xml:space="preserve">が </w:t>
+      </w:r>
+      <w:r>
+        <w:rPr>
+          <w:rFonts w:ascii="Liberation Serif" w:hAnsi="Liberation Serif" w:cs="Liberation Serif" w:eastAsia="Liberation Serif"/>
+          <w:color w:val="00000A"/>
+          <w:spacing w:val="0"/>
+          <w:position w:val="0"/>
+          <w:sz w:val="24"/>
+          <w:shd w:fill="FFFFFF" w:val="clear"/>
+        </w:rPr>
+        <w:t xml:space="preserve">方位角</w:t>
+      </w:r>
+      <w:r>
+        <w:rPr>
+          <w:rFonts w:ascii="Liberation Serif" w:hAnsi="Liberation Serif" w:cs="Liberation Serif" w:eastAsia="Liberation Serif"/>
+          <w:color w:val="00000A"/>
+          <w:spacing w:val="0"/>
+          <w:position w:val="0"/>
+          <w:sz w:val="24"/>
+          <w:shd w:fill="FFFFFF" w:val="clear"/>
+        </w:rPr>
+        <w:t xml:space="preserve">は </w:t>
+      </w:r>
+      <w:r>
+        <w:rPr>
+          <w:rFonts w:ascii="Liberation Serif" w:hAnsi="Liberation Serif" w:cs="Liberation Serif" w:eastAsia="Liberation Serif"/>
+          <w:color w:val="00000A"/>
+          <w:spacing w:val="0"/>
+          <w:position w:val="0"/>
+          <w:sz w:val="24"/>
+          <w:shd w:fill="FFFFFF" w:val="clear"/>
+        </w:rPr>
+        <w:t xml:space="preserve">0 </w:t>
+      </w:r>
+      <w:r>
+        <w:rPr>
+          <w:rFonts w:ascii="Liberation Serif" w:hAnsi="Liberation Serif" w:cs="Liberation Serif" w:eastAsia="Liberation Serif"/>
+          <w:color w:val="00000A"/>
+          <w:spacing w:val="0"/>
+          <w:position w:val="0"/>
+          <w:sz w:val="24"/>
+          <w:shd w:fill="FFFFFF" w:val="clear"/>
+        </w:rPr>
+        <w:t xml:space="preserve">[deg] ~ </w:t>
+      </w:r>
+      <w:r>
+        <w:rPr>
+          <w:rFonts w:ascii="Liberation Serif" w:hAnsi="Liberation Serif" w:cs="Liberation Serif" w:eastAsia="Liberation Serif"/>
+          <w:color w:val="00000A"/>
+          <w:spacing w:val="0"/>
+          <w:position w:val="0"/>
+          <w:sz w:val="24"/>
+          <w:shd w:fill="FFFFFF" w:val="clear"/>
+        </w:rPr>
+        <w:t xml:space="preserve">360 </w:t>
+      </w:r>
+      <w:r>
+        <w:rPr>
+          <w:rFonts w:ascii="Liberation Serif" w:hAnsi="Liberation Serif" w:cs="Liberation Serif" w:eastAsia="Liberation Serif"/>
+          <w:color w:val="00000A"/>
+          <w:spacing w:val="0"/>
+          <w:position w:val="0"/>
+          <w:sz w:val="24"/>
+          <w:shd w:fill="FFFFFF" w:val="clear"/>
+        </w:rPr>
+        <w:t xml:space="preserve">[deg]、</w:t>
+      </w:r>
+      <w:r>
+        <w:rPr>
+          <w:rFonts w:ascii="Liberation Serif" w:hAnsi="Liberation Serif" w:cs="Liberation Serif" w:eastAsia="Liberation Serif"/>
+          <w:color w:val="00000A"/>
+          <w:spacing w:val="0"/>
+          <w:position w:val="0"/>
+          <w:sz w:val="24"/>
+          <w:shd w:fill="FFFFFF" w:val="clear"/>
+        </w:rPr>
+        <w:t xml:space="preserve">仰俯角</w:t>
+      </w:r>
+      <w:r>
+        <w:rPr>
+          <w:rFonts w:ascii="Liberation Serif" w:hAnsi="Liberation Serif" w:cs="Liberation Serif" w:eastAsia="Liberation Serif"/>
+          <w:color w:val="00000A"/>
+          <w:spacing w:val="0"/>
+          <w:position w:val="0"/>
+          <w:sz w:val="24"/>
+          <w:shd w:fill="FFFFFF" w:val="clear"/>
+        </w:rPr>
+        <w:t xml:space="preserve">は </w:t>
+      </w:r>
+      <w:r>
+        <w:rPr>
+          <w:rFonts w:ascii="Liberation Serif" w:hAnsi="Liberation Serif" w:cs="Liberation Serif" w:eastAsia="Liberation Serif"/>
+          <w:color w:val="00000A"/>
+          <w:spacing w:val="0"/>
+          <w:position w:val="0"/>
+          <w:sz w:val="24"/>
+          <w:shd w:fill="FFFFFF" w:val="clear"/>
+        </w:rPr>
+        <w:t xml:space="preserve">-</w:t>
+      </w:r>
+      <w:r>
+        <w:rPr>
+          <w:rFonts w:ascii="Liberation Serif" w:hAnsi="Liberation Serif" w:cs="Liberation Serif" w:eastAsia="Liberation Serif"/>
+          <w:color w:val="00000A"/>
+          <w:spacing w:val="0"/>
+          <w:position w:val="0"/>
+          <w:sz w:val="24"/>
+          <w:shd w:fill="FFFFFF" w:val="clear"/>
+        </w:rPr>
+        <w:t xml:space="preserve">15 </w:t>
+      </w:r>
+      <w:r>
+        <w:rPr>
+          <w:rFonts w:ascii="Liberation Serif" w:hAnsi="Liberation Serif" w:cs="Liberation Serif" w:eastAsia="Liberation Serif"/>
+          <w:color w:val="00000A"/>
+          <w:spacing w:val="0"/>
+          <w:position w:val="0"/>
+          <w:sz w:val="24"/>
+          <w:shd w:fill="FFFFFF" w:val="clear"/>
+        </w:rPr>
+        <w:t xml:space="preserve">[deg] ~ +</w:t>
+      </w:r>
+      <w:r>
+        <w:rPr>
+          <w:rFonts w:ascii="Liberation Serif" w:hAnsi="Liberation Serif" w:cs="Liberation Serif" w:eastAsia="Liberation Serif"/>
+          <w:color w:val="00000A"/>
+          <w:spacing w:val="0"/>
+          <w:position w:val="0"/>
+          <w:sz w:val="24"/>
+          <w:shd w:fill="FFFFFF" w:val="clear"/>
+        </w:rPr>
+        <w:t xml:space="preserve">15 </w:t>
+      </w:r>
+      <w:r>
+        <w:rPr>
+          <w:rFonts w:ascii="Liberation Serif" w:hAnsi="Liberation Serif" w:cs="Liberation Serif" w:eastAsia="Liberation Serif"/>
+          <w:color w:val="00000A"/>
+          <w:spacing w:val="0"/>
+          <w:position w:val="0"/>
+          <w:sz w:val="24"/>
+          <w:shd w:fill="FFFFFF" w:val="clear"/>
+        </w:rPr>
+        <w:t xml:space="preserve">[deg] </w:t>
+      </w:r>
+      <w:r>
+        <w:rPr>
+          <w:rFonts w:ascii="Liberation Serif" w:hAnsi="Liberation Serif" w:cs="Liberation Serif" w:eastAsia="Liberation Serif"/>
+          <w:color w:val="00000A"/>
+          <w:spacing w:val="0"/>
+          <w:position w:val="0"/>
+          <w:sz w:val="24"/>
+          <w:shd w:fill="FFFFFF" w:val="clear"/>
+        </w:rPr>
+        <w:t xml:space="preserve">であるため</w:t>
+      </w:r>
+      <w:r>
+        <w:rPr>
+          <w:rFonts w:ascii="Liberation Serif" w:hAnsi="Liberation Serif" w:cs="Liberation Serif" w:eastAsia="Liberation Serif"/>
+          <w:color w:val="00000A"/>
+          <w:spacing w:val="0"/>
+          <w:position w:val="0"/>
+          <w:sz w:val="24"/>
+          <w:shd w:fill="FFFFFF" w:val="clear"/>
+        </w:rPr>
+        <w:t xml:space="preserve">、</w:t>
+      </w:r>
+      <w:r>
+        <w:rPr>
+          <w:rFonts w:ascii="Liberation Serif" w:hAnsi="Liberation Serif" w:cs="Liberation Serif" w:eastAsia="Liberation Serif"/>
+          <w:color w:val="00000A"/>
+          <w:spacing w:val="0"/>
+          <w:position w:val="0"/>
+          <w:sz w:val="24"/>
+          <w:shd w:fill="FFFFFF" w:val="clear"/>
+        </w:rPr>
+        <w:t xml:space="preserve">障害物</w:t>
+      </w:r>
+      <w:r>
+        <w:rPr>
+          <w:rFonts w:ascii="Liberation Serif" w:hAnsi="Liberation Serif" w:cs="Liberation Serif" w:eastAsia="Liberation Serif"/>
+          <w:color w:val="00000A"/>
+          <w:spacing w:val="0"/>
+          <w:position w:val="0"/>
+          <w:sz w:val="24"/>
+          <w:shd w:fill="FFFFFF" w:val="clear"/>
+        </w:rPr>
+        <w:t xml:space="preserve">を</w:t>
+      </w:r>
+      <w:r>
+        <w:rPr>
+          <w:rFonts w:ascii="Liberation Serif" w:hAnsi="Liberation Serif" w:cs="Liberation Serif" w:eastAsia="Liberation Serif"/>
+          <w:color w:val="00000A"/>
+          <w:spacing w:val="0"/>
+          <w:position w:val="0"/>
+          <w:sz w:val="24"/>
+          <w:shd w:fill="FFFFFF" w:val="clear"/>
+        </w:rPr>
+        <w:t xml:space="preserve">認識</w:t>
+      </w:r>
+      <w:r>
+        <w:rPr>
+          <w:rFonts w:ascii="Liberation Serif" w:hAnsi="Liberation Serif" w:cs="Liberation Serif" w:eastAsia="Liberation Serif"/>
+          <w:color w:val="00000A"/>
+          <w:spacing w:val="0"/>
+          <w:position w:val="0"/>
+          <w:sz w:val="24"/>
+          <w:shd w:fill="FFFFFF" w:val="clear"/>
+        </w:rPr>
+        <w:t xml:space="preserve">することに</w:t>
+      </w:r>
+      <w:r>
+        <w:rPr>
+          <w:rFonts w:ascii="Liberation Serif" w:hAnsi="Liberation Serif" w:cs="Liberation Serif" w:eastAsia="Liberation Serif"/>
+          <w:color w:val="00000A"/>
+          <w:spacing w:val="0"/>
+          <w:position w:val="0"/>
+          <w:sz w:val="24"/>
+          <w:shd w:fill="FFFFFF" w:val="clear"/>
+        </w:rPr>
+        <w:t xml:space="preserve">関</w:t>
+      </w:r>
+      <w:r>
+        <w:rPr>
+          <w:rFonts w:ascii="Liberation Serif" w:hAnsi="Liberation Serif" w:cs="Liberation Serif" w:eastAsia="Liberation Serif"/>
+          <w:color w:val="00000A"/>
+          <w:spacing w:val="0"/>
+          <w:position w:val="0"/>
+          <w:sz w:val="24"/>
+          <w:shd w:fill="FFFFFF" w:val="clear"/>
+        </w:rPr>
+        <w:t xml:space="preserve">しては</w:t>
+      </w:r>
+      <w:r>
+        <w:rPr>
+          <w:rFonts w:ascii="Liberation Serif" w:hAnsi="Liberation Serif" w:cs="Liberation Serif" w:eastAsia="Liberation Serif"/>
+          <w:color w:val="00000A"/>
+          <w:spacing w:val="0"/>
+          <w:position w:val="0"/>
+          <w:sz w:val="24"/>
+          <w:shd w:fill="FFFFFF" w:val="clear"/>
+        </w:rPr>
+        <w:t xml:space="preserve">、</w:t>
+      </w:r>
+      <w:r>
+        <w:rPr>
+          <w:rFonts w:ascii="Liberation Serif" w:hAnsi="Liberation Serif" w:cs="Liberation Serif" w:eastAsia="Liberation Serif"/>
+          <w:color w:val="00000A"/>
+          <w:spacing w:val="0"/>
+          <w:position w:val="0"/>
+          <w:sz w:val="24"/>
+          <w:shd w:fill="FFFFFF" w:val="clear"/>
+        </w:rPr>
+        <w:t xml:space="preserve">これ</w:t>
+      </w:r>
+      <w:r>
+        <w:rPr>
+          <w:rFonts w:ascii="Liberation Serif" w:hAnsi="Liberation Serif" w:cs="Liberation Serif" w:eastAsia="Liberation Serif"/>
+          <w:color w:val="00000A"/>
+          <w:spacing w:val="0"/>
+          <w:position w:val="0"/>
+          <w:sz w:val="24"/>
+          <w:shd w:fill="FFFFFF" w:val="clear"/>
+        </w:rPr>
+        <w:t xml:space="preserve">一台</w:t>
+      </w:r>
+      <w:r>
+        <w:rPr>
+          <w:rFonts w:ascii="Liberation Serif" w:hAnsi="Liberation Serif" w:cs="Liberation Serif" w:eastAsia="Liberation Serif"/>
+          <w:color w:val="00000A"/>
+          <w:spacing w:val="0"/>
+          <w:position w:val="0"/>
+          <w:sz w:val="24"/>
+          <w:shd w:fill="FFFFFF" w:val="clear"/>
+        </w:rPr>
+        <w:t xml:space="preserve">で</w:t>
+      </w:r>
+      <w:r>
+        <w:rPr>
+          <w:rFonts w:ascii="Liberation Serif" w:hAnsi="Liberation Serif" w:cs="Liberation Serif" w:eastAsia="Liberation Serif"/>
+          <w:color w:val="00000A"/>
+          <w:spacing w:val="0"/>
+          <w:position w:val="0"/>
+          <w:sz w:val="24"/>
+          <w:shd w:fill="FFFFFF" w:val="clear"/>
+        </w:rPr>
+        <w:t xml:space="preserve">十分</w:t>
+      </w:r>
+      <w:r>
+        <w:rPr>
+          <w:rFonts w:ascii="Liberation Serif" w:hAnsi="Liberation Serif" w:cs="Liberation Serif" w:eastAsia="Liberation Serif"/>
+          <w:color w:val="00000A"/>
+          <w:spacing w:val="0"/>
+          <w:position w:val="0"/>
+          <w:sz w:val="24"/>
+          <w:shd w:fill="FFFFFF" w:val="clear"/>
+        </w:rPr>
+        <w:t xml:space="preserve">となり</w:t>
+      </w:r>
+      <w:r>
+        <w:rPr>
+          <w:rFonts w:ascii="Liberation Serif" w:hAnsi="Liberation Serif" w:cs="Liberation Serif" w:eastAsia="Liberation Serif"/>
+          <w:color w:val="00000A"/>
+          <w:spacing w:val="0"/>
+          <w:position w:val="0"/>
+          <w:sz w:val="24"/>
+          <w:shd w:fill="FFFFFF" w:val="clear"/>
+        </w:rPr>
+        <w:t xml:space="preserve">、</w:t>
+      </w:r>
+      <w:r>
+        <w:rPr>
+          <w:rFonts w:ascii="Liberation Serif" w:hAnsi="Liberation Serif" w:cs="Liberation Serif" w:eastAsia="Liberation Serif"/>
+          <w:color w:val="00000A"/>
+          <w:spacing w:val="0"/>
+          <w:position w:val="0"/>
+          <w:sz w:val="24"/>
+          <w:shd w:fill="FFFFFF" w:val="clear"/>
+        </w:rPr>
+        <w:t xml:space="preserve">障害物回避</w:t>
+      </w:r>
+      <w:r>
+        <w:rPr>
+          <w:rFonts w:ascii="Liberation Serif" w:hAnsi="Liberation Serif" w:cs="Liberation Serif" w:eastAsia="Liberation Serif"/>
+          <w:color w:val="00000A"/>
+          <w:spacing w:val="0"/>
+          <w:position w:val="0"/>
+          <w:sz w:val="24"/>
+          <w:shd w:fill="FFFFFF" w:val="clear"/>
+        </w:rPr>
+        <w:t xml:space="preserve">の</w:t>
+      </w:r>
+      <w:r>
+        <w:rPr>
+          <w:rFonts w:ascii="Liberation Serif" w:hAnsi="Liberation Serif" w:cs="Liberation Serif" w:eastAsia="Liberation Serif"/>
+          <w:color w:val="00000A"/>
+          <w:spacing w:val="0"/>
+          <w:position w:val="0"/>
+          <w:sz w:val="24"/>
+          <w:shd w:fill="FFFFFF" w:val="clear"/>
+        </w:rPr>
+        <w:t xml:space="preserve">精度</w:t>
+      </w:r>
+      <w:r>
+        <w:rPr>
+          <w:rFonts w:ascii="Liberation Serif" w:hAnsi="Liberation Serif" w:cs="Liberation Serif" w:eastAsia="Liberation Serif"/>
+          <w:color w:val="00000A"/>
+          <w:spacing w:val="0"/>
+          <w:position w:val="0"/>
+          <w:sz w:val="24"/>
+          <w:shd w:fill="FFFFFF" w:val="clear"/>
+        </w:rPr>
+        <w:t xml:space="preserve">が</w:t>
+      </w:r>
+      <w:r>
+        <w:rPr>
+          <w:rFonts w:ascii="Liberation Serif" w:hAnsi="Liberation Serif" w:cs="Liberation Serif" w:eastAsia="Liberation Serif"/>
+          <w:color w:val="00000A"/>
+          <w:spacing w:val="0"/>
+          <w:position w:val="0"/>
+          <w:sz w:val="24"/>
+          <w:shd w:fill="FFFFFF" w:val="clear"/>
+        </w:rPr>
+        <w:t xml:space="preserve">向上</w:t>
+      </w:r>
+      <w:r>
+        <w:rPr>
+          <w:rFonts w:ascii="Liberation Serif" w:hAnsi="Liberation Serif" w:cs="Liberation Serif" w:eastAsia="Liberation Serif"/>
+          <w:color w:val="00000A"/>
+          <w:spacing w:val="0"/>
+          <w:position w:val="0"/>
+          <w:sz w:val="24"/>
+          <w:shd w:fill="FFFFFF" w:val="clear"/>
+        </w:rPr>
+        <w:t xml:space="preserve">した</w:t>
+      </w:r>
+      <w:r>
+        <w:rPr>
+          <w:rFonts w:ascii="Liberation Serif" w:hAnsi="Liberation Serif" w:cs="Liberation Serif" w:eastAsia="Liberation Serif"/>
+          <w:color w:val="00000A"/>
+          <w:spacing w:val="0"/>
+          <w:position w:val="0"/>
+          <w:sz w:val="24"/>
+          <w:shd w:fill="FFFFFF" w:val="clear"/>
+        </w:rPr>
+        <w:t xml:space="preserve">上</w:t>
+      </w:r>
+      <w:r>
+        <w:rPr>
+          <w:rFonts w:ascii="Liberation Serif" w:hAnsi="Liberation Serif" w:cs="Liberation Serif" w:eastAsia="Liberation Serif"/>
+          <w:color w:val="00000A"/>
+          <w:spacing w:val="0"/>
+          <w:position w:val="0"/>
+          <w:sz w:val="24"/>
+          <w:shd w:fill="FFFFFF" w:val="clear"/>
+        </w:rPr>
+        <w:t xml:space="preserve">に</w:t>
+      </w:r>
+      <w:r>
+        <w:rPr>
+          <w:rFonts w:ascii="Liberation Serif" w:hAnsi="Liberation Serif" w:cs="Liberation Serif" w:eastAsia="Liberation Serif"/>
+          <w:color w:val="00000A"/>
+          <w:spacing w:val="0"/>
+          <w:position w:val="0"/>
+          <w:sz w:val="24"/>
+          <w:shd w:fill="FFFFFF" w:val="clear"/>
+        </w:rPr>
+        <w:t xml:space="preserve">、</w:t>
+      </w:r>
+      <w:r>
+        <w:rPr>
+          <w:rFonts w:ascii="Liberation Serif" w:hAnsi="Liberation Serif" w:cs="Liberation Serif" w:eastAsia="Liberation Serif"/>
+          <w:color w:val="00000A"/>
+          <w:spacing w:val="0"/>
+          <w:position w:val="0"/>
+          <w:sz w:val="24"/>
+          <w:shd w:fill="FFFFFF" w:val="clear"/>
+        </w:rPr>
+        <w:t xml:space="preserve">調整</w:t>
+      </w:r>
+      <w:r>
+        <w:rPr>
+          <w:rFonts w:ascii="Liberation Serif" w:hAnsi="Liberation Serif" w:cs="Liberation Serif" w:eastAsia="Liberation Serif"/>
+          <w:color w:val="00000A"/>
+          <w:spacing w:val="0"/>
+          <w:position w:val="0"/>
+          <w:sz w:val="24"/>
+          <w:shd w:fill="FFFFFF" w:val="clear"/>
+        </w:rPr>
+        <w:t xml:space="preserve">やデバックが</w:t>
+      </w:r>
+      <w:r>
+        <w:rPr>
+          <w:rFonts w:ascii="Liberation Serif" w:hAnsi="Liberation Serif" w:cs="Liberation Serif" w:eastAsia="Liberation Serif"/>
+          <w:color w:val="00000A"/>
+          <w:spacing w:val="0"/>
+          <w:position w:val="0"/>
+          <w:sz w:val="24"/>
+          <w:shd w:fill="FFFFFF" w:val="clear"/>
+        </w:rPr>
+        <w:t xml:space="preserve">簡易</w:t>
+      </w:r>
+      <w:r>
+        <w:rPr>
+          <w:rFonts w:ascii="Liberation Serif" w:hAnsi="Liberation Serif" w:cs="Liberation Serif" w:eastAsia="Liberation Serif"/>
+          <w:color w:val="00000A"/>
+          <w:spacing w:val="0"/>
+          <w:position w:val="0"/>
+          <w:sz w:val="24"/>
+          <w:shd w:fill="FFFFFF" w:val="clear"/>
+        </w:rPr>
+        <w:t xml:space="preserve">となった</w:t>
+      </w:r>
+      <w:r>
+        <w:rPr>
+          <w:rFonts w:ascii="Liberation Serif" w:hAnsi="Liberation Serif" w:cs="Liberation Serif" w:eastAsia="Liberation Serif"/>
+          <w:color w:val="00000A"/>
+          <w:spacing w:val="0"/>
+          <w:position w:val="0"/>
+          <w:sz w:val="24"/>
+          <w:shd w:fill="FFFFFF" w:val="clear"/>
+        </w:rPr>
+        <w:t xml:space="preserve">。</w:t>
       </w:r>
     </w:p>
     <w:p>
@@ -6868,40 +7924,18 @@
           <w:sz w:val="24"/>
           <w:shd w:fill="FFFFFF" w:val="clear"/>
         </w:rPr>
-        <w:t xml:space="preserve">4</w:t>
-      </w:r>
-      <w:r>
-        <w:rPr>
-          <w:rFonts w:ascii="Liberation Serif" w:hAnsi="Liberation Serif" w:cs="Liberation Serif" w:eastAsia="Liberation Serif"/>
-          <w:color w:val="00000A"/>
-          <w:spacing w:val="0"/>
-          <w:position w:val="0"/>
-          <w:sz w:val="24"/>
-          <w:shd w:fill="FFFFFF" w:val="clear"/>
-        </w:rPr>
-        <w:t xml:space="preserve">. </w:t>
-      </w:r>
-      <w:r>
-        <w:rPr>
-          <w:rFonts w:ascii="Liberation Serif" w:hAnsi="Liberation Serif" w:cs="Liberation Serif" w:eastAsia="Liberation Serif"/>
-          <w:color w:val="00000A"/>
-          <w:spacing w:val="0"/>
-          <w:position w:val="0"/>
-          <w:sz w:val="24"/>
-          <w:shd w:fill="FFFFFF" w:val="clear"/>
-        </w:rPr>
-        <w:t xml:space="preserve">つくばチャレンジ</w:t>
-      </w:r>
-      <w:r>
-        <w:rPr>
-          <w:rFonts w:ascii="Liberation Serif" w:hAnsi="Liberation Serif" w:cs="Liberation Serif" w:eastAsia="Liberation Serif"/>
-          <w:color w:val="00000A"/>
-          <w:spacing w:val="0"/>
-          <w:position w:val="0"/>
-          <w:sz w:val="24"/>
-          <w:shd w:fill="FFFFFF" w:val="clear"/>
-        </w:rPr>
-        <w:t xml:space="preserve">2018</w:t>
+        <w:t xml:space="preserve">3.2 </w:t>
+      </w:r>
+      <w:r>
+        <w:rPr>
+          <w:rFonts w:ascii="Liberation Serif" w:hAnsi="Liberation Serif" w:cs="Liberation Serif" w:eastAsia="Liberation Serif"/>
+          <w:color w:val="00000A"/>
+          <w:spacing w:val="0"/>
+          <w:position w:val="0"/>
+          <w:sz w:val="24"/>
+          <w:shd w:fill="FFFFFF" w:val="clear"/>
+        </w:rPr>
+        <w:t xml:space="preserve">三次元地図</w:t>
       </w:r>
       <w:r>
         <w:rPr>
@@ -6923,29 +7957,7 @@
           <w:sz w:val="24"/>
           <w:shd w:fill="FFFFFF" w:val="clear"/>
         </w:rPr>
-        <w:t xml:space="preserve">結果</w:t>
-      </w:r>
-      <w:r>
-        <w:rPr>
-          <w:rFonts w:ascii="Liberation Serif" w:hAnsi="Liberation Serif" w:cs="Liberation Serif" w:eastAsia="Liberation Serif"/>
-          <w:color w:val="00000A"/>
-          <w:spacing w:val="0"/>
-          <w:position w:val="0"/>
-          <w:sz w:val="24"/>
-          <w:shd w:fill="FFFFFF" w:val="clear"/>
-        </w:rPr>
-        <w:t xml:space="preserve">と</w:t>
-      </w:r>
-      <w:r>
-        <w:rPr>
-          <w:rFonts w:ascii="Liberation Serif" w:hAnsi="Liberation Serif" w:cs="Liberation Serif" w:eastAsia="Liberation Serif"/>
-          <w:color w:val="00000A"/>
-          <w:spacing w:val="0"/>
-          <w:position w:val="0"/>
-          <w:sz w:val="24"/>
-          <w:shd w:fill="FFFFFF" w:val="clear"/>
-        </w:rPr>
-        <w:t xml:space="preserve">考察</w:t>
+        <w:t xml:space="preserve">作成</w:t>
       </w:r>
     </w:p>
     <w:p>
@@ -6971,18 +7983,711 @@
           <w:sz w:val="24"/>
           <w:shd w:fill="FFFFFF" w:val="clear"/>
         </w:rPr>
-        <w:t xml:space="preserve">4.1 </w:t>
-      </w:r>
-      <w:r>
-        <w:rPr>
-          <w:rFonts w:ascii="Liberation Serif" w:hAnsi="Liberation Serif" w:cs="Liberation Serif" w:eastAsia="Liberation Serif"/>
-          <w:color w:val="00000A"/>
-          <w:spacing w:val="0"/>
-          <w:position w:val="0"/>
-          <w:sz w:val="24"/>
-          <w:shd w:fill="FFFFFF" w:val="clear"/>
-        </w:rPr>
-        <w:t xml:space="preserve">実験走行</w:t>
+        <w:t xml:space="preserve">blam (Berkeley Localization And Mapping) </w:t>
+      </w:r>
+      <w:r>
+        <w:rPr>
+          <w:rFonts w:ascii="Liberation Serif" w:hAnsi="Liberation Serif" w:cs="Liberation Serif" w:eastAsia="Liberation Serif"/>
+          <w:color w:val="00000A"/>
+          <w:spacing w:val="0"/>
+          <w:position w:val="0"/>
+          <w:sz w:val="24"/>
+          <w:shd w:fill="FFFFFF" w:val="clear"/>
+        </w:rPr>
+        <w:t xml:space="preserve">パッケージを</w:t>
+      </w:r>
+      <w:r>
+        <w:rPr>
+          <w:rFonts w:ascii="Liberation Serif" w:hAnsi="Liberation Serif" w:cs="Liberation Serif" w:eastAsia="Liberation Serif"/>
+          <w:color w:val="00000A"/>
+          <w:spacing w:val="0"/>
+          <w:position w:val="0"/>
+          <w:sz w:val="24"/>
+          <w:shd w:fill="FFFFFF" w:val="clear"/>
+        </w:rPr>
+        <w:t xml:space="preserve">用</w:t>
+      </w:r>
+      <w:r>
+        <w:rPr>
+          <w:rFonts w:ascii="Liberation Serif" w:hAnsi="Liberation Serif" w:cs="Liberation Serif" w:eastAsia="Liberation Serif"/>
+          <w:color w:val="00000A"/>
+          <w:spacing w:val="0"/>
+          <w:position w:val="0"/>
+          <w:sz w:val="24"/>
+          <w:shd w:fill="FFFFFF" w:val="clear"/>
+        </w:rPr>
+        <w:t xml:space="preserve">いて</w:t>
+      </w:r>
+      <w:r>
+        <w:rPr>
+          <w:rFonts w:ascii="Liberation Serif" w:hAnsi="Liberation Serif" w:cs="Liberation Serif" w:eastAsia="Liberation Serif"/>
+          <w:color w:val="00000A"/>
+          <w:spacing w:val="0"/>
+          <w:position w:val="0"/>
+          <w:sz w:val="24"/>
+          <w:shd w:fill="FFFFFF" w:val="clear"/>
+        </w:rPr>
+        <w:t xml:space="preserve">三次元</w:t>
+      </w:r>
+      <w:r>
+        <w:rPr>
+          <w:rFonts w:ascii="Liberation Serif" w:hAnsi="Liberation Serif" w:cs="Liberation Serif" w:eastAsia="Liberation Serif"/>
+          <w:color w:val="00000A"/>
+          <w:spacing w:val="0"/>
+          <w:position w:val="0"/>
+          <w:sz w:val="24"/>
+          <w:shd w:fill="FFFFFF" w:val="clear"/>
+        </w:rPr>
+        <w:t xml:space="preserve">の</w:t>
+      </w:r>
+      <w:r>
+        <w:rPr>
+          <w:rFonts w:ascii="Liberation Serif" w:hAnsi="Liberation Serif" w:cs="Liberation Serif" w:eastAsia="Liberation Serif"/>
+          <w:color w:val="00000A"/>
+          <w:spacing w:val="0"/>
+          <w:position w:val="0"/>
+          <w:sz w:val="24"/>
+          <w:shd w:fill="FFFFFF" w:val="clear"/>
+        </w:rPr>
+        <w:t xml:space="preserve">環境地図作成</w:t>
+      </w:r>
+      <w:r>
+        <w:rPr>
+          <w:rFonts w:ascii="Liberation Serif" w:hAnsi="Liberation Serif" w:cs="Liberation Serif" w:eastAsia="Liberation Serif"/>
+          <w:color w:val="00000A"/>
+          <w:spacing w:val="0"/>
+          <w:position w:val="0"/>
+          <w:sz w:val="24"/>
+          <w:shd w:fill="FFFFFF" w:val="clear"/>
+        </w:rPr>
+        <w:t xml:space="preserve">に</w:t>
+      </w:r>
+      <w:r>
+        <w:rPr>
+          <w:rFonts w:ascii="Liberation Serif" w:hAnsi="Liberation Serif" w:cs="Liberation Serif" w:eastAsia="Liberation Serif"/>
+          <w:color w:val="00000A"/>
+          <w:spacing w:val="0"/>
+          <w:position w:val="0"/>
+          <w:sz w:val="24"/>
+          <w:shd w:fill="FFFFFF" w:val="clear"/>
+        </w:rPr>
+        <w:t xml:space="preserve">成功</w:t>
+      </w:r>
+      <w:r>
+        <w:rPr>
+          <w:rFonts w:ascii="Liberation Serif" w:hAnsi="Liberation Serif" w:cs="Liberation Serif" w:eastAsia="Liberation Serif"/>
+          <w:color w:val="00000A"/>
+          <w:spacing w:val="0"/>
+          <w:position w:val="0"/>
+          <w:sz w:val="24"/>
+          <w:shd w:fill="FFFFFF" w:val="clear"/>
+        </w:rPr>
+        <w:t xml:space="preserve">した</w:t>
+      </w:r>
+      <w:r>
+        <w:rPr>
+          <w:rFonts w:ascii="Liberation Serif" w:hAnsi="Liberation Serif" w:cs="Liberation Serif" w:eastAsia="Liberation Serif"/>
+          <w:color w:val="00000A"/>
+          <w:spacing w:val="0"/>
+          <w:position w:val="0"/>
+          <w:sz w:val="24"/>
+          <w:shd w:fill="FFFFFF" w:val="clear"/>
+        </w:rPr>
+        <w:t xml:space="preserve">。</w:t>
+      </w:r>
+      <w:r>
+        <w:rPr>
+          <w:rFonts w:ascii="Liberation Serif" w:hAnsi="Liberation Serif" w:cs="Liberation Serif" w:eastAsia="Liberation Serif"/>
+          <w:color w:val="00000A"/>
+          <w:spacing w:val="0"/>
+          <w:position w:val="0"/>
+          <w:sz w:val="24"/>
+          <w:shd w:fill="FFFFFF" w:val="clear"/>
+        </w:rPr>
+        <w:t xml:space="preserve">このパッケージは</w:t>
+      </w:r>
+      <w:r>
+        <w:rPr>
+          <w:rFonts w:ascii="Liberation Serif" w:hAnsi="Liberation Serif" w:cs="Liberation Serif" w:eastAsia="Liberation Serif"/>
+          <w:color w:val="00000A"/>
+          <w:spacing w:val="0"/>
+          <w:position w:val="0"/>
+          <w:sz w:val="24"/>
+          <w:shd w:fill="FFFFFF" w:val="clear"/>
+        </w:rPr>
+        <w:t xml:space="preserve">、IMU</w:t>
+      </w:r>
+      <w:r>
+        <w:rPr>
+          <w:rFonts w:ascii="Liberation Serif" w:hAnsi="Liberation Serif" w:cs="Liberation Serif" w:eastAsia="Liberation Serif"/>
+          <w:color w:val="00000A"/>
+          <w:spacing w:val="0"/>
+          <w:position w:val="0"/>
+          <w:sz w:val="24"/>
+          <w:shd w:fill="FFFFFF" w:val="clear"/>
+        </w:rPr>
+        <w:t xml:space="preserve">やホイールオドメトリを</w:t>
+      </w:r>
+      <w:r>
+        <w:rPr>
+          <w:rFonts w:ascii="Liberation Serif" w:hAnsi="Liberation Serif" w:cs="Liberation Serif" w:eastAsia="Liberation Serif"/>
+          <w:color w:val="00000A"/>
+          <w:spacing w:val="0"/>
+          <w:position w:val="0"/>
+          <w:sz w:val="24"/>
+          <w:shd w:fill="FFFFFF" w:val="clear"/>
+        </w:rPr>
+        <w:t xml:space="preserve">用</w:t>
+      </w:r>
+      <w:r>
+        <w:rPr>
+          <w:rFonts w:ascii="Liberation Serif" w:hAnsi="Liberation Serif" w:cs="Liberation Serif" w:eastAsia="Liberation Serif"/>
+          <w:color w:val="00000A"/>
+          <w:spacing w:val="0"/>
+          <w:position w:val="0"/>
+          <w:sz w:val="24"/>
+          <w:shd w:fill="FFFFFF" w:val="clear"/>
+        </w:rPr>
+        <w:t xml:space="preserve">いず</w:t>
+      </w:r>
+      <w:r>
+        <w:rPr>
+          <w:rFonts w:ascii="Liberation Serif" w:hAnsi="Liberation Serif" w:cs="Liberation Serif" w:eastAsia="Liberation Serif"/>
+          <w:color w:val="00000A"/>
+          <w:spacing w:val="0"/>
+          <w:position w:val="0"/>
+          <w:sz w:val="24"/>
+          <w:shd w:fill="FFFFFF" w:val="clear"/>
+        </w:rPr>
+        <w:t xml:space="preserve">、</w:t>
+      </w:r>
+      <w:r>
+        <w:rPr>
+          <w:rFonts w:ascii="Liberation Serif" w:hAnsi="Liberation Serif" w:cs="Liberation Serif" w:eastAsia="Liberation Serif"/>
+          <w:color w:val="00000A"/>
+          <w:spacing w:val="0"/>
+          <w:position w:val="0"/>
+          <w:sz w:val="24"/>
+          <w:shd w:fill="FFFFFF" w:val="clear"/>
+        </w:rPr>
+        <w:t xml:space="preserve">三次元点群</w:t>
+      </w:r>
+      <w:r>
+        <w:rPr>
+          <w:rFonts w:ascii="Liberation Serif" w:hAnsi="Liberation Serif" w:cs="Liberation Serif" w:eastAsia="Liberation Serif"/>
+          <w:color w:val="00000A"/>
+          <w:spacing w:val="0"/>
+          <w:position w:val="0"/>
+          <w:sz w:val="24"/>
+          <w:shd w:fill="FFFFFF" w:val="clear"/>
+        </w:rPr>
+        <w:t xml:space="preserve">データのみで</w:t>
+      </w:r>
+      <w:r>
+        <w:rPr>
+          <w:rFonts w:ascii="Liberation Serif" w:hAnsi="Liberation Serif" w:cs="Liberation Serif" w:eastAsia="Liberation Serif"/>
+          <w:color w:val="00000A"/>
+          <w:spacing w:val="0"/>
+          <w:position w:val="0"/>
+          <w:sz w:val="24"/>
+          <w:shd w:fill="FFFFFF" w:val="clear"/>
+        </w:rPr>
+        <w:t xml:space="preserve">地図</w:t>
+      </w:r>
+      <w:r>
+        <w:rPr>
+          <w:rFonts w:ascii="Liberation Serif" w:hAnsi="Liberation Serif" w:cs="Liberation Serif" w:eastAsia="Liberation Serif"/>
+          <w:color w:val="00000A"/>
+          <w:spacing w:val="0"/>
+          <w:position w:val="0"/>
+          <w:sz w:val="24"/>
+          <w:shd w:fill="FFFFFF" w:val="clear"/>
+        </w:rPr>
+        <w:t xml:space="preserve">を</w:t>
+      </w:r>
+      <w:r>
+        <w:rPr>
+          <w:rFonts w:ascii="Liberation Serif" w:hAnsi="Liberation Serif" w:cs="Liberation Serif" w:eastAsia="Liberation Serif"/>
+          <w:color w:val="00000A"/>
+          <w:spacing w:val="0"/>
+          <w:position w:val="0"/>
+          <w:sz w:val="24"/>
+          <w:shd w:fill="FFFFFF" w:val="clear"/>
+        </w:rPr>
+        <w:t xml:space="preserve">作成</w:t>
+      </w:r>
+      <w:r>
+        <w:rPr>
+          <w:rFonts w:ascii="Liberation Serif" w:hAnsi="Liberation Serif" w:cs="Liberation Serif" w:eastAsia="Liberation Serif"/>
+          <w:color w:val="00000A"/>
+          <w:spacing w:val="0"/>
+          <w:position w:val="0"/>
+          <w:sz w:val="24"/>
+          <w:shd w:fill="FFFFFF" w:val="clear"/>
+        </w:rPr>
+        <w:t xml:space="preserve">するため</w:t>
+      </w:r>
+      <w:r>
+        <w:rPr>
+          <w:rFonts w:ascii="Liberation Serif" w:hAnsi="Liberation Serif" w:cs="Liberation Serif" w:eastAsia="Liberation Serif"/>
+          <w:color w:val="00000A"/>
+          <w:spacing w:val="0"/>
+          <w:position w:val="0"/>
+          <w:sz w:val="24"/>
+          <w:shd w:fill="FFFFFF" w:val="clear"/>
+        </w:rPr>
+        <w:t xml:space="preserve">、</w:t>
+      </w:r>
+      <w:r>
+        <w:rPr>
+          <w:rFonts w:ascii="Liberation Serif" w:hAnsi="Liberation Serif" w:cs="Liberation Serif" w:eastAsia="Liberation Serif"/>
+          <w:color w:val="00000A"/>
+          <w:spacing w:val="0"/>
+          <w:position w:val="0"/>
+          <w:sz w:val="24"/>
+          <w:shd w:fill="FFFFFF" w:val="clear"/>
+        </w:rPr>
+        <w:t xml:space="preserve">導入</w:t>
+      </w:r>
+      <w:r>
+        <w:rPr>
+          <w:rFonts w:ascii="Liberation Serif" w:hAnsi="Liberation Serif" w:cs="Liberation Serif" w:eastAsia="Liberation Serif"/>
+          <w:color w:val="00000A"/>
+          <w:spacing w:val="0"/>
+          <w:position w:val="0"/>
+          <w:sz w:val="24"/>
+          <w:shd w:fill="FFFFFF" w:val="clear"/>
+        </w:rPr>
+        <w:t xml:space="preserve">が</w:t>
+      </w:r>
+      <w:r>
+        <w:rPr>
+          <w:rFonts w:ascii="Liberation Serif" w:hAnsi="Liberation Serif" w:cs="Liberation Serif" w:eastAsia="Liberation Serif"/>
+          <w:color w:val="00000A"/>
+          <w:spacing w:val="0"/>
+          <w:position w:val="0"/>
+          <w:sz w:val="24"/>
+          <w:shd w:fill="FFFFFF" w:val="clear"/>
+        </w:rPr>
+        <w:t xml:space="preserve">非常</w:t>
+      </w:r>
+      <w:r>
+        <w:rPr>
+          <w:rFonts w:ascii="Liberation Serif" w:hAnsi="Liberation Serif" w:cs="Liberation Serif" w:eastAsia="Liberation Serif"/>
+          <w:color w:val="00000A"/>
+          <w:spacing w:val="0"/>
+          <w:position w:val="0"/>
+          <w:sz w:val="24"/>
+          <w:shd w:fill="FFFFFF" w:val="clear"/>
+        </w:rPr>
+        <w:t xml:space="preserve">に</w:t>
+      </w:r>
+      <w:r>
+        <w:rPr>
+          <w:rFonts w:ascii="Liberation Serif" w:hAnsi="Liberation Serif" w:cs="Liberation Serif" w:eastAsia="Liberation Serif"/>
+          <w:color w:val="00000A"/>
+          <w:spacing w:val="0"/>
+          <w:position w:val="0"/>
+          <w:sz w:val="24"/>
+          <w:shd w:fill="FFFFFF" w:val="clear"/>
+        </w:rPr>
+        <w:t xml:space="preserve">容易</w:t>
+      </w:r>
+      <w:r>
+        <w:rPr>
+          <w:rFonts w:ascii="Liberation Serif" w:hAnsi="Liberation Serif" w:cs="Liberation Serif" w:eastAsia="Liberation Serif"/>
+          <w:color w:val="00000A"/>
+          <w:spacing w:val="0"/>
+          <w:position w:val="0"/>
+          <w:sz w:val="24"/>
+          <w:shd w:fill="FFFFFF" w:val="clear"/>
+        </w:rPr>
+        <w:t xml:space="preserve">であった</w:t>
+      </w:r>
+      <w:r>
+        <w:rPr>
+          <w:rFonts w:ascii="Liberation Serif" w:hAnsi="Liberation Serif" w:cs="Liberation Serif" w:eastAsia="Liberation Serif"/>
+          <w:color w:val="00000A"/>
+          <w:spacing w:val="0"/>
+          <w:position w:val="0"/>
+          <w:sz w:val="24"/>
+          <w:shd w:fill="FFFFFF" w:val="clear"/>
+        </w:rPr>
+        <w:t xml:space="preserve">。</w:t>
+      </w:r>
+      <w:r>
+        <w:rPr>
+          <w:rFonts w:ascii="Liberation Serif" w:hAnsi="Liberation Serif" w:cs="Liberation Serif" w:eastAsia="Liberation Serif"/>
+          <w:color w:val="00000A"/>
+          <w:spacing w:val="0"/>
+          <w:position w:val="0"/>
+          <w:sz w:val="24"/>
+          <w:shd w:fill="FFFFFF" w:val="clear"/>
+        </w:rPr>
+        <w:t xml:space="preserve">より</w:t>
+      </w:r>
+      <w:r>
+        <w:rPr>
+          <w:rFonts w:ascii="Liberation Serif" w:hAnsi="Liberation Serif" w:cs="Liberation Serif" w:eastAsia="Liberation Serif"/>
+          <w:color w:val="00000A"/>
+          <w:spacing w:val="0"/>
+          <w:position w:val="0"/>
+          <w:sz w:val="24"/>
+          <w:shd w:fill="FFFFFF" w:val="clear"/>
+        </w:rPr>
+        <w:t xml:space="preserve">精度</w:t>
+      </w:r>
+      <w:r>
+        <w:rPr>
+          <w:rFonts w:ascii="Liberation Serif" w:hAnsi="Liberation Serif" w:cs="Liberation Serif" w:eastAsia="Liberation Serif"/>
+          <w:color w:val="00000A"/>
+          <w:spacing w:val="0"/>
+          <w:position w:val="0"/>
+          <w:sz w:val="24"/>
+          <w:shd w:fill="FFFFFF" w:val="clear"/>
+        </w:rPr>
+        <w:t xml:space="preserve">の</w:t>
+      </w:r>
+      <w:r>
+        <w:rPr>
+          <w:rFonts w:ascii="Liberation Serif" w:hAnsi="Liberation Serif" w:cs="Liberation Serif" w:eastAsia="Liberation Serif"/>
+          <w:color w:val="00000A"/>
+          <w:spacing w:val="0"/>
+          <w:position w:val="0"/>
+          <w:sz w:val="24"/>
+          <w:shd w:fill="FFFFFF" w:val="clear"/>
+        </w:rPr>
+        <w:t xml:space="preserve">高</w:t>
+      </w:r>
+      <w:r>
+        <w:rPr>
+          <w:rFonts w:ascii="Liberation Serif" w:hAnsi="Liberation Serif" w:cs="Liberation Serif" w:eastAsia="Liberation Serif"/>
+          <w:color w:val="00000A"/>
+          <w:spacing w:val="0"/>
+          <w:position w:val="0"/>
+          <w:sz w:val="24"/>
+          <w:shd w:fill="FFFFFF" w:val="clear"/>
+        </w:rPr>
+        <w:t xml:space="preserve">いといわれている </w:t>
+      </w:r>
+      <w:r>
+        <w:rPr>
+          <w:rFonts w:ascii="Liberation Serif" w:hAnsi="Liberation Serif" w:cs="Liberation Serif" w:eastAsia="Liberation Serif"/>
+          <w:color w:val="00000A"/>
+          <w:spacing w:val="0"/>
+          <w:position w:val="0"/>
+          <w:sz w:val="24"/>
+          <w:shd w:fill="FFFFFF" w:val="clear"/>
+        </w:rPr>
+        <w:t xml:space="preserve">Google Cartographer </w:t>
+      </w:r>
+      <w:r>
+        <w:rPr>
+          <w:rFonts w:ascii="Liberation Serif" w:hAnsi="Liberation Serif" w:cs="Liberation Serif" w:eastAsia="Liberation Serif"/>
+          <w:color w:val="00000A"/>
+          <w:spacing w:val="0"/>
+          <w:position w:val="0"/>
+          <w:sz w:val="24"/>
+          <w:shd w:fill="FFFFFF" w:val="clear"/>
+        </w:rPr>
+        <w:t xml:space="preserve">の</w:t>
+      </w:r>
+      <w:r>
+        <w:rPr>
+          <w:rFonts w:ascii="Liberation Serif" w:hAnsi="Liberation Serif" w:cs="Liberation Serif" w:eastAsia="Liberation Serif"/>
+          <w:color w:val="00000A"/>
+          <w:spacing w:val="0"/>
+          <w:position w:val="0"/>
+          <w:sz w:val="24"/>
+          <w:shd w:fill="FFFFFF" w:val="clear"/>
+        </w:rPr>
+        <w:t xml:space="preserve">使用</w:t>
+      </w:r>
+      <w:r>
+        <w:rPr>
+          <w:rFonts w:ascii="Liberation Serif" w:hAnsi="Liberation Serif" w:cs="Liberation Serif" w:eastAsia="Liberation Serif"/>
+          <w:color w:val="00000A"/>
+          <w:spacing w:val="0"/>
+          <w:position w:val="0"/>
+          <w:sz w:val="24"/>
+          <w:shd w:fill="FFFFFF" w:val="clear"/>
+        </w:rPr>
+        <w:t xml:space="preserve">も</w:t>
+      </w:r>
+      <w:r>
+        <w:rPr>
+          <w:rFonts w:ascii="Liberation Serif" w:hAnsi="Liberation Serif" w:cs="Liberation Serif" w:eastAsia="Liberation Serif"/>
+          <w:color w:val="00000A"/>
+          <w:spacing w:val="0"/>
+          <w:position w:val="0"/>
+          <w:sz w:val="24"/>
+          <w:shd w:fill="FFFFFF" w:val="clear"/>
+        </w:rPr>
+        <w:t xml:space="preserve">検討</w:t>
+      </w:r>
+      <w:r>
+        <w:rPr>
+          <w:rFonts w:ascii="Liberation Serif" w:hAnsi="Liberation Serif" w:cs="Liberation Serif" w:eastAsia="Liberation Serif"/>
+          <w:color w:val="00000A"/>
+          <w:spacing w:val="0"/>
+          <w:position w:val="0"/>
+          <w:sz w:val="24"/>
+          <w:shd w:fill="FFFFFF" w:val="clear"/>
+        </w:rPr>
+        <w:t xml:space="preserve">したが</w:t>
+      </w:r>
+      <w:r>
+        <w:rPr>
+          <w:rFonts w:ascii="Liberation Serif" w:hAnsi="Liberation Serif" w:cs="Liberation Serif" w:eastAsia="Liberation Serif"/>
+          <w:color w:val="00000A"/>
+          <w:spacing w:val="0"/>
+          <w:position w:val="0"/>
+          <w:sz w:val="24"/>
+          <w:shd w:fill="FFFFFF" w:val="clear"/>
+        </w:rPr>
+        <w:t xml:space="preserve">、</w:t>
+      </w:r>
+      <w:r>
+        <w:rPr>
+          <w:rFonts w:ascii="Liberation Serif" w:hAnsi="Liberation Serif" w:cs="Liberation Serif" w:eastAsia="Liberation Serif"/>
+          <w:color w:val="00000A"/>
+          <w:spacing w:val="0"/>
+          <w:position w:val="0"/>
+          <w:sz w:val="24"/>
+          <w:shd w:fill="FFFFFF" w:val="clear"/>
+        </w:rPr>
+        <w:t xml:space="preserve">膨大</w:t>
+      </w:r>
+      <w:r>
+        <w:rPr>
+          <w:rFonts w:ascii="Liberation Serif" w:hAnsi="Liberation Serif" w:cs="Liberation Serif" w:eastAsia="Liberation Serif"/>
+          <w:color w:val="00000A"/>
+          <w:spacing w:val="0"/>
+          <w:position w:val="0"/>
+          <w:sz w:val="24"/>
+          <w:shd w:fill="FFFFFF" w:val="clear"/>
+        </w:rPr>
+        <w:t xml:space="preserve">な</w:t>
+      </w:r>
+      <w:r>
+        <w:rPr>
+          <w:rFonts w:ascii="Liberation Serif" w:hAnsi="Liberation Serif" w:cs="Liberation Serif" w:eastAsia="Liberation Serif"/>
+          <w:color w:val="00000A"/>
+          <w:spacing w:val="0"/>
+          <w:position w:val="0"/>
+          <w:sz w:val="24"/>
+          <w:shd w:fill="FFFFFF" w:val="clear"/>
+        </w:rPr>
+        <w:t xml:space="preserve">数</w:t>
+      </w:r>
+      <w:r>
+        <w:rPr>
+          <w:rFonts w:ascii="Liberation Serif" w:hAnsi="Liberation Serif" w:cs="Liberation Serif" w:eastAsia="Liberation Serif"/>
+          <w:color w:val="00000A"/>
+          <w:spacing w:val="0"/>
+          <w:position w:val="0"/>
+          <w:sz w:val="24"/>
+          <w:shd w:fill="FFFFFF" w:val="clear"/>
+        </w:rPr>
+        <w:t xml:space="preserve">のパラメータが</w:t>
+      </w:r>
+      <w:r>
+        <w:rPr>
+          <w:rFonts w:ascii="Liberation Serif" w:hAnsi="Liberation Serif" w:cs="Liberation Serif" w:eastAsia="Liberation Serif"/>
+          <w:color w:val="00000A"/>
+          <w:spacing w:val="0"/>
+          <w:position w:val="0"/>
+          <w:sz w:val="24"/>
+          <w:shd w:fill="FFFFFF" w:val="clear"/>
+        </w:rPr>
+        <w:t xml:space="preserve">存在</w:t>
+      </w:r>
+      <w:r>
+        <w:rPr>
+          <w:rFonts w:ascii="Liberation Serif" w:hAnsi="Liberation Serif" w:cs="Liberation Serif" w:eastAsia="Liberation Serif"/>
+          <w:color w:val="00000A"/>
+          <w:spacing w:val="0"/>
+          <w:position w:val="0"/>
+          <w:sz w:val="24"/>
+          <w:shd w:fill="FFFFFF" w:val="clear"/>
+        </w:rPr>
+        <w:t xml:space="preserve">し</w:t>
+      </w:r>
+      <w:r>
+        <w:rPr>
+          <w:rFonts w:ascii="Liberation Serif" w:hAnsi="Liberation Serif" w:cs="Liberation Serif" w:eastAsia="Liberation Serif"/>
+          <w:color w:val="00000A"/>
+          <w:spacing w:val="0"/>
+          <w:position w:val="0"/>
+          <w:sz w:val="24"/>
+          <w:shd w:fill="FFFFFF" w:val="clear"/>
+        </w:rPr>
+        <w:t xml:space="preserve">、</w:t>
+      </w:r>
+      <w:r>
+        <w:rPr>
+          <w:rFonts w:ascii="Liberation Serif" w:hAnsi="Liberation Serif" w:cs="Liberation Serif" w:eastAsia="Liberation Serif"/>
+          <w:color w:val="00000A"/>
+          <w:spacing w:val="0"/>
+          <w:position w:val="0"/>
+          <w:sz w:val="24"/>
+          <w:shd w:fill="FFFFFF" w:val="clear"/>
+        </w:rPr>
+        <w:t xml:space="preserve">それらを</w:t>
+      </w:r>
+      <w:r>
+        <w:rPr>
+          <w:rFonts w:ascii="Liberation Serif" w:hAnsi="Liberation Serif" w:cs="Liberation Serif" w:eastAsia="Liberation Serif"/>
+          <w:color w:val="00000A"/>
+          <w:spacing w:val="0"/>
+          <w:position w:val="0"/>
+          <w:sz w:val="24"/>
+          <w:shd w:fill="FFFFFF" w:val="clear"/>
+        </w:rPr>
+        <w:t xml:space="preserve">調整</w:t>
+      </w:r>
+      <w:r>
+        <w:rPr>
+          <w:rFonts w:ascii="Liberation Serif" w:hAnsi="Liberation Serif" w:cs="Liberation Serif" w:eastAsia="Liberation Serif"/>
+          <w:color w:val="00000A"/>
+          <w:spacing w:val="0"/>
+          <w:position w:val="0"/>
+          <w:sz w:val="24"/>
+          <w:shd w:fill="FFFFFF" w:val="clear"/>
+        </w:rPr>
+        <w:t xml:space="preserve">するには</w:t>
+      </w:r>
+      <w:r>
+        <w:rPr>
+          <w:rFonts w:ascii="Liberation Serif" w:hAnsi="Liberation Serif" w:cs="Liberation Serif" w:eastAsia="Liberation Serif"/>
+          <w:color w:val="00000A"/>
+          <w:spacing w:val="0"/>
+          <w:position w:val="0"/>
+          <w:sz w:val="24"/>
+          <w:shd w:fill="FFFFFF" w:val="clear"/>
+        </w:rPr>
+        <w:t xml:space="preserve">時間</w:t>
+      </w:r>
+      <w:r>
+        <w:rPr>
+          <w:rFonts w:ascii="Liberation Serif" w:hAnsi="Liberation Serif" w:cs="Liberation Serif" w:eastAsia="Liberation Serif"/>
+          <w:color w:val="00000A"/>
+          <w:spacing w:val="0"/>
+          <w:position w:val="0"/>
+          <w:sz w:val="24"/>
+          <w:shd w:fill="FFFFFF" w:val="clear"/>
+        </w:rPr>
+        <w:t xml:space="preserve">が</w:t>
+      </w:r>
+      <w:r>
+        <w:rPr>
+          <w:rFonts w:ascii="Liberation Serif" w:hAnsi="Liberation Serif" w:cs="Liberation Serif" w:eastAsia="Liberation Serif"/>
+          <w:color w:val="00000A"/>
+          <w:spacing w:val="0"/>
+          <w:position w:val="0"/>
+          <w:sz w:val="24"/>
+          <w:shd w:fill="FFFFFF" w:val="clear"/>
+        </w:rPr>
+        <w:t xml:space="preserve">足</w:t>
+      </w:r>
+      <w:r>
+        <w:rPr>
+          <w:rFonts w:ascii="Liberation Serif" w:hAnsi="Liberation Serif" w:cs="Liberation Serif" w:eastAsia="Liberation Serif"/>
+          <w:color w:val="00000A"/>
+          <w:spacing w:val="0"/>
+          <w:position w:val="0"/>
+          <w:sz w:val="24"/>
+          <w:shd w:fill="FFFFFF" w:val="clear"/>
+        </w:rPr>
+        <w:t xml:space="preserve">りないと</w:t>
+      </w:r>
+      <w:r>
+        <w:rPr>
+          <w:rFonts w:ascii="Liberation Serif" w:hAnsi="Liberation Serif" w:cs="Liberation Serif" w:eastAsia="Liberation Serif"/>
+          <w:color w:val="00000A"/>
+          <w:spacing w:val="0"/>
+          <w:position w:val="0"/>
+          <w:sz w:val="24"/>
+          <w:shd w:fill="FFFFFF" w:val="clear"/>
+        </w:rPr>
+        <w:t xml:space="preserve">判断</w:t>
+      </w:r>
+      <w:r>
+        <w:rPr>
+          <w:rFonts w:ascii="Liberation Serif" w:hAnsi="Liberation Serif" w:cs="Liberation Serif" w:eastAsia="Liberation Serif"/>
+          <w:color w:val="00000A"/>
+          <w:spacing w:val="0"/>
+          <w:position w:val="0"/>
+          <w:sz w:val="24"/>
+          <w:shd w:fill="FFFFFF" w:val="clear"/>
+        </w:rPr>
+        <w:t xml:space="preserve">し</w:t>
+      </w:r>
+      <w:r>
+        <w:rPr>
+          <w:rFonts w:ascii="Liberation Serif" w:hAnsi="Liberation Serif" w:cs="Liberation Serif" w:eastAsia="Liberation Serif"/>
+          <w:color w:val="00000A"/>
+          <w:spacing w:val="0"/>
+          <w:position w:val="0"/>
+          <w:sz w:val="24"/>
+          <w:shd w:fill="FFFFFF" w:val="clear"/>
+        </w:rPr>
+        <w:t xml:space="preserve">、</w:t>
+      </w:r>
+      <w:r>
+        <w:rPr>
+          <w:rFonts w:ascii="Liberation Serif" w:hAnsi="Liberation Serif" w:cs="Liberation Serif" w:eastAsia="Liberation Serif"/>
+          <w:color w:val="00000A"/>
+          <w:spacing w:val="0"/>
+          <w:position w:val="0"/>
+          <w:sz w:val="24"/>
+          <w:shd w:fill="FFFFFF" w:val="clear"/>
+        </w:rPr>
+        <w:t xml:space="preserve">導入</w:t>
+      </w:r>
+      <w:r>
+        <w:rPr>
+          <w:rFonts w:ascii="Liberation Serif" w:hAnsi="Liberation Serif" w:cs="Liberation Serif" w:eastAsia="Liberation Serif"/>
+          <w:color w:val="00000A"/>
+          <w:spacing w:val="0"/>
+          <w:position w:val="0"/>
+          <w:sz w:val="24"/>
+          <w:shd w:fill="FFFFFF" w:val="clear"/>
+        </w:rPr>
+        <w:t xml:space="preserve">には</w:t>
+      </w:r>
+      <w:r>
+        <w:rPr>
+          <w:rFonts w:ascii="Liberation Serif" w:hAnsi="Liberation Serif" w:cs="Liberation Serif" w:eastAsia="Liberation Serif"/>
+          <w:color w:val="00000A"/>
+          <w:spacing w:val="0"/>
+          <w:position w:val="0"/>
+          <w:sz w:val="24"/>
+          <w:shd w:fill="FFFFFF" w:val="clear"/>
+        </w:rPr>
+        <w:t xml:space="preserve">至</w:t>
+      </w:r>
+      <w:r>
+        <w:rPr>
+          <w:rFonts w:ascii="Liberation Serif" w:hAnsi="Liberation Serif" w:cs="Liberation Serif" w:eastAsia="Liberation Serif"/>
+          <w:color w:val="00000A"/>
+          <w:spacing w:val="0"/>
+          <w:position w:val="0"/>
+          <w:sz w:val="24"/>
+          <w:shd w:fill="FFFFFF" w:val="clear"/>
+        </w:rPr>
+        <w:t xml:space="preserve">らなかった</w:t>
+      </w:r>
+      <w:r>
+        <w:rPr>
+          <w:rFonts w:ascii="Liberation Serif" w:hAnsi="Liberation Serif" w:cs="Liberation Serif" w:eastAsia="Liberation Serif"/>
+          <w:color w:val="00000A"/>
+          <w:spacing w:val="0"/>
+          <w:position w:val="0"/>
+          <w:sz w:val="24"/>
+          <w:shd w:fill="FFFFFF" w:val="clear"/>
+        </w:rPr>
+        <w:t xml:space="preserve">。</w:t>
       </w:r>
     </w:p>
     <w:p>
@@ -7008,18 +8713,40 @@
           <w:sz w:val="24"/>
           <w:shd w:fill="FFFFFF" w:val="clear"/>
         </w:rPr>
-        <w:t xml:space="preserve">4.2 </w:t>
-      </w:r>
-      <w:r>
-        <w:rPr>
-          <w:rFonts w:ascii="Liberation Serif" w:hAnsi="Liberation Serif" w:cs="Liberation Serif" w:eastAsia="Liberation Serif"/>
-          <w:color w:val="00000A"/>
-          <w:spacing w:val="0"/>
-          <w:position w:val="0"/>
-          <w:sz w:val="24"/>
-          <w:shd w:fill="FFFFFF" w:val="clear"/>
-        </w:rPr>
-        <w:t xml:space="preserve">本走行</w:t>
+        <w:t xml:space="preserve">3.2 </w:t>
+      </w:r>
+      <w:r>
+        <w:rPr>
+          <w:rFonts w:ascii="Liberation Serif" w:hAnsi="Liberation Serif" w:cs="Liberation Serif" w:eastAsia="Liberation Serif"/>
+          <w:color w:val="00000A"/>
+          <w:spacing w:val="0"/>
+          <w:position w:val="0"/>
+          <w:sz w:val="24"/>
+          <w:shd w:fill="FFFFFF" w:val="clear"/>
+        </w:rPr>
+        <w:t xml:space="preserve">自己位置推定</w:t>
+      </w:r>
+      <w:r>
+        <w:rPr>
+          <w:rFonts w:ascii="Liberation Serif" w:hAnsi="Liberation Serif" w:cs="Liberation Serif" w:eastAsia="Liberation Serif"/>
+          <w:color w:val="00000A"/>
+          <w:spacing w:val="0"/>
+          <w:position w:val="0"/>
+          <w:sz w:val="24"/>
+          <w:shd w:fill="FFFFFF" w:val="clear"/>
+        </w:rPr>
+        <w:t xml:space="preserve">および</w:t>
+      </w:r>
+      <w:r>
+        <w:rPr>
+          <w:rFonts w:ascii="Liberation Serif" w:hAnsi="Liberation Serif" w:cs="Liberation Serif" w:eastAsia="Liberation Serif"/>
+          <w:color w:val="00000A"/>
+          <w:spacing w:val="0"/>
+          <w:position w:val="0"/>
+          <w:sz w:val="24"/>
+          <w:shd w:fill="FFFFFF" w:val="clear"/>
+        </w:rPr>
+        <w:t xml:space="preserve">自律走行</w:t>
       </w:r>
     </w:p>
     <w:p>
@@ -7045,40 +8772,612 @@
           <w:sz w:val="24"/>
           <w:shd w:fill="FFFFFF" w:val="clear"/>
         </w:rPr>
-        <w:t xml:space="preserve">5</w:t>
-      </w:r>
-      <w:r>
-        <w:rPr>
-          <w:rFonts w:ascii="Liberation Serif" w:hAnsi="Liberation Serif" w:cs="Liberation Serif" w:eastAsia="Liberation Serif"/>
-          <w:color w:val="00000A"/>
-          <w:spacing w:val="0"/>
-          <w:position w:val="0"/>
-          <w:sz w:val="24"/>
-          <w:shd w:fill="FFFFFF" w:val="clear"/>
-        </w:rPr>
-        <w:t xml:space="preserve">. </w:t>
-      </w:r>
-      <w:r>
-        <w:rPr>
-          <w:rFonts w:ascii="Liberation Serif" w:hAnsi="Liberation Serif" w:cs="Liberation Serif" w:eastAsia="Liberation Serif"/>
-          <w:color w:val="00000A"/>
-          <w:spacing w:val="0"/>
-          <w:position w:val="0"/>
-          <w:sz w:val="24"/>
-          <w:shd w:fill="FFFFFF" w:val="clear"/>
-        </w:rPr>
-        <w:t xml:space="preserve">開発状況</w:t>
-      </w:r>
-      <w:r>
-        <w:rPr>
-          <w:rFonts w:ascii="Liberation Serif" w:hAnsi="Liberation Serif" w:cs="Liberation Serif" w:eastAsia="Liberation Serif"/>
-          <w:color w:val="00000A"/>
-          <w:spacing w:val="0"/>
-          <w:position w:val="0"/>
-          <w:sz w:val="24"/>
-          <w:shd w:fill="FFFFFF" w:val="clear"/>
-        </w:rPr>
-        <w:t xml:space="preserve">などについて</w:t>
+        <w:t xml:space="preserve">　</w:t>
+      </w:r>
+      <w:r>
+        <w:rPr>
+          <w:rFonts w:ascii="Liberation Serif" w:hAnsi="Liberation Serif" w:cs="Liberation Serif" w:eastAsia="Liberation Serif"/>
+          <w:color w:val="00000A"/>
+          <w:spacing w:val="0"/>
+          <w:position w:val="0"/>
+          <w:sz w:val="24"/>
+          <w:shd w:fill="FFFFFF" w:val="clear"/>
+        </w:rPr>
+        <w:t xml:space="preserve">三次元環境地図</w:t>
+      </w:r>
+      <w:r>
+        <w:rPr>
+          <w:rFonts w:ascii="Liberation Serif" w:hAnsi="Liberation Serif" w:cs="Liberation Serif" w:eastAsia="Liberation Serif"/>
+          <w:color w:val="00000A"/>
+          <w:spacing w:val="0"/>
+          <w:position w:val="0"/>
+          <w:sz w:val="24"/>
+          <w:shd w:fill="FFFFFF" w:val="clear"/>
+        </w:rPr>
+        <w:t xml:space="preserve">を</w:t>
+      </w:r>
+      <w:r>
+        <w:rPr>
+          <w:rFonts w:ascii="Liberation Serif" w:hAnsi="Liberation Serif" w:cs="Liberation Serif" w:eastAsia="Liberation Serif"/>
+          <w:color w:val="00000A"/>
+          <w:spacing w:val="0"/>
+          <w:position w:val="0"/>
+          <w:sz w:val="24"/>
+          <w:shd w:fill="FFFFFF" w:val="clear"/>
+        </w:rPr>
+        <w:t xml:space="preserve">用</w:t>
+      </w:r>
+      <w:r>
+        <w:rPr>
+          <w:rFonts w:ascii="Liberation Serif" w:hAnsi="Liberation Serif" w:cs="Liberation Serif" w:eastAsia="Liberation Serif"/>
+          <w:color w:val="00000A"/>
+          <w:spacing w:val="0"/>
+          <w:position w:val="0"/>
+          <w:sz w:val="24"/>
+          <w:shd w:fill="FFFFFF" w:val="clear"/>
+        </w:rPr>
+        <w:t xml:space="preserve">いた</w:t>
+      </w:r>
+      <w:r>
+        <w:rPr>
+          <w:rFonts w:ascii="Liberation Serif" w:hAnsi="Liberation Serif" w:cs="Liberation Serif" w:eastAsia="Liberation Serif"/>
+          <w:color w:val="00000A"/>
+          <w:spacing w:val="0"/>
+          <w:position w:val="0"/>
+          <w:sz w:val="24"/>
+          <w:shd w:fill="FFFFFF" w:val="clear"/>
+        </w:rPr>
+        <w:t xml:space="preserve">自己位置推定</w:t>
+      </w:r>
+      <w:r>
+        <w:rPr>
+          <w:rFonts w:ascii="Liberation Serif" w:hAnsi="Liberation Serif" w:cs="Liberation Serif" w:eastAsia="Liberation Serif"/>
+          <w:color w:val="00000A"/>
+          <w:spacing w:val="0"/>
+          <w:position w:val="0"/>
+          <w:sz w:val="24"/>
+          <w:shd w:fill="FFFFFF" w:val="clear"/>
+        </w:rPr>
+        <w:t xml:space="preserve">のために</w:t>
+      </w:r>
+      <w:r>
+        <w:rPr>
+          <w:rFonts w:ascii="Liberation Serif" w:hAnsi="Liberation Serif" w:cs="Liberation Serif" w:eastAsia="Liberation Serif"/>
+          <w:color w:val="00000A"/>
+          <w:spacing w:val="0"/>
+          <w:position w:val="0"/>
+          <w:sz w:val="24"/>
+          <w:shd w:fill="FFFFFF" w:val="clear"/>
+        </w:rPr>
+        <w:t xml:space="preserve">、mcl_</w:t>
+      </w:r>
+      <w:r>
+        <w:rPr>
+          <w:rFonts w:ascii="Liberation Serif" w:hAnsi="Liberation Serif" w:cs="Liberation Serif" w:eastAsia="Liberation Serif"/>
+          <w:color w:val="00000A"/>
+          <w:spacing w:val="0"/>
+          <w:position w:val="0"/>
+          <w:sz w:val="24"/>
+          <w:shd w:fill="FFFFFF" w:val="clear"/>
+        </w:rPr>
+        <w:t xml:space="preserve">3</w:t>
+      </w:r>
+      <w:r>
+        <w:rPr>
+          <w:rFonts w:ascii="Liberation Serif" w:hAnsi="Liberation Serif" w:cs="Liberation Serif" w:eastAsia="Liberation Serif"/>
+          <w:color w:val="00000A"/>
+          <w:spacing w:val="0"/>
+          <w:position w:val="0"/>
+          <w:sz w:val="24"/>
+          <w:shd w:fill="FFFFFF" w:val="clear"/>
+        </w:rPr>
+        <w:t xml:space="preserve">dl </w:t>
+      </w:r>
+      <w:r>
+        <w:rPr>
+          <w:rFonts w:ascii="Liberation Serif" w:hAnsi="Liberation Serif" w:cs="Liberation Serif" w:eastAsia="Liberation Serif"/>
+          <w:color w:val="00000A"/>
+          <w:spacing w:val="0"/>
+          <w:position w:val="0"/>
+          <w:sz w:val="24"/>
+          <w:shd w:fill="FFFFFF" w:val="clear"/>
+        </w:rPr>
+        <w:t xml:space="preserve">を</w:t>
+      </w:r>
+      <w:r>
+        <w:rPr>
+          <w:rFonts w:ascii="Liberation Serif" w:hAnsi="Liberation Serif" w:cs="Liberation Serif" w:eastAsia="Liberation Serif"/>
+          <w:color w:val="00000A"/>
+          <w:spacing w:val="0"/>
+          <w:position w:val="0"/>
+          <w:sz w:val="24"/>
+          <w:shd w:fill="FFFFFF" w:val="clear"/>
+        </w:rPr>
+        <w:t xml:space="preserve">利用</w:t>
+      </w:r>
+      <w:r>
+        <w:rPr>
+          <w:rFonts w:ascii="Liberation Serif" w:hAnsi="Liberation Serif" w:cs="Liberation Serif" w:eastAsia="Liberation Serif"/>
+          <w:color w:val="00000A"/>
+          <w:spacing w:val="0"/>
+          <w:position w:val="0"/>
+          <w:sz w:val="24"/>
+          <w:shd w:fill="FFFFFF" w:val="clear"/>
+        </w:rPr>
+        <w:t xml:space="preserve">した</w:t>
+      </w:r>
+      <w:r>
+        <w:rPr>
+          <w:rFonts w:ascii="Liberation Serif" w:hAnsi="Liberation Serif" w:cs="Liberation Serif" w:eastAsia="Liberation Serif"/>
+          <w:color w:val="00000A"/>
+          <w:spacing w:val="0"/>
+          <w:position w:val="0"/>
+          <w:sz w:val="24"/>
+          <w:shd w:fill="FFFFFF" w:val="clear"/>
+        </w:rPr>
+        <w:t xml:space="preserve">。</w:t>
+      </w:r>
+      <w:r>
+        <w:rPr>
+          <w:rFonts w:ascii="Liberation Serif" w:hAnsi="Liberation Serif" w:cs="Liberation Serif" w:eastAsia="Liberation Serif"/>
+          <w:color w:val="00000A"/>
+          <w:spacing w:val="0"/>
+          <w:position w:val="0"/>
+          <w:sz w:val="24"/>
+          <w:shd w:fill="FFFFFF" w:val="clear"/>
+        </w:rPr>
+        <w:t xml:space="preserve">こちらも</w:t>
+      </w:r>
+      <w:r>
+        <w:rPr>
+          <w:rFonts w:ascii="Liberation Serif" w:hAnsi="Liberation Serif" w:cs="Liberation Serif" w:eastAsia="Liberation Serif"/>
+          <w:color w:val="00000A"/>
+          <w:spacing w:val="0"/>
+          <w:position w:val="0"/>
+          <w:sz w:val="24"/>
+          <w:shd w:fill="FFFFFF" w:val="clear"/>
+        </w:rPr>
+        <w:t xml:space="preserve">、</w:t>
+      </w:r>
+      <w:r>
+        <w:rPr>
+          <w:rFonts w:ascii="Liberation Serif" w:hAnsi="Liberation Serif" w:cs="Liberation Serif" w:eastAsia="Liberation Serif"/>
+          <w:color w:val="00000A"/>
+          <w:spacing w:val="0"/>
+          <w:position w:val="0"/>
+          <w:sz w:val="24"/>
+          <w:shd w:fill="FFFFFF" w:val="clear"/>
+        </w:rPr>
+        <w:t xml:space="preserve">測域</w:t>
+      </w:r>
+      <w:r>
+        <w:rPr>
+          <w:rFonts w:ascii="Liberation Serif" w:hAnsi="Liberation Serif" w:cs="Liberation Serif" w:eastAsia="Liberation Serif"/>
+          <w:color w:val="00000A"/>
+          <w:spacing w:val="0"/>
+          <w:position w:val="0"/>
+          <w:sz w:val="24"/>
+          <w:shd w:fill="FFFFFF" w:val="clear"/>
+        </w:rPr>
+        <w:t xml:space="preserve">データと</w:t>
+      </w:r>
+      <w:r>
+        <w:rPr>
+          <w:rFonts w:ascii="Liberation Serif" w:hAnsi="Liberation Serif" w:cs="Liberation Serif" w:eastAsia="Liberation Serif"/>
+          <w:color w:val="00000A"/>
+          <w:spacing w:val="0"/>
+          <w:position w:val="0"/>
+          <w:sz w:val="24"/>
+          <w:shd w:fill="FFFFFF" w:val="clear"/>
+        </w:rPr>
+        <w:t xml:space="preserve">環境地図</w:t>
+      </w:r>
+      <w:r>
+        <w:rPr>
+          <w:rFonts w:ascii="Liberation Serif" w:hAnsi="Liberation Serif" w:cs="Liberation Serif" w:eastAsia="Liberation Serif"/>
+          <w:color w:val="00000A"/>
+          <w:spacing w:val="0"/>
+          <w:position w:val="0"/>
+          <w:sz w:val="24"/>
+          <w:shd w:fill="FFFFFF" w:val="clear"/>
+        </w:rPr>
+        <w:t xml:space="preserve">が</w:t>
+      </w:r>
+      <w:r>
+        <w:rPr>
+          <w:rFonts w:ascii="Liberation Serif" w:hAnsi="Liberation Serif" w:cs="Liberation Serif" w:eastAsia="Liberation Serif"/>
+          <w:color w:val="00000A"/>
+          <w:spacing w:val="0"/>
+          <w:position w:val="0"/>
+          <w:sz w:val="24"/>
+          <w:shd w:fill="FFFFFF" w:val="clear"/>
+        </w:rPr>
+        <w:t xml:space="preserve">三次元点群</w:t>
+      </w:r>
+      <w:r>
+        <w:rPr>
+          <w:rFonts w:ascii="Liberation Serif" w:hAnsi="Liberation Serif" w:cs="Liberation Serif" w:eastAsia="Liberation Serif"/>
+          <w:color w:val="00000A"/>
+          <w:spacing w:val="0"/>
+          <w:position w:val="0"/>
+          <w:sz w:val="24"/>
+          <w:shd w:fill="FFFFFF" w:val="clear"/>
+        </w:rPr>
+        <w:t xml:space="preserve">になったことを</w:t>
+      </w:r>
+      <w:r>
+        <w:rPr>
+          <w:rFonts w:ascii="Liberation Serif" w:hAnsi="Liberation Serif" w:cs="Liberation Serif" w:eastAsia="Liberation Serif"/>
+          <w:color w:val="00000A"/>
+          <w:spacing w:val="0"/>
+          <w:position w:val="0"/>
+          <w:sz w:val="24"/>
+          <w:shd w:fill="FFFFFF" w:val="clear"/>
+        </w:rPr>
+        <w:t xml:space="preserve">除</w:t>
+      </w:r>
+      <w:r>
+        <w:rPr>
+          <w:rFonts w:ascii="Liberation Serif" w:hAnsi="Liberation Serif" w:cs="Liberation Serif" w:eastAsia="Liberation Serif"/>
+          <w:color w:val="00000A"/>
+          <w:spacing w:val="0"/>
+          <w:position w:val="0"/>
+          <w:sz w:val="24"/>
+          <w:shd w:fill="FFFFFF" w:val="clear"/>
+        </w:rPr>
+        <w:t xml:space="preserve">けば</w:t>
+      </w:r>
+      <w:r>
+        <w:rPr>
+          <w:rFonts w:ascii="Liberation Serif" w:hAnsi="Liberation Serif" w:cs="Liberation Serif" w:eastAsia="Liberation Serif"/>
+          <w:color w:val="00000A"/>
+          <w:spacing w:val="0"/>
+          <w:position w:val="0"/>
+          <w:sz w:val="24"/>
+          <w:shd w:fill="FFFFFF" w:val="clear"/>
+        </w:rPr>
+        <w:t xml:space="preserve">、</w:t>
+      </w:r>
+      <w:r>
+        <w:rPr>
+          <w:rFonts w:ascii="Liberation Serif" w:hAnsi="Liberation Serif" w:cs="Liberation Serif" w:eastAsia="Liberation Serif"/>
+          <w:color w:val="00000A"/>
+          <w:spacing w:val="0"/>
+          <w:position w:val="0"/>
+          <w:sz w:val="24"/>
+          <w:shd w:fill="FFFFFF" w:val="clear"/>
+        </w:rPr>
+        <w:t xml:space="preserve">インターフェース・</w:t>
+      </w:r>
+      <w:r>
+        <w:rPr>
+          <w:rFonts w:ascii="Liberation Serif" w:hAnsi="Liberation Serif" w:cs="Liberation Serif" w:eastAsia="Liberation Serif"/>
+          <w:color w:val="00000A"/>
+          <w:spacing w:val="0"/>
+          <w:position w:val="0"/>
+          <w:sz w:val="24"/>
+          <w:shd w:fill="FFFFFF" w:val="clear"/>
+        </w:rPr>
+        <w:t xml:space="preserve">機能</w:t>
+      </w:r>
+      <w:r>
+        <w:rPr>
+          <w:rFonts w:ascii="Liberation Serif" w:hAnsi="Liberation Serif" w:cs="Liberation Serif" w:eastAsia="Liberation Serif"/>
+          <w:color w:val="00000A"/>
+          <w:spacing w:val="0"/>
+          <w:position w:val="0"/>
+          <w:sz w:val="24"/>
+          <w:shd w:fill="FFFFFF" w:val="clear"/>
+        </w:rPr>
+        <w:t xml:space="preserve">ともに それまで</w:t>
+      </w:r>
+      <w:r>
+        <w:rPr>
+          <w:rFonts w:ascii="Liberation Serif" w:hAnsi="Liberation Serif" w:cs="Liberation Serif" w:eastAsia="Liberation Serif"/>
+          <w:color w:val="00000A"/>
+          <w:spacing w:val="0"/>
+          <w:position w:val="0"/>
+          <w:sz w:val="24"/>
+          <w:shd w:fill="FFFFFF" w:val="clear"/>
+        </w:rPr>
+        <w:t xml:space="preserve">使用</w:t>
+      </w:r>
+      <w:r>
+        <w:rPr>
+          <w:rFonts w:ascii="Liberation Serif" w:hAnsi="Liberation Serif" w:cs="Liberation Serif" w:eastAsia="Liberation Serif"/>
+          <w:color w:val="00000A"/>
+          <w:spacing w:val="0"/>
+          <w:position w:val="0"/>
+          <w:sz w:val="24"/>
+          <w:shd w:fill="FFFFFF" w:val="clear"/>
+        </w:rPr>
+        <w:t xml:space="preserve">していた </w:t>
+      </w:r>
+      <w:r>
+        <w:rPr>
+          <w:rFonts w:ascii="Liberation Serif" w:hAnsi="Liberation Serif" w:cs="Liberation Serif" w:eastAsia="Liberation Serif"/>
+          <w:color w:val="00000A"/>
+          <w:spacing w:val="0"/>
+          <w:position w:val="0"/>
+          <w:sz w:val="24"/>
+          <w:shd w:fill="FFFFFF" w:val="clear"/>
+        </w:rPr>
+        <w:t xml:space="preserve">amcl </w:t>
+      </w:r>
+      <w:r>
+        <w:rPr>
+          <w:rFonts w:ascii="Liberation Serif" w:hAnsi="Liberation Serif" w:cs="Liberation Serif" w:eastAsia="Liberation Serif"/>
+          <w:color w:val="00000A"/>
+          <w:spacing w:val="0"/>
+          <w:position w:val="0"/>
+          <w:sz w:val="24"/>
+          <w:shd w:fill="FFFFFF" w:val="clear"/>
+        </w:rPr>
+        <w:t xml:space="preserve">パッケージと</w:t>
+      </w:r>
+      <w:r>
+        <w:rPr>
+          <w:rFonts w:ascii="Liberation Serif" w:hAnsi="Liberation Serif" w:cs="Liberation Serif" w:eastAsia="Liberation Serif"/>
+          <w:color w:val="00000A"/>
+          <w:spacing w:val="0"/>
+          <w:position w:val="0"/>
+          <w:sz w:val="24"/>
+          <w:shd w:fill="FFFFFF" w:val="clear"/>
+        </w:rPr>
+        <w:t xml:space="preserve">同様</w:t>
+      </w:r>
+      <w:r>
+        <w:rPr>
+          <w:rFonts w:ascii="Liberation Serif" w:hAnsi="Liberation Serif" w:cs="Liberation Serif" w:eastAsia="Liberation Serif"/>
+          <w:color w:val="00000A"/>
+          <w:spacing w:val="0"/>
+          <w:position w:val="0"/>
+          <w:sz w:val="24"/>
+          <w:shd w:fill="FFFFFF" w:val="clear"/>
+        </w:rPr>
+        <w:t xml:space="preserve">であったため</w:t>
+      </w:r>
+      <w:r>
+        <w:rPr>
+          <w:rFonts w:ascii="Liberation Serif" w:hAnsi="Liberation Serif" w:cs="Liberation Serif" w:eastAsia="Liberation Serif"/>
+          <w:color w:val="00000A"/>
+          <w:spacing w:val="0"/>
+          <w:position w:val="0"/>
+          <w:sz w:val="24"/>
+          <w:shd w:fill="FFFFFF" w:val="clear"/>
+        </w:rPr>
+        <w:t xml:space="preserve">、</w:t>
+      </w:r>
+      <w:r>
+        <w:rPr>
+          <w:rFonts w:ascii="Liberation Serif" w:hAnsi="Liberation Serif" w:cs="Liberation Serif" w:eastAsia="Liberation Serif"/>
+          <w:color w:val="00000A"/>
+          <w:spacing w:val="0"/>
+          <w:position w:val="0"/>
+          <w:sz w:val="24"/>
+          <w:shd w:fill="FFFFFF" w:val="clear"/>
+        </w:rPr>
+        <w:t xml:space="preserve">導入</w:t>
+      </w:r>
+      <w:r>
+        <w:rPr>
+          <w:rFonts w:ascii="Liberation Serif" w:hAnsi="Liberation Serif" w:cs="Liberation Serif" w:eastAsia="Liberation Serif"/>
+          <w:color w:val="00000A"/>
+          <w:spacing w:val="0"/>
+          <w:position w:val="0"/>
+          <w:sz w:val="24"/>
+          <w:shd w:fill="FFFFFF" w:val="clear"/>
+        </w:rPr>
+        <w:t xml:space="preserve">が</w:t>
+      </w:r>
+      <w:r>
+        <w:rPr>
+          <w:rFonts w:ascii="Liberation Serif" w:hAnsi="Liberation Serif" w:cs="Liberation Serif" w:eastAsia="Liberation Serif"/>
+          <w:color w:val="00000A"/>
+          <w:spacing w:val="0"/>
+          <w:position w:val="0"/>
+          <w:sz w:val="24"/>
+          <w:shd w:fill="FFFFFF" w:val="clear"/>
+        </w:rPr>
+        <w:t xml:space="preserve">容易</w:t>
+      </w:r>
+      <w:r>
+        <w:rPr>
+          <w:rFonts w:ascii="Liberation Serif" w:hAnsi="Liberation Serif" w:cs="Liberation Serif" w:eastAsia="Liberation Serif"/>
+          <w:color w:val="00000A"/>
+          <w:spacing w:val="0"/>
+          <w:position w:val="0"/>
+          <w:sz w:val="24"/>
+          <w:shd w:fill="FFFFFF" w:val="clear"/>
+        </w:rPr>
+        <w:t xml:space="preserve">であった</w:t>
+      </w:r>
+      <w:r>
+        <w:rPr>
+          <w:rFonts w:ascii="Liberation Serif" w:hAnsi="Liberation Serif" w:cs="Liberation Serif" w:eastAsia="Liberation Serif"/>
+          <w:color w:val="00000A"/>
+          <w:spacing w:val="0"/>
+          <w:position w:val="0"/>
+          <w:sz w:val="24"/>
+          <w:shd w:fill="FFFFFF" w:val="clear"/>
+        </w:rPr>
+        <w:t xml:space="preserve">。</w:t>
+      </w:r>
+      <w:r>
+        <w:rPr>
+          <w:rFonts w:ascii="Liberation Serif" w:hAnsi="Liberation Serif" w:cs="Liberation Serif" w:eastAsia="Liberation Serif"/>
+          <w:color w:val="00000A"/>
+          <w:spacing w:val="0"/>
+          <w:position w:val="0"/>
+          <w:sz w:val="24"/>
+          <w:shd w:fill="FFFFFF" w:val="clear"/>
+        </w:rPr>
+        <w:t xml:space="preserve">屋内</w:t>
+      </w:r>
+      <w:r>
+        <w:rPr>
+          <w:rFonts w:ascii="Liberation Serif" w:hAnsi="Liberation Serif" w:cs="Liberation Serif" w:eastAsia="Liberation Serif"/>
+          <w:color w:val="00000A"/>
+          <w:spacing w:val="0"/>
+          <w:position w:val="0"/>
+          <w:sz w:val="24"/>
+          <w:shd w:fill="FFFFFF" w:val="clear"/>
+        </w:rPr>
+        <w:t xml:space="preserve">の</w:t>
+      </w:r>
+      <w:r>
+        <w:rPr>
+          <w:rFonts w:ascii="Liberation Serif" w:hAnsi="Liberation Serif" w:cs="Liberation Serif" w:eastAsia="Liberation Serif"/>
+          <w:color w:val="00000A"/>
+          <w:spacing w:val="0"/>
+          <w:position w:val="0"/>
+          <w:sz w:val="24"/>
+          <w:shd w:fill="FFFFFF" w:val="clear"/>
+        </w:rPr>
+        <w:t xml:space="preserve">比較的狭</w:t>
+      </w:r>
+      <w:r>
+        <w:rPr>
+          <w:rFonts w:ascii="Liberation Serif" w:hAnsi="Liberation Serif" w:cs="Liberation Serif" w:eastAsia="Liberation Serif"/>
+          <w:color w:val="00000A"/>
+          <w:spacing w:val="0"/>
+          <w:position w:val="0"/>
+          <w:sz w:val="24"/>
+          <w:shd w:fill="FFFFFF" w:val="clear"/>
+        </w:rPr>
+        <w:t xml:space="preserve">い</w:t>
+      </w:r>
+      <w:r>
+        <w:rPr>
+          <w:rFonts w:ascii="Liberation Serif" w:hAnsi="Liberation Serif" w:cs="Liberation Serif" w:eastAsia="Liberation Serif"/>
+          <w:color w:val="00000A"/>
+          <w:spacing w:val="0"/>
+          <w:position w:val="0"/>
+          <w:sz w:val="24"/>
+          <w:shd w:fill="FFFFFF" w:val="clear"/>
+        </w:rPr>
+        <w:t xml:space="preserve">空間</w:t>
+      </w:r>
+      <w:r>
+        <w:rPr>
+          <w:rFonts w:ascii="Liberation Serif" w:hAnsi="Liberation Serif" w:cs="Liberation Serif" w:eastAsia="Liberation Serif"/>
+          <w:color w:val="00000A"/>
+          <w:spacing w:val="0"/>
+          <w:position w:val="0"/>
+          <w:sz w:val="24"/>
+          <w:shd w:fill="FFFFFF" w:val="clear"/>
+        </w:rPr>
+        <w:t xml:space="preserve">で</w:t>
+      </w:r>
+      <w:r>
+        <w:rPr>
+          <w:rFonts w:ascii="Liberation Serif" w:hAnsi="Liberation Serif" w:cs="Liberation Serif" w:eastAsia="Liberation Serif"/>
+          <w:color w:val="00000A"/>
+          <w:spacing w:val="0"/>
+          <w:position w:val="0"/>
+          <w:sz w:val="24"/>
+          <w:shd w:fill="FFFFFF" w:val="clear"/>
+        </w:rPr>
+        <w:t xml:space="preserve">実験</w:t>
+      </w:r>
+      <w:r>
+        <w:rPr>
+          <w:rFonts w:ascii="Liberation Serif" w:hAnsi="Liberation Serif" w:cs="Liberation Serif" w:eastAsia="Liberation Serif"/>
+          <w:color w:val="00000A"/>
+          <w:spacing w:val="0"/>
+          <w:position w:val="0"/>
+          <w:sz w:val="24"/>
+          <w:shd w:fill="FFFFFF" w:val="clear"/>
+        </w:rPr>
+        <w:t xml:space="preserve">したときは</w:t>
+      </w:r>
+      <w:r>
+        <w:rPr>
+          <w:rFonts w:ascii="Liberation Serif" w:hAnsi="Liberation Serif" w:cs="Liberation Serif" w:eastAsia="Liberation Serif"/>
+          <w:color w:val="00000A"/>
+          <w:spacing w:val="0"/>
+          <w:position w:val="0"/>
+          <w:sz w:val="24"/>
+          <w:shd w:fill="FFFFFF" w:val="clear"/>
+        </w:rPr>
+        <w:t xml:space="preserve">、</w:t>
+      </w:r>
+      <w:r>
+        <w:rPr>
+          <w:rFonts w:ascii="Liberation Serif" w:hAnsi="Liberation Serif" w:cs="Liberation Serif" w:eastAsia="Liberation Serif"/>
+          <w:color w:val="00000A"/>
+          <w:spacing w:val="0"/>
+          <w:position w:val="0"/>
+          <w:sz w:val="24"/>
+          <w:shd w:fill="FFFFFF" w:val="clear"/>
+        </w:rPr>
+        <w:t xml:space="preserve">安定</w:t>
+      </w:r>
+      <w:r>
+        <w:rPr>
+          <w:rFonts w:ascii="Liberation Serif" w:hAnsi="Liberation Serif" w:cs="Liberation Serif" w:eastAsia="Liberation Serif"/>
+          <w:color w:val="00000A"/>
+          <w:spacing w:val="0"/>
+          <w:position w:val="0"/>
+          <w:sz w:val="24"/>
+          <w:shd w:fill="FFFFFF" w:val="clear"/>
+        </w:rPr>
+        <w:t xml:space="preserve">した</w:t>
+      </w:r>
+      <w:r>
+        <w:rPr>
+          <w:rFonts w:ascii="Liberation Serif" w:hAnsi="Liberation Serif" w:cs="Liberation Serif" w:eastAsia="Liberation Serif"/>
+          <w:color w:val="00000A"/>
+          <w:spacing w:val="0"/>
+          <w:position w:val="0"/>
+          <w:sz w:val="24"/>
+          <w:shd w:fill="FFFFFF" w:val="clear"/>
+        </w:rPr>
+        <w:t xml:space="preserve">自律走行</w:t>
+      </w:r>
+      <w:r>
+        <w:rPr>
+          <w:rFonts w:ascii="Liberation Serif" w:hAnsi="Liberation Serif" w:cs="Liberation Serif" w:eastAsia="Liberation Serif"/>
+          <w:color w:val="00000A"/>
+          <w:spacing w:val="0"/>
+          <w:position w:val="0"/>
+          <w:sz w:val="24"/>
+          <w:shd w:fill="FFFFFF" w:val="clear"/>
+        </w:rPr>
+        <w:t xml:space="preserve">を</w:t>
+      </w:r>
+      <w:r>
+        <w:rPr>
+          <w:rFonts w:ascii="Liberation Serif" w:hAnsi="Liberation Serif" w:cs="Liberation Serif" w:eastAsia="Liberation Serif"/>
+          <w:color w:val="00000A"/>
+          <w:spacing w:val="0"/>
+          <w:position w:val="0"/>
+          <w:sz w:val="24"/>
+          <w:shd w:fill="FFFFFF" w:val="clear"/>
+        </w:rPr>
+        <w:t xml:space="preserve">実現</w:t>
+      </w:r>
+      <w:r>
+        <w:rPr>
+          <w:rFonts w:ascii="Liberation Serif" w:hAnsi="Liberation Serif" w:cs="Liberation Serif" w:eastAsia="Liberation Serif"/>
+          <w:color w:val="00000A"/>
+          <w:spacing w:val="0"/>
+          <w:position w:val="0"/>
+          <w:sz w:val="24"/>
+          <w:shd w:fill="FFFFFF" w:val="clear"/>
+        </w:rPr>
+        <w:t xml:space="preserve">することができた</w:t>
+      </w:r>
+      <w:r>
+        <w:rPr>
+          <w:rFonts w:ascii="Liberation Serif" w:hAnsi="Liberation Serif" w:cs="Liberation Serif" w:eastAsia="Liberation Serif"/>
+          <w:color w:val="00000A"/>
+          <w:spacing w:val="0"/>
+          <w:position w:val="0"/>
+          <w:sz w:val="24"/>
+          <w:shd w:fill="FFFFFF" w:val="clear"/>
+        </w:rPr>
+        <w:t xml:space="preserve">。</w:t>
       </w:r>
     </w:p>
     <w:p>
@@ -7104,29 +9403,51 @@
           <w:sz w:val="24"/>
           <w:shd w:fill="FFFFFF" w:val="clear"/>
         </w:rPr>
-        <w:t xml:space="preserve">6</w:t>
-      </w:r>
-      <w:r>
-        <w:rPr>
-          <w:rFonts w:ascii="Liberation Serif" w:hAnsi="Liberation Serif" w:cs="Liberation Serif" w:eastAsia="Liberation Serif"/>
-          <w:color w:val="00000A"/>
-          <w:spacing w:val="0"/>
-          <w:position w:val="0"/>
-          <w:sz w:val="24"/>
-          <w:shd w:fill="FFFFFF" w:val="clear"/>
-        </w:rPr>
-        <w:t xml:space="preserve">. </w:t>
-      </w:r>
-      <w:r>
-        <w:rPr>
-          <w:rFonts w:ascii="Liberation Serif" w:hAnsi="Liberation Serif" w:cs="Liberation Serif" w:eastAsia="Liberation Serif"/>
-          <w:color w:val="00000A"/>
-          <w:spacing w:val="0"/>
-          <w:position w:val="0"/>
-          <w:sz w:val="24"/>
-          <w:shd w:fill="FFFFFF" w:val="clear"/>
-        </w:rPr>
-        <w:t xml:space="preserve">今後</w:t>
+        <w:t xml:space="preserve">しかし</w:t>
+      </w:r>
+      <w:r>
+        <w:rPr>
+          <w:rFonts w:ascii="Liberation Serif" w:hAnsi="Liberation Serif" w:cs="Liberation Serif" w:eastAsia="Liberation Serif"/>
+          <w:color w:val="00000A"/>
+          <w:spacing w:val="0"/>
+          <w:position w:val="0"/>
+          <w:sz w:val="24"/>
+          <w:shd w:fill="FFFFFF" w:val="clear"/>
+        </w:rPr>
+        <w:t xml:space="preserve">、Navigation </w:t>
+      </w:r>
+      <w:r>
+        <w:rPr>
+          <w:rFonts w:ascii="Liberation Serif" w:hAnsi="Liberation Serif" w:cs="Liberation Serif" w:eastAsia="Liberation Serif"/>
+          <w:color w:val="00000A"/>
+          <w:spacing w:val="0"/>
+          <w:position w:val="0"/>
+          <w:sz w:val="24"/>
+          <w:shd w:fill="FFFFFF" w:val="clear"/>
+        </w:rPr>
+        <w:t xml:space="preserve">スタックは</w:t>
+      </w:r>
+      <w:r>
+        <w:rPr>
+          <w:rFonts w:ascii="Liberation Serif" w:hAnsi="Liberation Serif" w:cs="Liberation Serif" w:eastAsia="Liberation Serif"/>
+          <w:color w:val="00000A"/>
+          <w:spacing w:val="0"/>
+          <w:position w:val="0"/>
+          <w:sz w:val="24"/>
+          <w:shd w:fill="FFFFFF" w:val="clear"/>
+        </w:rPr>
+        <w:t xml:space="preserve">、</w:t>
+      </w:r>
+      <w:r>
+        <w:rPr>
+          <w:rFonts w:ascii="Liberation Serif" w:hAnsi="Liberation Serif" w:cs="Liberation Serif" w:eastAsia="Liberation Serif"/>
+          <w:color w:val="00000A"/>
+          <w:spacing w:val="0"/>
+          <w:position w:val="0"/>
+          <w:sz w:val="24"/>
+          <w:shd w:fill="FFFFFF" w:val="clear"/>
+        </w:rPr>
+        <w:t xml:space="preserve">二次元</w:t>
       </w:r>
       <w:r>
         <w:rPr>
@@ -7148,7 +9469,777 @@
           <w:sz w:val="24"/>
           <w:shd w:fill="FFFFFF" w:val="clear"/>
         </w:rPr>
-        <w:t xml:space="preserve">課題</w:t>
+        <w:t xml:space="preserve">環境地図</w:t>
+      </w:r>
+      <w:r>
+        <w:rPr>
+          <w:rFonts w:ascii="Liberation Serif" w:hAnsi="Liberation Serif" w:cs="Liberation Serif" w:eastAsia="Liberation Serif"/>
+          <w:color w:val="00000A"/>
+          <w:spacing w:val="0"/>
+          <w:position w:val="0"/>
+          <w:sz w:val="24"/>
+          <w:shd w:fill="FFFFFF" w:val="clear"/>
+        </w:rPr>
+        <w:t xml:space="preserve">をベースとして</w:t>
+      </w:r>
+      <w:r>
+        <w:rPr>
+          <w:rFonts w:ascii="Liberation Serif" w:hAnsi="Liberation Serif" w:cs="Liberation Serif" w:eastAsia="Liberation Serif"/>
+          <w:color w:val="00000A"/>
+          <w:spacing w:val="0"/>
+          <w:position w:val="0"/>
+          <w:sz w:val="24"/>
+          <w:shd w:fill="FFFFFF" w:val="clear"/>
+        </w:rPr>
+        <w:t xml:space="preserve">経路計算</w:t>
+      </w:r>
+      <w:r>
+        <w:rPr>
+          <w:rFonts w:ascii="Liberation Serif" w:hAnsi="Liberation Serif" w:cs="Liberation Serif" w:eastAsia="Liberation Serif"/>
+          <w:color w:val="00000A"/>
+          <w:spacing w:val="0"/>
+          <w:position w:val="0"/>
+          <w:sz w:val="24"/>
+          <w:shd w:fill="FFFFFF" w:val="clear"/>
+        </w:rPr>
+        <w:t xml:space="preserve">をするため</w:t>
+      </w:r>
+      <w:r>
+        <w:rPr>
+          <w:rFonts w:ascii="Liberation Serif" w:hAnsi="Liberation Serif" w:cs="Liberation Serif" w:eastAsia="Liberation Serif"/>
+          <w:color w:val="00000A"/>
+          <w:spacing w:val="0"/>
+          <w:position w:val="0"/>
+          <w:sz w:val="24"/>
+          <w:shd w:fill="FFFFFF" w:val="clear"/>
+        </w:rPr>
+        <w:t xml:space="preserve">、</w:t>
+      </w:r>
+      <w:r>
+        <w:rPr>
+          <w:rFonts w:ascii="Liberation Serif" w:hAnsi="Liberation Serif" w:cs="Liberation Serif" w:eastAsia="Liberation Serif"/>
+          <w:color w:val="00000A"/>
+          <w:spacing w:val="0"/>
+          <w:position w:val="0"/>
+          <w:sz w:val="24"/>
+          <w:shd w:fill="FFFFFF" w:val="clear"/>
+        </w:rPr>
+        <w:t xml:space="preserve">二次元地図</w:t>
+      </w:r>
+      <w:r>
+        <w:rPr>
+          <w:rFonts w:ascii="Liberation Serif" w:hAnsi="Liberation Serif" w:cs="Liberation Serif" w:eastAsia="Liberation Serif"/>
+          <w:color w:val="00000A"/>
+          <w:spacing w:val="0"/>
+          <w:position w:val="0"/>
+          <w:sz w:val="24"/>
+          <w:shd w:fill="FFFFFF" w:val="clear"/>
+        </w:rPr>
+        <w:t xml:space="preserve">と</w:t>
+      </w:r>
+      <w:r>
+        <w:rPr>
+          <w:rFonts w:ascii="Liberation Serif" w:hAnsi="Liberation Serif" w:cs="Liberation Serif" w:eastAsia="Liberation Serif"/>
+          <w:color w:val="00000A"/>
+          <w:spacing w:val="0"/>
+          <w:position w:val="0"/>
+          <w:sz w:val="24"/>
+          <w:shd w:fill="FFFFFF" w:val="clear"/>
+        </w:rPr>
+        <w:t xml:space="preserve">三次元地図</w:t>
+      </w:r>
+      <w:r>
+        <w:rPr>
+          <w:rFonts w:ascii="Liberation Serif" w:hAnsi="Liberation Serif" w:cs="Liberation Serif" w:eastAsia="Liberation Serif"/>
+          <w:color w:val="00000A"/>
+          <w:spacing w:val="0"/>
+          <w:position w:val="0"/>
+          <w:sz w:val="24"/>
+          <w:shd w:fill="FFFFFF" w:val="clear"/>
+        </w:rPr>
+        <w:t xml:space="preserve">の</w:t>
+      </w:r>
+      <w:r>
+        <w:rPr>
+          <w:rFonts w:ascii="Liberation Serif" w:hAnsi="Liberation Serif" w:cs="Liberation Serif" w:eastAsia="Liberation Serif"/>
+          <w:color w:val="00000A"/>
+          <w:spacing w:val="0"/>
+          <w:position w:val="0"/>
+          <w:sz w:val="24"/>
+          <w:shd w:fill="FFFFFF" w:val="clear"/>
+        </w:rPr>
+        <w:t xml:space="preserve">両方</w:t>
+      </w:r>
+      <w:r>
+        <w:rPr>
+          <w:rFonts w:ascii="Liberation Serif" w:hAnsi="Liberation Serif" w:cs="Liberation Serif" w:eastAsia="Liberation Serif"/>
+          <w:color w:val="00000A"/>
+          <w:spacing w:val="0"/>
+          <w:position w:val="0"/>
+          <w:sz w:val="24"/>
+          <w:shd w:fill="FFFFFF" w:val="clear"/>
+        </w:rPr>
+        <w:t xml:space="preserve">が</w:t>
+      </w:r>
+      <w:r>
+        <w:rPr>
+          <w:rFonts w:ascii="Liberation Serif" w:hAnsi="Liberation Serif" w:cs="Liberation Serif" w:eastAsia="Liberation Serif"/>
+          <w:color w:val="00000A"/>
+          <w:spacing w:val="0"/>
+          <w:position w:val="0"/>
+          <w:sz w:val="24"/>
+          <w:shd w:fill="FFFFFF" w:val="clear"/>
+        </w:rPr>
+        <w:t xml:space="preserve">必要</w:t>
+      </w:r>
+      <w:r>
+        <w:rPr>
+          <w:rFonts w:ascii="Liberation Serif" w:hAnsi="Liberation Serif" w:cs="Liberation Serif" w:eastAsia="Liberation Serif"/>
+          <w:color w:val="00000A"/>
+          <w:spacing w:val="0"/>
+          <w:position w:val="0"/>
+          <w:sz w:val="24"/>
+          <w:shd w:fill="FFFFFF" w:val="clear"/>
+        </w:rPr>
+        <w:t xml:space="preserve">となる</w:t>
+      </w:r>
+      <w:r>
+        <w:rPr>
+          <w:rFonts w:ascii="Liberation Serif" w:hAnsi="Liberation Serif" w:cs="Liberation Serif" w:eastAsia="Liberation Serif"/>
+          <w:color w:val="00000A"/>
+          <w:spacing w:val="0"/>
+          <w:position w:val="0"/>
+          <w:sz w:val="24"/>
+          <w:shd w:fill="FFFFFF" w:val="clear"/>
+        </w:rPr>
+        <w:t xml:space="preserve">。</w:t>
+      </w:r>
+      <w:r>
+        <w:rPr>
+          <w:rFonts w:ascii="Liberation Serif" w:hAnsi="Liberation Serif" w:cs="Liberation Serif" w:eastAsia="Liberation Serif"/>
+          <w:color w:val="00000A"/>
+          <w:spacing w:val="0"/>
+          <w:position w:val="0"/>
+          <w:sz w:val="24"/>
+          <w:shd w:fill="FFFFFF" w:val="clear"/>
+        </w:rPr>
+        <w:t xml:space="preserve">そこで</w:t>
+      </w:r>
+      <w:r>
+        <w:rPr>
+          <w:rFonts w:ascii="Liberation Serif" w:hAnsi="Liberation Serif" w:cs="Liberation Serif" w:eastAsia="Liberation Serif"/>
+          <w:color w:val="00000A"/>
+          <w:spacing w:val="0"/>
+          <w:position w:val="0"/>
+          <w:sz w:val="24"/>
+          <w:shd w:fill="FFFFFF" w:val="clear"/>
+        </w:rPr>
+        <w:t xml:space="preserve">、</w:t>
+      </w:r>
+      <w:r>
+        <w:rPr>
+          <w:rFonts w:ascii="Liberation Serif" w:hAnsi="Liberation Serif" w:cs="Liberation Serif" w:eastAsia="Liberation Serif"/>
+          <w:color w:val="00000A"/>
+          <w:spacing w:val="0"/>
+          <w:position w:val="0"/>
+          <w:sz w:val="24"/>
+          <w:shd w:fill="FFFFFF" w:val="clear"/>
+        </w:rPr>
+        <w:t xml:space="preserve">二</w:t>
+      </w:r>
+      <w:r>
+        <w:rPr>
+          <w:rFonts w:ascii="Liberation Serif" w:hAnsi="Liberation Serif" w:cs="Liberation Serif" w:eastAsia="Liberation Serif"/>
+          <w:color w:val="00000A"/>
+          <w:spacing w:val="0"/>
+          <w:position w:val="0"/>
+          <w:sz w:val="24"/>
+          <w:shd w:fill="FFFFFF" w:val="clear"/>
+        </w:rPr>
+        <w:t xml:space="preserve">つの</w:t>
+      </w:r>
+      <w:r>
+        <w:rPr>
+          <w:rFonts w:ascii="Liberation Serif" w:hAnsi="Liberation Serif" w:cs="Liberation Serif" w:eastAsia="Liberation Serif"/>
+          <w:color w:val="00000A"/>
+          <w:spacing w:val="0"/>
+          <w:position w:val="0"/>
+          <w:sz w:val="24"/>
+          <w:shd w:fill="FFFFFF" w:val="clear"/>
+        </w:rPr>
+        <w:t xml:space="preserve">地図</w:t>
+      </w:r>
+      <w:r>
+        <w:rPr>
+          <w:rFonts w:ascii="Liberation Serif" w:hAnsi="Liberation Serif" w:cs="Liberation Serif" w:eastAsia="Liberation Serif"/>
+          <w:color w:val="00000A"/>
+          <w:spacing w:val="0"/>
+          <w:position w:val="0"/>
+          <w:sz w:val="24"/>
+          <w:shd w:fill="FFFFFF" w:val="clear"/>
+        </w:rPr>
+        <w:t xml:space="preserve">にズレが</w:t>
+      </w:r>
+      <w:r>
+        <w:rPr>
+          <w:rFonts w:ascii="Liberation Serif" w:hAnsi="Liberation Serif" w:cs="Liberation Serif" w:eastAsia="Liberation Serif"/>
+          <w:color w:val="00000A"/>
+          <w:spacing w:val="0"/>
+          <w:position w:val="0"/>
+          <w:sz w:val="24"/>
+          <w:shd w:fill="FFFFFF" w:val="clear"/>
+        </w:rPr>
+        <w:t xml:space="preserve">存在</w:t>
+      </w:r>
+      <w:r>
+        <w:rPr>
+          <w:rFonts w:ascii="Liberation Serif" w:hAnsi="Liberation Serif" w:cs="Liberation Serif" w:eastAsia="Liberation Serif"/>
+          <w:color w:val="00000A"/>
+          <w:spacing w:val="0"/>
+          <w:position w:val="0"/>
+          <w:sz w:val="24"/>
+          <w:shd w:fill="FFFFFF" w:val="clear"/>
+        </w:rPr>
+        <w:t xml:space="preserve">すると</w:t>
+      </w:r>
+      <w:r>
+        <w:rPr>
+          <w:rFonts w:ascii="Liberation Serif" w:hAnsi="Liberation Serif" w:cs="Liberation Serif" w:eastAsia="Liberation Serif"/>
+          <w:color w:val="00000A"/>
+          <w:spacing w:val="0"/>
+          <w:position w:val="0"/>
+          <w:sz w:val="24"/>
+          <w:shd w:fill="FFFFFF" w:val="clear"/>
+        </w:rPr>
+        <w:t xml:space="preserve">自己位置推定</w:t>
+      </w:r>
+      <w:r>
+        <w:rPr>
+          <w:rFonts w:ascii="Liberation Serif" w:hAnsi="Liberation Serif" w:cs="Liberation Serif" w:eastAsia="Liberation Serif"/>
+          <w:color w:val="00000A"/>
+          <w:spacing w:val="0"/>
+          <w:position w:val="0"/>
+          <w:sz w:val="24"/>
+          <w:shd w:fill="FFFFFF" w:val="clear"/>
+        </w:rPr>
+        <w:t xml:space="preserve">の</w:t>
+      </w:r>
+      <w:r>
+        <w:rPr>
+          <w:rFonts w:ascii="Liberation Serif" w:hAnsi="Liberation Serif" w:cs="Liberation Serif" w:eastAsia="Liberation Serif"/>
+          <w:color w:val="00000A"/>
+          <w:spacing w:val="0"/>
+          <w:position w:val="0"/>
+          <w:sz w:val="24"/>
+          <w:shd w:fill="FFFFFF" w:val="clear"/>
+        </w:rPr>
+        <w:t xml:space="preserve">結果</w:t>
+      </w:r>
+      <w:r>
+        <w:rPr>
+          <w:rFonts w:ascii="Liberation Serif" w:hAnsi="Liberation Serif" w:cs="Liberation Serif" w:eastAsia="Liberation Serif"/>
+          <w:color w:val="00000A"/>
+          <w:spacing w:val="0"/>
+          <w:position w:val="0"/>
+          <w:sz w:val="24"/>
+          <w:shd w:fill="FFFFFF" w:val="clear"/>
+        </w:rPr>
+        <w:t xml:space="preserve">と</w:t>
+      </w:r>
+      <w:r>
+        <w:rPr>
+          <w:rFonts w:ascii="Liberation Serif" w:hAnsi="Liberation Serif" w:cs="Liberation Serif" w:eastAsia="Liberation Serif"/>
+          <w:color w:val="00000A"/>
+          <w:spacing w:val="0"/>
+          <w:position w:val="0"/>
+          <w:sz w:val="24"/>
+          <w:shd w:fill="FFFFFF" w:val="clear"/>
+        </w:rPr>
+        <w:t xml:space="preserve">経路計画</w:t>
+      </w:r>
+      <w:r>
+        <w:rPr>
+          <w:rFonts w:ascii="Liberation Serif" w:hAnsi="Liberation Serif" w:cs="Liberation Serif" w:eastAsia="Liberation Serif"/>
+          <w:color w:val="00000A"/>
+          <w:spacing w:val="0"/>
+          <w:position w:val="0"/>
+          <w:sz w:val="24"/>
+          <w:shd w:fill="FFFFFF" w:val="clear"/>
+        </w:rPr>
+        <w:t xml:space="preserve">に</w:t>
+      </w:r>
+      <w:r>
+        <w:rPr>
+          <w:rFonts w:ascii="Liberation Serif" w:hAnsi="Liberation Serif" w:cs="Liberation Serif" w:eastAsia="Liberation Serif"/>
+          <w:color w:val="00000A"/>
+          <w:spacing w:val="0"/>
+          <w:position w:val="0"/>
+          <w:sz w:val="24"/>
+          <w:shd w:fill="FFFFFF" w:val="clear"/>
+        </w:rPr>
+        <w:t xml:space="preserve">整合性</w:t>
+      </w:r>
+      <w:r>
+        <w:rPr>
+          <w:rFonts w:ascii="Liberation Serif" w:hAnsi="Liberation Serif" w:cs="Liberation Serif" w:eastAsia="Liberation Serif"/>
+          <w:color w:val="00000A"/>
+          <w:spacing w:val="0"/>
+          <w:position w:val="0"/>
+          <w:sz w:val="24"/>
+          <w:shd w:fill="FFFFFF" w:val="clear"/>
+        </w:rPr>
+        <w:t xml:space="preserve">が</w:t>
+      </w:r>
+      <w:r>
+        <w:rPr>
+          <w:rFonts w:ascii="Liberation Serif" w:hAnsi="Liberation Serif" w:cs="Liberation Serif" w:eastAsia="Liberation Serif"/>
+          <w:color w:val="00000A"/>
+          <w:spacing w:val="0"/>
+          <w:position w:val="0"/>
+          <w:sz w:val="24"/>
+          <w:shd w:fill="FFFFFF" w:val="clear"/>
+        </w:rPr>
+        <w:t xml:space="preserve">取</w:t>
+      </w:r>
+      <w:r>
+        <w:rPr>
+          <w:rFonts w:ascii="Liberation Serif" w:hAnsi="Liberation Serif" w:cs="Liberation Serif" w:eastAsia="Liberation Serif"/>
+          <w:color w:val="00000A"/>
+          <w:spacing w:val="0"/>
+          <w:position w:val="0"/>
+          <w:sz w:val="24"/>
+          <w:shd w:fill="FFFFFF" w:val="clear"/>
+        </w:rPr>
+        <w:t xml:space="preserve">れなくなる</w:t>
+      </w:r>
+      <w:r>
+        <w:rPr>
+          <w:rFonts w:ascii="Liberation Serif" w:hAnsi="Liberation Serif" w:cs="Liberation Serif" w:eastAsia="Liberation Serif"/>
+          <w:color w:val="00000A"/>
+          <w:spacing w:val="0"/>
+          <w:position w:val="0"/>
+          <w:sz w:val="24"/>
+          <w:shd w:fill="FFFFFF" w:val="clear"/>
+        </w:rPr>
+        <w:t xml:space="preserve">問題</w:t>
+      </w:r>
+      <w:r>
+        <w:rPr>
+          <w:rFonts w:ascii="Liberation Serif" w:hAnsi="Liberation Serif" w:cs="Liberation Serif" w:eastAsia="Liberation Serif"/>
+          <w:color w:val="00000A"/>
+          <w:spacing w:val="0"/>
+          <w:position w:val="0"/>
+          <w:sz w:val="24"/>
+          <w:shd w:fill="FFFFFF" w:val="clear"/>
+        </w:rPr>
+        <w:t xml:space="preserve">が</w:t>
+      </w:r>
+      <w:r>
+        <w:rPr>
+          <w:rFonts w:ascii="Liberation Serif" w:hAnsi="Liberation Serif" w:cs="Liberation Serif" w:eastAsia="Liberation Serif"/>
+          <w:color w:val="00000A"/>
+          <w:spacing w:val="0"/>
+          <w:position w:val="0"/>
+          <w:sz w:val="24"/>
+          <w:shd w:fill="FFFFFF" w:val="clear"/>
+        </w:rPr>
+        <w:t xml:space="preserve">生</w:t>
+      </w:r>
+      <w:r>
+        <w:rPr>
+          <w:rFonts w:ascii="Liberation Serif" w:hAnsi="Liberation Serif" w:cs="Liberation Serif" w:eastAsia="Liberation Serif"/>
+          <w:color w:val="00000A"/>
+          <w:spacing w:val="0"/>
+          <w:position w:val="0"/>
+          <w:sz w:val="24"/>
+          <w:shd w:fill="FFFFFF" w:val="clear"/>
+        </w:rPr>
+        <w:t xml:space="preserve">じた</w:t>
+      </w:r>
+      <w:r>
+        <w:rPr>
+          <w:rFonts w:ascii="Liberation Serif" w:hAnsi="Liberation Serif" w:cs="Liberation Serif" w:eastAsia="Liberation Serif"/>
+          <w:color w:val="00000A"/>
+          <w:spacing w:val="0"/>
+          <w:position w:val="0"/>
+          <w:sz w:val="24"/>
+          <w:shd w:fill="FFFFFF" w:val="clear"/>
+        </w:rPr>
+        <w:t xml:space="preserve">。</w:t>
+      </w:r>
+      <w:r>
+        <w:rPr>
+          <w:rFonts w:ascii="Liberation Serif" w:hAnsi="Liberation Serif" w:cs="Liberation Serif" w:eastAsia="Liberation Serif"/>
+          <w:color w:val="00000A"/>
+          <w:spacing w:val="0"/>
+          <w:position w:val="0"/>
+          <w:sz w:val="24"/>
+          <w:shd w:fill="FFFFFF" w:val="clear"/>
+        </w:rPr>
+        <w:t xml:space="preserve">特</w:t>
+      </w:r>
+      <w:r>
+        <w:rPr>
+          <w:rFonts w:ascii="Liberation Serif" w:hAnsi="Liberation Serif" w:cs="Liberation Serif" w:eastAsia="Liberation Serif"/>
+          <w:color w:val="00000A"/>
+          <w:spacing w:val="0"/>
+          <w:position w:val="0"/>
+          <w:sz w:val="24"/>
+          <w:shd w:fill="FFFFFF" w:val="clear"/>
+        </w:rPr>
+        <w:t xml:space="preserve">に</w:t>
+      </w:r>
+      <w:r>
+        <w:rPr>
+          <w:rFonts w:ascii="Liberation Serif" w:hAnsi="Liberation Serif" w:cs="Liberation Serif" w:eastAsia="Liberation Serif"/>
+          <w:color w:val="00000A"/>
+          <w:spacing w:val="0"/>
+          <w:position w:val="0"/>
+          <w:sz w:val="24"/>
+          <w:shd w:fill="FFFFFF" w:val="clear"/>
+        </w:rPr>
+        <w:t xml:space="preserve">、</w:t>
+      </w:r>
+      <w:r>
+        <w:rPr>
+          <w:rFonts w:ascii="Liberation Serif" w:hAnsi="Liberation Serif" w:cs="Liberation Serif" w:eastAsia="Liberation Serif"/>
+          <w:color w:val="00000A"/>
+          <w:spacing w:val="0"/>
+          <w:position w:val="0"/>
+          <w:sz w:val="24"/>
+          <w:shd w:fill="FFFFFF" w:val="clear"/>
+        </w:rPr>
+        <w:t xml:space="preserve">屋内</w:t>
+      </w:r>
+      <w:r>
+        <w:rPr>
+          <w:rFonts w:ascii="Liberation Serif" w:hAnsi="Liberation Serif" w:cs="Liberation Serif" w:eastAsia="Liberation Serif"/>
+          <w:color w:val="00000A"/>
+          <w:spacing w:val="0"/>
+          <w:position w:val="0"/>
+          <w:sz w:val="24"/>
+          <w:shd w:fill="FFFFFF" w:val="clear"/>
+        </w:rPr>
+        <w:t xml:space="preserve">の</w:t>
+      </w:r>
+      <w:r>
+        <w:rPr>
+          <w:rFonts w:ascii="Liberation Serif" w:hAnsi="Liberation Serif" w:cs="Liberation Serif" w:eastAsia="Liberation Serif"/>
+          <w:color w:val="00000A"/>
+          <w:spacing w:val="0"/>
+          <w:position w:val="0"/>
+          <w:sz w:val="24"/>
+          <w:shd w:fill="FFFFFF" w:val="clear"/>
+        </w:rPr>
+        <w:t xml:space="preserve">広</w:t>
+      </w:r>
+      <w:r>
+        <w:rPr>
+          <w:rFonts w:ascii="Liberation Serif" w:hAnsi="Liberation Serif" w:cs="Liberation Serif" w:eastAsia="Liberation Serif"/>
+          <w:color w:val="00000A"/>
+          <w:spacing w:val="0"/>
+          <w:position w:val="0"/>
+          <w:sz w:val="24"/>
+          <w:shd w:fill="FFFFFF" w:val="clear"/>
+        </w:rPr>
+        <w:t xml:space="preserve">い</w:t>
+      </w:r>
+      <w:r>
+        <w:rPr>
+          <w:rFonts w:ascii="Liberation Serif" w:hAnsi="Liberation Serif" w:cs="Liberation Serif" w:eastAsia="Liberation Serif"/>
+          <w:color w:val="00000A"/>
+          <w:spacing w:val="0"/>
+          <w:position w:val="0"/>
+          <w:sz w:val="24"/>
+          <w:shd w:fill="FFFFFF" w:val="clear"/>
+        </w:rPr>
+        <w:t xml:space="preserve">空間</w:t>
+      </w:r>
+      <w:r>
+        <w:rPr>
+          <w:rFonts w:ascii="Liberation Serif" w:hAnsi="Liberation Serif" w:cs="Liberation Serif" w:eastAsia="Liberation Serif"/>
+          <w:color w:val="00000A"/>
+          <w:spacing w:val="0"/>
+          <w:position w:val="0"/>
+          <w:sz w:val="24"/>
+          <w:shd w:fill="FFFFFF" w:val="clear"/>
+        </w:rPr>
+        <w:t xml:space="preserve">だと</w:t>
+      </w:r>
+      <w:r>
+        <w:rPr>
+          <w:rFonts w:ascii="Liberation Serif" w:hAnsi="Liberation Serif" w:cs="Liberation Serif" w:eastAsia="Liberation Serif"/>
+          <w:color w:val="00000A"/>
+          <w:spacing w:val="0"/>
+          <w:position w:val="0"/>
+          <w:sz w:val="24"/>
+          <w:shd w:fill="FFFFFF" w:val="clear"/>
+        </w:rPr>
+        <w:t xml:space="preserve">、</w:t>
+      </w:r>
+      <w:r>
+        <w:rPr>
+          <w:rFonts w:ascii="Liberation Serif" w:hAnsi="Liberation Serif" w:cs="Liberation Serif" w:eastAsia="Liberation Serif"/>
+          <w:color w:val="00000A"/>
+          <w:spacing w:val="0"/>
+          <w:position w:val="0"/>
+          <w:sz w:val="24"/>
+          <w:shd w:fill="FFFFFF" w:val="clear"/>
+        </w:rPr>
+        <w:t xml:space="preserve">三次元地図</w:t>
+      </w:r>
+      <w:r>
+        <w:rPr>
+          <w:rFonts w:ascii="Liberation Serif" w:hAnsi="Liberation Serif" w:cs="Liberation Serif" w:eastAsia="Liberation Serif"/>
+          <w:color w:val="00000A"/>
+          <w:spacing w:val="0"/>
+          <w:position w:val="0"/>
+          <w:sz w:val="24"/>
+          <w:shd w:fill="FFFFFF" w:val="clear"/>
+        </w:rPr>
+        <w:t xml:space="preserve">の</w:t>
+      </w:r>
+      <w:r>
+        <w:rPr>
+          <w:rFonts w:ascii="Liberation Serif" w:hAnsi="Liberation Serif" w:cs="Liberation Serif" w:eastAsia="Liberation Serif"/>
+          <w:color w:val="00000A"/>
+          <w:spacing w:val="0"/>
+          <w:position w:val="0"/>
+          <w:sz w:val="24"/>
+          <w:shd w:fill="FFFFFF" w:val="clear"/>
+        </w:rPr>
+        <w:t xml:space="preserve">歪</w:t>
+      </w:r>
+      <w:r>
+        <w:rPr>
+          <w:rFonts w:ascii="Liberation Serif" w:hAnsi="Liberation Serif" w:cs="Liberation Serif" w:eastAsia="Liberation Serif"/>
+          <w:color w:val="00000A"/>
+          <w:spacing w:val="0"/>
+          <w:position w:val="0"/>
+          <w:sz w:val="24"/>
+          <w:shd w:fill="FFFFFF" w:val="clear"/>
+        </w:rPr>
+        <w:t xml:space="preserve">みが</w:t>
+      </w:r>
+      <w:r>
+        <w:rPr>
+          <w:rFonts w:ascii="Liberation Serif" w:hAnsi="Liberation Serif" w:cs="Liberation Serif" w:eastAsia="Liberation Serif"/>
+          <w:color w:val="00000A"/>
+          <w:spacing w:val="0"/>
+          <w:position w:val="0"/>
+          <w:sz w:val="24"/>
+          <w:shd w:fill="FFFFFF" w:val="clear"/>
+        </w:rPr>
+        <w:t xml:space="preserve">顕著</w:t>
+      </w:r>
+      <w:r>
+        <w:rPr>
+          <w:rFonts w:ascii="Liberation Serif" w:hAnsi="Liberation Serif" w:cs="Liberation Serif" w:eastAsia="Liberation Serif"/>
+          <w:color w:val="00000A"/>
+          <w:spacing w:val="0"/>
+          <w:position w:val="0"/>
+          <w:sz w:val="24"/>
+          <w:shd w:fill="FFFFFF" w:val="clear"/>
+        </w:rPr>
+        <w:t xml:space="preserve">になり</w:t>
+      </w:r>
+      <w:r>
+        <w:rPr>
+          <w:rFonts w:ascii="Liberation Serif" w:hAnsi="Liberation Serif" w:cs="Liberation Serif" w:eastAsia="Liberation Serif"/>
+          <w:color w:val="00000A"/>
+          <w:spacing w:val="0"/>
+          <w:position w:val="0"/>
+          <w:sz w:val="24"/>
+          <w:shd w:fill="FFFFFF" w:val="clear"/>
+        </w:rPr>
+        <w:t xml:space="preserve">、</w:t>
+      </w:r>
+      <w:r>
+        <w:rPr>
+          <w:rFonts w:ascii="Liberation Serif" w:hAnsi="Liberation Serif" w:cs="Liberation Serif" w:eastAsia="Liberation Serif"/>
+          <w:color w:val="00000A"/>
+          <w:spacing w:val="0"/>
+          <w:position w:val="0"/>
+          <w:sz w:val="24"/>
+          <w:shd w:fill="FFFFFF" w:val="clear"/>
+        </w:rPr>
+        <w:t xml:space="preserve">長距離</w:t>
+      </w:r>
+      <w:r>
+        <w:rPr>
+          <w:rFonts w:ascii="Liberation Serif" w:hAnsi="Liberation Serif" w:cs="Liberation Serif" w:eastAsia="Liberation Serif"/>
+          <w:color w:val="00000A"/>
+          <w:spacing w:val="0"/>
+          <w:position w:val="0"/>
+          <w:sz w:val="24"/>
+          <w:shd w:fill="FFFFFF" w:val="clear"/>
+        </w:rPr>
+        <w:t xml:space="preserve">の</w:t>
+      </w:r>
+      <w:r>
+        <w:rPr>
+          <w:rFonts w:ascii="Liberation Serif" w:hAnsi="Liberation Serif" w:cs="Liberation Serif" w:eastAsia="Liberation Serif"/>
+          <w:color w:val="00000A"/>
+          <w:spacing w:val="0"/>
+          <w:position w:val="0"/>
+          <w:sz w:val="24"/>
+          <w:shd w:fill="FFFFFF" w:val="clear"/>
+        </w:rPr>
+        <w:t xml:space="preserve">自律走行</w:t>
+      </w:r>
+      <w:r>
+        <w:rPr>
+          <w:rFonts w:ascii="Liberation Serif" w:hAnsi="Liberation Serif" w:cs="Liberation Serif" w:eastAsia="Liberation Serif"/>
+          <w:color w:val="00000A"/>
+          <w:spacing w:val="0"/>
+          <w:position w:val="0"/>
+          <w:sz w:val="24"/>
+          <w:shd w:fill="FFFFFF" w:val="clear"/>
+        </w:rPr>
+        <w:t xml:space="preserve">が</w:t>
+      </w:r>
+      <w:r>
+        <w:rPr>
+          <w:rFonts w:ascii="Liberation Serif" w:hAnsi="Liberation Serif" w:cs="Liberation Serif" w:eastAsia="Liberation Serif"/>
+          <w:color w:val="00000A"/>
+          <w:spacing w:val="0"/>
+          <w:position w:val="0"/>
+          <w:sz w:val="24"/>
+          <w:shd w:fill="FFFFFF" w:val="clear"/>
+        </w:rPr>
+        <w:t xml:space="preserve">不可能</w:t>
+      </w:r>
+      <w:r>
+        <w:rPr>
+          <w:rFonts w:ascii="Liberation Serif" w:hAnsi="Liberation Serif" w:cs="Liberation Serif" w:eastAsia="Liberation Serif"/>
+          <w:color w:val="00000A"/>
+          <w:spacing w:val="0"/>
+          <w:position w:val="0"/>
+          <w:sz w:val="24"/>
+          <w:shd w:fill="FFFFFF" w:val="clear"/>
+        </w:rPr>
+        <w:t xml:space="preserve">となるので</w:t>
+      </w:r>
+      <w:r>
+        <w:rPr>
+          <w:rFonts w:ascii="Liberation Serif" w:hAnsi="Liberation Serif" w:cs="Liberation Serif" w:eastAsia="Liberation Serif"/>
+          <w:color w:val="00000A"/>
+          <w:spacing w:val="0"/>
+          <w:position w:val="0"/>
+          <w:sz w:val="24"/>
+          <w:shd w:fill="FFFFFF" w:val="clear"/>
+        </w:rPr>
+        <w:t xml:space="preserve">、</w:t>
+      </w:r>
+      <w:r>
+        <w:rPr>
+          <w:rFonts w:ascii="Liberation Serif" w:hAnsi="Liberation Serif" w:cs="Liberation Serif" w:eastAsia="Liberation Serif"/>
+          <w:color w:val="00000A"/>
+          <w:spacing w:val="0"/>
+          <w:position w:val="0"/>
+          <w:sz w:val="24"/>
+          <w:shd w:fill="FFFFFF" w:val="clear"/>
+        </w:rPr>
+        <w:t xml:space="preserve">つくばチャレンジでは</w:t>
+      </w:r>
+      <w:r>
+        <w:rPr>
+          <w:rFonts w:ascii="Liberation Serif" w:hAnsi="Liberation Serif" w:cs="Liberation Serif" w:eastAsia="Liberation Serif"/>
+          <w:color w:val="00000A"/>
+          <w:spacing w:val="0"/>
+          <w:position w:val="0"/>
+          <w:sz w:val="24"/>
+          <w:shd w:fill="FFFFFF" w:val="clear"/>
+        </w:rPr>
+        <w:t xml:space="preserve">三次元地図</w:t>
+      </w:r>
+      <w:r>
+        <w:rPr>
+          <w:rFonts w:ascii="Liberation Serif" w:hAnsi="Liberation Serif" w:cs="Liberation Serif" w:eastAsia="Liberation Serif"/>
+          <w:color w:val="00000A"/>
+          <w:spacing w:val="0"/>
+          <w:position w:val="0"/>
+          <w:sz w:val="24"/>
+          <w:shd w:fill="FFFFFF" w:val="clear"/>
+        </w:rPr>
+        <w:t xml:space="preserve">を</w:t>
+      </w:r>
+      <w:r>
+        <w:rPr>
+          <w:rFonts w:ascii="Liberation Serif" w:hAnsi="Liberation Serif" w:cs="Liberation Serif" w:eastAsia="Liberation Serif"/>
+          <w:color w:val="00000A"/>
+          <w:spacing w:val="0"/>
+          <w:position w:val="0"/>
+          <w:sz w:val="24"/>
+          <w:shd w:fill="FFFFFF" w:val="clear"/>
+        </w:rPr>
+        <w:t xml:space="preserve">用</w:t>
+      </w:r>
+      <w:r>
+        <w:rPr>
+          <w:rFonts w:ascii="Liberation Serif" w:hAnsi="Liberation Serif" w:cs="Liberation Serif" w:eastAsia="Liberation Serif"/>
+          <w:color w:val="00000A"/>
+          <w:spacing w:val="0"/>
+          <w:position w:val="0"/>
+          <w:sz w:val="24"/>
+          <w:shd w:fill="FFFFFF" w:val="clear"/>
+        </w:rPr>
+        <w:t xml:space="preserve">いない</w:t>
+      </w:r>
+      <w:r>
+        <w:rPr>
+          <w:rFonts w:ascii="Liberation Serif" w:hAnsi="Liberation Serif" w:cs="Liberation Serif" w:eastAsia="Liberation Serif"/>
+          <w:color w:val="00000A"/>
+          <w:spacing w:val="0"/>
+          <w:position w:val="0"/>
+          <w:sz w:val="24"/>
+          <w:shd w:fill="FFFFFF" w:val="clear"/>
+        </w:rPr>
+        <w:t xml:space="preserve">自律走行</w:t>
+      </w:r>
+      <w:r>
+        <w:rPr>
+          <w:rFonts w:ascii="Liberation Serif" w:hAnsi="Liberation Serif" w:cs="Liberation Serif" w:eastAsia="Liberation Serif"/>
+          <w:color w:val="00000A"/>
+          <w:spacing w:val="0"/>
+          <w:position w:val="0"/>
+          <w:sz w:val="24"/>
+          <w:shd w:fill="FFFFFF" w:val="clear"/>
+        </w:rPr>
+        <w:t xml:space="preserve">で</w:t>
+      </w:r>
+      <w:r>
+        <w:rPr>
+          <w:rFonts w:ascii="Liberation Serif" w:hAnsi="Liberation Serif" w:cs="Liberation Serif" w:eastAsia="Liberation Serif"/>
+          <w:color w:val="00000A"/>
+          <w:spacing w:val="0"/>
+          <w:position w:val="0"/>
+          <w:sz w:val="24"/>
+          <w:shd w:fill="FFFFFF" w:val="clear"/>
+        </w:rPr>
+        <w:t xml:space="preserve">挑戦</w:t>
+      </w:r>
+      <w:r>
+        <w:rPr>
+          <w:rFonts w:ascii="Liberation Serif" w:hAnsi="Liberation Serif" w:cs="Liberation Serif" w:eastAsia="Liberation Serif"/>
+          <w:color w:val="00000A"/>
+          <w:spacing w:val="0"/>
+          <w:position w:val="0"/>
+          <w:sz w:val="24"/>
+          <w:shd w:fill="FFFFFF" w:val="clear"/>
+        </w:rPr>
+        <w:t xml:space="preserve">することにした</w:t>
+      </w:r>
+      <w:r>
+        <w:rPr>
+          <w:rFonts w:ascii="Liberation Serif" w:hAnsi="Liberation Serif" w:cs="Liberation Serif" w:eastAsia="Liberation Serif"/>
+          <w:color w:val="00000A"/>
+          <w:spacing w:val="0"/>
+          <w:position w:val="0"/>
+          <w:sz w:val="24"/>
+          <w:shd w:fill="FFFFFF" w:val="clear"/>
+        </w:rPr>
+        <w:t xml:space="preserve">。</w:t>
       </w:r>
     </w:p>
     <w:p>
@@ -7174,18 +10265,84 @@
           <w:sz w:val="24"/>
           <w:shd w:fill="FFFFFF" w:val="clear"/>
         </w:rPr>
-        <w:t xml:space="preserve">6.1 </w:t>
-      </w:r>
-      <w:r>
-        <w:rPr>
-          <w:rFonts w:ascii="Liberation Serif" w:hAnsi="Liberation Serif" w:cs="Liberation Serif" w:eastAsia="Liberation Serif"/>
-          <w:color w:val="00000A"/>
-          <w:spacing w:val="0"/>
-          <w:position w:val="0"/>
-          <w:sz w:val="24"/>
-          <w:shd w:fill="FFFFFF" w:val="clear"/>
-        </w:rPr>
-        <w:t xml:space="preserve">ハードウェア</w:t>
+        <w:t xml:space="preserve">4</w:t>
+      </w:r>
+      <w:r>
+        <w:rPr>
+          <w:rFonts w:ascii="Liberation Serif" w:hAnsi="Liberation Serif" w:cs="Liberation Serif" w:eastAsia="Liberation Serif"/>
+          <w:color w:val="00000A"/>
+          <w:spacing w:val="0"/>
+          <w:position w:val="0"/>
+          <w:sz w:val="24"/>
+          <w:shd w:fill="FFFFFF" w:val="clear"/>
+        </w:rPr>
+        <w:t xml:space="preserve">. </w:t>
+      </w:r>
+      <w:r>
+        <w:rPr>
+          <w:rFonts w:ascii="Liberation Serif" w:hAnsi="Liberation Serif" w:cs="Liberation Serif" w:eastAsia="Liberation Serif"/>
+          <w:color w:val="00000A"/>
+          <w:spacing w:val="0"/>
+          <w:position w:val="0"/>
+          <w:sz w:val="24"/>
+          <w:shd w:fill="FFFFFF" w:val="clear"/>
+        </w:rPr>
+        <w:t xml:space="preserve">つくばチャレンジ</w:t>
+      </w:r>
+      <w:r>
+        <w:rPr>
+          <w:rFonts w:ascii="Liberation Serif" w:hAnsi="Liberation Serif" w:cs="Liberation Serif" w:eastAsia="Liberation Serif"/>
+          <w:color w:val="00000A"/>
+          <w:spacing w:val="0"/>
+          <w:position w:val="0"/>
+          <w:sz w:val="24"/>
+          <w:shd w:fill="FFFFFF" w:val="clear"/>
+        </w:rPr>
+        <w:t xml:space="preserve">2018</w:t>
+      </w:r>
+      <w:r>
+        <w:rPr>
+          <w:rFonts w:ascii="Liberation Serif" w:hAnsi="Liberation Serif" w:cs="Liberation Serif" w:eastAsia="Liberation Serif"/>
+          <w:color w:val="00000A"/>
+          <w:spacing w:val="0"/>
+          <w:position w:val="0"/>
+          <w:sz w:val="24"/>
+          <w:shd w:fill="FFFFFF" w:val="clear"/>
+        </w:rPr>
+        <w:t xml:space="preserve">の</w:t>
+      </w:r>
+      <w:r>
+        <w:rPr>
+          <w:rFonts w:ascii="Liberation Serif" w:hAnsi="Liberation Serif" w:cs="Liberation Serif" w:eastAsia="Liberation Serif"/>
+          <w:color w:val="00000A"/>
+          <w:spacing w:val="0"/>
+          <w:position w:val="0"/>
+          <w:sz w:val="24"/>
+          <w:shd w:fill="FFFFFF" w:val="clear"/>
+        </w:rPr>
+        <w:t xml:space="preserve">結果</w:t>
+      </w:r>
+      <w:r>
+        <w:rPr>
+          <w:rFonts w:ascii="Liberation Serif" w:hAnsi="Liberation Serif" w:cs="Liberation Serif" w:eastAsia="Liberation Serif"/>
+          <w:color w:val="00000A"/>
+          <w:spacing w:val="0"/>
+          <w:position w:val="0"/>
+          <w:sz w:val="24"/>
+          <w:shd w:fill="FFFFFF" w:val="clear"/>
+        </w:rPr>
+        <w:t xml:space="preserve">と</w:t>
+      </w:r>
+      <w:r>
+        <w:rPr>
+          <w:rFonts w:ascii="Liberation Serif" w:hAnsi="Liberation Serif" w:cs="Liberation Serif" w:eastAsia="Liberation Serif"/>
+          <w:color w:val="00000A"/>
+          <w:spacing w:val="0"/>
+          <w:position w:val="0"/>
+          <w:sz w:val="24"/>
+          <w:shd w:fill="FFFFFF" w:val="clear"/>
+        </w:rPr>
+        <w:t xml:space="preserve">考察</w:t>
       </w:r>
     </w:p>
     <w:p>
@@ -7211,6 +10368,5899 @@
           <w:sz w:val="24"/>
           <w:shd w:fill="FFFFFF" w:val="clear"/>
         </w:rPr>
+        <w:t xml:space="preserve">4.1 </w:t>
+      </w:r>
+      <w:r>
+        <w:rPr>
+          <w:rFonts w:ascii="Liberation Serif" w:hAnsi="Liberation Serif" w:cs="Liberation Serif" w:eastAsia="Liberation Serif"/>
+          <w:color w:val="00000A"/>
+          <w:spacing w:val="0"/>
+          <w:position w:val="0"/>
+          <w:sz w:val="24"/>
+          <w:shd w:fill="FFFFFF" w:val="clear"/>
+        </w:rPr>
+        <w:t xml:space="preserve">実験走行</w:t>
+      </w:r>
+    </w:p>
+    <w:p>
+      <w:pPr>
+        <w:spacing w:before="0" w:after="200" w:line="276"/>
+        <w:ind w:right="0" w:left="0" w:firstLine="0"/>
+        <w:jc w:val="left"/>
+        <w:rPr>
+          <w:rFonts w:ascii="Liberation Serif" w:hAnsi="Liberation Serif" w:cs="Liberation Serif" w:eastAsia="Liberation Serif"/>
+          <w:color w:val="00000A"/>
+          <w:spacing w:val="0"/>
+          <w:position w:val="0"/>
+          <w:sz w:val="24"/>
+          <w:shd w:fill="FFFFFF" w:val="clear"/>
+        </w:rPr>
+      </w:pPr>
+      <w:r>
+        <w:rPr>
+          <w:rFonts w:ascii="Liberation Serif" w:hAnsi="Liberation Serif" w:cs="Liberation Serif" w:eastAsia="Liberation Serif"/>
+          <w:color w:val="00000A"/>
+          <w:spacing w:val="0"/>
+          <w:position w:val="0"/>
+          <w:sz w:val="24"/>
+          <w:shd w:fill="FFFFFF" w:val="clear"/>
+        </w:rPr>
+        <w:t xml:space="preserve">　</w:t>
+      </w:r>
+      <w:r>
+        <w:rPr>
+          <w:rFonts w:ascii="Liberation Serif" w:hAnsi="Liberation Serif" w:cs="Liberation Serif" w:eastAsia="Liberation Serif"/>
+          <w:color w:val="00000A"/>
+          <w:spacing w:val="0"/>
+          <w:position w:val="0"/>
+          <w:sz w:val="24"/>
+          <w:shd w:fill="FFFFFF" w:val="clear"/>
+        </w:rPr>
+        <w:t xml:space="preserve">実験走行</w:t>
+      </w:r>
+      <w:r>
+        <w:rPr>
+          <w:rFonts w:ascii="Liberation Serif" w:hAnsi="Liberation Serif" w:cs="Liberation Serif" w:eastAsia="Liberation Serif"/>
+          <w:color w:val="00000A"/>
+          <w:spacing w:val="0"/>
+          <w:position w:val="0"/>
+          <w:sz w:val="24"/>
+          <w:shd w:fill="FFFFFF" w:val="clear"/>
+        </w:rPr>
+        <w:t xml:space="preserve">では</w:t>
+      </w:r>
+      <w:r>
+        <w:rPr>
+          <w:rFonts w:ascii="Liberation Serif" w:hAnsi="Liberation Serif" w:cs="Liberation Serif" w:eastAsia="Liberation Serif"/>
+          <w:color w:val="00000A"/>
+          <w:spacing w:val="0"/>
+          <w:position w:val="0"/>
+          <w:sz w:val="24"/>
+          <w:shd w:fill="FFFFFF" w:val="clear"/>
+        </w:rPr>
+        <w:t xml:space="preserve">、</w:t>
+      </w:r>
+      <w:r>
+        <w:rPr>
+          <w:rFonts w:ascii="Liberation Serif" w:hAnsi="Liberation Serif" w:cs="Liberation Serif" w:eastAsia="Liberation Serif"/>
+          <w:color w:val="00000A"/>
+          <w:spacing w:val="0"/>
+          <w:position w:val="0"/>
+          <w:sz w:val="24"/>
+          <w:shd w:fill="FFFFFF" w:val="clear"/>
+        </w:rPr>
+        <w:t xml:space="preserve">環境地図</w:t>
+      </w:r>
+      <w:r>
+        <w:rPr>
+          <w:rFonts w:ascii="Liberation Serif" w:hAnsi="Liberation Serif" w:cs="Liberation Serif" w:eastAsia="Liberation Serif"/>
+          <w:color w:val="00000A"/>
+          <w:spacing w:val="0"/>
+          <w:position w:val="0"/>
+          <w:sz w:val="24"/>
+          <w:shd w:fill="FFFFFF" w:val="clear"/>
+        </w:rPr>
+        <w:t xml:space="preserve">などを</w:t>
+      </w:r>
+      <w:r>
+        <w:rPr>
+          <w:rFonts w:ascii="Liberation Serif" w:hAnsi="Liberation Serif" w:cs="Liberation Serif" w:eastAsia="Liberation Serif"/>
+          <w:color w:val="00000A"/>
+          <w:spacing w:val="0"/>
+          <w:position w:val="0"/>
+          <w:sz w:val="24"/>
+          <w:shd w:fill="FFFFFF" w:val="clear"/>
+        </w:rPr>
+        <w:t xml:space="preserve">作成</w:t>
+      </w:r>
+      <w:r>
+        <w:rPr>
+          <w:rFonts w:ascii="Liberation Serif" w:hAnsi="Liberation Serif" w:cs="Liberation Serif" w:eastAsia="Liberation Serif"/>
+          <w:color w:val="00000A"/>
+          <w:spacing w:val="0"/>
+          <w:position w:val="0"/>
+          <w:sz w:val="24"/>
+          <w:shd w:fill="FFFFFF" w:val="clear"/>
+        </w:rPr>
+        <w:t xml:space="preserve">するためのデータ</w:t>
+      </w:r>
+      <w:r>
+        <w:rPr>
+          <w:rFonts w:ascii="Liberation Serif" w:hAnsi="Liberation Serif" w:cs="Liberation Serif" w:eastAsia="Liberation Serif"/>
+          <w:color w:val="00000A"/>
+          <w:spacing w:val="0"/>
+          <w:position w:val="0"/>
+          <w:sz w:val="24"/>
+          <w:shd w:fill="FFFFFF" w:val="clear"/>
+        </w:rPr>
+        <w:t xml:space="preserve">収集</w:t>
+      </w:r>
+      <w:r>
+        <w:rPr>
+          <w:rFonts w:ascii="Liberation Serif" w:hAnsi="Liberation Serif" w:cs="Liberation Serif" w:eastAsia="Liberation Serif"/>
+          <w:color w:val="00000A"/>
+          <w:spacing w:val="0"/>
+          <w:position w:val="0"/>
+          <w:sz w:val="24"/>
+          <w:shd w:fill="FFFFFF" w:val="clear"/>
+        </w:rPr>
+        <w:t xml:space="preserve">が</w:t>
+      </w:r>
+      <w:r>
+        <w:rPr>
+          <w:rFonts w:ascii="Liberation Serif" w:hAnsi="Liberation Serif" w:cs="Liberation Serif" w:eastAsia="Liberation Serif"/>
+          <w:color w:val="00000A"/>
+          <w:spacing w:val="0"/>
+          <w:position w:val="0"/>
+          <w:sz w:val="24"/>
+          <w:shd w:fill="FFFFFF" w:val="clear"/>
+        </w:rPr>
+        <w:t xml:space="preserve">第一</w:t>
+      </w:r>
+      <w:r>
+        <w:rPr>
+          <w:rFonts w:ascii="Liberation Serif" w:hAnsi="Liberation Serif" w:cs="Liberation Serif" w:eastAsia="Liberation Serif"/>
+          <w:color w:val="00000A"/>
+          <w:spacing w:val="0"/>
+          <w:position w:val="0"/>
+          <w:sz w:val="24"/>
+          <w:shd w:fill="FFFFFF" w:val="clear"/>
+        </w:rPr>
+        <w:t xml:space="preserve">の</w:t>
+      </w:r>
+      <w:r>
+        <w:rPr>
+          <w:rFonts w:ascii="Liberation Serif" w:hAnsi="Liberation Serif" w:cs="Liberation Serif" w:eastAsia="Liberation Serif"/>
+          <w:color w:val="00000A"/>
+          <w:spacing w:val="0"/>
+          <w:position w:val="0"/>
+          <w:sz w:val="24"/>
+          <w:shd w:fill="FFFFFF" w:val="clear"/>
+        </w:rPr>
+        <w:t xml:space="preserve">目標</w:t>
+      </w:r>
+      <w:r>
+        <w:rPr>
+          <w:rFonts w:ascii="Liberation Serif" w:hAnsi="Liberation Serif" w:cs="Liberation Serif" w:eastAsia="Liberation Serif"/>
+          <w:color w:val="00000A"/>
+          <w:spacing w:val="0"/>
+          <w:position w:val="0"/>
+          <w:sz w:val="24"/>
+          <w:shd w:fill="FFFFFF" w:val="clear"/>
+        </w:rPr>
+        <w:t xml:space="preserve">であった</w:t>
+      </w:r>
+      <w:r>
+        <w:rPr>
+          <w:rFonts w:ascii="Liberation Serif" w:hAnsi="Liberation Serif" w:cs="Liberation Serif" w:eastAsia="Liberation Serif"/>
+          <w:color w:val="00000A"/>
+          <w:spacing w:val="0"/>
+          <w:position w:val="0"/>
+          <w:sz w:val="24"/>
+          <w:shd w:fill="FFFFFF" w:val="clear"/>
+        </w:rPr>
+        <w:t xml:space="preserve">。</w:t>
+      </w:r>
+      <w:r>
+        <w:rPr>
+          <w:rFonts w:ascii="Liberation Serif" w:hAnsi="Liberation Serif" w:cs="Liberation Serif" w:eastAsia="Liberation Serif"/>
+          <w:color w:val="00000A"/>
+          <w:spacing w:val="0"/>
+          <w:position w:val="0"/>
+          <w:sz w:val="24"/>
+          <w:shd w:fill="FFFFFF" w:val="clear"/>
+        </w:rPr>
+        <w:t xml:space="preserve">しかし</w:t>
+      </w:r>
+      <w:r>
+        <w:rPr>
+          <w:rFonts w:ascii="Liberation Serif" w:hAnsi="Liberation Serif" w:cs="Liberation Serif" w:eastAsia="Liberation Serif"/>
+          <w:color w:val="00000A"/>
+          <w:spacing w:val="0"/>
+          <w:position w:val="0"/>
+          <w:sz w:val="24"/>
+          <w:shd w:fill="FFFFFF" w:val="clear"/>
+        </w:rPr>
+        <w:t xml:space="preserve">、</w:t>
+      </w:r>
+      <w:r>
+        <w:rPr>
+          <w:rFonts w:ascii="Liberation Serif" w:hAnsi="Liberation Serif" w:cs="Liberation Serif" w:eastAsia="Liberation Serif"/>
+          <w:color w:val="00000A"/>
+          <w:spacing w:val="0"/>
+          <w:position w:val="0"/>
+          <w:sz w:val="24"/>
+          <w:shd w:fill="FFFFFF" w:val="clear"/>
+        </w:rPr>
+        <w:t xml:space="preserve">本走行</w:t>
+      </w:r>
+      <w:r>
+        <w:rPr>
+          <w:rFonts w:ascii="Liberation Serif" w:hAnsi="Liberation Serif" w:cs="Liberation Serif" w:eastAsia="Liberation Serif"/>
+          <w:color w:val="00000A"/>
+          <w:spacing w:val="0"/>
+          <w:position w:val="0"/>
+          <w:sz w:val="24"/>
+          <w:shd w:fill="FFFFFF" w:val="clear"/>
+        </w:rPr>
+        <w:t xml:space="preserve">２</w:t>
+      </w:r>
+      <w:r>
+        <w:rPr>
+          <w:rFonts w:ascii="Liberation Serif" w:hAnsi="Liberation Serif" w:cs="Liberation Serif" w:eastAsia="Liberation Serif"/>
+          <w:color w:val="00000A"/>
+          <w:spacing w:val="0"/>
+          <w:position w:val="0"/>
+          <w:sz w:val="24"/>
+          <w:shd w:fill="FFFFFF" w:val="clear"/>
+        </w:rPr>
+        <w:t xml:space="preserve">日前</w:t>
+      </w:r>
+      <w:r>
+        <w:rPr>
+          <w:rFonts w:ascii="Liberation Serif" w:hAnsi="Liberation Serif" w:cs="Liberation Serif" w:eastAsia="Liberation Serif"/>
+          <w:color w:val="00000A"/>
+          <w:spacing w:val="0"/>
+          <w:position w:val="0"/>
+          <w:sz w:val="24"/>
+          <w:shd w:fill="FFFFFF" w:val="clear"/>
+        </w:rPr>
+        <w:t xml:space="preserve">の</w:t>
+      </w:r>
+      <w:r>
+        <w:rPr>
+          <w:rFonts w:ascii="Liberation Serif" w:hAnsi="Liberation Serif" w:cs="Liberation Serif" w:eastAsia="Liberation Serif"/>
+          <w:color w:val="00000A"/>
+          <w:spacing w:val="0"/>
+          <w:position w:val="0"/>
+          <w:sz w:val="24"/>
+          <w:shd w:fill="FFFFFF" w:val="clear"/>
+        </w:rPr>
+        <w:t xml:space="preserve">実験走行</w:t>
+      </w:r>
+      <w:r>
+        <w:rPr>
+          <w:rFonts w:ascii="Liberation Serif" w:hAnsi="Liberation Serif" w:cs="Liberation Serif" w:eastAsia="Liberation Serif"/>
+          <w:color w:val="00000A"/>
+          <w:spacing w:val="0"/>
+          <w:position w:val="0"/>
+          <w:sz w:val="24"/>
+          <w:shd w:fill="FFFFFF" w:val="clear"/>
+        </w:rPr>
+        <w:t xml:space="preserve">では</w:t>
+      </w:r>
+      <w:r>
+        <w:rPr>
+          <w:rFonts w:ascii="Liberation Serif" w:hAnsi="Liberation Serif" w:cs="Liberation Serif" w:eastAsia="Liberation Serif"/>
+          <w:color w:val="00000A"/>
+          <w:spacing w:val="0"/>
+          <w:position w:val="0"/>
+          <w:sz w:val="24"/>
+          <w:shd w:fill="FFFFFF" w:val="clear"/>
+        </w:rPr>
+        <w:t xml:space="preserve">雨天</w:t>
+      </w:r>
+      <w:r>
+        <w:rPr>
+          <w:rFonts w:ascii="Liberation Serif" w:hAnsi="Liberation Serif" w:cs="Liberation Serif" w:eastAsia="Liberation Serif"/>
+          <w:color w:val="00000A"/>
+          <w:spacing w:val="0"/>
+          <w:position w:val="0"/>
+          <w:sz w:val="24"/>
+          <w:shd w:fill="FFFFFF" w:val="clear"/>
+        </w:rPr>
+        <w:t xml:space="preserve">での</w:t>
+      </w:r>
+      <w:r>
+        <w:rPr>
+          <w:rFonts w:ascii="Liberation Serif" w:hAnsi="Liberation Serif" w:cs="Liberation Serif" w:eastAsia="Liberation Serif"/>
+          <w:color w:val="00000A"/>
+          <w:spacing w:val="0"/>
+          <w:position w:val="0"/>
+          <w:sz w:val="24"/>
+          <w:shd w:fill="FFFFFF" w:val="clear"/>
+        </w:rPr>
+        <w:t xml:space="preserve">実験</w:t>
+      </w:r>
+      <w:r>
+        <w:rPr>
+          <w:rFonts w:ascii="Liberation Serif" w:hAnsi="Liberation Serif" w:cs="Liberation Serif" w:eastAsia="Liberation Serif"/>
+          <w:color w:val="00000A"/>
+          <w:spacing w:val="0"/>
+          <w:position w:val="0"/>
+          <w:sz w:val="24"/>
+          <w:shd w:fill="FFFFFF" w:val="clear"/>
+        </w:rPr>
+        <w:t xml:space="preserve">となった</w:t>
+      </w:r>
+      <w:r>
+        <w:rPr>
+          <w:rFonts w:ascii="Liberation Serif" w:hAnsi="Liberation Serif" w:cs="Liberation Serif" w:eastAsia="Liberation Serif"/>
+          <w:color w:val="00000A"/>
+          <w:spacing w:val="0"/>
+          <w:position w:val="0"/>
+          <w:sz w:val="24"/>
+          <w:shd w:fill="FFFFFF" w:val="clear"/>
+        </w:rPr>
+        <w:t xml:space="preserve">。</w:t>
+      </w:r>
+      <w:r>
+        <w:rPr>
+          <w:rFonts w:ascii="Liberation Serif" w:hAnsi="Liberation Serif" w:cs="Liberation Serif" w:eastAsia="Liberation Serif"/>
+          <w:color w:val="00000A"/>
+          <w:spacing w:val="0"/>
+          <w:position w:val="0"/>
+          <w:sz w:val="24"/>
+          <w:shd w:fill="FFFFFF" w:val="clear"/>
+        </w:rPr>
+        <w:t xml:space="preserve">当時</w:t>
+      </w:r>
+      <w:r>
+        <w:rPr>
+          <w:rFonts w:ascii="Liberation Serif" w:hAnsi="Liberation Serif" w:cs="Liberation Serif" w:eastAsia="Liberation Serif"/>
+          <w:color w:val="00000A"/>
+          <w:spacing w:val="0"/>
+          <w:position w:val="0"/>
+          <w:sz w:val="24"/>
+          <w:shd w:fill="FFFFFF" w:val="clear"/>
+        </w:rPr>
+        <w:t xml:space="preserve">は</w:t>
+      </w:r>
+      <w:r>
+        <w:rPr>
+          <w:rFonts w:ascii="Liberation Serif" w:hAnsi="Liberation Serif" w:cs="Liberation Serif" w:eastAsia="Liberation Serif"/>
+          <w:color w:val="00000A"/>
+          <w:spacing w:val="0"/>
+          <w:position w:val="0"/>
+          <w:sz w:val="24"/>
+          <w:shd w:fill="FFFFFF" w:val="clear"/>
+        </w:rPr>
+        <w:t xml:space="preserve">外装部分</w:t>
+      </w:r>
+      <w:r>
+        <w:rPr>
+          <w:rFonts w:ascii="Liberation Serif" w:hAnsi="Liberation Serif" w:cs="Liberation Serif" w:eastAsia="Liberation Serif"/>
+          <w:color w:val="00000A"/>
+          <w:spacing w:val="0"/>
+          <w:position w:val="0"/>
+          <w:sz w:val="24"/>
+          <w:shd w:fill="FFFFFF" w:val="clear"/>
+        </w:rPr>
+        <w:t xml:space="preserve">が</w:t>
+      </w:r>
+      <w:r>
+        <w:rPr>
+          <w:rFonts w:ascii="Liberation Serif" w:hAnsi="Liberation Serif" w:cs="Liberation Serif" w:eastAsia="Liberation Serif"/>
+          <w:color w:val="00000A"/>
+          <w:spacing w:val="0"/>
+          <w:position w:val="0"/>
+          <w:sz w:val="24"/>
+          <w:shd w:fill="FFFFFF" w:val="clear"/>
+        </w:rPr>
+        <w:t xml:space="preserve">未完成</w:t>
+      </w:r>
+      <w:r>
+        <w:rPr>
+          <w:rFonts w:ascii="Liberation Serif" w:hAnsi="Liberation Serif" w:cs="Liberation Serif" w:eastAsia="Liberation Serif"/>
+          <w:color w:val="00000A"/>
+          <w:spacing w:val="0"/>
+          <w:position w:val="0"/>
+          <w:sz w:val="24"/>
+          <w:shd w:fill="FFFFFF" w:val="clear"/>
+        </w:rPr>
+        <w:t xml:space="preserve">で</w:t>
+      </w:r>
+      <w:r>
+        <w:rPr>
+          <w:rFonts w:ascii="Liberation Serif" w:hAnsi="Liberation Serif" w:cs="Liberation Serif" w:eastAsia="Liberation Serif"/>
+          <w:color w:val="00000A"/>
+          <w:spacing w:val="0"/>
+          <w:position w:val="0"/>
+          <w:sz w:val="24"/>
+          <w:shd w:fill="FFFFFF" w:val="clear"/>
+        </w:rPr>
+        <w:t xml:space="preserve">、</w:t>
+      </w:r>
+      <w:r>
+        <w:rPr>
+          <w:rFonts w:ascii="Liberation Serif" w:hAnsi="Liberation Serif" w:cs="Liberation Serif" w:eastAsia="Liberation Serif"/>
+          <w:color w:val="00000A"/>
+          <w:spacing w:val="0"/>
+          <w:position w:val="0"/>
+          <w:sz w:val="24"/>
+          <w:shd w:fill="FFFFFF" w:val="clear"/>
+        </w:rPr>
+        <w:t xml:space="preserve">雨対策</w:t>
+      </w:r>
+      <w:r>
+        <w:rPr>
+          <w:rFonts w:ascii="Liberation Serif" w:hAnsi="Liberation Serif" w:cs="Liberation Serif" w:eastAsia="Liberation Serif"/>
+          <w:color w:val="00000A"/>
+          <w:spacing w:val="0"/>
+          <w:position w:val="0"/>
+          <w:sz w:val="24"/>
+          <w:shd w:fill="FFFFFF" w:val="clear"/>
+        </w:rPr>
+        <w:t xml:space="preserve">がなされていなかったために</w:t>
+      </w:r>
+      <w:r>
+        <w:rPr>
+          <w:rFonts w:ascii="Liberation Serif" w:hAnsi="Liberation Serif" w:cs="Liberation Serif" w:eastAsia="Liberation Serif"/>
+          <w:color w:val="00000A"/>
+          <w:spacing w:val="0"/>
+          <w:position w:val="0"/>
+          <w:sz w:val="24"/>
+          <w:shd w:fill="FFFFFF" w:val="clear"/>
+        </w:rPr>
+        <w:t xml:space="preserve">、</w:t>
+      </w:r>
+      <w:r>
+        <w:rPr>
+          <w:rFonts w:ascii="Liberation Serif" w:hAnsi="Liberation Serif" w:cs="Liberation Serif" w:eastAsia="Liberation Serif"/>
+          <w:color w:val="00000A"/>
+          <w:spacing w:val="0"/>
+          <w:position w:val="0"/>
+          <w:sz w:val="24"/>
+          <w:shd w:fill="FFFFFF" w:val="clear"/>
+        </w:rPr>
+        <w:t xml:space="preserve">走行開始</w:t>
+      </w:r>
+      <w:r>
+        <w:rPr>
+          <w:rFonts w:ascii="Liberation Serif" w:hAnsi="Liberation Serif" w:cs="Liberation Serif" w:eastAsia="Liberation Serif"/>
+          <w:color w:val="00000A"/>
+          <w:spacing w:val="0"/>
+          <w:position w:val="0"/>
+          <w:sz w:val="24"/>
+          <w:shd w:fill="FFFFFF" w:val="clear"/>
+        </w:rPr>
+        <w:t xml:space="preserve">までにかなりの</w:t>
+      </w:r>
+      <w:r>
+        <w:rPr>
+          <w:rFonts w:ascii="Liberation Serif" w:hAnsi="Liberation Serif" w:cs="Liberation Serif" w:eastAsia="Liberation Serif"/>
+          <w:color w:val="00000A"/>
+          <w:spacing w:val="0"/>
+          <w:position w:val="0"/>
+          <w:sz w:val="24"/>
+          <w:shd w:fill="FFFFFF" w:val="clear"/>
+        </w:rPr>
+        <w:t xml:space="preserve">時間</w:t>
+      </w:r>
+      <w:r>
+        <w:rPr>
+          <w:rFonts w:ascii="Liberation Serif" w:hAnsi="Liberation Serif" w:cs="Liberation Serif" w:eastAsia="Liberation Serif"/>
+          <w:color w:val="00000A"/>
+          <w:spacing w:val="0"/>
+          <w:position w:val="0"/>
+          <w:sz w:val="24"/>
+          <w:shd w:fill="FFFFFF" w:val="clear"/>
+        </w:rPr>
+        <w:t xml:space="preserve">を</w:t>
+      </w:r>
+      <w:r>
+        <w:rPr>
+          <w:rFonts w:ascii="Liberation Serif" w:hAnsi="Liberation Serif" w:cs="Liberation Serif" w:eastAsia="Liberation Serif"/>
+          <w:color w:val="00000A"/>
+          <w:spacing w:val="0"/>
+          <w:position w:val="0"/>
+          <w:sz w:val="24"/>
+          <w:shd w:fill="FFFFFF" w:val="clear"/>
+        </w:rPr>
+        <w:t xml:space="preserve">消費</w:t>
+      </w:r>
+      <w:r>
+        <w:rPr>
+          <w:rFonts w:ascii="Liberation Serif" w:hAnsi="Liberation Serif" w:cs="Liberation Serif" w:eastAsia="Liberation Serif"/>
+          <w:color w:val="00000A"/>
+          <w:spacing w:val="0"/>
+          <w:position w:val="0"/>
+          <w:sz w:val="24"/>
+          <w:shd w:fill="FFFFFF" w:val="clear"/>
+        </w:rPr>
+        <w:t xml:space="preserve">してしまった</w:t>
+      </w:r>
+      <w:r>
+        <w:rPr>
+          <w:rFonts w:ascii="Liberation Serif" w:hAnsi="Liberation Serif" w:cs="Liberation Serif" w:eastAsia="Liberation Serif"/>
+          <w:color w:val="00000A"/>
+          <w:spacing w:val="0"/>
+          <w:position w:val="0"/>
+          <w:sz w:val="24"/>
+          <w:shd w:fill="FFFFFF" w:val="clear"/>
+        </w:rPr>
+        <w:t xml:space="preserve">。</w:t>
+      </w:r>
+      <w:r>
+        <w:rPr>
+          <w:rFonts w:ascii="Liberation Serif" w:hAnsi="Liberation Serif" w:cs="Liberation Serif" w:eastAsia="Liberation Serif"/>
+          <w:color w:val="00000A"/>
+          <w:spacing w:val="0"/>
+          <w:position w:val="0"/>
+          <w:sz w:val="24"/>
+          <w:shd w:fill="FFFFFF" w:val="clear"/>
+        </w:rPr>
+        <w:t xml:space="preserve">そのため</w:t>
+      </w:r>
+      <w:r>
+        <w:rPr>
+          <w:rFonts w:ascii="Liberation Serif" w:hAnsi="Liberation Serif" w:cs="Liberation Serif" w:eastAsia="Liberation Serif"/>
+          <w:color w:val="00000A"/>
+          <w:spacing w:val="0"/>
+          <w:position w:val="0"/>
+          <w:sz w:val="24"/>
+          <w:shd w:fill="FFFFFF" w:val="clear"/>
+        </w:rPr>
+        <w:t xml:space="preserve">、</w:t>
+      </w:r>
+      <w:r>
+        <w:rPr>
+          <w:rFonts w:ascii="Liberation Serif" w:hAnsi="Liberation Serif" w:cs="Liberation Serif" w:eastAsia="Liberation Serif"/>
+          <w:color w:val="00000A"/>
+          <w:spacing w:val="0"/>
+          <w:position w:val="0"/>
+          <w:sz w:val="24"/>
+          <w:shd w:fill="FFFFFF" w:val="clear"/>
+        </w:rPr>
+        <w:t xml:space="preserve">その</w:t>
+      </w:r>
+      <w:r>
+        <w:rPr>
+          <w:rFonts w:ascii="Liberation Serif" w:hAnsi="Liberation Serif" w:cs="Liberation Serif" w:eastAsia="Liberation Serif"/>
+          <w:color w:val="00000A"/>
+          <w:spacing w:val="0"/>
+          <w:position w:val="0"/>
+          <w:sz w:val="24"/>
+          <w:shd w:fill="FFFFFF" w:val="clear"/>
+        </w:rPr>
+        <w:t xml:space="preserve">日</w:t>
+      </w:r>
+      <w:r>
+        <w:rPr>
+          <w:rFonts w:ascii="Liberation Serif" w:hAnsi="Liberation Serif" w:cs="Liberation Serif" w:eastAsia="Liberation Serif"/>
+          <w:color w:val="00000A"/>
+          <w:spacing w:val="0"/>
+          <w:position w:val="0"/>
+          <w:sz w:val="24"/>
+          <w:shd w:fill="FFFFFF" w:val="clear"/>
+        </w:rPr>
+        <w:t xml:space="preserve">は</w:t>
+      </w:r>
+      <w:r>
+        <w:rPr>
+          <w:rFonts w:ascii="Liberation Serif" w:hAnsi="Liberation Serif" w:cs="Liberation Serif" w:eastAsia="Liberation Serif"/>
+          <w:color w:val="00000A"/>
+          <w:spacing w:val="0"/>
+          <w:position w:val="0"/>
+          <w:sz w:val="24"/>
+          <w:shd w:fill="FFFFFF" w:val="clear"/>
+        </w:rPr>
+        <w:t xml:space="preserve">数回</w:t>
+      </w:r>
+      <w:r>
+        <w:rPr>
+          <w:rFonts w:ascii="Liberation Serif" w:hAnsi="Liberation Serif" w:cs="Liberation Serif" w:eastAsia="Liberation Serif"/>
+          <w:color w:val="00000A"/>
+          <w:spacing w:val="0"/>
+          <w:position w:val="0"/>
+          <w:sz w:val="24"/>
+          <w:shd w:fill="FFFFFF" w:val="clear"/>
+        </w:rPr>
+        <w:t xml:space="preserve">のデータ</w:t>
+      </w:r>
+      <w:r>
+        <w:rPr>
+          <w:rFonts w:ascii="Liberation Serif" w:hAnsi="Liberation Serif" w:cs="Liberation Serif" w:eastAsia="Liberation Serif"/>
+          <w:color w:val="00000A"/>
+          <w:spacing w:val="0"/>
+          <w:position w:val="0"/>
+          <w:sz w:val="24"/>
+          <w:shd w:fill="FFFFFF" w:val="clear"/>
+        </w:rPr>
+        <w:t xml:space="preserve">収集</w:t>
+      </w:r>
+      <w:r>
+        <w:rPr>
+          <w:rFonts w:ascii="Liberation Serif" w:hAnsi="Liberation Serif" w:cs="Liberation Serif" w:eastAsia="Liberation Serif"/>
+          <w:color w:val="00000A"/>
+          <w:spacing w:val="0"/>
+          <w:position w:val="0"/>
+          <w:sz w:val="24"/>
+          <w:shd w:fill="FFFFFF" w:val="clear"/>
+        </w:rPr>
+        <w:t xml:space="preserve">で</w:t>
+      </w:r>
+      <w:r>
+        <w:rPr>
+          <w:rFonts w:ascii="Liberation Serif" w:hAnsi="Liberation Serif" w:cs="Liberation Serif" w:eastAsia="Liberation Serif"/>
+          <w:color w:val="00000A"/>
+          <w:spacing w:val="0"/>
+          <w:position w:val="0"/>
+          <w:sz w:val="24"/>
+          <w:shd w:fill="FFFFFF" w:val="clear"/>
+        </w:rPr>
+        <w:t xml:space="preserve">実験終了</w:t>
+      </w:r>
+      <w:r>
+        <w:rPr>
+          <w:rFonts w:ascii="Liberation Serif" w:hAnsi="Liberation Serif" w:cs="Liberation Serif" w:eastAsia="Liberation Serif"/>
+          <w:color w:val="00000A"/>
+          <w:spacing w:val="0"/>
+          <w:position w:val="0"/>
+          <w:sz w:val="24"/>
+          <w:shd w:fill="FFFFFF" w:val="clear"/>
+        </w:rPr>
+        <w:t xml:space="preserve">となった</w:t>
+      </w:r>
+      <w:r>
+        <w:rPr>
+          <w:rFonts w:ascii="Liberation Serif" w:hAnsi="Liberation Serif" w:cs="Liberation Serif" w:eastAsia="Liberation Serif"/>
+          <w:color w:val="00000A"/>
+          <w:spacing w:val="0"/>
+          <w:position w:val="0"/>
+          <w:sz w:val="24"/>
+          <w:shd w:fill="FFFFFF" w:val="clear"/>
+        </w:rPr>
+        <w:t xml:space="preserve">。</w:t>
+      </w:r>
+    </w:p>
+    <w:p>
+      <w:pPr>
+        <w:spacing w:before="0" w:after="200" w:line="276"/>
+        <w:ind w:right="0" w:left="0" w:firstLine="0"/>
+        <w:jc w:val="left"/>
+        <w:rPr>
+          <w:rFonts w:ascii="Liberation Serif" w:hAnsi="Liberation Serif" w:cs="Liberation Serif" w:eastAsia="Liberation Serif"/>
+          <w:color w:val="00000A"/>
+          <w:spacing w:val="0"/>
+          <w:position w:val="0"/>
+          <w:sz w:val="24"/>
+          <w:shd w:fill="FFFFFF" w:val="clear"/>
+        </w:rPr>
+      </w:pPr>
+      <w:r>
+        <w:rPr>
+          <w:rFonts w:ascii="Liberation Serif" w:hAnsi="Liberation Serif" w:cs="Liberation Serif" w:eastAsia="Liberation Serif"/>
+          <w:color w:val="00000A"/>
+          <w:spacing w:val="0"/>
+          <w:position w:val="0"/>
+          <w:sz w:val="24"/>
+          <w:shd w:fill="FFFFFF" w:val="clear"/>
+        </w:rPr>
+        <w:t xml:space="preserve">　</w:t>
+      </w:r>
+      <w:r>
+        <w:rPr>
+          <w:rFonts w:ascii="Liberation Serif" w:hAnsi="Liberation Serif" w:cs="Liberation Serif" w:eastAsia="Liberation Serif"/>
+          <w:color w:val="00000A"/>
+          <w:spacing w:val="0"/>
+          <w:position w:val="0"/>
+          <w:sz w:val="24"/>
+          <w:shd w:fill="FFFFFF" w:val="clear"/>
+        </w:rPr>
+        <w:t xml:space="preserve">本走行前日</w:t>
+      </w:r>
+      <w:r>
+        <w:rPr>
+          <w:rFonts w:ascii="Liberation Serif" w:hAnsi="Liberation Serif" w:cs="Liberation Serif" w:eastAsia="Liberation Serif"/>
+          <w:color w:val="00000A"/>
+          <w:spacing w:val="0"/>
+          <w:position w:val="0"/>
+          <w:sz w:val="24"/>
+          <w:shd w:fill="FFFFFF" w:val="clear"/>
+        </w:rPr>
+        <w:t xml:space="preserve">・</w:t>
+      </w:r>
+      <w:r>
+        <w:rPr>
+          <w:rFonts w:ascii="Liberation Serif" w:hAnsi="Liberation Serif" w:cs="Liberation Serif" w:eastAsia="Liberation Serif"/>
+          <w:color w:val="00000A"/>
+          <w:spacing w:val="0"/>
+          <w:position w:val="0"/>
+          <w:sz w:val="24"/>
+          <w:shd w:fill="FFFFFF" w:val="clear"/>
+        </w:rPr>
+        <w:t xml:space="preserve">当日</w:t>
+      </w:r>
+      <w:r>
+        <w:rPr>
+          <w:rFonts w:ascii="Liberation Serif" w:hAnsi="Liberation Serif" w:cs="Liberation Serif" w:eastAsia="Liberation Serif"/>
+          <w:color w:val="00000A"/>
+          <w:spacing w:val="0"/>
+          <w:position w:val="0"/>
+          <w:sz w:val="24"/>
+          <w:shd w:fill="FFFFFF" w:val="clear"/>
+        </w:rPr>
+        <w:t xml:space="preserve">の</w:t>
+      </w:r>
+      <w:r>
+        <w:rPr>
+          <w:rFonts w:ascii="Liberation Serif" w:hAnsi="Liberation Serif" w:cs="Liberation Serif" w:eastAsia="Liberation Serif"/>
+          <w:color w:val="00000A"/>
+          <w:spacing w:val="0"/>
+          <w:position w:val="0"/>
+          <w:sz w:val="24"/>
+          <w:shd w:fill="FFFFFF" w:val="clear"/>
+        </w:rPr>
+        <w:t xml:space="preserve">実験走行</w:t>
+      </w:r>
+      <w:r>
+        <w:rPr>
+          <w:rFonts w:ascii="Liberation Serif" w:hAnsi="Liberation Serif" w:cs="Liberation Serif" w:eastAsia="Liberation Serif"/>
+          <w:color w:val="00000A"/>
+          <w:spacing w:val="0"/>
+          <w:position w:val="0"/>
+          <w:sz w:val="24"/>
+          <w:shd w:fill="FFFFFF" w:val="clear"/>
+        </w:rPr>
+        <w:t xml:space="preserve">では</w:t>
+      </w:r>
+      <w:r>
+        <w:rPr>
+          <w:rFonts w:ascii="Liberation Serif" w:hAnsi="Liberation Serif" w:cs="Liberation Serif" w:eastAsia="Liberation Serif"/>
+          <w:color w:val="00000A"/>
+          <w:spacing w:val="0"/>
+          <w:position w:val="0"/>
+          <w:sz w:val="24"/>
+          <w:shd w:fill="FFFFFF" w:val="clear"/>
+        </w:rPr>
+        <w:t xml:space="preserve">、</w:t>
+      </w:r>
+      <w:r>
+        <w:rPr>
+          <w:rFonts w:ascii="Liberation Serif" w:hAnsi="Liberation Serif" w:cs="Liberation Serif" w:eastAsia="Liberation Serif"/>
+          <w:color w:val="00000A"/>
+          <w:spacing w:val="0"/>
+          <w:position w:val="0"/>
+          <w:sz w:val="24"/>
+          <w:shd w:fill="FFFFFF" w:val="clear"/>
+        </w:rPr>
+        <w:t xml:space="preserve">前日</w:t>
+      </w:r>
+      <w:r>
+        <w:rPr>
+          <w:rFonts w:ascii="Liberation Serif" w:hAnsi="Liberation Serif" w:cs="Liberation Serif" w:eastAsia="Liberation Serif"/>
+          <w:color w:val="00000A"/>
+          <w:spacing w:val="0"/>
+          <w:position w:val="0"/>
+          <w:sz w:val="24"/>
+          <w:shd w:fill="FFFFFF" w:val="clear"/>
+        </w:rPr>
+        <w:t xml:space="preserve">の</w:t>
+      </w:r>
+      <w:r>
+        <w:rPr>
+          <w:rFonts w:ascii="Liberation Serif" w:hAnsi="Liberation Serif" w:cs="Liberation Serif" w:eastAsia="Liberation Serif"/>
+          <w:color w:val="00000A"/>
+          <w:spacing w:val="0"/>
+          <w:position w:val="0"/>
+          <w:sz w:val="24"/>
+          <w:shd w:fill="FFFFFF" w:val="clear"/>
+        </w:rPr>
+        <w:t xml:space="preserve">走行</w:t>
+      </w:r>
+      <w:r>
+        <w:rPr>
+          <w:rFonts w:ascii="Liberation Serif" w:hAnsi="Liberation Serif" w:cs="Liberation Serif" w:eastAsia="Liberation Serif"/>
+          <w:color w:val="00000A"/>
+          <w:spacing w:val="0"/>
+          <w:position w:val="0"/>
+          <w:sz w:val="24"/>
+          <w:shd w:fill="FFFFFF" w:val="clear"/>
+        </w:rPr>
+        <w:t xml:space="preserve">で</w:t>
+      </w:r>
+      <w:r>
+        <w:rPr>
+          <w:rFonts w:ascii="Liberation Serif" w:hAnsi="Liberation Serif" w:cs="Liberation Serif" w:eastAsia="Liberation Serif"/>
+          <w:color w:val="00000A"/>
+          <w:spacing w:val="0"/>
+          <w:position w:val="0"/>
+          <w:sz w:val="24"/>
+          <w:shd w:fill="FFFFFF" w:val="clear"/>
+        </w:rPr>
+        <w:t xml:space="preserve">作成</w:t>
+      </w:r>
+      <w:r>
+        <w:rPr>
+          <w:rFonts w:ascii="Liberation Serif" w:hAnsi="Liberation Serif" w:cs="Liberation Serif" w:eastAsia="Liberation Serif"/>
+          <w:color w:val="00000A"/>
+          <w:spacing w:val="0"/>
+          <w:position w:val="0"/>
+          <w:sz w:val="24"/>
+          <w:shd w:fill="FFFFFF" w:val="clear"/>
+        </w:rPr>
+        <w:t xml:space="preserve">した</w:t>
+      </w:r>
+      <w:r>
+        <w:rPr>
+          <w:rFonts w:ascii="Liberation Serif" w:hAnsi="Liberation Serif" w:cs="Liberation Serif" w:eastAsia="Liberation Serif"/>
+          <w:color w:val="00000A"/>
+          <w:spacing w:val="0"/>
+          <w:position w:val="0"/>
+          <w:sz w:val="24"/>
+          <w:shd w:fill="FFFFFF" w:val="clear"/>
+        </w:rPr>
+        <w:t xml:space="preserve">環境地図</w:t>
+      </w:r>
+      <w:r>
+        <w:rPr>
+          <w:rFonts w:ascii="Liberation Serif" w:hAnsi="Liberation Serif" w:cs="Liberation Serif" w:eastAsia="Liberation Serif"/>
+          <w:color w:val="00000A"/>
+          <w:spacing w:val="0"/>
+          <w:position w:val="0"/>
+          <w:sz w:val="24"/>
+          <w:shd w:fill="FFFFFF" w:val="clear"/>
+        </w:rPr>
+        <w:t xml:space="preserve">、Waypoint </w:t>
+      </w:r>
+      <w:r>
+        <w:rPr>
+          <w:rFonts w:ascii="Liberation Serif" w:hAnsi="Liberation Serif" w:cs="Liberation Serif" w:eastAsia="Liberation Serif"/>
+          <w:color w:val="00000A"/>
+          <w:spacing w:val="0"/>
+          <w:position w:val="0"/>
+          <w:sz w:val="24"/>
+          <w:shd w:fill="FFFFFF" w:val="clear"/>
+        </w:rPr>
+        <w:t xml:space="preserve">を</w:t>
+      </w:r>
+      <w:r>
+        <w:rPr>
+          <w:rFonts w:ascii="Liberation Serif" w:hAnsi="Liberation Serif" w:cs="Liberation Serif" w:eastAsia="Liberation Serif"/>
+          <w:color w:val="00000A"/>
+          <w:spacing w:val="0"/>
+          <w:position w:val="0"/>
+          <w:sz w:val="24"/>
+          <w:shd w:fill="FFFFFF" w:val="clear"/>
+        </w:rPr>
+        <w:t xml:space="preserve">用</w:t>
+      </w:r>
+      <w:r>
+        <w:rPr>
+          <w:rFonts w:ascii="Liberation Serif" w:hAnsi="Liberation Serif" w:cs="Liberation Serif" w:eastAsia="Liberation Serif"/>
+          <w:color w:val="00000A"/>
+          <w:spacing w:val="0"/>
+          <w:position w:val="0"/>
+          <w:sz w:val="24"/>
+          <w:shd w:fill="FFFFFF" w:val="clear"/>
+        </w:rPr>
+        <w:t xml:space="preserve">いた</w:t>
+      </w:r>
+      <w:r>
+        <w:rPr>
+          <w:rFonts w:ascii="Liberation Serif" w:hAnsi="Liberation Serif" w:cs="Liberation Serif" w:eastAsia="Liberation Serif"/>
+          <w:color w:val="00000A"/>
+          <w:spacing w:val="0"/>
+          <w:position w:val="0"/>
+          <w:sz w:val="24"/>
+          <w:shd w:fill="FFFFFF" w:val="clear"/>
+        </w:rPr>
+        <w:t xml:space="preserve">自律走行</w:t>
+      </w:r>
+      <w:r>
+        <w:rPr>
+          <w:rFonts w:ascii="Liberation Serif" w:hAnsi="Liberation Serif" w:cs="Liberation Serif" w:eastAsia="Liberation Serif"/>
+          <w:color w:val="00000A"/>
+          <w:spacing w:val="0"/>
+          <w:position w:val="0"/>
+          <w:sz w:val="24"/>
+          <w:shd w:fill="FFFFFF" w:val="clear"/>
+        </w:rPr>
+        <w:t xml:space="preserve">の</w:t>
+      </w:r>
+      <w:r>
+        <w:rPr>
+          <w:rFonts w:ascii="Liberation Serif" w:hAnsi="Liberation Serif" w:cs="Liberation Serif" w:eastAsia="Liberation Serif"/>
+          <w:color w:val="00000A"/>
+          <w:spacing w:val="0"/>
+          <w:position w:val="0"/>
+          <w:sz w:val="24"/>
+          <w:shd w:fill="FFFFFF" w:val="clear"/>
+        </w:rPr>
+        <w:t xml:space="preserve">実験</w:t>
+      </w:r>
+      <w:r>
+        <w:rPr>
+          <w:rFonts w:ascii="Liberation Serif" w:hAnsi="Liberation Serif" w:cs="Liberation Serif" w:eastAsia="Liberation Serif"/>
+          <w:color w:val="00000A"/>
+          <w:spacing w:val="0"/>
+          <w:position w:val="0"/>
+          <w:sz w:val="24"/>
+          <w:shd w:fill="FFFFFF" w:val="clear"/>
+        </w:rPr>
+        <w:t xml:space="preserve">を</w:t>
+      </w:r>
+      <w:r>
+        <w:rPr>
+          <w:rFonts w:ascii="Liberation Serif" w:hAnsi="Liberation Serif" w:cs="Liberation Serif" w:eastAsia="Liberation Serif"/>
+          <w:color w:val="00000A"/>
+          <w:spacing w:val="0"/>
+          <w:position w:val="0"/>
+          <w:sz w:val="24"/>
+          <w:shd w:fill="FFFFFF" w:val="clear"/>
+        </w:rPr>
+        <w:t xml:space="preserve">主</w:t>
+      </w:r>
+      <w:r>
+        <w:rPr>
+          <w:rFonts w:ascii="Liberation Serif" w:hAnsi="Liberation Serif" w:cs="Liberation Serif" w:eastAsia="Liberation Serif"/>
+          <w:color w:val="00000A"/>
+          <w:spacing w:val="0"/>
+          <w:position w:val="0"/>
+          <w:sz w:val="24"/>
+          <w:shd w:fill="FFFFFF" w:val="clear"/>
+        </w:rPr>
+        <w:t xml:space="preserve">とした</w:t>
+      </w:r>
+      <w:r>
+        <w:rPr>
+          <w:rFonts w:ascii="Liberation Serif" w:hAnsi="Liberation Serif" w:cs="Liberation Serif" w:eastAsia="Liberation Serif"/>
+          <w:color w:val="00000A"/>
+          <w:spacing w:val="0"/>
+          <w:position w:val="0"/>
+          <w:sz w:val="24"/>
+          <w:shd w:fill="FFFFFF" w:val="clear"/>
+        </w:rPr>
+        <w:t xml:space="preserve">。</w:t>
+      </w:r>
+      <w:r>
+        <w:rPr>
+          <w:rFonts w:ascii="Liberation Serif" w:hAnsi="Liberation Serif" w:cs="Liberation Serif" w:eastAsia="Liberation Serif"/>
+          <w:color w:val="00000A"/>
+          <w:spacing w:val="0"/>
+          <w:position w:val="0"/>
+          <w:sz w:val="24"/>
+          <w:shd w:fill="FFFFFF" w:val="clear"/>
+        </w:rPr>
+        <w:t xml:space="preserve">走行距離</w:t>
+      </w:r>
+      <w:r>
+        <w:rPr>
+          <w:rFonts w:ascii="Liberation Serif" w:hAnsi="Liberation Serif" w:cs="Liberation Serif" w:eastAsia="Liberation Serif"/>
+          <w:color w:val="00000A"/>
+          <w:spacing w:val="0"/>
+          <w:position w:val="0"/>
+          <w:sz w:val="24"/>
+          <w:shd w:fill="FFFFFF" w:val="clear"/>
+        </w:rPr>
+        <w:t xml:space="preserve">は</w:t>
+      </w:r>
+      <w:r>
+        <w:rPr>
+          <w:rFonts w:ascii="Liberation Serif" w:hAnsi="Liberation Serif" w:cs="Liberation Serif" w:eastAsia="Liberation Serif"/>
+          <w:color w:val="00000A"/>
+          <w:spacing w:val="0"/>
+          <w:position w:val="0"/>
+          <w:sz w:val="24"/>
+          <w:shd w:fill="FFFFFF" w:val="clear"/>
+        </w:rPr>
+        <w:t xml:space="preserve">全</w:t>
+      </w:r>
+      <w:r>
+        <w:rPr>
+          <w:rFonts w:ascii="Liberation Serif" w:hAnsi="Liberation Serif" w:cs="Liberation Serif" w:eastAsia="Liberation Serif"/>
+          <w:color w:val="00000A"/>
+          <w:spacing w:val="0"/>
+          <w:position w:val="0"/>
+          <w:sz w:val="24"/>
+          <w:shd w:fill="FFFFFF" w:val="clear"/>
+        </w:rPr>
+        <w:t xml:space="preserve">くと</w:t>
+      </w:r>
+      <w:r>
+        <w:rPr>
+          <w:rFonts w:ascii="Liberation Serif" w:hAnsi="Liberation Serif" w:cs="Liberation Serif" w:eastAsia="Liberation Serif"/>
+          <w:color w:val="00000A"/>
+          <w:spacing w:val="0"/>
+          <w:position w:val="0"/>
+          <w:sz w:val="24"/>
+          <w:shd w:fill="FFFFFF" w:val="clear"/>
+        </w:rPr>
+        <w:t xml:space="preserve">言</w:t>
+      </w:r>
+      <w:r>
+        <w:rPr>
+          <w:rFonts w:ascii="Liberation Serif" w:hAnsi="Liberation Serif" w:cs="Liberation Serif" w:eastAsia="Liberation Serif"/>
+          <w:color w:val="00000A"/>
+          <w:spacing w:val="0"/>
+          <w:position w:val="0"/>
+          <w:sz w:val="24"/>
+          <w:shd w:fill="FFFFFF" w:val="clear"/>
+        </w:rPr>
+        <w:t xml:space="preserve">って</w:t>
+      </w:r>
+      <w:r>
+        <w:rPr>
+          <w:rFonts w:ascii="Liberation Serif" w:hAnsi="Liberation Serif" w:cs="Liberation Serif" w:eastAsia="Liberation Serif"/>
+          <w:color w:val="00000A"/>
+          <w:spacing w:val="0"/>
+          <w:position w:val="0"/>
+          <w:sz w:val="24"/>
+          <w:shd w:fill="FFFFFF" w:val="clear"/>
+        </w:rPr>
+        <w:t xml:space="preserve">良</w:t>
+      </w:r>
+      <w:r>
+        <w:rPr>
+          <w:rFonts w:ascii="Liberation Serif" w:hAnsi="Liberation Serif" w:cs="Liberation Serif" w:eastAsia="Liberation Serif"/>
+          <w:color w:val="00000A"/>
+          <w:spacing w:val="0"/>
+          <w:position w:val="0"/>
+          <w:sz w:val="24"/>
+          <w:shd w:fill="FFFFFF" w:val="clear"/>
+        </w:rPr>
+        <w:t xml:space="preserve">いほど</w:t>
+      </w:r>
+      <w:r>
+        <w:rPr>
+          <w:rFonts w:ascii="Liberation Serif" w:hAnsi="Liberation Serif" w:cs="Liberation Serif" w:eastAsia="Liberation Serif"/>
+          <w:color w:val="00000A"/>
+          <w:spacing w:val="0"/>
+          <w:position w:val="0"/>
+          <w:sz w:val="24"/>
+          <w:shd w:fill="FFFFFF" w:val="clear"/>
+        </w:rPr>
+        <w:t xml:space="preserve">不安定</w:t>
+      </w:r>
+      <w:r>
+        <w:rPr>
+          <w:rFonts w:ascii="Liberation Serif" w:hAnsi="Liberation Serif" w:cs="Liberation Serif" w:eastAsia="Liberation Serif"/>
+          <w:color w:val="00000A"/>
+          <w:spacing w:val="0"/>
+          <w:position w:val="0"/>
+          <w:sz w:val="24"/>
+          <w:shd w:fill="FFFFFF" w:val="clear"/>
+        </w:rPr>
+        <w:t xml:space="preserve">で</w:t>
+      </w:r>
+      <w:r>
+        <w:rPr>
+          <w:rFonts w:ascii="Liberation Serif" w:hAnsi="Liberation Serif" w:cs="Liberation Serif" w:eastAsia="Liberation Serif"/>
+          <w:color w:val="00000A"/>
+          <w:spacing w:val="0"/>
+          <w:position w:val="0"/>
+          <w:sz w:val="24"/>
+          <w:shd w:fill="FFFFFF" w:val="clear"/>
+        </w:rPr>
+        <w:t xml:space="preserve">、</w:t>
+      </w:r>
+      <w:r>
+        <w:rPr>
+          <w:rFonts w:ascii="Liberation Serif" w:hAnsi="Liberation Serif" w:cs="Liberation Serif" w:eastAsia="Liberation Serif"/>
+          <w:color w:val="00000A"/>
+          <w:spacing w:val="0"/>
+          <w:position w:val="0"/>
+          <w:sz w:val="24"/>
+          <w:shd w:fill="FFFFFF" w:val="clear"/>
+        </w:rPr>
+        <w:t xml:space="preserve">良</w:t>
+      </w:r>
+      <w:r>
+        <w:rPr>
+          <w:rFonts w:ascii="Liberation Serif" w:hAnsi="Liberation Serif" w:cs="Liberation Serif" w:eastAsia="Liberation Serif"/>
+          <w:color w:val="00000A"/>
+          <w:spacing w:val="0"/>
+          <w:position w:val="0"/>
+          <w:sz w:val="24"/>
+          <w:shd w:fill="FFFFFF" w:val="clear"/>
+        </w:rPr>
+        <w:t xml:space="preserve">い</w:t>
+      </w:r>
+      <w:r>
+        <w:rPr>
+          <w:rFonts w:ascii="Liberation Serif" w:hAnsi="Liberation Serif" w:cs="Liberation Serif" w:eastAsia="Liberation Serif"/>
+          <w:color w:val="00000A"/>
+          <w:spacing w:val="0"/>
+          <w:position w:val="0"/>
+          <w:sz w:val="24"/>
+          <w:shd w:fill="FFFFFF" w:val="clear"/>
+        </w:rPr>
+        <w:t xml:space="preserve">時</w:t>
+      </w:r>
+      <w:r>
+        <w:rPr>
+          <w:rFonts w:ascii="Liberation Serif" w:hAnsi="Liberation Serif" w:cs="Liberation Serif" w:eastAsia="Liberation Serif"/>
+          <w:color w:val="00000A"/>
+          <w:spacing w:val="0"/>
+          <w:position w:val="0"/>
+          <w:sz w:val="24"/>
+          <w:shd w:fill="FFFFFF" w:val="clear"/>
+        </w:rPr>
+        <w:t xml:space="preserve">では</w:t>
+      </w:r>
+      <w:r>
+        <w:rPr>
+          <w:rFonts w:ascii="Liberation Serif" w:hAnsi="Liberation Serif" w:cs="Liberation Serif" w:eastAsia="Liberation Serif"/>
+          <w:color w:val="00000A"/>
+          <w:spacing w:val="0"/>
+          <w:position w:val="0"/>
+          <w:sz w:val="24"/>
+          <w:shd w:fill="FFFFFF" w:val="clear"/>
+        </w:rPr>
+        <w:t xml:space="preserve">１００</w:t>
+      </w:r>
+      <w:r>
+        <w:rPr>
+          <w:rFonts w:ascii="Liberation Serif" w:hAnsi="Liberation Serif" w:cs="Liberation Serif" w:eastAsia="Liberation Serif"/>
+          <w:color w:val="00000A"/>
+          <w:spacing w:val="0"/>
+          <w:position w:val="0"/>
+          <w:sz w:val="24"/>
+          <w:shd w:fill="FFFFFF" w:val="clear"/>
+        </w:rPr>
+        <w:t xml:space="preserve">ｍ</w:t>
+      </w:r>
+      <w:r>
+        <w:rPr>
+          <w:rFonts w:ascii="Liberation Serif" w:hAnsi="Liberation Serif" w:cs="Liberation Serif" w:eastAsia="Liberation Serif"/>
+          <w:color w:val="00000A"/>
+          <w:spacing w:val="0"/>
+          <w:position w:val="0"/>
+          <w:sz w:val="24"/>
+          <w:shd w:fill="FFFFFF" w:val="clear"/>
+        </w:rPr>
+        <w:t xml:space="preserve">強</w:t>
+      </w:r>
+      <w:r>
+        <w:rPr>
+          <w:rFonts w:ascii="Liberation Serif" w:hAnsi="Liberation Serif" w:cs="Liberation Serif" w:eastAsia="Liberation Serif"/>
+          <w:color w:val="00000A"/>
+          <w:spacing w:val="0"/>
+          <w:position w:val="0"/>
+          <w:sz w:val="24"/>
+          <w:shd w:fill="FFFFFF" w:val="clear"/>
+        </w:rPr>
+        <w:t xml:space="preserve">を</w:t>
+      </w:r>
+      <w:r>
+        <w:rPr>
+          <w:rFonts w:ascii="Liberation Serif" w:hAnsi="Liberation Serif" w:cs="Liberation Serif" w:eastAsia="Liberation Serif"/>
+          <w:color w:val="00000A"/>
+          <w:spacing w:val="0"/>
+          <w:position w:val="0"/>
+          <w:sz w:val="24"/>
+          <w:shd w:fill="FFFFFF" w:val="clear"/>
+        </w:rPr>
+        <w:t xml:space="preserve">走行</w:t>
+      </w:r>
+      <w:r>
+        <w:rPr>
+          <w:rFonts w:ascii="Liberation Serif" w:hAnsi="Liberation Serif" w:cs="Liberation Serif" w:eastAsia="Liberation Serif"/>
+          <w:color w:val="00000A"/>
+          <w:spacing w:val="0"/>
+          <w:position w:val="0"/>
+          <w:sz w:val="24"/>
+          <w:shd w:fill="FFFFFF" w:val="clear"/>
+        </w:rPr>
+        <w:t xml:space="preserve">したが</w:t>
+      </w:r>
+      <w:r>
+        <w:rPr>
+          <w:rFonts w:ascii="Liberation Serif" w:hAnsi="Liberation Serif" w:cs="Liberation Serif" w:eastAsia="Liberation Serif"/>
+          <w:color w:val="00000A"/>
+          <w:spacing w:val="0"/>
+          <w:position w:val="0"/>
+          <w:sz w:val="24"/>
+          <w:shd w:fill="FFFFFF" w:val="clear"/>
+        </w:rPr>
+        <w:t xml:space="preserve">、</w:t>
+      </w:r>
+      <w:r>
+        <w:rPr>
+          <w:rFonts w:ascii="Liberation Serif" w:hAnsi="Liberation Serif" w:cs="Liberation Serif" w:eastAsia="Liberation Serif"/>
+          <w:color w:val="00000A"/>
+          <w:spacing w:val="0"/>
+          <w:position w:val="0"/>
+          <w:sz w:val="24"/>
+          <w:shd w:fill="FFFFFF" w:val="clear"/>
+        </w:rPr>
+        <w:t xml:space="preserve">悪</w:t>
+      </w:r>
+      <w:r>
+        <w:rPr>
+          <w:rFonts w:ascii="Liberation Serif" w:hAnsi="Liberation Serif" w:cs="Liberation Serif" w:eastAsia="Liberation Serif"/>
+          <w:color w:val="00000A"/>
+          <w:spacing w:val="0"/>
+          <w:position w:val="0"/>
+          <w:sz w:val="24"/>
+          <w:shd w:fill="FFFFFF" w:val="clear"/>
+        </w:rPr>
+        <w:t xml:space="preserve">いときは</w:t>
+      </w:r>
+      <w:r>
+        <w:rPr>
+          <w:rFonts w:ascii="Liberation Serif" w:hAnsi="Liberation Serif" w:cs="Liberation Serif" w:eastAsia="Liberation Serif"/>
+          <w:color w:val="00000A"/>
+          <w:spacing w:val="0"/>
+          <w:position w:val="0"/>
+          <w:sz w:val="24"/>
+          <w:shd w:fill="FFFFFF" w:val="clear"/>
+        </w:rPr>
+        <w:t xml:space="preserve">５</w:t>
+      </w:r>
+      <w:r>
+        <w:rPr>
+          <w:rFonts w:ascii="Liberation Serif" w:hAnsi="Liberation Serif" w:cs="Liberation Serif" w:eastAsia="Liberation Serif"/>
+          <w:color w:val="00000A"/>
+          <w:spacing w:val="0"/>
+          <w:position w:val="0"/>
+          <w:sz w:val="24"/>
+          <w:shd w:fill="FFFFFF" w:val="clear"/>
+        </w:rPr>
+        <w:t xml:space="preserve">ｍ</w:t>
+      </w:r>
+      <w:r>
+        <w:rPr>
+          <w:rFonts w:ascii="Liberation Serif" w:hAnsi="Liberation Serif" w:cs="Liberation Serif" w:eastAsia="Liberation Serif"/>
+          <w:color w:val="00000A"/>
+          <w:spacing w:val="0"/>
+          <w:position w:val="0"/>
+          <w:sz w:val="24"/>
+          <w:shd w:fill="FFFFFF" w:val="clear"/>
+        </w:rPr>
+        <w:t xml:space="preserve">程度</w:t>
+      </w:r>
+      <w:r>
+        <w:rPr>
+          <w:rFonts w:ascii="Liberation Serif" w:hAnsi="Liberation Serif" w:cs="Liberation Serif" w:eastAsia="Liberation Serif"/>
+          <w:color w:val="00000A"/>
+          <w:spacing w:val="0"/>
+          <w:position w:val="0"/>
+          <w:sz w:val="24"/>
+          <w:shd w:fill="FFFFFF" w:val="clear"/>
+        </w:rPr>
+        <w:t xml:space="preserve">でコースアウトすることがあった</w:t>
+      </w:r>
+      <w:r>
+        <w:rPr>
+          <w:rFonts w:ascii="Liberation Serif" w:hAnsi="Liberation Serif" w:cs="Liberation Serif" w:eastAsia="Liberation Serif"/>
+          <w:color w:val="00000A"/>
+          <w:spacing w:val="0"/>
+          <w:position w:val="0"/>
+          <w:sz w:val="24"/>
+          <w:shd w:fill="FFFFFF" w:val="clear"/>
+        </w:rPr>
+        <w:t xml:space="preserve">。Rviz </w:t>
+      </w:r>
+      <w:r>
+        <w:rPr>
+          <w:rFonts w:ascii="Liberation Serif" w:hAnsi="Liberation Serif" w:cs="Liberation Serif" w:eastAsia="Liberation Serif"/>
+          <w:color w:val="00000A"/>
+          <w:spacing w:val="0"/>
+          <w:position w:val="0"/>
+          <w:sz w:val="24"/>
+          <w:shd w:fill="FFFFFF" w:val="clear"/>
+        </w:rPr>
+        <w:t xml:space="preserve">上</w:t>
+      </w:r>
+      <w:r>
+        <w:rPr>
+          <w:rFonts w:ascii="Liberation Serif" w:hAnsi="Liberation Serif" w:cs="Liberation Serif" w:eastAsia="Liberation Serif"/>
+          <w:color w:val="00000A"/>
+          <w:spacing w:val="0"/>
+          <w:position w:val="0"/>
+          <w:sz w:val="24"/>
+          <w:shd w:fill="FFFFFF" w:val="clear"/>
+        </w:rPr>
+        <w:t xml:space="preserve">で</w:t>
+      </w:r>
+      <w:r>
+        <w:rPr>
+          <w:rFonts w:ascii="Liberation Serif" w:hAnsi="Liberation Serif" w:cs="Liberation Serif" w:eastAsia="Liberation Serif"/>
+          <w:color w:val="00000A"/>
+          <w:spacing w:val="0"/>
+          <w:position w:val="0"/>
+          <w:sz w:val="24"/>
+          <w:shd w:fill="FFFFFF" w:val="clear"/>
+        </w:rPr>
+        <w:t xml:space="preserve">表示</w:t>
+      </w:r>
+      <w:r>
+        <w:rPr>
+          <w:rFonts w:ascii="Liberation Serif" w:hAnsi="Liberation Serif" w:cs="Liberation Serif" w:eastAsia="Liberation Serif"/>
+          <w:color w:val="00000A"/>
+          <w:spacing w:val="0"/>
+          <w:position w:val="0"/>
+          <w:sz w:val="24"/>
+          <w:shd w:fill="FFFFFF" w:val="clear"/>
+        </w:rPr>
+        <w:t xml:space="preserve">されている</w:t>
+      </w:r>
+      <w:r>
+        <w:rPr>
+          <w:rFonts w:ascii="Liberation Serif" w:hAnsi="Liberation Serif" w:cs="Liberation Serif" w:eastAsia="Liberation Serif"/>
+          <w:color w:val="00000A"/>
+          <w:spacing w:val="0"/>
+          <w:position w:val="0"/>
+          <w:sz w:val="24"/>
+          <w:shd w:fill="FFFFFF" w:val="clear"/>
+        </w:rPr>
+        <w:t xml:space="preserve">経路計画 </w:t>
+      </w:r>
+      <w:r>
+        <w:rPr>
+          <w:rFonts w:ascii="Liberation Serif" w:hAnsi="Liberation Serif" w:cs="Liberation Serif" w:eastAsia="Liberation Serif"/>
+          <w:color w:val="00000A"/>
+          <w:spacing w:val="0"/>
+          <w:position w:val="0"/>
+          <w:sz w:val="24"/>
+          <w:shd w:fill="FFFFFF" w:val="clear"/>
+        </w:rPr>
+        <w:t xml:space="preserve">(Path) </w:t>
+      </w:r>
+      <w:r>
+        <w:rPr>
+          <w:rFonts w:ascii="Liberation Serif" w:hAnsi="Liberation Serif" w:cs="Liberation Serif" w:eastAsia="Liberation Serif"/>
+          <w:color w:val="00000A"/>
+          <w:spacing w:val="0"/>
+          <w:position w:val="0"/>
+          <w:sz w:val="24"/>
+          <w:shd w:fill="FFFFFF" w:val="clear"/>
+        </w:rPr>
+        <w:t xml:space="preserve">からかなり</w:t>
+      </w:r>
+      <w:r>
+        <w:rPr>
+          <w:rFonts w:ascii="Liberation Serif" w:hAnsi="Liberation Serif" w:cs="Liberation Serif" w:eastAsia="Liberation Serif"/>
+          <w:color w:val="00000A"/>
+          <w:spacing w:val="0"/>
+          <w:position w:val="0"/>
+          <w:sz w:val="24"/>
+          <w:shd w:fill="FFFFFF" w:val="clear"/>
+        </w:rPr>
+        <w:t xml:space="preserve">外</w:t>
+      </w:r>
+      <w:r>
+        <w:rPr>
+          <w:rFonts w:ascii="Liberation Serif" w:hAnsi="Liberation Serif" w:cs="Liberation Serif" w:eastAsia="Liberation Serif"/>
+          <w:color w:val="00000A"/>
+          <w:spacing w:val="0"/>
+          <w:position w:val="0"/>
+          <w:sz w:val="24"/>
+          <w:shd w:fill="FFFFFF" w:val="clear"/>
+        </w:rPr>
+        <w:t xml:space="preserve">れた</w:t>
+      </w:r>
+      <w:r>
+        <w:rPr>
+          <w:rFonts w:ascii="Liberation Serif" w:hAnsi="Liberation Serif" w:cs="Liberation Serif" w:eastAsia="Liberation Serif"/>
+          <w:color w:val="00000A"/>
+          <w:spacing w:val="0"/>
+          <w:position w:val="0"/>
+          <w:sz w:val="24"/>
+          <w:shd w:fill="FFFFFF" w:val="clear"/>
+        </w:rPr>
+        <w:t xml:space="preserve">経路</w:t>
+      </w:r>
+      <w:r>
+        <w:rPr>
+          <w:rFonts w:ascii="Liberation Serif" w:hAnsi="Liberation Serif" w:cs="Liberation Serif" w:eastAsia="Liberation Serif"/>
+          <w:color w:val="00000A"/>
+          <w:spacing w:val="0"/>
+          <w:position w:val="0"/>
+          <w:sz w:val="24"/>
+          <w:shd w:fill="FFFFFF" w:val="clear"/>
+        </w:rPr>
+        <w:t xml:space="preserve">を</w:t>
+      </w:r>
+      <w:r>
+        <w:rPr>
+          <w:rFonts w:ascii="Liberation Serif" w:hAnsi="Liberation Serif" w:cs="Liberation Serif" w:eastAsia="Liberation Serif"/>
+          <w:color w:val="00000A"/>
+          <w:spacing w:val="0"/>
+          <w:position w:val="0"/>
+          <w:sz w:val="24"/>
+          <w:shd w:fill="FFFFFF" w:val="clear"/>
+        </w:rPr>
+        <w:t xml:space="preserve">走行</w:t>
+      </w:r>
+      <w:r>
+        <w:rPr>
+          <w:rFonts w:ascii="Liberation Serif" w:hAnsi="Liberation Serif" w:cs="Liberation Serif" w:eastAsia="Liberation Serif"/>
+          <w:color w:val="00000A"/>
+          <w:spacing w:val="0"/>
+          <w:position w:val="0"/>
+          <w:sz w:val="24"/>
+          <w:shd w:fill="FFFFFF" w:val="clear"/>
+        </w:rPr>
+        <w:t xml:space="preserve">していたことから</w:t>
+      </w:r>
+      <w:r>
+        <w:rPr>
+          <w:rFonts w:ascii="Liberation Serif" w:hAnsi="Liberation Serif" w:cs="Liberation Serif" w:eastAsia="Liberation Serif"/>
+          <w:color w:val="00000A"/>
+          <w:spacing w:val="0"/>
+          <w:position w:val="0"/>
+          <w:sz w:val="24"/>
+          <w:shd w:fill="FFFFFF" w:val="clear"/>
+        </w:rPr>
+        <w:t xml:space="preserve">、</w:t>
+      </w:r>
+      <w:r>
+        <w:rPr>
+          <w:rFonts w:ascii="Liberation Serif" w:hAnsi="Liberation Serif" w:cs="Liberation Serif" w:eastAsia="Liberation Serif"/>
+          <w:color w:val="00000A"/>
+          <w:spacing w:val="0"/>
+          <w:position w:val="0"/>
+          <w:sz w:val="24"/>
+          <w:shd w:fill="FFFFFF" w:val="clear"/>
+        </w:rPr>
+        <w:t xml:space="preserve">モータ</w:t>
+      </w:r>
+      <w:r>
+        <w:rPr>
+          <w:rFonts w:ascii="Liberation Serif" w:hAnsi="Liberation Serif" w:cs="Liberation Serif" w:eastAsia="Liberation Serif"/>
+          <w:color w:val="00000A"/>
+          <w:spacing w:val="0"/>
+          <w:position w:val="0"/>
+          <w:sz w:val="24"/>
+          <w:shd w:fill="FFFFFF" w:val="clear"/>
+        </w:rPr>
+        <w:t xml:space="preserve">等</w:t>
+      </w:r>
+      <w:r>
+        <w:rPr>
+          <w:rFonts w:ascii="Liberation Serif" w:hAnsi="Liberation Serif" w:cs="Liberation Serif" w:eastAsia="Liberation Serif"/>
+          <w:color w:val="00000A"/>
+          <w:spacing w:val="0"/>
+          <w:position w:val="0"/>
+          <w:sz w:val="24"/>
+          <w:shd w:fill="FFFFFF" w:val="clear"/>
+        </w:rPr>
+        <w:t xml:space="preserve">の</w:t>
+      </w:r>
+      <w:r>
+        <w:rPr>
+          <w:rFonts w:ascii="Liberation Serif" w:hAnsi="Liberation Serif" w:cs="Liberation Serif" w:eastAsia="Liberation Serif"/>
+          <w:color w:val="00000A"/>
+          <w:spacing w:val="0"/>
+          <w:position w:val="0"/>
+          <w:sz w:val="24"/>
+          <w:shd w:fill="FFFFFF" w:val="clear"/>
+        </w:rPr>
+        <w:t xml:space="preserve">足回</w:t>
+      </w:r>
+      <w:r>
+        <w:rPr>
+          <w:rFonts w:ascii="Liberation Serif" w:hAnsi="Liberation Serif" w:cs="Liberation Serif" w:eastAsia="Liberation Serif"/>
+          <w:color w:val="00000A"/>
+          <w:spacing w:val="0"/>
+          <w:position w:val="0"/>
+          <w:sz w:val="24"/>
+          <w:shd w:fill="FFFFFF" w:val="clear"/>
+        </w:rPr>
+        <w:t xml:space="preserve">りの</w:t>
+      </w:r>
+      <w:r>
+        <w:rPr>
+          <w:rFonts w:ascii="Liberation Serif" w:hAnsi="Liberation Serif" w:cs="Liberation Serif" w:eastAsia="Liberation Serif"/>
+          <w:color w:val="00000A"/>
+          <w:spacing w:val="0"/>
+          <w:position w:val="0"/>
+          <w:sz w:val="24"/>
+          <w:shd w:fill="FFFFFF" w:val="clear"/>
+        </w:rPr>
+        <w:t xml:space="preserve">不調</w:t>
+      </w:r>
+      <w:r>
+        <w:rPr>
+          <w:rFonts w:ascii="Liberation Serif" w:hAnsi="Liberation Serif" w:cs="Liberation Serif" w:eastAsia="Liberation Serif"/>
+          <w:color w:val="00000A"/>
+          <w:spacing w:val="0"/>
+          <w:position w:val="0"/>
+          <w:sz w:val="24"/>
+          <w:shd w:fill="FFFFFF" w:val="clear"/>
+        </w:rPr>
+        <w:t xml:space="preserve">が</w:t>
+      </w:r>
+      <w:r>
+        <w:rPr>
+          <w:rFonts w:ascii="Liberation Serif" w:hAnsi="Liberation Serif" w:cs="Liberation Serif" w:eastAsia="Liberation Serif"/>
+          <w:color w:val="00000A"/>
+          <w:spacing w:val="0"/>
+          <w:position w:val="0"/>
+          <w:sz w:val="24"/>
+          <w:shd w:fill="FFFFFF" w:val="clear"/>
+        </w:rPr>
+        <w:t xml:space="preserve">原因</w:t>
+      </w:r>
+      <w:r>
+        <w:rPr>
+          <w:rFonts w:ascii="Liberation Serif" w:hAnsi="Liberation Serif" w:cs="Liberation Serif" w:eastAsia="Liberation Serif"/>
+          <w:color w:val="00000A"/>
+          <w:spacing w:val="0"/>
+          <w:position w:val="0"/>
+          <w:sz w:val="24"/>
+          <w:shd w:fill="FFFFFF" w:val="clear"/>
+        </w:rPr>
+        <w:t xml:space="preserve">として</w:t>
+      </w:r>
+      <w:r>
+        <w:rPr>
+          <w:rFonts w:ascii="Liberation Serif" w:hAnsi="Liberation Serif" w:cs="Liberation Serif" w:eastAsia="Liberation Serif"/>
+          <w:color w:val="00000A"/>
+          <w:spacing w:val="0"/>
+          <w:position w:val="0"/>
+          <w:sz w:val="24"/>
+          <w:shd w:fill="FFFFFF" w:val="clear"/>
+        </w:rPr>
+        <w:t xml:space="preserve">考</w:t>
+      </w:r>
+      <w:r>
+        <w:rPr>
+          <w:rFonts w:ascii="Liberation Serif" w:hAnsi="Liberation Serif" w:cs="Liberation Serif" w:eastAsia="Liberation Serif"/>
+          <w:color w:val="00000A"/>
+          <w:spacing w:val="0"/>
+          <w:position w:val="0"/>
+          <w:sz w:val="24"/>
+          <w:shd w:fill="FFFFFF" w:val="clear"/>
+        </w:rPr>
+        <w:t xml:space="preserve">えられた</w:t>
+      </w:r>
+      <w:r>
+        <w:rPr>
+          <w:rFonts w:ascii="Liberation Serif" w:hAnsi="Liberation Serif" w:cs="Liberation Serif" w:eastAsia="Liberation Serif"/>
+          <w:color w:val="00000A"/>
+          <w:spacing w:val="0"/>
+          <w:position w:val="0"/>
+          <w:sz w:val="24"/>
+          <w:shd w:fill="FFFFFF" w:val="clear"/>
+        </w:rPr>
+        <w:t xml:space="preserve">。</w:t>
+      </w:r>
+      <w:r>
+        <w:rPr>
+          <w:rFonts w:ascii="Liberation Serif" w:hAnsi="Liberation Serif" w:cs="Liberation Serif" w:eastAsia="Liberation Serif"/>
+          <w:color w:val="00000A"/>
+          <w:spacing w:val="0"/>
+          <w:position w:val="0"/>
+          <w:sz w:val="24"/>
+          <w:shd w:fill="FFFFFF" w:val="clear"/>
+        </w:rPr>
+        <w:t xml:space="preserve">また</w:t>
+      </w:r>
+      <w:r>
+        <w:rPr>
+          <w:rFonts w:ascii="Liberation Serif" w:hAnsi="Liberation Serif" w:cs="Liberation Serif" w:eastAsia="Liberation Serif"/>
+          <w:color w:val="00000A"/>
+          <w:spacing w:val="0"/>
+          <w:position w:val="0"/>
+          <w:sz w:val="24"/>
+          <w:shd w:fill="FFFFFF" w:val="clear"/>
+        </w:rPr>
+        <w:t xml:space="preserve">車輪</w:t>
+      </w:r>
+      <w:r>
+        <w:rPr>
+          <w:rFonts w:ascii="Liberation Serif" w:hAnsi="Liberation Serif" w:cs="Liberation Serif" w:eastAsia="Liberation Serif"/>
+          <w:color w:val="00000A"/>
+          <w:spacing w:val="0"/>
+          <w:position w:val="0"/>
+          <w:sz w:val="24"/>
+          <w:shd w:fill="FFFFFF" w:val="clear"/>
+        </w:rPr>
+        <w:t xml:space="preserve">の</w:t>
+      </w:r>
+      <w:r>
+        <w:rPr>
+          <w:rFonts w:ascii="Liberation Serif" w:hAnsi="Liberation Serif" w:cs="Liberation Serif" w:eastAsia="Liberation Serif"/>
+          <w:color w:val="00000A"/>
+          <w:spacing w:val="0"/>
+          <w:position w:val="0"/>
+          <w:sz w:val="24"/>
+          <w:shd w:fill="FFFFFF" w:val="clear"/>
+        </w:rPr>
+        <w:t xml:space="preserve">半径</w:t>
+      </w:r>
+      <w:r>
+        <w:rPr>
+          <w:rFonts w:ascii="Liberation Serif" w:hAnsi="Liberation Serif" w:cs="Liberation Serif" w:eastAsia="Liberation Serif"/>
+          <w:color w:val="00000A"/>
+          <w:spacing w:val="0"/>
+          <w:position w:val="0"/>
+          <w:sz w:val="24"/>
+          <w:shd w:fill="FFFFFF" w:val="clear"/>
+        </w:rPr>
+        <w:t xml:space="preserve">が</w:t>
+      </w:r>
+      <w:r>
+        <w:rPr>
+          <w:rFonts w:ascii="Liberation Serif" w:hAnsi="Liberation Serif" w:cs="Liberation Serif" w:eastAsia="Liberation Serif"/>
+          <w:color w:val="00000A"/>
+          <w:spacing w:val="0"/>
+          <w:position w:val="0"/>
+          <w:sz w:val="24"/>
+          <w:shd w:fill="FFFFFF" w:val="clear"/>
+        </w:rPr>
+        <w:t xml:space="preserve">小</w:t>
+      </w:r>
+      <w:r>
+        <w:rPr>
+          <w:rFonts w:ascii="Liberation Serif" w:hAnsi="Liberation Serif" w:cs="Liberation Serif" w:eastAsia="Liberation Serif"/>
+          <w:color w:val="00000A"/>
+          <w:spacing w:val="0"/>
+          <w:position w:val="0"/>
+          <w:sz w:val="24"/>
+          <w:shd w:fill="FFFFFF" w:val="clear"/>
+        </w:rPr>
+        <w:t xml:space="preserve">さいために</w:t>
+      </w:r>
+      <w:r>
+        <w:rPr>
+          <w:rFonts w:ascii="Liberation Serif" w:hAnsi="Liberation Serif" w:cs="Liberation Serif" w:eastAsia="Liberation Serif"/>
+          <w:color w:val="00000A"/>
+          <w:spacing w:val="0"/>
+          <w:position w:val="0"/>
+          <w:sz w:val="24"/>
+          <w:shd w:fill="FFFFFF" w:val="clear"/>
+        </w:rPr>
+        <w:t xml:space="preserve">、</w:t>
+      </w:r>
+      <w:r>
+        <w:rPr>
+          <w:rFonts w:ascii="Liberation Serif" w:hAnsi="Liberation Serif" w:cs="Liberation Serif" w:eastAsia="Liberation Serif"/>
+          <w:color w:val="00000A"/>
+          <w:spacing w:val="0"/>
+          <w:position w:val="0"/>
+          <w:sz w:val="24"/>
+          <w:shd w:fill="FFFFFF" w:val="clear"/>
+        </w:rPr>
+        <w:t xml:space="preserve">石畳</w:t>
+      </w:r>
+      <w:r>
+        <w:rPr>
+          <w:rFonts w:ascii="Liberation Serif" w:hAnsi="Liberation Serif" w:cs="Liberation Serif" w:eastAsia="Liberation Serif"/>
+          <w:color w:val="00000A"/>
+          <w:spacing w:val="0"/>
+          <w:position w:val="0"/>
+          <w:sz w:val="24"/>
+          <w:shd w:fill="FFFFFF" w:val="clear"/>
+        </w:rPr>
+        <w:t xml:space="preserve">の</w:t>
+      </w:r>
+      <w:r>
+        <w:rPr>
+          <w:rFonts w:ascii="Liberation Serif" w:hAnsi="Liberation Serif" w:cs="Liberation Serif" w:eastAsia="Liberation Serif"/>
+          <w:color w:val="00000A"/>
+          <w:spacing w:val="0"/>
+          <w:position w:val="0"/>
+          <w:sz w:val="24"/>
+          <w:shd w:fill="FFFFFF" w:val="clear"/>
+        </w:rPr>
+        <w:t xml:space="preserve">隙間</w:t>
+      </w:r>
+      <w:r>
+        <w:rPr>
+          <w:rFonts w:ascii="Liberation Serif" w:hAnsi="Liberation Serif" w:cs="Liberation Serif" w:eastAsia="Liberation Serif"/>
+          <w:color w:val="00000A"/>
+          <w:spacing w:val="0"/>
+          <w:position w:val="0"/>
+          <w:sz w:val="24"/>
+          <w:shd w:fill="FFFFFF" w:val="clear"/>
+        </w:rPr>
+        <w:t xml:space="preserve">や</w:t>
+      </w:r>
+      <w:r>
+        <w:rPr>
+          <w:rFonts w:ascii="Liberation Serif" w:hAnsi="Liberation Serif" w:cs="Liberation Serif" w:eastAsia="Liberation Serif"/>
+          <w:color w:val="00000A"/>
+          <w:spacing w:val="0"/>
+          <w:position w:val="0"/>
+          <w:sz w:val="24"/>
+          <w:shd w:fill="FFFFFF" w:val="clear"/>
+        </w:rPr>
+        <w:t xml:space="preserve">点字</w:t>
+      </w:r>
+      <w:r>
+        <w:rPr>
+          <w:rFonts w:ascii="Liberation Serif" w:hAnsi="Liberation Serif" w:cs="Liberation Serif" w:eastAsia="Liberation Serif"/>
+          <w:color w:val="00000A"/>
+          <w:spacing w:val="0"/>
+          <w:position w:val="0"/>
+          <w:sz w:val="24"/>
+          <w:shd w:fill="FFFFFF" w:val="clear"/>
+        </w:rPr>
+        <w:t xml:space="preserve">ブロックなどの</w:t>
+      </w:r>
+      <w:r>
+        <w:rPr>
+          <w:rFonts w:ascii="Liberation Serif" w:hAnsi="Liberation Serif" w:cs="Liberation Serif" w:eastAsia="Liberation Serif"/>
+          <w:color w:val="00000A"/>
+          <w:spacing w:val="0"/>
+          <w:position w:val="0"/>
+          <w:sz w:val="24"/>
+          <w:shd w:fill="FFFFFF" w:val="clear"/>
+        </w:rPr>
+        <w:t xml:space="preserve">段差</w:t>
+      </w:r>
+      <w:r>
+        <w:rPr>
+          <w:rFonts w:ascii="Liberation Serif" w:hAnsi="Liberation Serif" w:cs="Liberation Serif" w:eastAsia="Liberation Serif"/>
+          <w:color w:val="00000A"/>
+          <w:spacing w:val="0"/>
+          <w:position w:val="0"/>
+          <w:sz w:val="24"/>
+          <w:shd w:fill="FFFFFF" w:val="clear"/>
+        </w:rPr>
+        <w:t xml:space="preserve">の</w:t>
+      </w:r>
+      <w:r>
+        <w:rPr>
+          <w:rFonts w:ascii="Liberation Serif" w:hAnsi="Liberation Serif" w:cs="Liberation Serif" w:eastAsia="Liberation Serif"/>
+          <w:color w:val="00000A"/>
+          <w:spacing w:val="0"/>
+          <w:position w:val="0"/>
+          <w:sz w:val="24"/>
+          <w:shd w:fill="FFFFFF" w:val="clear"/>
+        </w:rPr>
+        <w:t xml:space="preserve">影響</w:t>
+      </w:r>
+      <w:r>
+        <w:rPr>
+          <w:rFonts w:ascii="Liberation Serif" w:hAnsi="Liberation Serif" w:cs="Liberation Serif" w:eastAsia="Liberation Serif"/>
+          <w:color w:val="00000A"/>
+          <w:spacing w:val="0"/>
+          <w:position w:val="0"/>
+          <w:sz w:val="24"/>
+          <w:shd w:fill="FFFFFF" w:val="clear"/>
+        </w:rPr>
+        <w:t xml:space="preserve">を</w:t>
+      </w:r>
+      <w:r>
+        <w:rPr>
+          <w:rFonts w:ascii="Liberation Serif" w:hAnsi="Liberation Serif" w:cs="Liberation Serif" w:eastAsia="Liberation Serif"/>
+          <w:color w:val="00000A"/>
+          <w:spacing w:val="0"/>
+          <w:position w:val="0"/>
+          <w:sz w:val="24"/>
+          <w:shd w:fill="FFFFFF" w:val="clear"/>
+        </w:rPr>
+        <w:t xml:space="preserve">大</w:t>
+      </w:r>
+      <w:r>
+        <w:rPr>
+          <w:rFonts w:ascii="Liberation Serif" w:hAnsi="Liberation Serif" w:cs="Liberation Serif" w:eastAsia="Liberation Serif"/>
+          <w:color w:val="00000A"/>
+          <w:spacing w:val="0"/>
+          <w:position w:val="0"/>
+          <w:sz w:val="24"/>
+          <w:shd w:fill="FFFFFF" w:val="clear"/>
+        </w:rPr>
+        <w:t xml:space="preserve">きく</w:t>
+      </w:r>
+      <w:r>
+        <w:rPr>
+          <w:rFonts w:ascii="Liberation Serif" w:hAnsi="Liberation Serif" w:cs="Liberation Serif" w:eastAsia="Liberation Serif"/>
+          <w:color w:val="00000A"/>
+          <w:spacing w:val="0"/>
+          <w:position w:val="0"/>
+          <w:sz w:val="24"/>
+          <w:shd w:fill="FFFFFF" w:val="clear"/>
+        </w:rPr>
+        <w:t xml:space="preserve">受</w:t>
+      </w:r>
+      <w:r>
+        <w:rPr>
+          <w:rFonts w:ascii="Liberation Serif" w:hAnsi="Liberation Serif" w:cs="Liberation Serif" w:eastAsia="Liberation Serif"/>
+          <w:color w:val="00000A"/>
+          <w:spacing w:val="0"/>
+          <w:position w:val="0"/>
+          <w:sz w:val="24"/>
+          <w:shd w:fill="FFFFFF" w:val="clear"/>
+        </w:rPr>
+        <w:t xml:space="preserve">けた</w:t>
+      </w:r>
+      <w:r>
+        <w:rPr>
+          <w:rFonts w:ascii="Liberation Serif" w:hAnsi="Liberation Serif" w:cs="Liberation Serif" w:eastAsia="Liberation Serif"/>
+          <w:color w:val="00000A"/>
+          <w:spacing w:val="0"/>
+          <w:position w:val="0"/>
+          <w:sz w:val="24"/>
+          <w:shd w:fill="FFFFFF" w:val="clear"/>
+        </w:rPr>
+        <w:t xml:space="preserve">。</w:t>
+      </w:r>
+      <w:r>
+        <w:rPr>
+          <w:rFonts w:ascii="Liberation Serif" w:hAnsi="Liberation Serif" w:cs="Liberation Serif" w:eastAsia="Liberation Serif"/>
+          <w:color w:val="00000A"/>
+          <w:spacing w:val="0"/>
+          <w:position w:val="0"/>
+          <w:sz w:val="24"/>
+          <w:shd w:fill="FFFFFF" w:val="clear"/>
+        </w:rPr>
+        <w:t xml:space="preserve">車輪</w:t>
+      </w:r>
+      <w:r>
+        <w:rPr>
+          <w:rFonts w:ascii="Liberation Serif" w:hAnsi="Liberation Serif" w:cs="Liberation Serif" w:eastAsia="Liberation Serif"/>
+          <w:color w:val="00000A"/>
+          <w:spacing w:val="0"/>
+          <w:position w:val="0"/>
+          <w:sz w:val="24"/>
+          <w:shd w:fill="FFFFFF" w:val="clear"/>
+        </w:rPr>
+        <w:t xml:space="preserve">の</w:t>
+      </w:r>
+      <w:r>
+        <w:rPr>
+          <w:rFonts w:ascii="Liberation Serif" w:hAnsi="Liberation Serif" w:cs="Liberation Serif" w:eastAsia="Liberation Serif"/>
+          <w:color w:val="00000A"/>
+          <w:spacing w:val="0"/>
+          <w:position w:val="0"/>
+          <w:sz w:val="24"/>
+          <w:shd w:fill="FFFFFF" w:val="clear"/>
+        </w:rPr>
+        <w:t xml:space="preserve">空転</w:t>
+      </w:r>
+      <w:r>
+        <w:rPr>
+          <w:rFonts w:ascii="Liberation Serif" w:hAnsi="Liberation Serif" w:cs="Liberation Serif" w:eastAsia="Liberation Serif"/>
+          <w:color w:val="00000A"/>
+          <w:spacing w:val="0"/>
+          <w:position w:val="0"/>
+          <w:sz w:val="24"/>
+          <w:shd w:fill="FFFFFF" w:val="clear"/>
+        </w:rPr>
+        <w:t xml:space="preserve">に</w:t>
+      </w:r>
+      <w:r>
+        <w:rPr>
+          <w:rFonts w:ascii="Liberation Serif" w:hAnsi="Liberation Serif" w:cs="Liberation Serif" w:eastAsia="Liberation Serif"/>
+          <w:color w:val="00000A"/>
+          <w:spacing w:val="0"/>
+          <w:position w:val="0"/>
+          <w:sz w:val="24"/>
+          <w:shd w:fill="FFFFFF" w:val="clear"/>
+        </w:rPr>
+        <w:t xml:space="preserve">起因</w:t>
+      </w:r>
+      <w:r>
+        <w:rPr>
+          <w:rFonts w:ascii="Liberation Serif" w:hAnsi="Liberation Serif" w:cs="Liberation Serif" w:eastAsia="Liberation Serif"/>
+          <w:color w:val="00000A"/>
+          <w:spacing w:val="0"/>
+          <w:position w:val="0"/>
+          <w:sz w:val="24"/>
+          <w:shd w:fill="FFFFFF" w:val="clear"/>
+        </w:rPr>
+        <w:t xml:space="preserve">するホイールオドメトリの</w:t>
+      </w:r>
+      <w:r>
+        <w:rPr>
+          <w:rFonts w:ascii="Liberation Serif" w:hAnsi="Liberation Serif" w:cs="Liberation Serif" w:eastAsia="Liberation Serif"/>
+          <w:color w:val="00000A"/>
+          <w:spacing w:val="0"/>
+          <w:position w:val="0"/>
+          <w:sz w:val="24"/>
+          <w:shd w:fill="FFFFFF" w:val="clear"/>
+        </w:rPr>
+        <w:t xml:space="preserve">破綻</w:t>
+      </w:r>
+      <w:r>
+        <w:rPr>
+          <w:rFonts w:ascii="Liberation Serif" w:hAnsi="Liberation Serif" w:cs="Liberation Serif" w:eastAsia="Liberation Serif"/>
+          <w:color w:val="00000A"/>
+          <w:spacing w:val="0"/>
+          <w:position w:val="0"/>
+          <w:sz w:val="24"/>
+          <w:shd w:fill="FFFFFF" w:val="clear"/>
+        </w:rPr>
+        <w:t xml:space="preserve">が</w:t>
+      </w:r>
+      <w:r>
+        <w:rPr>
+          <w:rFonts w:ascii="Liberation Serif" w:hAnsi="Liberation Serif" w:cs="Liberation Serif" w:eastAsia="Liberation Serif"/>
+          <w:color w:val="00000A"/>
+          <w:spacing w:val="0"/>
+          <w:position w:val="0"/>
+          <w:sz w:val="24"/>
+          <w:shd w:fill="FFFFFF" w:val="clear"/>
+        </w:rPr>
+        <w:t xml:space="preserve">発生</w:t>
+      </w:r>
+      <w:r>
+        <w:rPr>
+          <w:rFonts w:ascii="Liberation Serif" w:hAnsi="Liberation Serif" w:cs="Liberation Serif" w:eastAsia="Liberation Serif"/>
+          <w:color w:val="00000A"/>
+          <w:spacing w:val="0"/>
+          <w:position w:val="0"/>
+          <w:sz w:val="24"/>
+          <w:shd w:fill="FFFFFF" w:val="clear"/>
+        </w:rPr>
+        <w:t xml:space="preserve">し</w:t>
+      </w:r>
+      <w:r>
+        <w:rPr>
+          <w:rFonts w:ascii="Liberation Serif" w:hAnsi="Liberation Serif" w:cs="Liberation Serif" w:eastAsia="Liberation Serif"/>
+          <w:color w:val="00000A"/>
+          <w:spacing w:val="0"/>
+          <w:position w:val="0"/>
+          <w:sz w:val="24"/>
+          <w:shd w:fill="FFFFFF" w:val="clear"/>
+        </w:rPr>
+        <w:t xml:space="preserve">、</w:t>
+      </w:r>
+      <w:r>
+        <w:rPr>
+          <w:rFonts w:ascii="Liberation Serif" w:hAnsi="Liberation Serif" w:cs="Liberation Serif" w:eastAsia="Liberation Serif"/>
+          <w:color w:val="00000A"/>
+          <w:spacing w:val="0"/>
+          <w:position w:val="0"/>
+          <w:sz w:val="24"/>
+          <w:shd w:fill="FFFFFF" w:val="clear"/>
+        </w:rPr>
+        <w:t xml:space="preserve">それによる</w:t>
+      </w:r>
+      <w:r>
+        <w:rPr>
+          <w:rFonts w:ascii="Liberation Serif" w:hAnsi="Liberation Serif" w:cs="Liberation Serif" w:eastAsia="Liberation Serif"/>
+          <w:color w:val="00000A"/>
+          <w:spacing w:val="0"/>
+          <w:position w:val="0"/>
+          <w:sz w:val="24"/>
+          <w:shd w:fill="FFFFFF" w:val="clear"/>
+        </w:rPr>
+        <w:t xml:space="preserve">自己位置推定</w:t>
+      </w:r>
+      <w:r>
+        <w:rPr>
+          <w:rFonts w:ascii="Liberation Serif" w:hAnsi="Liberation Serif" w:cs="Liberation Serif" w:eastAsia="Liberation Serif"/>
+          <w:color w:val="00000A"/>
+          <w:spacing w:val="0"/>
+          <w:position w:val="0"/>
+          <w:sz w:val="24"/>
+          <w:shd w:fill="FFFFFF" w:val="clear"/>
+        </w:rPr>
+        <w:t xml:space="preserve">の</w:t>
+      </w:r>
+      <w:r>
+        <w:rPr>
+          <w:rFonts w:ascii="Liberation Serif" w:hAnsi="Liberation Serif" w:cs="Liberation Serif" w:eastAsia="Liberation Serif"/>
+          <w:color w:val="00000A"/>
+          <w:spacing w:val="0"/>
+          <w:position w:val="0"/>
+          <w:sz w:val="24"/>
+          <w:shd w:fill="FFFFFF" w:val="clear"/>
+        </w:rPr>
+        <w:t xml:space="preserve">破綻</w:t>
+      </w:r>
+      <w:r>
+        <w:rPr>
+          <w:rFonts w:ascii="Liberation Serif" w:hAnsi="Liberation Serif" w:cs="Liberation Serif" w:eastAsia="Liberation Serif"/>
+          <w:color w:val="00000A"/>
+          <w:spacing w:val="0"/>
+          <w:position w:val="0"/>
+          <w:sz w:val="24"/>
+          <w:shd w:fill="FFFFFF" w:val="clear"/>
+        </w:rPr>
+        <w:t xml:space="preserve">が</w:t>
+      </w:r>
+      <w:r>
+        <w:rPr>
+          <w:rFonts w:ascii="Liberation Serif" w:hAnsi="Liberation Serif" w:cs="Liberation Serif" w:eastAsia="Liberation Serif"/>
+          <w:color w:val="00000A"/>
+          <w:spacing w:val="0"/>
+          <w:position w:val="0"/>
+          <w:sz w:val="24"/>
+          <w:shd w:fill="FFFFFF" w:val="clear"/>
+        </w:rPr>
+        <w:t xml:space="preserve">頻発</w:t>
+      </w:r>
+      <w:r>
+        <w:rPr>
+          <w:rFonts w:ascii="Liberation Serif" w:hAnsi="Liberation Serif" w:cs="Liberation Serif" w:eastAsia="Liberation Serif"/>
+          <w:color w:val="00000A"/>
+          <w:spacing w:val="0"/>
+          <w:position w:val="0"/>
+          <w:sz w:val="24"/>
+          <w:shd w:fill="FFFFFF" w:val="clear"/>
+        </w:rPr>
+        <w:t xml:space="preserve">していた</w:t>
+      </w:r>
+      <w:r>
+        <w:rPr>
+          <w:rFonts w:ascii="Liberation Serif" w:hAnsi="Liberation Serif" w:cs="Liberation Serif" w:eastAsia="Liberation Serif"/>
+          <w:color w:val="00000A"/>
+          <w:spacing w:val="0"/>
+          <w:position w:val="0"/>
+          <w:sz w:val="24"/>
+          <w:shd w:fill="FFFFFF" w:val="clear"/>
+        </w:rPr>
+        <w:t xml:space="preserve">。</w:t>
+      </w:r>
+      <w:r>
+        <w:rPr>
+          <w:rFonts w:ascii="Liberation Serif" w:hAnsi="Liberation Serif" w:cs="Liberation Serif" w:eastAsia="Liberation Serif"/>
+          <w:color w:val="00000A"/>
+          <w:spacing w:val="0"/>
+          <w:position w:val="0"/>
+          <w:sz w:val="24"/>
+          <w:shd w:fill="FFFFFF" w:val="clear"/>
+        </w:rPr>
+        <w:t xml:space="preserve">また</w:t>
+      </w:r>
+      <w:r>
+        <w:rPr>
+          <w:rFonts w:ascii="Liberation Serif" w:hAnsi="Liberation Serif" w:cs="Liberation Serif" w:eastAsia="Liberation Serif"/>
+          <w:color w:val="00000A"/>
+          <w:spacing w:val="0"/>
+          <w:position w:val="0"/>
+          <w:sz w:val="24"/>
+          <w:shd w:fill="FFFFFF" w:val="clear"/>
+        </w:rPr>
+        <w:t xml:space="preserve">、</w:t>
+      </w:r>
+      <w:r>
+        <w:rPr>
+          <w:rFonts w:ascii="Liberation Serif" w:hAnsi="Liberation Serif" w:cs="Liberation Serif" w:eastAsia="Liberation Serif"/>
+          <w:color w:val="00000A"/>
+          <w:spacing w:val="0"/>
+          <w:position w:val="0"/>
+          <w:sz w:val="24"/>
+          <w:shd w:fill="FFFFFF" w:val="clear"/>
+        </w:rPr>
+        <w:t xml:space="preserve">止</w:t>
+      </w:r>
+      <w:r>
+        <w:rPr>
+          <w:rFonts w:ascii="Liberation Serif" w:hAnsi="Liberation Serif" w:cs="Liberation Serif" w:eastAsia="Liberation Serif"/>
+          <w:color w:val="00000A"/>
+          <w:spacing w:val="0"/>
+          <w:position w:val="0"/>
+          <w:sz w:val="24"/>
+          <w:shd w:fill="FFFFFF" w:val="clear"/>
+        </w:rPr>
+        <w:t xml:space="preserve">まっている</w:t>
+      </w:r>
+      <w:r>
+        <w:rPr>
+          <w:rFonts w:ascii="Liberation Serif" w:hAnsi="Liberation Serif" w:cs="Liberation Serif" w:eastAsia="Liberation Serif"/>
+          <w:color w:val="00000A"/>
+          <w:spacing w:val="0"/>
+          <w:position w:val="0"/>
+          <w:sz w:val="24"/>
+          <w:shd w:fill="FFFFFF" w:val="clear"/>
+        </w:rPr>
+        <w:t xml:space="preserve">障害物</w:t>
+      </w:r>
+      <w:r>
+        <w:rPr>
+          <w:rFonts w:ascii="Liberation Serif" w:hAnsi="Liberation Serif" w:cs="Liberation Serif" w:eastAsia="Liberation Serif"/>
+          <w:color w:val="00000A"/>
+          <w:spacing w:val="0"/>
+          <w:position w:val="0"/>
+          <w:sz w:val="24"/>
+          <w:shd w:fill="FFFFFF" w:val="clear"/>
+        </w:rPr>
+        <w:t xml:space="preserve">を</w:t>
+      </w:r>
+      <w:r>
+        <w:rPr>
+          <w:rFonts w:ascii="Liberation Serif" w:hAnsi="Liberation Serif" w:cs="Liberation Serif" w:eastAsia="Liberation Serif"/>
+          <w:color w:val="00000A"/>
+          <w:spacing w:val="0"/>
+          <w:position w:val="0"/>
+          <w:sz w:val="24"/>
+          <w:shd w:fill="FFFFFF" w:val="clear"/>
+        </w:rPr>
+        <w:t xml:space="preserve">回避</w:t>
+      </w:r>
+      <w:r>
+        <w:rPr>
+          <w:rFonts w:ascii="Liberation Serif" w:hAnsi="Liberation Serif" w:cs="Liberation Serif" w:eastAsia="Liberation Serif"/>
+          <w:color w:val="00000A"/>
+          <w:spacing w:val="0"/>
+          <w:position w:val="0"/>
+          <w:sz w:val="24"/>
+          <w:shd w:fill="FFFFFF" w:val="clear"/>
+        </w:rPr>
+        <w:t xml:space="preserve">する</w:t>
+      </w:r>
+      <w:r>
+        <w:rPr>
+          <w:rFonts w:ascii="Liberation Serif" w:hAnsi="Liberation Serif" w:cs="Liberation Serif" w:eastAsia="Liberation Serif"/>
+          <w:color w:val="00000A"/>
+          <w:spacing w:val="0"/>
+          <w:position w:val="0"/>
+          <w:sz w:val="24"/>
+          <w:shd w:fill="FFFFFF" w:val="clear"/>
+        </w:rPr>
+        <w:t xml:space="preserve">動作</w:t>
+      </w:r>
+      <w:r>
+        <w:rPr>
+          <w:rFonts w:ascii="Liberation Serif" w:hAnsi="Liberation Serif" w:cs="Liberation Serif" w:eastAsia="Liberation Serif"/>
+          <w:color w:val="00000A"/>
+          <w:spacing w:val="0"/>
+          <w:position w:val="0"/>
+          <w:sz w:val="24"/>
+          <w:shd w:fill="FFFFFF" w:val="clear"/>
+        </w:rPr>
+        <w:t xml:space="preserve">の</w:t>
+      </w:r>
+      <w:r>
+        <w:rPr>
+          <w:rFonts w:ascii="Liberation Serif" w:hAnsi="Liberation Serif" w:cs="Liberation Serif" w:eastAsia="Liberation Serif"/>
+          <w:color w:val="00000A"/>
+          <w:spacing w:val="0"/>
+          <w:position w:val="0"/>
+          <w:sz w:val="24"/>
+          <w:shd w:fill="FFFFFF" w:val="clear"/>
+        </w:rPr>
+        <w:t xml:space="preserve">精度</w:t>
+      </w:r>
+      <w:r>
+        <w:rPr>
+          <w:rFonts w:ascii="Liberation Serif" w:hAnsi="Liberation Serif" w:cs="Liberation Serif" w:eastAsia="Liberation Serif"/>
+          <w:color w:val="00000A"/>
+          <w:spacing w:val="0"/>
+          <w:position w:val="0"/>
+          <w:sz w:val="24"/>
+          <w:shd w:fill="FFFFFF" w:val="clear"/>
+        </w:rPr>
+        <w:t xml:space="preserve">は</w:t>
+      </w:r>
+      <w:r>
+        <w:rPr>
+          <w:rFonts w:ascii="Liberation Serif" w:hAnsi="Liberation Serif" w:cs="Liberation Serif" w:eastAsia="Liberation Serif"/>
+          <w:color w:val="00000A"/>
+          <w:spacing w:val="0"/>
+          <w:position w:val="0"/>
+          <w:sz w:val="24"/>
+          <w:shd w:fill="FFFFFF" w:val="clear"/>
+        </w:rPr>
+        <w:t xml:space="preserve">十分</w:t>
+      </w:r>
+      <w:r>
+        <w:rPr>
+          <w:rFonts w:ascii="Liberation Serif" w:hAnsi="Liberation Serif" w:cs="Liberation Serif" w:eastAsia="Liberation Serif"/>
+          <w:color w:val="00000A"/>
+          <w:spacing w:val="0"/>
+          <w:position w:val="0"/>
+          <w:sz w:val="24"/>
+          <w:shd w:fill="FFFFFF" w:val="clear"/>
+        </w:rPr>
+        <w:t xml:space="preserve">と</w:t>
+      </w:r>
+      <w:r>
+        <w:rPr>
+          <w:rFonts w:ascii="Liberation Serif" w:hAnsi="Liberation Serif" w:cs="Liberation Serif" w:eastAsia="Liberation Serif"/>
+          <w:color w:val="00000A"/>
+          <w:spacing w:val="0"/>
+          <w:position w:val="0"/>
+          <w:sz w:val="24"/>
+          <w:shd w:fill="FFFFFF" w:val="clear"/>
+        </w:rPr>
+        <w:t xml:space="preserve">確認</w:t>
+      </w:r>
+      <w:r>
+        <w:rPr>
+          <w:rFonts w:ascii="Liberation Serif" w:hAnsi="Liberation Serif" w:cs="Liberation Serif" w:eastAsia="Liberation Serif"/>
+          <w:color w:val="00000A"/>
+          <w:spacing w:val="0"/>
+          <w:position w:val="0"/>
+          <w:sz w:val="24"/>
+          <w:shd w:fill="FFFFFF" w:val="clear"/>
+        </w:rPr>
+        <w:t xml:space="preserve">できていたが</w:t>
+      </w:r>
+      <w:r>
+        <w:rPr>
+          <w:rFonts w:ascii="Liberation Serif" w:hAnsi="Liberation Serif" w:cs="Liberation Serif" w:eastAsia="Liberation Serif"/>
+          <w:color w:val="00000A"/>
+          <w:spacing w:val="0"/>
+          <w:position w:val="0"/>
+          <w:sz w:val="24"/>
+          <w:shd w:fill="FFFFFF" w:val="clear"/>
+        </w:rPr>
+        <w:t xml:space="preserve">、</w:t>
+      </w:r>
+      <w:r>
+        <w:rPr>
+          <w:rFonts w:ascii="Liberation Serif" w:hAnsi="Liberation Serif" w:cs="Liberation Serif" w:eastAsia="Liberation Serif"/>
+          <w:color w:val="00000A"/>
+          <w:spacing w:val="0"/>
+          <w:position w:val="0"/>
+          <w:sz w:val="24"/>
+          <w:shd w:fill="FFFFFF" w:val="clear"/>
+        </w:rPr>
+        <w:t xml:space="preserve">前</w:t>
+      </w:r>
+      <w:r>
+        <w:rPr>
+          <w:rFonts w:ascii="Liberation Serif" w:hAnsi="Liberation Serif" w:cs="Liberation Serif" w:eastAsia="Liberation Serif"/>
+          <w:color w:val="00000A"/>
+          <w:spacing w:val="0"/>
+          <w:position w:val="0"/>
+          <w:sz w:val="24"/>
+          <w:shd w:fill="FFFFFF" w:val="clear"/>
+        </w:rPr>
+        <w:t xml:space="preserve">を</w:t>
+      </w:r>
+      <w:r>
+        <w:rPr>
+          <w:rFonts w:ascii="Liberation Serif" w:hAnsi="Liberation Serif" w:cs="Liberation Serif" w:eastAsia="Liberation Serif"/>
+          <w:color w:val="00000A"/>
+          <w:spacing w:val="0"/>
+          <w:position w:val="0"/>
+          <w:sz w:val="24"/>
+          <w:shd w:fill="FFFFFF" w:val="clear"/>
+        </w:rPr>
+        <w:t xml:space="preserve">走</w:t>
+      </w:r>
+      <w:r>
+        <w:rPr>
+          <w:rFonts w:ascii="Liberation Serif" w:hAnsi="Liberation Serif" w:cs="Liberation Serif" w:eastAsia="Liberation Serif"/>
+          <w:color w:val="00000A"/>
+          <w:spacing w:val="0"/>
+          <w:position w:val="0"/>
+          <w:sz w:val="24"/>
+          <w:shd w:fill="FFFFFF" w:val="clear"/>
+        </w:rPr>
+        <w:t xml:space="preserve">るロボットに</w:t>
+      </w:r>
+      <w:r>
+        <w:rPr>
+          <w:rFonts w:ascii="Liberation Serif" w:hAnsi="Liberation Serif" w:cs="Liberation Serif" w:eastAsia="Liberation Serif"/>
+          <w:color w:val="00000A"/>
+          <w:spacing w:val="0"/>
+          <w:position w:val="0"/>
+          <w:sz w:val="24"/>
+          <w:shd w:fill="FFFFFF" w:val="clear"/>
+        </w:rPr>
+        <w:t xml:space="preserve">追従</w:t>
+      </w:r>
+      <w:r>
+        <w:rPr>
+          <w:rFonts w:ascii="Liberation Serif" w:hAnsi="Liberation Serif" w:cs="Liberation Serif" w:eastAsia="Liberation Serif"/>
+          <w:color w:val="00000A"/>
+          <w:spacing w:val="0"/>
+          <w:position w:val="0"/>
+          <w:sz w:val="24"/>
+          <w:shd w:fill="FFFFFF" w:val="clear"/>
+        </w:rPr>
+        <w:t xml:space="preserve">するような</w:t>
+      </w:r>
+      <w:r>
+        <w:rPr>
+          <w:rFonts w:ascii="Liberation Serif" w:hAnsi="Liberation Serif" w:cs="Liberation Serif" w:eastAsia="Liberation Serif"/>
+          <w:color w:val="00000A"/>
+          <w:spacing w:val="0"/>
+          <w:position w:val="0"/>
+          <w:sz w:val="24"/>
+          <w:shd w:fill="FFFFFF" w:val="clear"/>
+        </w:rPr>
+        <w:t xml:space="preserve">形</w:t>
+      </w:r>
+      <w:r>
+        <w:rPr>
+          <w:rFonts w:ascii="Liberation Serif" w:hAnsi="Liberation Serif" w:cs="Liberation Serif" w:eastAsia="Liberation Serif"/>
+          <w:color w:val="00000A"/>
+          <w:spacing w:val="0"/>
+          <w:position w:val="0"/>
+          <w:sz w:val="24"/>
+          <w:shd w:fill="FFFFFF" w:val="clear"/>
+        </w:rPr>
+        <w:t xml:space="preserve">になったときにセンサの</w:t>
+      </w:r>
+      <w:r>
+        <w:rPr>
+          <w:rFonts w:ascii="Liberation Serif" w:hAnsi="Liberation Serif" w:cs="Liberation Serif" w:eastAsia="Liberation Serif"/>
+          <w:color w:val="00000A"/>
+          <w:spacing w:val="0"/>
+          <w:position w:val="0"/>
+          <w:sz w:val="24"/>
+          <w:shd w:fill="FFFFFF" w:val="clear"/>
+        </w:rPr>
+        <w:t xml:space="preserve">死角</w:t>
+      </w:r>
+      <w:r>
+        <w:rPr>
+          <w:rFonts w:ascii="Liberation Serif" w:hAnsi="Liberation Serif" w:cs="Liberation Serif" w:eastAsia="Liberation Serif"/>
+          <w:color w:val="00000A"/>
+          <w:spacing w:val="0"/>
+          <w:position w:val="0"/>
+          <w:sz w:val="24"/>
+          <w:shd w:fill="FFFFFF" w:val="clear"/>
+        </w:rPr>
+        <w:t xml:space="preserve">に</w:t>
+      </w:r>
+      <w:r>
+        <w:rPr>
+          <w:rFonts w:ascii="Liberation Serif" w:hAnsi="Liberation Serif" w:cs="Liberation Serif" w:eastAsia="Liberation Serif"/>
+          <w:color w:val="00000A"/>
+          <w:spacing w:val="0"/>
+          <w:position w:val="0"/>
+          <w:sz w:val="24"/>
+          <w:shd w:fill="FFFFFF" w:val="clear"/>
+        </w:rPr>
+        <w:t xml:space="preserve">障害物</w:t>
+      </w:r>
+      <w:r>
+        <w:rPr>
+          <w:rFonts w:ascii="Liberation Serif" w:hAnsi="Liberation Serif" w:cs="Liberation Serif" w:eastAsia="Liberation Serif"/>
+          <w:color w:val="00000A"/>
+          <w:spacing w:val="0"/>
+          <w:position w:val="0"/>
+          <w:sz w:val="24"/>
+          <w:shd w:fill="FFFFFF" w:val="clear"/>
+        </w:rPr>
+        <w:t xml:space="preserve">が</w:t>
+      </w:r>
+      <w:r>
+        <w:rPr>
+          <w:rFonts w:ascii="Liberation Serif" w:hAnsi="Liberation Serif" w:cs="Liberation Serif" w:eastAsia="Liberation Serif"/>
+          <w:color w:val="00000A"/>
+          <w:spacing w:val="0"/>
+          <w:position w:val="0"/>
+          <w:sz w:val="24"/>
+          <w:shd w:fill="FFFFFF" w:val="clear"/>
+        </w:rPr>
+        <w:t xml:space="preserve">侵入</w:t>
+      </w:r>
+      <w:r>
+        <w:rPr>
+          <w:rFonts w:ascii="Liberation Serif" w:hAnsi="Liberation Serif" w:cs="Liberation Serif" w:eastAsia="Liberation Serif"/>
+          <w:color w:val="00000A"/>
+          <w:spacing w:val="0"/>
+          <w:position w:val="0"/>
+          <w:sz w:val="24"/>
+          <w:shd w:fill="FFFFFF" w:val="clear"/>
+        </w:rPr>
+        <w:t xml:space="preserve">することがあり</w:t>
+      </w:r>
+      <w:r>
+        <w:rPr>
+          <w:rFonts w:ascii="Liberation Serif" w:hAnsi="Liberation Serif" w:cs="Liberation Serif" w:eastAsia="Liberation Serif"/>
+          <w:color w:val="00000A"/>
+          <w:spacing w:val="0"/>
+          <w:position w:val="0"/>
+          <w:sz w:val="24"/>
+          <w:shd w:fill="FFFFFF" w:val="clear"/>
+        </w:rPr>
+        <w:t xml:space="preserve">、</w:t>
+      </w:r>
+      <w:r>
+        <w:rPr>
+          <w:rFonts w:ascii="Liberation Serif" w:hAnsi="Liberation Serif" w:cs="Liberation Serif" w:eastAsia="Liberation Serif"/>
+          <w:color w:val="00000A"/>
+          <w:spacing w:val="0"/>
+          <w:position w:val="0"/>
+          <w:sz w:val="24"/>
+          <w:shd w:fill="FFFFFF" w:val="clear"/>
+        </w:rPr>
+        <w:t xml:space="preserve">それによりロボットの</w:t>
+      </w:r>
+      <w:r>
+        <w:rPr>
+          <w:rFonts w:ascii="Liberation Serif" w:hAnsi="Liberation Serif" w:cs="Liberation Serif" w:eastAsia="Liberation Serif"/>
+          <w:color w:val="00000A"/>
+          <w:spacing w:val="0"/>
+          <w:position w:val="0"/>
+          <w:sz w:val="24"/>
+          <w:shd w:fill="FFFFFF" w:val="clear"/>
+        </w:rPr>
+        <w:t xml:space="preserve">目前</w:t>
+      </w:r>
+      <w:r>
+        <w:rPr>
+          <w:rFonts w:ascii="Liberation Serif" w:hAnsi="Liberation Serif" w:cs="Liberation Serif" w:eastAsia="Liberation Serif"/>
+          <w:color w:val="00000A"/>
+          <w:spacing w:val="0"/>
+          <w:position w:val="0"/>
+          <w:sz w:val="24"/>
+          <w:shd w:fill="FFFFFF" w:val="clear"/>
+        </w:rPr>
+        <w:t xml:space="preserve">のコストマップをクリアリングできずにスタックすることがあった</w:t>
+      </w:r>
+      <w:r>
+        <w:rPr>
+          <w:rFonts w:ascii="Liberation Serif" w:hAnsi="Liberation Serif" w:cs="Liberation Serif" w:eastAsia="Liberation Serif"/>
+          <w:color w:val="00000A"/>
+          <w:spacing w:val="0"/>
+          <w:position w:val="0"/>
+          <w:sz w:val="24"/>
+          <w:shd w:fill="FFFFFF" w:val="clear"/>
+        </w:rPr>
+        <w:t xml:space="preserve">。</w:t>
+      </w:r>
+      <w:r>
+        <w:rPr>
+          <w:rFonts w:ascii="Liberation Serif" w:hAnsi="Liberation Serif" w:cs="Liberation Serif" w:eastAsia="Liberation Serif"/>
+          <w:color w:val="00000A"/>
+          <w:spacing w:val="0"/>
+          <w:position w:val="0"/>
+          <w:sz w:val="24"/>
+          <w:shd w:fill="FFFFFF" w:val="clear"/>
+        </w:rPr>
+        <w:t xml:space="preserve">これは</w:t>
+      </w:r>
+      <w:r>
+        <w:rPr>
+          <w:rFonts w:ascii="Liberation Serif" w:hAnsi="Liberation Serif" w:cs="Liberation Serif" w:eastAsia="Liberation Serif"/>
+          <w:color w:val="00000A"/>
+          <w:spacing w:val="0"/>
+          <w:position w:val="0"/>
+          <w:sz w:val="24"/>
+          <w:shd w:fill="FFFFFF" w:val="clear"/>
+        </w:rPr>
+        <w:t xml:space="preserve">使用</w:t>
+      </w:r>
+      <w:r>
+        <w:rPr>
+          <w:rFonts w:ascii="Liberation Serif" w:hAnsi="Liberation Serif" w:cs="Liberation Serif" w:eastAsia="Liberation Serif"/>
+          <w:color w:val="00000A"/>
+          <w:spacing w:val="0"/>
+          <w:position w:val="0"/>
+          <w:sz w:val="24"/>
+          <w:shd w:fill="FFFFFF" w:val="clear"/>
+        </w:rPr>
+        <w:t xml:space="preserve">している </w:t>
+      </w:r>
+      <w:r>
+        <w:rPr>
+          <w:rFonts w:ascii="Liberation Serif" w:hAnsi="Liberation Serif" w:cs="Liberation Serif" w:eastAsia="Liberation Serif"/>
+          <w:color w:val="00000A"/>
+          <w:spacing w:val="0"/>
+          <w:position w:val="0"/>
+          <w:sz w:val="24"/>
+          <w:shd w:fill="FFFFFF" w:val="clear"/>
+        </w:rPr>
+        <w:t xml:space="preserve">3</w:t>
+      </w:r>
+      <w:r>
+        <w:rPr>
+          <w:rFonts w:ascii="Liberation Serif" w:hAnsi="Liberation Serif" w:cs="Liberation Serif" w:eastAsia="Liberation Serif"/>
+          <w:color w:val="00000A"/>
+          <w:spacing w:val="0"/>
+          <w:position w:val="0"/>
+          <w:sz w:val="24"/>
+          <w:shd w:fill="FFFFFF" w:val="clear"/>
+        </w:rPr>
+        <w:t xml:space="preserve">D LiDAR </w:t>
+      </w:r>
+      <w:r>
+        <w:rPr>
+          <w:rFonts w:ascii="Liberation Serif" w:hAnsi="Liberation Serif" w:cs="Liberation Serif" w:eastAsia="Liberation Serif"/>
+          <w:color w:val="00000A"/>
+          <w:spacing w:val="0"/>
+          <w:position w:val="0"/>
+          <w:sz w:val="24"/>
+          <w:shd w:fill="FFFFFF" w:val="clear"/>
+        </w:rPr>
+        <w:t xml:space="preserve">の</w:t>
+      </w:r>
+      <w:r>
+        <w:rPr>
+          <w:rFonts w:ascii="Liberation Serif" w:hAnsi="Liberation Serif" w:cs="Liberation Serif" w:eastAsia="Liberation Serif"/>
+          <w:color w:val="00000A"/>
+          <w:spacing w:val="0"/>
+          <w:position w:val="0"/>
+          <w:sz w:val="24"/>
+          <w:shd w:fill="FFFFFF" w:val="clear"/>
+        </w:rPr>
+        <w:t xml:space="preserve">視野</w:t>
+      </w:r>
+      <w:r>
+        <w:rPr>
+          <w:rFonts w:ascii="Liberation Serif" w:hAnsi="Liberation Serif" w:cs="Liberation Serif" w:eastAsia="Liberation Serif"/>
+          <w:color w:val="00000A"/>
+          <w:spacing w:val="0"/>
+          <w:position w:val="0"/>
+          <w:sz w:val="24"/>
+          <w:shd w:fill="FFFFFF" w:val="clear"/>
+        </w:rPr>
+        <w:t xml:space="preserve">が </w:t>
+      </w:r>
+      <w:r>
+        <w:rPr>
+          <w:rFonts w:ascii="Liberation Serif" w:hAnsi="Liberation Serif" w:cs="Liberation Serif" w:eastAsia="Liberation Serif"/>
+          <w:color w:val="00000A"/>
+          <w:spacing w:val="0"/>
+          <w:position w:val="0"/>
+          <w:sz w:val="24"/>
+          <w:shd w:fill="FFFFFF" w:val="clear"/>
+        </w:rPr>
+        <w:t xml:space="preserve">-</w:t>
+      </w:r>
+      <w:r>
+        <w:rPr>
+          <w:rFonts w:ascii="Liberation Serif" w:hAnsi="Liberation Serif" w:cs="Liberation Serif" w:eastAsia="Liberation Serif"/>
+          <w:color w:val="00000A"/>
+          <w:spacing w:val="0"/>
+          <w:position w:val="0"/>
+          <w:sz w:val="24"/>
+          <w:shd w:fill="FFFFFF" w:val="clear"/>
+        </w:rPr>
+        <w:t xml:space="preserve">15</w:t>
+      </w:r>
+      <w:r>
+        <w:rPr>
+          <w:rFonts w:ascii="Liberation Serif" w:hAnsi="Liberation Serif" w:cs="Liberation Serif" w:eastAsia="Liberation Serif"/>
+          <w:color w:val="00000A"/>
+          <w:spacing w:val="0"/>
+          <w:position w:val="0"/>
+          <w:sz w:val="24"/>
+          <w:shd w:fill="FFFFFF" w:val="clear"/>
+        </w:rPr>
+        <w:t xml:space="preserve">°</w:t>
+      </w:r>
+      <w:r>
+        <w:rPr>
+          <w:rFonts w:ascii="Liberation Serif" w:hAnsi="Liberation Serif" w:cs="Liberation Serif" w:eastAsia="Liberation Serif"/>
+          <w:color w:val="00000A"/>
+          <w:spacing w:val="0"/>
+          <w:position w:val="0"/>
+          <w:sz w:val="24"/>
+          <w:shd w:fill="FFFFFF" w:val="clear"/>
+        </w:rPr>
+        <w:t xml:space="preserve">~+</w:t>
+      </w:r>
+      <w:r>
+        <w:rPr>
+          <w:rFonts w:ascii="Liberation Serif" w:hAnsi="Liberation Serif" w:cs="Liberation Serif" w:eastAsia="Liberation Serif"/>
+          <w:color w:val="00000A"/>
+          <w:spacing w:val="0"/>
+          <w:position w:val="0"/>
+          <w:sz w:val="24"/>
+          <w:shd w:fill="FFFFFF" w:val="clear"/>
+        </w:rPr>
+        <w:t xml:space="preserve">15</w:t>
+      </w:r>
+      <w:r>
+        <w:rPr>
+          <w:rFonts w:ascii="Liberation Serif" w:hAnsi="Liberation Serif" w:cs="Liberation Serif" w:eastAsia="Liberation Serif"/>
+          <w:color w:val="00000A"/>
+          <w:spacing w:val="0"/>
+          <w:position w:val="0"/>
+          <w:sz w:val="24"/>
+          <w:shd w:fill="FFFFFF" w:val="clear"/>
+        </w:rPr>
+        <w:t xml:space="preserve">°</w:t>
+      </w:r>
+      <w:r>
+        <w:rPr>
+          <w:rFonts w:ascii="Liberation Serif" w:hAnsi="Liberation Serif" w:cs="Liberation Serif" w:eastAsia="Liberation Serif"/>
+          <w:color w:val="00000A"/>
+          <w:spacing w:val="0"/>
+          <w:position w:val="0"/>
+          <w:sz w:val="24"/>
+          <w:shd w:fill="FFFFFF" w:val="clear"/>
+        </w:rPr>
+        <w:t xml:space="preserve">の</w:t>
+      </w:r>
+      <w:r>
+        <w:rPr>
+          <w:rFonts w:ascii="Liberation Serif" w:hAnsi="Liberation Serif" w:cs="Liberation Serif" w:eastAsia="Liberation Serif"/>
+          <w:color w:val="00000A"/>
+          <w:spacing w:val="0"/>
+          <w:position w:val="0"/>
+          <w:sz w:val="24"/>
+          <w:shd w:fill="FFFFFF" w:val="clear"/>
+        </w:rPr>
+        <w:t xml:space="preserve">仰俯角</w:t>
+      </w:r>
+      <w:r>
+        <w:rPr>
+          <w:rFonts w:ascii="Liberation Serif" w:hAnsi="Liberation Serif" w:cs="Liberation Serif" w:eastAsia="Liberation Serif"/>
+          <w:color w:val="00000A"/>
+          <w:spacing w:val="0"/>
+          <w:position w:val="0"/>
+          <w:sz w:val="24"/>
+          <w:shd w:fill="FFFFFF" w:val="clear"/>
+        </w:rPr>
+        <w:t xml:space="preserve">であるため</w:t>
+      </w:r>
+      <w:r>
+        <w:rPr>
+          <w:rFonts w:ascii="Liberation Serif" w:hAnsi="Liberation Serif" w:cs="Liberation Serif" w:eastAsia="Liberation Serif"/>
+          <w:color w:val="00000A"/>
+          <w:spacing w:val="0"/>
+          <w:position w:val="0"/>
+          <w:sz w:val="24"/>
+          <w:shd w:fill="FFFFFF" w:val="clear"/>
+        </w:rPr>
+        <w:t xml:space="preserve">、</w:t>
+      </w:r>
+      <w:r>
+        <w:rPr>
+          <w:rFonts w:ascii="Liberation Serif" w:hAnsi="Liberation Serif" w:cs="Liberation Serif" w:eastAsia="Liberation Serif"/>
+          <w:color w:val="00000A"/>
+          <w:spacing w:val="0"/>
+          <w:position w:val="0"/>
+          <w:sz w:val="24"/>
+          <w:shd w:fill="FFFFFF" w:val="clear"/>
+        </w:rPr>
+        <w:t xml:space="preserve">高</w:t>
+      </w:r>
+      <w:r>
+        <w:rPr>
+          <w:rFonts w:ascii="Liberation Serif" w:hAnsi="Liberation Serif" w:cs="Liberation Serif" w:eastAsia="Liberation Serif"/>
+          <w:color w:val="00000A"/>
+          <w:spacing w:val="0"/>
+          <w:position w:val="0"/>
+          <w:sz w:val="24"/>
+          <w:shd w:fill="FFFFFF" w:val="clear"/>
+        </w:rPr>
+        <w:t xml:space="preserve">さ </w:t>
+      </w:r>
+      <w:r>
+        <w:rPr>
+          <w:rFonts w:ascii="Liberation Serif" w:hAnsi="Liberation Serif" w:cs="Liberation Serif" w:eastAsia="Liberation Serif"/>
+          <w:color w:val="00000A"/>
+          <w:spacing w:val="0"/>
+          <w:position w:val="0"/>
+          <w:sz w:val="24"/>
+          <w:shd w:fill="FFFFFF" w:val="clear"/>
+        </w:rPr>
+        <w:t xml:space="preserve">60</w:t>
+      </w:r>
+      <w:r>
+        <w:rPr>
+          <w:rFonts w:ascii="Liberation Serif" w:hAnsi="Liberation Serif" w:cs="Liberation Serif" w:eastAsia="Liberation Serif"/>
+          <w:color w:val="00000A"/>
+          <w:spacing w:val="0"/>
+          <w:position w:val="0"/>
+          <w:sz w:val="24"/>
+          <w:shd w:fill="FFFFFF" w:val="clear"/>
+        </w:rPr>
+        <w:t xml:space="preserve">cm </w:t>
+      </w:r>
+      <w:r>
+        <w:rPr>
+          <w:rFonts w:ascii="Liberation Serif" w:hAnsi="Liberation Serif" w:cs="Liberation Serif" w:eastAsia="Liberation Serif"/>
+          <w:color w:val="00000A"/>
+          <w:spacing w:val="0"/>
+          <w:position w:val="0"/>
+          <w:sz w:val="24"/>
+          <w:shd w:fill="FFFFFF" w:val="clear"/>
+        </w:rPr>
+        <w:t xml:space="preserve">の</w:t>
+      </w:r>
+      <w:r>
+        <w:rPr>
+          <w:rFonts w:ascii="Liberation Serif" w:hAnsi="Liberation Serif" w:cs="Liberation Serif" w:eastAsia="Liberation Serif"/>
+          <w:color w:val="00000A"/>
+          <w:spacing w:val="0"/>
+          <w:position w:val="0"/>
+          <w:sz w:val="24"/>
+          <w:shd w:fill="FFFFFF" w:val="clear"/>
+        </w:rPr>
+        <w:t xml:space="preserve">高</w:t>
+      </w:r>
+      <w:r>
+        <w:rPr>
+          <w:rFonts w:ascii="Liberation Serif" w:hAnsi="Liberation Serif" w:cs="Liberation Serif" w:eastAsia="Liberation Serif"/>
+          <w:color w:val="00000A"/>
+          <w:spacing w:val="0"/>
+          <w:position w:val="0"/>
+          <w:sz w:val="24"/>
+          <w:shd w:fill="FFFFFF" w:val="clear"/>
+        </w:rPr>
+        <w:t xml:space="preserve">さに</w:t>
+      </w:r>
+      <w:r>
+        <w:rPr>
+          <w:rFonts w:ascii="Liberation Serif" w:hAnsi="Liberation Serif" w:cs="Liberation Serif" w:eastAsia="Liberation Serif"/>
+          <w:color w:val="00000A"/>
+          <w:spacing w:val="0"/>
+          <w:position w:val="0"/>
+          <w:sz w:val="24"/>
+          <w:shd w:fill="FFFFFF" w:val="clear"/>
+        </w:rPr>
+        <w:t xml:space="preserve">設置</w:t>
+      </w:r>
+      <w:r>
+        <w:rPr>
+          <w:rFonts w:ascii="Liberation Serif" w:hAnsi="Liberation Serif" w:cs="Liberation Serif" w:eastAsia="Liberation Serif"/>
+          <w:color w:val="00000A"/>
+          <w:spacing w:val="0"/>
+          <w:position w:val="0"/>
+          <w:sz w:val="24"/>
+          <w:shd w:fill="FFFFFF" w:val="clear"/>
+        </w:rPr>
+        <w:t xml:space="preserve">した</w:t>
+      </w:r>
+      <w:r>
+        <w:rPr>
+          <w:rFonts w:ascii="Liberation Serif" w:hAnsi="Liberation Serif" w:cs="Liberation Serif" w:eastAsia="Liberation Serif"/>
+          <w:color w:val="00000A"/>
+          <w:spacing w:val="0"/>
+          <w:position w:val="0"/>
+          <w:sz w:val="24"/>
+          <w:shd w:fill="FFFFFF" w:val="clear"/>
+        </w:rPr>
+        <w:t xml:space="preserve">場合</w:t>
+      </w:r>
+      <w:r>
+        <w:rPr>
+          <w:rFonts w:ascii="Liberation Serif" w:hAnsi="Liberation Serif" w:cs="Liberation Serif" w:eastAsia="Liberation Serif"/>
+          <w:color w:val="00000A"/>
+          <w:spacing w:val="0"/>
+          <w:position w:val="0"/>
+          <w:sz w:val="24"/>
+          <w:shd w:fill="FFFFFF" w:val="clear"/>
+        </w:rPr>
+        <w:t xml:space="preserve">、</w:t>
+      </w:r>
+      <w:r>
+        <w:rPr>
+          <w:rFonts w:ascii="Liberation Serif" w:hAnsi="Liberation Serif" w:cs="Liberation Serif" w:eastAsia="Liberation Serif"/>
+          <w:color w:val="00000A"/>
+          <w:spacing w:val="0"/>
+          <w:position w:val="0"/>
+          <w:sz w:val="24"/>
+          <w:shd w:fill="FFFFFF" w:val="clear"/>
+        </w:rPr>
+        <w:t xml:space="preserve">手前約 </w:t>
+      </w:r>
+      <w:r>
+        <w:rPr>
+          <w:rFonts w:ascii="Liberation Serif" w:hAnsi="Liberation Serif" w:cs="Liberation Serif" w:eastAsia="Liberation Serif"/>
+          <w:color w:val="00000A"/>
+          <w:spacing w:val="0"/>
+          <w:position w:val="0"/>
+          <w:sz w:val="24"/>
+          <w:shd w:fill="FFFFFF" w:val="clear"/>
+        </w:rPr>
+        <w:t xml:space="preserve">1</w:t>
+      </w:r>
+      <w:r>
+        <w:rPr>
+          <w:rFonts w:ascii="Liberation Serif" w:hAnsi="Liberation Serif" w:cs="Liberation Serif" w:eastAsia="Liberation Serif"/>
+          <w:color w:val="00000A"/>
+          <w:spacing w:val="0"/>
+          <w:position w:val="0"/>
+          <w:sz w:val="24"/>
+          <w:shd w:fill="FFFFFF" w:val="clear"/>
+        </w:rPr>
+        <w:t xml:space="preserve">m </w:t>
+      </w:r>
+      <w:r>
+        <w:rPr>
+          <w:rFonts w:ascii="Liberation Serif" w:hAnsi="Liberation Serif" w:cs="Liberation Serif" w:eastAsia="Liberation Serif"/>
+          <w:color w:val="00000A"/>
+          <w:spacing w:val="0"/>
+          <w:position w:val="0"/>
+          <w:sz w:val="24"/>
+          <w:shd w:fill="FFFFFF" w:val="clear"/>
+        </w:rPr>
+        <w:t xml:space="preserve">の</w:t>
+      </w:r>
+      <w:r>
+        <w:rPr>
+          <w:rFonts w:ascii="Liberation Serif" w:hAnsi="Liberation Serif" w:cs="Liberation Serif" w:eastAsia="Liberation Serif"/>
+          <w:color w:val="00000A"/>
+          <w:spacing w:val="0"/>
+          <w:position w:val="0"/>
+          <w:sz w:val="24"/>
+          <w:shd w:fill="FFFFFF" w:val="clear"/>
+        </w:rPr>
+        <w:t xml:space="preserve">地面</w:t>
+      </w:r>
+      <w:r>
+        <w:rPr>
+          <w:rFonts w:ascii="Liberation Serif" w:hAnsi="Liberation Serif" w:cs="Liberation Serif" w:eastAsia="Liberation Serif"/>
+          <w:color w:val="00000A"/>
+          <w:spacing w:val="0"/>
+          <w:position w:val="0"/>
+          <w:sz w:val="24"/>
+          <w:shd w:fill="FFFFFF" w:val="clear"/>
+        </w:rPr>
+        <w:t xml:space="preserve">などは</w:t>
+      </w:r>
+      <w:r>
+        <w:rPr>
+          <w:rFonts w:ascii="Liberation Serif" w:hAnsi="Liberation Serif" w:cs="Liberation Serif" w:eastAsia="Liberation Serif"/>
+          <w:color w:val="00000A"/>
+          <w:spacing w:val="0"/>
+          <w:position w:val="0"/>
+          <w:sz w:val="24"/>
+          <w:shd w:fill="FFFFFF" w:val="clear"/>
+        </w:rPr>
+        <w:t xml:space="preserve">死角</w:t>
+      </w:r>
+      <w:r>
+        <w:rPr>
+          <w:rFonts w:ascii="Liberation Serif" w:hAnsi="Liberation Serif" w:cs="Liberation Serif" w:eastAsia="Liberation Serif"/>
+          <w:color w:val="00000A"/>
+          <w:spacing w:val="0"/>
+          <w:position w:val="0"/>
+          <w:sz w:val="24"/>
+          <w:shd w:fill="FFFFFF" w:val="clear"/>
+        </w:rPr>
+        <w:t xml:space="preserve">となってしまうことによる</w:t>
+      </w:r>
+      <w:r>
+        <w:rPr>
+          <w:rFonts w:ascii="Liberation Serif" w:hAnsi="Liberation Serif" w:cs="Liberation Serif" w:eastAsia="Liberation Serif"/>
+          <w:color w:val="00000A"/>
+          <w:spacing w:val="0"/>
+          <w:position w:val="0"/>
+          <w:sz w:val="24"/>
+          <w:shd w:fill="FFFFFF" w:val="clear"/>
+        </w:rPr>
+        <w:t xml:space="preserve">。</w:t>
+      </w:r>
+      <w:r>
+        <w:rPr>
+          <w:rFonts w:ascii="Liberation Serif" w:hAnsi="Liberation Serif" w:cs="Liberation Serif" w:eastAsia="Liberation Serif"/>
+          <w:color w:val="00000A"/>
+          <w:spacing w:val="0"/>
+          <w:position w:val="0"/>
+          <w:sz w:val="24"/>
+          <w:shd w:fill="FFFFFF" w:val="clear"/>
+        </w:rPr>
+        <w:t xml:space="preserve">これらの</w:t>
+      </w:r>
+      <w:r>
+        <w:rPr>
+          <w:rFonts w:ascii="Liberation Serif" w:hAnsi="Liberation Serif" w:cs="Liberation Serif" w:eastAsia="Liberation Serif"/>
+          <w:color w:val="00000A"/>
+          <w:spacing w:val="0"/>
+          <w:position w:val="0"/>
+          <w:sz w:val="24"/>
+          <w:shd w:fill="FFFFFF" w:val="clear"/>
+        </w:rPr>
+        <w:t xml:space="preserve">不具合</w:t>
+      </w:r>
+      <w:r>
+        <w:rPr>
+          <w:rFonts w:ascii="Liberation Serif" w:hAnsi="Liberation Serif" w:cs="Liberation Serif" w:eastAsia="Liberation Serif"/>
+          <w:color w:val="00000A"/>
+          <w:spacing w:val="0"/>
+          <w:position w:val="0"/>
+          <w:sz w:val="24"/>
+          <w:shd w:fill="FFFFFF" w:val="clear"/>
+        </w:rPr>
+        <w:t xml:space="preserve">を</w:t>
+      </w:r>
+      <w:r>
+        <w:rPr>
+          <w:rFonts w:ascii="Liberation Serif" w:hAnsi="Liberation Serif" w:cs="Liberation Serif" w:eastAsia="Liberation Serif"/>
+          <w:color w:val="00000A"/>
+          <w:spacing w:val="0"/>
+          <w:position w:val="0"/>
+          <w:sz w:val="24"/>
+          <w:shd w:fill="FFFFFF" w:val="clear"/>
+        </w:rPr>
+        <w:t xml:space="preserve">1</w:t>
+      </w:r>
+      <w:r>
+        <w:rPr>
+          <w:rFonts w:ascii="Liberation Serif" w:hAnsi="Liberation Serif" w:cs="Liberation Serif" w:eastAsia="Liberation Serif"/>
+          <w:color w:val="00000A"/>
+          <w:spacing w:val="0"/>
+          <w:position w:val="0"/>
+          <w:sz w:val="24"/>
+          <w:shd w:fill="FFFFFF" w:val="clear"/>
+        </w:rPr>
+        <w:t xml:space="preserve">日</w:t>
+      </w:r>
+      <w:r>
+        <w:rPr>
+          <w:rFonts w:ascii="Liberation Serif" w:hAnsi="Liberation Serif" w:cs="Liberation Serif" w:eastAsia="Liberation Serif"/>
+          <w:color w:val="00000A"/>
+          <w:spacing w:val="0"/>
+          <w:position w:val="0"/>
+          <w:sz w:val="24"/>
+          <w:shd w:fill="FFFFFF" w:val="clear"/>
+        </w:rPr>
+        <w:t xml:space="preserve">、</w:t>
+      </w:r>
+      <w:r>
+        <w:rPr>
+          <w:rFonts w:ascii="Liberation Serif" w:hAnsi="Liberation Serif" w:cs="Liberation Serif" w:eastAsia="Liberation Serif"/>
+          <w:color w:val="00000A"/>
+          <w:spacing w:val="0"/>
+          <w:position w:val="0"/>
+          <w:sz w:val="24"/>
+          <w:shd w:fill="FFFFFF" w:val="clear"/>
+        </w:rPr>
+        <w:t xml:space="preserve">2</w:t>
+      </w:r>
+      <w:r>
+        <w:rPr>
+          <w:rFonts w:ascii="Liberation Serif" w:hAnsi="Liberation Serif" w:cs="Liberation Serif" w:eastAsia="Liberation Serif"/>
+          <w:color w:val="00000A"/>
+          <w:spacing w:val="0"/>
+          <w:position w:val="0"/>
+          <w:sz w:val="24"/>
+          <w:shd w:fill="FFFFFF" w:val="clear"/>
+        </w:rPr>
+        <w:t xml:space="preserve">日</w:t>
+      </w:r>
+      <w:r>
+        <w:rPr>
+          <w:rFonts w:ascii="Liberation Serif" w:hAnsi="Liberation Serif" w:cs="Liberation Serif" w:eastAsia="Liberation Serif"/>
+          <w:color w:val="00000A"/>
+          <w:spacing w:val="0"/>
+          <w:position w:val="0"/>
+          <w:sz w:val="24"/>
+          <w:shd w:fill="FFFFFF" w:val="clear"/>
+        </w:rPr>
+        <w:t xml:space="preserve">で</w:t>
+      </w:r>
+      <w:r>
+        <w:rPr>
+          <w:rFonts w:ascii="Liberation Serif" w:hAnsi="Liberation Serif" w:cs="Liberation Serif" w:eastAsia="Liberation Serif"/>
+          <w:color w:val="00000A"/>
+          <w:spacing w:val="0"/>
+          <w:position w:val="0"/>
+          <w:sz w:val="24"/>
+          <w:shd w:fill="FFFFFF" w:val="clear"/>
+        </w:rPr>
+        <w:t xml:space="preserve">解決</w:t>
+      </w:r>
+      <w:r>
+        <w:rPr>
+          <w:rFonts w:ascii="Liberation Serif" w:hAnsi="Liberation Serif" w:cs="Liberation Serif" w:eastAsia="Liberation Serif"/>
+          <w:color w:val="00000A"/>
+          <w:spacing w:val="0"/>
+          <w:position w:val="0"/>
+          <w:sz w:val="24"/>
+          <w:shd w:fill="FFFFFF" w:val="clear"/>
+        </w:rPr>
+        <w:t xml:space="preserve">するのは</w:t>
+      </w:r>
+      <w:r>
+        <w:rPr>
+          <w:rFonts w:ascii="Liberation Serif" w:hAnsi="Liberation Serif" w:cs="Liberation Serif" w:eastAsia="Liberation Serif"/>
+          <w:color w:val="00000A"/>
+          <w:spacing w:val="0"/>
+          <w:position w:val="0"/>
+          <w:sz w:val="24"/>
+          <w:shd w:fill="FFFFFF" w:val="clear"/>
+        </w:rPr>
+        <w:t xml:space="preserve">極</w:t>
+      </w:r>
+      <w:r>
+        <w:rPr>
+          <w:rFonts w:ascii="Liberation Serif" w:hAnsi="Liberation Serif" w:cs="Liberation Serif" w:eastAsia="Liberation Serif"/>
+          <w:color w:val="00000A"/>
+          <w:spacing w:val="0"/>
+          <w:position w:val="0"/>
+          <w:sz w:val="24"/>
+          <w:shd w:fill="FFFFFF" w:val="clear"/>
+        </w:rPr>
+        <w:t xml:space="preserve">めて</w:t>
+      </w:r>
+      <w:r>
+        <w:rPr>
+          <w:rFonts w:ascii="Liberation Serif" w:hAnsi="Liberation Serif" w:cs="Liberation Serif" w:eastAsia="Liberation Serif"/>
+          <w:color w:val="00000A"/>
+          <w:spacing w:val="0"/>
+          <w:position w:val="0"/>
+          <w:sz w:val="24"/>
+          <w:shd w:fill="FFFFFF" w:val="clear"/>
+        </w:rPr>
+        <w:t xml:space="preserve">困難</w:t>
+      </w:r>
+      <w:r>
+        <w:rPr>
+          <w:rFonts w:ascii="Liberation Serif" w:hAnsi="Liberation Serif" w:cs="Liberation Serif" w:eastAsia="Liberation Serif"/>
+          <w:color w:val="00000A"/>
+          <w:spacing w:val="0"/>
+          <w:position w:val="0"/>
+          <w:sz w:val="24"/>
+          <w:shd w:fill="FFFFFF" w:val="clear"/>
+        </w:rPr>
+        <w:t xml:space="preserve">であったため</w:t>
+      </w:r>
+      <w:r>
+        <w:rPr>
+          <w:rFonts w:ascii="Liberation Serif" w:hAnsi="Liberation Serif" w:cs="Liberation Serif" w:eastAsia="Liberation Serif"/>
+          <w:color w:val="00000A"/>
+          <w:spacing w:val="0"/>
+          <w:position w:val="0"/>
+          <w:sz w:val="24"/>
+          <w:shd w:fill="FFFFFF" w:val="clear"/>
+        </w:rPr>
+        <w:t xml:space="preserve">、</w:t>
+      </w:r>
+      <w:r>
+        <w:rPr>
+          <w:rFonts w:ascii="Liberation Serif" w:hAnsi="Liberation Serif" w:cs="Liberation Serif" w:eastAsia="Liberation Serif"/>
+          <w:color w:val="00000A"/>
+          <w:spacing w:val="0"/>
+          <w:position w:val="0"/>
+          <w:sz w:val="24"/>
+          <w:shd w:fill="FFFFFF" w:val="clear"/>
+        </w:rPr>
+        <w:t xml:space="preserve">我々</w:t>
+      </w:r>
+      <w:r>
+        <w:rPr>
+          <w:rFonts w:ascii="Liberation Serif" w:hAnsi="Liberation Serif" w:cs="Liberation Serif" w:eastAsia="Liberation Serif"/>
+          <w:color w:val="00000A"/>
+          <w:spacing w:val="0"/>
+          <w:position w:val="0"/>
+          <w:sz w:val="24"/>
+          <w:shd w:fill="FFFFFF" w:val="clear"/>
+        </w:rPr>
+        <w:t xml:space="preserve">が</w:t>
+      </w:r>
+      <w:r>
+        <w:rPr>
+          <w:rFonts w:ascii="Liberation Serif" w:hAnsi="Liberation Serif" w:cs="Liberation Serif" w:eastAsia="Liberation Serif"/>
+          <w:color w:val="00000A"/>
+          <w:spacing w:val="0"/>
+          <w:position w:val="0"/>
+          <w:sz w:val="24"/>
+          <w:shd w:fill="FFFFFF" w:val="clear"/>
+        </w:rPr>
+        <w:t xml:space="preserve">出来</w:t>
+      </w:r>
+      <w:r>
+        <w:rPr>
+          <w:rFonts w:ascii="Liberation Serif" w:hAnsi="Liberation Serif" w:cs="Liberation Serif" w:eastAsia="Liberation Serif"/>
+          <w:color w:val="00000A"/>
+          <w:spacing w:val="0"/>
+          <w:position w:val="0"/>
+          <w:sz w:val="24"/>
+          <w:shd w:fill="FFFFFF" w:val="clear"/>
+        </w:rPr>
+        <w:t xml:space="preserve">た</w:t>
+      </w:r>
+      <w:r>
+        <w:rPr>
+          <w:rFonts w:ascii="Liberation Serif" w:hAnsi="Liberation Serif" w:cs="Liberation Serif" w:eastAsia="Liberation Serif"/>
+          <w:color w:val="00000A"/>
+          <w:spacing w:val="0"/>
+          <w:position w:val="0"/>
+          <w:sz w:val="24"/>
+          <w:shd w:fill="FFFFFF" w:val="clear"/>
+        </w:rPr>
+        <w:t xml:space="preserve">対策</w:t>
+      </w:r>
+      <w:r>
+        <w:rPr>
+          <w:rFonts w:ascii="Liberation Serif" w:hAnsi="Liberation Serif" w:cs="Liberation Serif" w:eastAsia="Liberation Serif"/>
+          <w:color w:val="00000A"/>
+          <w:spacing w:val="0"/>
+          <w:position w:val="0"/>
+          <w:sz w:val="24"/>
+          <w:shd w:fill="FFFFFF" w:val="clear"/>
+        </w:rPr>
+        <w:t xml:space="preserve">は</w:t>
+      </w:r>
+      <w:r>
+        <w:rPr>
+          <w:rFonts w:ascii="Liberation Serif" w:hAnsi="Liberation Serif" w:cs="Liberation Serif" w:eastAsia="Liberation Serif"/>
+          <w:color w:val="00000A"/>
+          <w:spacing w:val="0"/>
+          <w:position w:val="0"/>
+          <w:sz w:val="24"/>
+          <w:shd w:fill="FFFFFF" w:val="clear"/>
+        </w:rPr>
+        <w:t xml:space="preserve">、</w:t>
+      </w:r>
+      <w:r>
+        <w:rPr>
+          <w:rFonts w:ascii="Liberation Serif" w:hAnsi="Liberation Serif" w:cs="Liberation Serif" w:eastAsia="Liberation Serif"/>
+          <w:color w:val="00000A"/>
+          <w:spacing w:val="0"/>
+          <w:position w:val="0"/>
+          <w:sz w:val="24"/>
+          <w:shd w:fill="FFFFFF" w:val="clear"/>
+        </w:rPr>
+        <w:t xml:space="preserve">走行速度</w:t>
+      </w:r>
+      <w:r>
+        <w:rPr>
+          <w:rFonts w:ascii="Liberation Serif" w:hAnsi="Liberation Serif" w:cs="Liberation Serif" w:eastAsia="Liberation Serif"/>
+          <w:color w:val="00000A"/>
+          <w:spacing w:val="0"/>
+          <w:position w:val="0"/>
+          <w:sz w:val="24"/>
+          <w:shd w:fill="FFFFFF" w:val="clear"/>
+        </w:rPr>
+        <w:t xml:space="preserve">を</w:t>
+      </w:r>
+      <w:r>
+        <w:rPr>
+          <w:rFonts w:ascii="Liberation Serif" w:hAnsi="Liberation Serif" w:cs="Liberation Serif" w:eastAsia="Liberation Serif"/>
+          <w:color w:val="00000A"/>
+          <w:spacing w:val="0"/>
+          <w:position w:val="0"/>
+          <w:sz w:val="24"/>
+          <w:shd w:fill="FFFFFF" w:val="clear"/>
+        </w:rPr>
+        <w:t xml:space="preserve">落</w:t>
+      </w:r>
+      <w:r>
+        <w:rPr>
+          <w:rFonts w:ascii="Liberation Serif" w:hAnsi="Liberation Serif" w:cs="Liberation Serif" w:eastAsia="Liberation Serif"/>
+          <w:color w:val="00000A"/>
+          <w:spacing w:val="0"/>
+          <w:position w:val="0"/>
+          <w:sz w:val="24"/>
+          <w:shd w:fill="FFFFFF" w:val="clear"/>
+        </w:rPr>
+        <w:t xml:space="preserve">として</w:t>
+      </w:r>
+      <w:r>
+        <w:rPr>
+          <w:rFonts w:ascii="Liberation Serif" w:hAnsi="Liberation Serif" w:cs="Liberation Serif" w:eastAsia="Liberation Serif"/>
+          <w:color w:val="00000A"/>
+          <w:spacing w:val="0"/>
+          <w:position w:val="0"/>
+          <w:sz w:val="24"/>
+          <w:shd w:fill="FFFFFF" w:val="clear"/>
+        </w:rPr>
+        <w:t xml:space="preserve">、</w:t>
+      </w:r>
+      <w:r>
+        <w:rPr>
+          <w:rFonts w:ascii="Liberation Serif" w:hAnsi="Liberation Serif" w:cs="Liberation Serif" w:eastAsia="Liberation Serif"/>
+          <w:color w:val="00000A"/>
+          <w:spacing w:val="0"/>
+          <w:position w:val="0"/>
+          <w:sz w:val="24"/>
+          <w:shd w:fill="FFFFFF" w:val="clear"/>
+        </w:rPr>
+        <w:t xml:space="preserve">段差</w:t>
+      </w:r>
+      <w:r>
+        <w:rPr>
+          <w:rFonts w:ascii="Liberation Serif" w:hAnsi="Liberation Serif" w:cs="Liberation Serif" w:eastAsia="Liberation Serif"/>
+          <w:color w:val="00000A"/>
+          <w:spacing w:val="0"/>
+          <w:position w:val="0"/>
+          <w:sz w:val="24"/>
+          <w:shd w:fill="FFFFFF" w:val="clear"/>
+        </w:rPr>
+        <w:t xml:space="preserve">による</w:t>
+      </w:r>
+      <w:r>
+        <w:rPr>
+          <w:rFonts w:ascii="Liberation Serif" w:hAnsi="Liberation Serif" w:cs="Liberation Serif" w:eastAsia="Liberation Serif"/>
+          <w:color w:val="00000A"/>
+          <w:spacing w:val="0"/>
+          <w:position w:val="0"/>
+          <w:sz w:val="24"/>
+          <w:shd w:fill="FFFFFF" w:val="clear"/>
+        </w:rPr>
+        <w:t xml:space="preserve">振動</w:t>
+      </w:r>
+      <w:r>
+        <w:rPr>
+          <w:rFonts w:ascii="Liberation Serif" w:hAnsi="Liberation Serif" w:cs="Liberation Serif" w:eastAsia="Liberation Serif"/>
+          <w:color w:val="00000A"/>
+          <w:spacing w:val="0"/>
+          <w:position w:val="0"/>
+          <w:sz w:val="24"/>
+          <w:shd w:fill="FFFFFF" w:val="clear"/>
+        </w:rPr>
+        <w:t xml:space="preserve">を</w:t>
+      </w:r>
+      <w:r>
+        <w:rPr>
+          <w:rFonts w:ascii="Liberation Serif" w:hAnsi="Liberation Serif" w:cs="Liberation Serif" w:eastAsia="Liberation Serif"/>
+          <w:color w:val="00000A"/>
+          <w:spacing w:val="0"/>
+          <w:position w:val="0"/>
+          <w:sz w:val="24"/>
+          <w:shd w:fill="FFFFFF" w:val="clear"/>
+        </w:rPr>
+        <w:t xml:space="preserve">抑</w:t>
+      </w:r>
+      <w:r>
+        <w:rPr>
+          <w:rFonts w:ascii="Liberation Serif" w:hAnsi="Liberation Serif" w:cs="Liberation Serif" w:eastAsia="Liberation Serif"/>
+          <w:color w:val="00000A"/>
+          <w:spacing w:val="0"/>
+          <w:position w:val="0"/>
+          <w:sz w:val="24"/>
+          <w:shd w:fill="FFFFFF" w:val="clear"/>
+        </w:rPr>
+        <w:t xml:space="preserve">えたくらいであった</w:t>
+      </w:r>
+      <w:r>
+        <w:rPr>
+          <w:rFonts w:ascii="Liberation Serif" w:hAnsi="Liberation Serif" w:cs="Liberation Serif" w:eastAsia="Liberation Serif"/>
+          <w:color w:val="00000A"/>
+          <w:spacing w:val="0"/>
+          <w:position w:val="0"/>
+          <w:sz w:val="24"/>
+          <w:shd w:fill="FFFFFF" w:val="clear"/>
+        </w:rPr>
+        <w:t xml:space="preserve">。</w:t>
+      </w:r>
+    </w:p>
+    <w:p>
+      <w:pPr>
+        <w:spacing w:before="0" w:after="200" w:line="276"/>
+        <w:ind w:right="0" w:left="0" w:firstLine="0"/>
+        <w:jc w:val="left"/>
+        <w:rPr>
+          <w:rFonts w:ascii="Liberation Serif" w:hAnsi="Liberation Serif" w:cs="Liberation Serif" w:eastAsia="Liberation Serif"/>
+          <w:color w:val="00000A"/>
+          <w:spacing w:val="0"/>
+          <w:position w:val="0"/>
+          <w:sz w:val="24"/>
+          <w:shd w:fill="FFFFFF" w:val="clear"/>
+        </w:rPr>
+      </w:pPr>
+      <w:r>
+        <w:rPr>
+          <w:rFonts w:ascii="Liberation Serif" w:hAnsi="Liberation Serif" w:cs="Liberation Serif" w:eastAsia="Liberation Serif"/>
+          <w:color w:val="00000A"/>
+          <w:spacing w:val="0"/>
+          <w:position w:val="0"/>
+          <w:sz w:val="24"/>
+          <w:shd w:fill="FFFFFF" w:val="clear"/>
+        </w:rPr>
+        <w:t xml:space="preserve">　</w:t>
+      </w:r>
+      <w:r>
+        <w:rPr>
+          <w:rFonts w:ascii="Liberation Serif" w:hAnsi="Liberation Serif" w:cs="Liberation Serif" w:eastAsia="Liberation Serif"/>
+          <w:color w:val="00000A"/>
+          <w:spacing w:val="0"/>
+          <w:position w:val="0"/>
+          <w:sz w:val="24"/>
+          <w:shd w:fill="FFFFFF" w:val="clear"/>
+        </w:rPr>
+        <w:t xml:space="preserve">その</w:t>
+      </w:r>
+      <w:r>
+        <w:rPr>
+          <w:rFonts w:ascii="Liberation Serif" w:hAnsi="Liberation Serif" w:cs="Liberation Serif" w:eastAsia="Liberation Serif"/>
+          <w:color w:val="00000A"/>
+          <w:spacing w:val="0"/>
+          <w:position w:val="0"/>
+          <w:sz w:val="24"/>
+          <w:shd w:fill="FFFFFF" w:val="clear"/>
+        </w:rPr>
+        <w:t xml:space="preserve">他</w:t>
+      </w:r>
+      <w:r>
+        <w:rPr>
+          <w:rFonts w:ascii="Liberation Serif" w:hAnsi="Liberation Serif" w:cs="Liberation Serif" w:eastAsia="Liberation Serif"/>
+          <w:color w:val="00000A"/>
+          <w:spacing w:val="0"/>
+          <w:position w:val="0"/>
+          <w:sz w:val="24"/>
+          <w:shd w:fill="FFFFFF" w:val="clear"/>
+        </w:rPr>
+        <w:t xml:space="preserve">、</w:t>
+      </w:r>
+      <w:r>
+        <w:rPr>
+          <w:rFonts w:ascii="Liberation Serif" w:hAnsi="Liberation Serif" w:cs="Liberation Serif" w:eastAsia="Liberation Serif"/>
+          <w:color w:val="00000A"/>
+          <w:spacing w:val="0"/>
+          <w:position w:val="0"/>
+          <w:sz w:val="24"/>
+          <w:shd w:fill="FFFFFF" w:val="clear"/>
+        </w:rPr>
+        <w:t xml:space="preserve">本走行</w:t>
+      </w:r>
+      <w:r>
+        <w:rPr>
+          <w:rFonts w:ascii="Liberation Serif" w:hAnsi="Liberation Serif" w:cs="Liberation Serif" w:eastAsia="Liberation Serif"/>
+          <w:color w:val="00000A"/>
+          <w:spacing w:val="0"/>
+          <w:position w:val="0"/>
+          <w:sz w:val="24"/>
+          <w:shd w:fill="FFFFFF" w:val="clear"/>
+        </w:rPr>
+        <w:t xml:space="preserve">での</w:t>
+      </w:r>
+      <w:r>
+        <w:rPr>
+          <w:rFonts w:ascii="Liberation Serif" w:hAnsi="Liberation Serif" w:cs="Liberation Serif" w:eastAsia="Liberation Serif"/>
+          <w:color w:val="00000A"/>
+          <w:spacing w:val="0"/>
+          <w:position w:val="0"/>
+          <w:sz w:val="24"/>
+          <w:shd w:fill="FFFFFF" w:val="clear"/>
+        </w:rPr>
+        <w:t xml:space="preserve">人為的</w:t>
+      </w:r>
+      <w:r>
+        <w:rPr>
+          <w:rFonts w:ascii="Liberation Serif" w:hAnsi="Liberation Serif" w:cs="Liberation Serif" w:eastAsia="Liberation Serif"/>
+          <w:color w:val="00000A"/>
+          <w:spacing w:val="0"/>
+          <w:position w:val="0"/>
+          <w:sz w:val="24"/>
+          <w:shd w:fill="FFFFFF" w:val="clear"/>
+        </w:rPr>
+        <w:t xml:space="preserve">なミスを</w:t>
+      </w:r>
+      <w:r>
+        <w:rPr>
+          <w:rFonts w:ascii="Liberation Serif" w:hAnsi="Liberation Serif" w:cs="Liberation Serif" w:eastAsia="Liberation Serif"/>
+          <w:color w:val="00000A"/>
+          <w:spacing w:val="0"/>
+          <w:position w:val="0"/>
+          <w:sz w:val="24"/>
+          <w:shd w:fill="FFFFFF" w:val="clear"/>
+        </w:rPr>
+        <w:t xml:space="preserve">予防</w:t>
+      </w:r>
+      <w:r>
+        <w:rPr>
+          <w:rFonts w:ascii="Liberation Serif" w:hAnsi="Liberation Serif" w:cs="Liberation Serif" w:eastAsia="Liberation Serif"/>
+          <w:color w:val="00000A"/>
+          <w:spacing w:val="0"/>
+          <w:position w:val="0"/>
+          <w:sz w:val="24"/>
+          <w:shd w:fill="FFFFFF" w:val="clear"/>
+        </w:rPr>
+        <w:t xml:space="preserve">するために</w:t>
+      </w:r>
+      <w:r>
+        <w:rPr>
+          <w:rFonts w:ascii="Liberation Serif" w:hAnsi="Liberation Serif" w:cs="Liberation Serif" w:eastAsia="Liberation Serif"/>
+          <w:color w:val="00000A"/>
+          <w:spacing w:val="0"/>
+          <w:position w:val="0"/>
+          <w:sz w:val="24"/>
+          <w:shd w:fill="FFFFFF" w:val="clear"/>
+        </w:rPr>
+        <w:t xml:space="preserve">、</w:t>
+      </w:r>
+      <w:r>
+        <w:rPr>
+          <w:rFonts w:ascii="Liberation Serif" w:hAnsi="Liberation Serif" w:cs="Liberation Serif" w:eastAsia="Liberation Serif"/>
+          <w:color w:val="00000A"/>
+          <w:spacing w:val="0"/>
+          <w:position w:val="0"/>
+          <w:sz w:val="24"/>
+          <w:shd w:fill="FFFFFF" w:val="clear"/>
+        </w:rPr>
+        <w:t xml:space="preserve">起動方法</w:t>
+      </w:r>
+      <w:r>
+        <w:rPr>
+          <w:rFonts w:ascii="Liberation Serif" w:hAnsi="Liberation Serif" w:cs="Liberation Serif" w:eastAsia="Liberation Serif"/>
+          <w:color w:val="00000A"/>
+          <w:spacing w:val="0"/>
+          <w:position w:val="0"/>
+          <w:sz w:val="24"/>
+          <w:shd w:fill="FFFFFF" w:val="clear"/>
+        </w:rPr>
+        <w:t xml:space="preserve">を</w:t>
+      </w:r>
+      <w:r>
+        <w:rPr>
+          <w:rFonts w:ascii="Liberation Serif" w:hAnsi="Liberation Serif" w:cs="Liberation Serif" w:eastAsia="Liberation Serif"/>
+          <w:color w:val="00000A"/>
+          <w:spacing w:val="0"/>
+          <w:position w:val="0"/>
+          <w:sz w:val="24"/>
+          <w:shd w:fill="FFFFFF" w:val="clear"/>
+        </w:rPr>
+        <w:t xml:space="preserve">簡略化</w:t>
+      </w:r>
+      <w:r>
+        <w:rPr>
+          <w:rFonts w:ascii="Liberation Serif" w:hAnsi="Liberation Serif" w:cs="Liberation Serif" w:eastAsia="Liberation Serif"/>
+          <w:color w:val="00000A"/>
+          <w:spacing w:val="0"/>
+          <w:position w:val="0"/>
+          <w:sz w:val="24"/>
+          <w:shd w:fill="FFFFFF" w:val="clear"/>
+        </w:rPr>
+        <w:t xml:space="preserve">するなどの</w:t>
+      </w:r>
+      <w:r>
+        <w:rPr>
+          <w:rFonts w:ascii="Liberation Serif" w:hAnsi="Liberation Serif" w:cs="Liberation Serif" w:eastAsia="Liberation Serif"/>
+          <w:color w:val="00000A"/>
+          <w:spacing w:val="0"/>
+          <w:position w:val="0"/>
+          <w:sz w:val="24"/>
+          <w:shd w:fill="FFFFFF" w:val="clear"/>
+        </w:rPr>
+        <w:t xml:space="preserve">対策</w:t>
+      </w:r>
+      <w:r>
+        <w:rPr>
+          <w:rFonts w:ascii="Liberation Serif" w:hAnsi="Liberation Serif" w:cs="Liberation Serif" w:eastAsia="Liberation Serif"/>
+          <w:color w:val="00000A"/>
+          <w:spacing w:val="0"/>
+          <w:position w:val="0"/>
+          <w:sz w:val="24"/>
+          <w:shd w:fill="FFFFFF" w:val="clear"/>
+        </w:rPr>
+        <w:t xml:space="preserve">を</w:t>
+      </w:r>
+      <w:r>
+        <w:rPr>
+          <w:rFonts w:ascii="Liberation Serif" w:hAnsi="Liberation Serif" w:cs="Liberation Serif" w:eastAsia="Liberation Serif"/>
+          <w:color w:val="00000A"/>
+          <w:spacing w:val="0"/>
+          <w:position w:val="0"/>
+          <w:sz w:val="24"/>
+          <w:shd w:fill="FFFFFF" w:val="clear"/>
+        </w:rPr>
+        <w:t xml:space="preserve">行</w:t>
+      </w:r>
+      <w:r>
+        <w:rPr>
+          <w:rFonts w:ascii="Liberation Serif" w:hAnsi="Liberation Serif" w:cs="Liberation Serif" w:eastAsia="Liberation Serif"/>
+          <w:color w:val="00000A"/>
+          <w:spacing w:val="0"/>
+          <w:position w:val="0"/>
+          <w:sz w:val="24"/>
+          <w:shd w:fill="FFFFFF" w:val="clear"/>
+        </w:rPr>
+        <w:t xml:space="preserve">った</w:t>
+      </w:r>
+      <w:r>
+        <w:rPr>
+          <w:rFonts w:ascii="Liberation Serif" w:hAnsi="Liberation Serif" w:cs="Liberation Serif" w:eastAsia="Liberation Serif"/>
+          <w:color w:val="00000A"/>
+          <w:spacing w:val="0"/>
+          <w:position w:val="0"/>
+          <w:sz w:val="24"/>
+          <w:shd w:fill="FFFFFF" w:val="clear"/>
+        </w:rPr>
+        <w:t xml:space="preserve">。</w:t>
+      </w:r>
+    </w:p>
+    <w:p>
+      <w:pPr>
+        <w:spacing w:before="0" w:after="200" w:line="276"/>
+        <w:ind w:right="0" w:left="0" w:firstLine="0"/>
+        <w:jc w:val="left"/>
+        <w:rPr>
+          <w:rFonts w:ascii="Liberation Serif" w:hAnsi="Liberation Serif" w:cs="Liberation Serif" w:eastAsia="Liberation Serif"/>
+          <w:color w:val="00000A"/>
+          <w:spacing w:val="0"/>
+          <w:position w:val="0"/>
+          <w:sz w:val="24"/>
+          <w:shd w:fill="FFFFFF" w:val="clear"/>
+        </w:rPr>
+      </w:pPr>
+      <w:r>
+        <w:rPr>
+          <w:rFonts w:ascii="Liberation Serif" w:hAnsi="Liberation Serif" w:cs="Liberation Serif" w:eastAsia="Liberation Serif"/>
+          <w:color w:val="00000A"/>
+          <w:spacing w:val="0"/>
+          <w:position w:val="0"/>
+          <w:sz w:val="24"/>
+          <w:shd w:fill="FFFFFF" w:val="clear"/>
+        </w:rPr>
+        <w:t xml:space="preserve">4.2 </w:t>
+      </w:r>
+      <w:r>
+        <w:rPr>
+          <w:rFonts w:ascii="Liberation Serif" w:hAnsi="Liberation Serif" w:cs="Liberation Serif" w:eastAsia="Liberation Serif"/>
+          <w:color w:val="00000A"/>
+          <w:spacing w:val="0"/>
+          <w:position w:val="0"/>
+          <w:sz w:val="24"/>
+          <w:shd w:fill="FFFFFF" w:val="clear"/>
+        </w:rPr>
+        <w:t xml:space="preserve">本走行</w:t>
+      </w:r>
+    </w:p>
+    <w:p>
+      <w:pPr>
+        <w:spacing w:before="0" w:after="200" w:line="276"/>
+        <w:ind w:right="0" w:left="0" w:firstLine="0"/>
+        <w:jc w:val="left"/>
+        <w:rPr>
+          <w:rFonts w:ascii="Liberation Serif" w:hAnsi="Liberation Serif" w:cs="Liberation Serif" w:eastAsia="Liberation Serif"/>
+          <w:color w:val="00000A"/>
+          <w:spacing w:val="0"/>
+          <w:position w:val="0"/>
+          <w:sz w:val="24"/>
+          <w:shd w:fill="FFFFFF" w:val="clear"/>
+        </w:rPr>
+      </w:pPr>
+      <w:r>
+        <w:rPr>
+          <w:rFonts w:ascii="Liberation Serif" w:hAnsi="Liberation Serif" w:cs="Liberation Serif" w:eastAsia="Liberation Serif"/>
+          <w:color w:val="00000A"/>
+          <w:spacing w:val="0"/>
+          <w:position w:val="0"/>
+          <w:sz w:val="24"/>
+          <w:shd w:fill="FFFFFF" w:val="clear"/>
+        </w:rPr>
+        <w:t xml:space="preserve">　</w:t>
+      </w:r>
+      <w:r>
+        <w:rPr>
+          <w:rFonts w:ascii="Liberation Serif" w:hAnsi="Liberation Serif" w:cs="Liberation Serif" w:eastAsia="Liberation Serif"/>
+          <w:color w:val="00000A"/>
+          <w:spacing w:val="0"/>
+          <w:position w:val="0"/>
+          <w:sz w:val="24"/>
+          <w:shd w:fill="FFFFFF" w:val="clear"/>
+        </w:rPr>
+        <w:t xml:space="preserve">本走行</w:t>
+      </w:r>
+      <w:r>
+        <w:rPr>
+          <w:rFonts w:ascii="Liberation Serif" w:hAnsi="Liberation Serif" w:cs="Liberation Serif" w:eastAsia="Liberation Serif"/>
+          <w:color w:val="00000A"/>
+          <w:spacing w:val="0"/>
+          <w:position w:val="0"/>
+          <w:sz w:val="24"/>
+          <w:shd w:fill="FFFFFF" w:val="clear"/>
+        </w:rPr>
+        <w:t xml:space="preserve">の</w:t>
+      </w:r>
+      <w:r>
+        <w:rPr>
+          <w:rFonts w:ascii="Liberation Serif" w:hAnsi="Liberation Serif" w:cs="Liberation Serif" w:eastAsia="Liberation Serif"/>
+          <w:color w:val="00000A"/>
+          <w:spacing w:val="0"/>
+          <w:position w:val="0"/>
+          <w:sz w:val="24"/>
+          <w:shd w:fill="FFFFFF" w:val="clear"/>
+        </w:rPr>
+        <w:t xml:space="preserve">記録</w:t>
+      </w:r>
+      <w:r>
+        <w:rPr>
+          <w:rFonts w:ascii="Liberation Serif" w:hAnsi="Liberation Serif" w:cs="Liberation Serif" w:eastAsia="Liberation Serif"/>
+          <w:color w:val="00000A"/>
+          <w:spacing w:val="0"/>
+          <w:position w:val="0"/>
+          <w:sz w:val="24"/>
+          <w:shd w:fill="FFFFFF" w:val="clear"/>
+        </w:rPr>
+        <w:t xml:space="preserve">は</w:t>
+      </w:r>
+      <w:r>
+        <w:rPr>
+          <w:rFonts w:ascii="Liberation Serif" w:hAnsi="Liberation Serif" w:cs="Liberation Serif" w:eastAsia="Liberation Serif"/>
+          <w:color w:val="00000A"/>
+          <w:spacing w:val="0"/>
+          <w:position w:val="0"/>
+          <w:sz w:val="24"/>
+          <w:shd w:fill="FFFFFF" w:val="clear"/>
+        </w:rPr>
+        <w:t xml:space="preserve">、</w:t>
+      </w:r>
+      <w:r>
+        <w:rPr>
+          <w:rFonts w:ascii="Liberation Serif" w:hAnsi="Liberation Serif" w:cs="Liberation Serif" w:eastAsia="Liberation Serif"/>
+          <w:color w:val="00000A"/>
+          <w:spacing w:val="0"/>
+          <w:position w:val="0"/>
+          <w:sz w:val="24"/>
+          <w:shd w:fill="FFFFFF" w:val="clear"/>
+        </w:rPr>
+        <w:t xml:space="preserve">スタート</w:t>
+      </w:r>
+      <w:r>
+        <w:rPr>
+          <w:rFonts w:ascii="Liberation Serif" w:hAnsi="Liberation Serif" w:cs="Liberation Serif" w:eastAsia="Liberation Serif"/>
+          <w:color w:val="00000A"/>
+          <w:spacing w:val="0"/>
+          <w:position w:val="0"/>
+          <w:sz w:val="24"/>
+          <w:shd w:fill="FFFFFF" w:val="clear"/>
+        </w:rPr>
+        <w:t xml:space="preserve">地点</w:t>
+      </w:r>
+      <w:r>
+        <w:rPr>
+          <w:rFonts w:ascii="Liberation Serif" w:hAnsi="Liberation Serif" w:cs="Liberation Serif" w:eastAsia="Liberation Serif"/>
+          <w:color w:val="00000A"/>
+          <w:spacing w:val="0"/>
+          <w:position w:val="0"/>
+          <w:sz w:val="24"/>
+          <w:shd w:fill="FFFFFF" w:val="clear"/>
+        </w:rPr>
+        <w:t xml:space="preserve">から </w:t>
+      </w:r>
+      <w:r>
+        <w:rPr>
+          <w:rFonts w:ascii="Liberation Serif" w:hAnsi="Liberation Serif" w:cs="Liberation Serif" w:eastAsia="Liberation Serif"/>
+          <w:color w:val="00000A"/>
+          <w:spacing w:val="0"/>
+          <w:position w:val="0"/>
+          <w:sz w:val="24"/>
+          <w:shd w:fill="FFFFFF" w:val="clear"/>
+        </w:rPr>
+        <w:t xml:space="preserve">90</w:t>
+      </w:r>
+      <w:r>
+        <w:rPr>
+          <w:rFonts w:ascii="Liberation Serif" w:hAnsi="Liberation Serif" w:cs="Liberation Serif" w:eastAsia="Liberation Serif"/>
+          <w:color w:val="00000A"/>
+          <w:spacing w:val="0"/>
+          <w:position w:val="0"/>
+          <w:sz w:val="24"/>
+          <w:shd w:fill="FFFFFF" w:val="clear"/>
+        </w:rPr>
+        <w:t xml:space="preserve">m </w:t>
+      </w:r>
+      <w:r>
+        <w:rPr>
+          <w:rFonts w:ascii="Liberation Serif" w:hAnsi="Liberation Serif" w:cs="Liberation Serif" w:eastAsia="Liberation Serif"/>
+          <w:color w:val="00000A"/>
+          <w:spacing w:val="0"/>
+          <w:position w:val="0"/>
+          <w:sz w:val="24"/>
+          <w:shd w:fill="FFFFFF" w:val="clear"/>
+        </w:rPr>
+        <w:t xml:space="preserve">地点</w:t>
+      </w:r>
+      <w:r>
+        <w:rPr>
+          <w:rFonts w:ascii="Liberation Serif" w:hAnsi="Liberation Serif" w:cs="Liberation Serif" w:eastAsia="Liberation Serif"/>
+          <w:color w:val="00000A"/>
+          <w:spacing w:val="0"/>
+          <w:position w:val="0"/>
+          <w:sz w:val="24"/>
+          <w:shd w:fill="FFFFFF" w:val="clear"/>
+        </w:rPr>
+        <w:t xml:space="preserve">でのリタイアとなった</w:t>
+      </w:r>
+      <w:r>
+        <w:rPr>
+          <w:rFonts w:ascii="Liberation Serif" w:hAnsi="Liberation Serif" w:cs="Liberation Serif" w:eastAsia="Liberation Serif"/>
+          <w:color w:val="00000A"/>
+          <w:spacing w:val="0"/>
+          <w:position w:val="0"/>
+          <w:sz w:val="24"/>
+          <w:shd w:fill="FFFFFF" w:val="clear"/>
+        </w:rPr>
+        <w:t xml:space="preserve">。</w:t>
+      </w:r>
+      <w:r>
+        <w:rPr>
+          <w:rFonts w:ascii="Liberation Serif" w:hAnsi="Liberation Serif" w:cs="Liberation Serif" w:eastAsia="Liberation Serif"/>
+          <w:color w:val="00000A"/>
+          <w:spacing w:val="0"/>
+          <w:position w:val="0"/>
+          <w:sz w:val="24"/>
+          <w:shd w:fill="FFFFFF" w:val="clear"/>
+        </w:rPr>
+        <w:t xml:space="preserve">同時</w:t>
+      </w:r>
+      <w:r>
+        <w:rPr>
+          <w:rFonts w:ascii="Liberation Serif" w:hAnsi="Liberation Serif" w:cs="Liberation Serif" w:eastAsia="Liberation Serif"/>
+          <w:color w:val="00000A"/>
+          <w:spacing w:val="0"/>
+          <w:position w:val="0"/>
+          <w:sz w:val="24"/>
+          <w:shd w:fill="FFFFFF" w:val="clear"/>
+        </w:rPr>
+        <w:t xml:space="preserve">スタートしたロボットに</w:t>
+      </w:r>
+      <w:r>
+        <w:rPr>
+          <w:rFonts w:ascii="Liberation Serif" w:hAnsi="Liberation Serif" w:cs="Liberation Serif" w:eastAsia="Liberation Serif"/>
+          <w:color w:val="00000A"/>
+          <w:spacing w:val="0"/>
+          <w:position w:val="0"/>
+          <w:sz w:val="24"/>
+          <w:shd w:fill="FFFFFF" w:val="clear"/>
+        </w:rPr>
+        <w:t xml:space="preserve">追従</w:t>
+      </w:r>
+      <w:r>
+        <w:rPr>
+          <w:rFonts w:ascii="Liberation Serif" w:hAnsi="Liberation Serif" w:cs="Liberation Serif" w:eastAsia="Liberation Serif"/>
+          <w:color w:val="00000A"/>
+          <w:spacing w:val="0"/>
+          <w:position w:val="0"/>
+          <w:sz w:val="24"/>
+          <w:shd w:fill="FFFFFF" w:val="clear"/>
+        </w:rPr>
+        <w:t xml:space="preserve">する</w:t>
+      </w:r>
+      <w:r>
+        <w:rPr>
+          <w:rFonts w:ascii="Liberation Serif" w:hAnsi="Liberation Serif" w:cs="Liberation Serif" w:eastAsia="Liberation Serif"/>
+          <w:color w:val="00000A"/>
+          <w:spacing w:val="0"/>
+          <w:position w:val="0"/>
+          <w:sz w:val="24"/>
+          <w:shd w:fill="FFFFFF" w:val="clear"/>
+        </w:rPr>
+        <w:t xml:space="preserve">形</w:t>
+      </w:r>
+      <w:r>
+        <w:rPr>
+          <w:rFonts w:ascii="Liberation Serif" w:hAnsi="Liberation Serif" w:cs="Liberation Serif" w:eastAsia="Liberation Serif"/>
+          <w:color w:val="00000A"/>
+          <w:spacing w:val="0"/>
+          <w:position w:val="0"/>
+          <w:sz w:val="24"/>
+          <w:shd w:fill="FFFFFF" w:val="clear"/>
+        </w:rPr>
+        <w:t xml:space="preserve">になり</w:t>
+      </w:r>
+      <w:r>
+        <w:rPr>
+          <w:rFonts w:ascii="Liberation Serif" w:hAnsi="Liberation Serif" w:cs="Liberation Serif" w:eastAsia="Liberation Serif"/>
+          <w:color w:val="00000A"/>
+          <w:spacing w:val="0"/>
+          <w:position w:val="0"/>
+          <w:sz w:val="24"/>
+          <w:shd w:fill="FFFFFF" w:val="clear"/>
+        </w:rPr>
+        <w:t xml:space="preserve">、</w:t>
+      </w:r>
+      <w:r>
+        <w:rPr>
+          <w:rFonts w:ascii="Liberation Serif" w:hAnsi="Liberation Serif" w:cs="Liberation Serif" w:eastAsia="Liberation Serif"/>
+          <w:color w:val="00000A"/>
+          <w:spacing w:val="0"/>
+          <w:position w:val="0"/>
+          <w:sz w:val="24"/>
+          <w:shd w:fill="FFFFFF" w:val="clear"/>
+        </w:rPr>
+        <w:t xml:space="preserve">それに</w:t>
+      </w:r>
+      <w:r>
+        <w:rPr>
+          <w:rFonts w:ascii="Liberation Serif" w:hAnsi="Liberation Serif" w:cs="Liberation Serif" w:eastAsia="Liberation Serif"/>
+          <w:color w:val="00000A"/>
+          <w:spacing w:val="0"/>
+          <w:position w:val="0"/>
+          <w:sz w:val="24"/>
+          <w:shd w:fill="FFFFFF" w:val="clear"/>
+        </w:rPr>
+        <w:t xml:space="preserve">接近</w:t>
+      </w:r>
+      <w:r>
+        <w:rPr>
+          <w:rFonts w:ascii="Liberation Serif" w:hAnsi="Liberation Serif" w:cs="Liberation Serif" w:eastAsia="Liberation Serif"/>
+          <w:color w:val="00000A"/>
+          <w:spacing w:val="0"/>
+          <w:position w:val="0"/>
+          <w:sz w:val="24"/>
+          <w:shd w:fill="FFFFFF" w:val="clear"/>
+        </w:rPr>
+        <w:t xml:space="preserve">したことで</w:t>
+      </w:r>
+      <w:r>
+        <w:rPr>
+          <w:rFonts w:ascii="Liberation Serif" w:hAnsi="Liberation Serif" w:cs="Liberation Serif" w:eastAsia="Liberation Serif"/>
+          <w:color w:val="00000A"/>
+          <w:spacing w:val="0"/>
+          <w:position w:val="0"/>
+          <w:sz w:val="24"/>
+          <w:shd w:fill="FFFFFF" w:val="clear"/>
+        </w:rPr>
+        <w:t xml:space="preserve">、</w:t>
+      </w:r>
+      <w:r>
+        <w:rPr>
+          <w:rFonts w:ascii="Liberation Serif" w:hAnsi="Liberation Serif" w:cs="Liberation Serif" w:eastAsia="Liberation Serif"/>
+          <w:color w:val="00000A"/>
+          <w:spacing w:val="0"/>
+          <w:position w:val="0"/>
+          <w:sz w:val="24"/>
+          <w:shd w:fill="FFFFFF" w:val="clear"/>
+        </w:rPr>
+        <w:t xml:space="preserve">センサの</w:t>
+      </w:r>
+      <w:r>
+        <w:rPr>
+          <w:rFonts w:ascii="Liberation Serif" w:hAnsi="Liberation Serif" w:cs="Liberation Serif" w:eastAsia="Liberation Serif"/>
+          <w:color w:val="00000A"/>
+          <w:spacing w:val="0"/>
+          <w:position w:val="0"/>
+          <w:sz w:val="24"/>
+          <w:shd w:fill="FFFFFF" w:val="clear"/>
+        </w:rPr>
+        <w:t xml:space="preserve">死角</w:t>
+      </w:r>
+      <w:r>
+        <w:rPr>
+          <w:rFonts w:ascii="Liberation Serif" w:hAnsi="Liberation Serif" w:cs="Liberation Serif" w:eastAsia="Liberation Serif"/>
+          <w:color w:val="00000A"/>
+          <w:spacing w:val="0"/>
+          <w:position w:val="0"/>
+          <w:sz w:val="24"/>
+          <w:shd w:fill="FFFFFF" w:val="clear"/>
+        </w:rPr>
+        <w:t xml:space="preserve">に</w:t>
+      </w:r>
+      <w:r>
+        <w:rPr>
+          <w:rFonts w:ascii="Liberation Serif" w:hAnsi="Liberation Serif" w:cs="Liberation Serif" w:eastAsia="Liberation Serif"/>
+          <w:color w:val="00000A"/>
+          <w:spacing w:val="0"/>
+          <w:position w:val="0"/>
+          <w:sz w:val="24"/>
+          <w:shd w:fill="FFFFFF" w:val="clear"/>
+        </w:rPr>
+        <w:t xml:space="preserve">障害物</w:t>
+      </w:r>
+      <w:r>
+        <w:rPr>
+          <w:rFonts w:ascii="Liberation Serif" w:hAnsi="Liberation Serif" w:cs="Liberation Serif" w:eastAsia="Liberation Serif"/>
+          <w:color w:val="00000A"/>
+          <w:spacing w:val="0"/>
+          <w:position w:val="0"/>
+          <w:sz w:val="24"/>
+          <w:shd w:fill="FFFFFF" w:val="clear"/>
+        </w:rPr>
+        <w:t xml:space="preserve">が</w:t>
+      </w:r>
+      <w:r>
+        <w:rPr>
+          <w:rFonts w:ascii="Liberation Serif" w:hAnsi="Liberation Serif" w:cs="Liberation Serif" w:eastAsia="Liberation Serif"/>
+          <w:color w:val="00000A"/>
+          <w:spacing w:val="0"/>
+          <w:position w:val="0"/>
+          <w:sz w:val="24"/>
+          <w:shd w:fill="FFFFFF" w:val="clear"/>
+        </w:rPr>
+        <w:t xml:space="preserve">侵入</w:t>
+      </w:r>
+      <w:r>
+        <w:rPr>
+          <w:rFonts w:ascii="Liberation Serif" w:hAnsi="Liberation Serif" w:cs="Liberation Serif" w:eastAsia="Liberation Serif"/>
+          <w:color w:val="00000A"/>
+          <w:spacing w:val="0"/>
+          <w:position w:val="0"/>
+          <w:sz w:val="24"/>
+          <w:shd w:fill="FFFFFF" w:val="clear"/>
+        </w:rPr>
+        <w:t xml:space="preserve">、</w:t>
+      </w:r>
+      <w:r>
+        <w:rPr>
+          <w:rFonts w:ascii="Liberation Serif" w:hAnsi="Liberation Serif" w:cs="Liberation Serif" w:eastAsia="Liberation Serif"/>
+          <w:color w:val="00000A"/>
+          <w:spacing w:val="0"/>
+          <w:position w:val="0"/>
+          <w:sz w:val="24"/>
+          <w:shd w:fill="FFFFFF" w:val="clear"/>
+        </w:rPr>
+        <w:t xml:space="preserve">それによりスタックした</w:t>
+      </w:r>
+      <w:r>
+        <w:rPr>
+          <w:rFonts w:ascii="Liberation Serif" w:hAnsi="Liberation Serif" w:cs="Liberation Serif" w:eastAsia="Liberation Serif"/>
+          <w:color w:val="00000A"/>
+          <w:spacing w:val="0"/>
+          <w:position w:val="0"/>
+          <w:sz w:val="24"/>
+          <w:shd w:fill="FFFFFF" w:val="clear"/>
+        </w:rPr>
+        <w:t xml:space="preserve">。</w:t>
+      </w:r>
+      <w:r>
+        <w:rPr>
+          <w:rFonts w:ascii="Liberation Serif" w:hAnsi="Liberation Serif" w:cs="Liberation Serif" w:eastAsia="Liberation Serif"/>
+          <w:color w:val="00000A"/>
+          <w:spacing w:val="0"/>
+          <w:position w:val="0"/>
+          <w:sz w:val="24"/>
+          <w:shd w:fill="FFFFFF" w:val="clear"/>
+        </w:rPr>
+        <w:t xml:space="preserve">本来</w:t>
+      </w:r>
+      <w:r>
+        <w:rPr>
+          <w:rFonts w:ascii="Liberation Serif" w:hAnsi="Liberation Serif" w:cs="Liberation Serif" w:eastAsia="Liberation Serif"/>
+          <w:color w:val="00000A"/>
+          <w:spacing w:val="0"/>
+          <w:position w:val="0"/>
+          <w:sz w:val="24"/>
+          <w:shd w:fill="FFFFFF" w:val="clear"/>
+        </w:rPr>
+        <w:t xml:space="preserve">ならそこから</w:t>
+      </w:r>
+      <w:r>
+        <w:rPr>
+          <w:rFonts w:ascii="Liberation Serif" w:hAnsi="Liberation Serif" w:cs="Liberation Serif" w:eastAsia="Liberation Serif"/>
+          <w:color w:val="00000A"/>
+          <w:spacing w:val="0"/>
+          <w:position w:val="0"/>
+          <w:sz w:val="24"/>
+          <w:shd w:fill="FFFFFF" w:val="clear"/>
+        </w:rPr>
+        <w:t xml:space="preserve">復帰動作</w:t>
+      </w:r>
+      <w:r>
+        <w:rPr>
+          <w:rFonts w:ascii="Liberation Serif" w:hAnsi="Liberation Serif" w:cs="Liberation Serif" w:eastAsia="Liberation Serif"/>
+          <w:color w:val="00000A"/>
+          <w:spacing w:val="0"/>
+          <w:position w:val="0"/>
+          <w:sz w:val="24"/>
+          <w:shd w:fill="FFFFFF" w:val="clear"/>
+        </w:rPr>
+        <w:t xml:space="preserve">に</w:t>
+      </w:r>
+      <w:r>
+        <w:rPr>
+          <w:rFonts w:ascii="Liberation Serif" w:hAnsi="Liberation Serif" w:cs="Liberation Serif" w:eastAsia="Liberation Serif"/>
+          <w:color w:val="00000A"/>
+          <w:spacing w:val="0"/>
+          <w:position w:val="0"/>
+          <w:sz w:val="24"/>
+          <w:shd w:fill="FFFFFF" w:val="clear"/>
+        </w:rPr>
+        <w:t xml:space="preserve">入</w:t>
+      </w:r>
+      <w:r>
+        <w:rPr>
+          <w:rFonts w:ascii="Liberation Serif" w:hAnsi="Liberation Serif" w:cs="Liberation Serif" w:eastAsia="Liberation Serif"/>
+          <w:color w:val="00000A"/>
+          <w:spacing w:val="0"/>
+          <w:position w:val="0"/>
+          <w:sz w:val="24"/>
+          <w:shd w:fill="FFFFFF" w:val="clear"/>
+        </w:rPr>
+        <w:t xml:space="preserve">り</w:t>
+      </w:r>
+      <w:r>
+        <w:rPr>
+          <w:rFonts w:ascii="Liberation Serif" w:hAnsi="Liberation Serif" w:cs="Liberation Serif" w:eastAsia="Liberation Serif"/>
+          <w:color w:val="00000A"/>
+          <w:spacing w:val="0"/>
+          <w:position w:val="0"/>
+          <w:sz w:val="24"/>
+          <w:shd w:fill="FFFFFF" w:val="clear"/>
+        </w:rPr>
+        <w:t xml:space="preserve">、</w:t>
+      </w:r>
+      <w:r>
+        <w:rPr>
+          <w:rFonts w:ascii="Liberation Serif" w:hAnsi="Liberation Serif" w:cs="Liberation Serif" w:eastAsia="Liberation Serif"/>
+          <w:color w:val="00000A"/>
+          <w:spacing w:val="0"/>
+          <w:position w:val="0"/>
+          <w:sz w:val="24"/>
+          <w:shd w:fill="FFFFFF" w:val="clear"/>
+        </w:rPr>
+        <w:t xml:space="preserve">走行</w:t>
+      </w:r>
+      <w:r>
+        <w:rPr>
+          <w:rFonts w:ascii="Liberation Serif" w:hAnsi="Liberation Serif" w:cs="Liberation Serif" w:eastAsia="Liberation Serif"/>
+          <w:color w:val="00000A"/>
+          <w:spacing w:val="0"/>
+          <w:position w:val="0"/>
+          <w:sz w:val="24"/>
+          <w:shd w:fill="FFFFFF" w:val="clear"/>
+        </w:rPr>
+        <w:t xml:space="preserve">を</w:t>
+      </w:r>
+      <w:r>
+        <w:rPr>
+          <w:rFonts w:ascii="Liberation Serif" w:hAnsi="Liberation Serif" w:cs="Liberation Serif" w:eastAsia="Liberation Serif"/>
+          <w:color w:val="00000A"/>
+          <w:spacing w:val="0"/>
+          <w:position w:val="0"/>
+          <w:sz w:val="24"/>
+          <w:shd w:fill="FFFFFF" w:val="clear"/>
+        </w:rPr>
+        <w:t xml:space="preserve">再開</w:t>
+      </w:r>
+      <w:r>
+        <w:rPr>
+          <w:rFonts w:ascii="Liberation Serif" w:hAnsi="Liberation Serif" w:cs="Liberation Serif" w:eastAsia="Liberation Serif"/>
+          <w:color w:val="00000A"/>
+          <w:spacing w:val="0"/>
+          <w:position w:val="0"/>
+          <w:sz w:val="24"/>
+          <w:shd w:fill="FFFFFF" w:val="clear"/>
+        </w:rPr>
+        <w:t xml:space="preserve">するのであったが</w:t>
+      </w:r>
+      <w:r>
+        <w:rPr>
+          <w:rFonts w:ascii="Liberation Serif" w:hAnsi="Liberation Serif" w:cs="Liberation Serif" w:eastAsia="Liberation Serif"/>
+          <w:color w:val="00000A"/>
+          <w:spacing w:val="0"/>
+          <w:position w:val="0"/>
+          <w:sz w:val="24"/>
+          <w:shd w:fill="FFFFFF" w:val="clear"/>
+        </w:rPr>
+        <w:t xml:space="preserve">、</w:t>
+      </w:r>
+      <w:r>
+        <w:rPr>
+          <w:rFonts w:ascii="Liberation Serif" w:hAnsi="Liberation Serif" w:cs="Liberation Serif" w:eastAsia="Liberation Serif"/>
+          <w:color w:val="00000A"/>
+          <w:spacing w:val="0"/>
+          <w:position w:val="0"/>
+          <w:sz w:val="24"/>
+          <w:shd w:fill="FFFFFF" w:val="clear"/>
+        </w:rPr>
+        <w:t xml:space="preserve">その</w:t>
+      </w:r>
+      <w:r>
+        <w:rPr>
+          <w:rFonts w:ascii="Liberation Serif" w:hAnsi="Liberation Serif" w:cs="Liberation Serif" w:eastAsia="Liberation Serif"/>
+          <w:color w:val="00000A"/>
+          <w:spacing w:val="0"/>
+          <w:position w:val="0"/>
+          <w:sz w:val="24"/>
+          <w:shd w:fill="FFFFFF" w:val="clear"/>
+        </w:rPr>
+        <w:t xml:space="preserve">途中</w:t>
+      </w:r>
+      <w:r>
+        <w:rPr>
+          <w:rFonts w:ascii="Liberation Serif" w:hAnsi="Liberation Serif" w:cs="Liberation Serif" w:eastAsia="Liberation Serif"/>
+          <w:color w:val="00000A"/>
+          <w:spacing w:val="0"/>
+          <w:position w:val="0"/>
+          <w:sz w:val="24"/>
+          <w:shd w:fill="FFFFFF" w:val="clear"/>
+        </w:rPr>
+        <w:t xml:space="preserve">でモータが</w:t>
+      </w:r>
+      <w:r>
+        <w:rPr>
+          <w:rFonts w:ascii="Liberation Serif" w:hAnsi="Liberation Serif" w:cs="Liberation Serif" w:eastAsia="Liberation Serif"/>
+          <w:color w:val="00000A"/>
+          <w:spacing w:val="0"/>
+          <w:position w:val="0"/>
+          <w:sz w:val="24"/>
+          <w:shd w:fill="FFFFFF" w:val="clear"/>
+        </w:rPr>
+        <w:t xml:space="preserve">動作</w:t>
+      </w:r>
+      <w:r>
+        <w:rPr>
+          <w:rFonts w:ascii="Liberation Serif" w:hAnsi="Liberation Serif" w:cs="Liberation Serif" w:eastAsia="Liberation Serif"/>
+          <w:color w:val="00000A"/>
+          <w:spacing w:val="0"/>
+          <w:position w:val="0"/>
+          <w:sz w:val="24"/>
+          <w:shd w:fill="FFFFFF" w:val="clear"/>
+        </w:rPr>
+        <w:t xml:space="preserve">しなくなってしまった</w:t>
+      </w:r>
+      <w:r>
+        <w:rPr>
+          <w:rFonts w:ascii="Liberation Serif" w:hAnsi="Liberation Serif" w:cs="Liberation Serif" w:eastAsia="Liberation Serif"/>
+          <w:color w:val="00000A"/>
+          <w:spacing w:val="0"/>
+          <w:position w:val="0"/>
+          <w:sz w:val="24"/>
+          <w:shd w:fill="FFFFFF" w:val="clear"/>
+        </w:rPr>
+        <w:t xml:space="preserve">。</w:t>
+      </w:r>
+      <w:r>
+        <w:rPr>
+          <w:rFonts w:ascii="Liberation Serif" w:hAnsi="Liberation Serif" w:cs="Liberation Serif" w:eastAsia="Liberation Serif"/>
+          <w:color w:val="00000A"/>
+          <w:spacing w:val="0"/>
+          <w:position w:val="0"/>
+          <w:sz w:val="24"/>
+          <w:shd w:fill="FFFFFF" w:val="clear"/>
+        </w:rPr>
+        <w:t xml:space="preserve">症状</w:t>
+      </w:r>
+      <w:r>
+        <w:rPr>
+          <w:rFonts w:ascii="Liberation Serif" w:hAnsi="Liberation Serif" w:cs="Liberation Serif" w:eastAsia="Liberation Serif"/>
+          <w:color w:val="00000A"/>
+          <w:spacing w:val="0"/>
+          <w:position w:val="0"/>
+          <w:sz w:val="24"/>
+          <w:shd w:fill="FFFFFF" w:val="clear"/>
+        </w:rPr>
+        <w:t xml:space="preserve">が</w:t>
+      </w:r>
+      <w:r>
+        <w:rPr>
+          <w:rFonts w:ascii="Liberation Serif" w:hAnsi="Liberation Serif" w:cs="Liberation Serif" w:eastAsia="Liberation Serif"/>
+          <w:color w:val="00000A"/>
+          <w:spacing w:val="0"/>
+          <w:position w:val="0"/>
+          <w:sz w:val="24"/>
+          <w:shd w:fill="FFFFFF" w:val="clear"/>
+        </w:rPr>
+        <w:t xml:space="preserve">実験走行</w:t>
+      </w:r>
+      <w:r>
+        <w:rPr>
+          <w:rFonts w:ascii="Liberation Serif" w:hAnsi="Liberation Serif" w:cs="Liberation Serif" w:eastAsia="Liberation Serif"/>
+          <w:color w:val="00000A"/>
+          <w:spacing w:val="0"/>
+          <w:position w:val="0"/>
+          <w:sz w:val="24"/>
+          <w:shd w:fill="FFFFFF" w:val="clear"/>
+        </w:rPr>
+        <w:t xml:space="preserve">の</w:t>
+      </w:r>
+      <w:r>
+        <w:rPr>
+          <w:rFonts w:ascii="Liberation Serif" w:hAnsi="Liberation Serif" w:cs="Liberation Serif" w:eastAsia="Liberation Serif"/>
+          <w:color w:val="00000A"/>
+          <w:spacing w:val="0"/>
+          <w:position w:val="0"/>
+          <w:sz w:val="24"/>
+          <w:shd w:fill="FFFFFF" w:val="clear"/>
+        </w:rPr>
+        <w:t xml:space="preserve">時</w:t>
+      </w:r>
+      <w:r>
+        <w:rPr>
+          <w:rFonts w:ascii="Liberation Serif" w:hAnsi="Liberation Serif" w:cs="Liberation Serif" w:eastAsia="Liberation Serif"/>
+          <w:color w:val="00000A"/>
+          <w:spacing w:val="0"/>
+          <w:position w:val="0"/>
+          <w:sz w:val="24"/>
+          <w:shd w:fill="FFFFFF" w:val="clear"/>
+        </w:rPr>
+        <w:t xml:space="preserve">と</w:t>
+      </w:r>
+      <w:r>
+        <w:rPr>
+          <w:rFonts w:ascii="Liberation Serif" w:hAnsi="Liberation Serif" w:cs="Liberation Serif" w:eastAsia="Liberation Serif"/>
+          <w:color w:val="00000A"/>
+          <w:spacing w:val="0"/>
+          <w:position w:val="0"/>
+          <w:sz w:val="24"/>
+          <w:shd w:fill="FFFFFF" w:val="clear"/>
+        </w:rPr>
+        <w:t xml:space="preserve">同</w:t>
+      </w:r>
+      <w:r>
+        <w:rPr>
+          <w:rFonts w:ascii="Liberation Serif" w:hAnsi="Liberation Serif" w:cs="Liberation Serif" w:eastAsia="Liberation Serif"/>
+          <w:color w:val="00000A"/>
+          <w:spacing w:val="0"/>
+          <w:position w:val="0"/>
+          <w:sz w:val="24"/>
+          <w:shd w:fill="FFFFFF" w:val="clear"/>
+        </w:rPr>
+        <w:t xml:space="preserve">じものであるので</w:t>
+      </w:r>
+      <w:r>
+        <w:rPr>
+          <w:rFonts w:ascii="Liberation Serif" w:hAnsi="Liberation Serif" w:cs="Liberation Serif" w:eastAsia="Liberation Serif"/>
+          <w:color w:val="00000A"/>
+          <w:spacing w:val="0"/>
+          <w:position w:val="0"/>
+          <w:sz w:val="24"/>
+          <w:shd w:fill="FFFFFF" w:val="clear"/>
+        </w:rPr>
+        <w:t xml:space="preserve">、</w:t>
+      </w:r>
+      <w:r>
+        <w:rPr>
+          <w:rFonts w:ascii="Liberation Serif" w:hAnsi="Liberation Serif" w:cs="Liberation Serif" w:eastAsia="Liberation Serif"/>
+          <w:color w:val="00000A"/>
+          <w:spacing w:val="0"/>
+          <w:position w:val="0"/>
+          <w:sz w:val="24"/>
+          <w:shd w:fill="FFFFFF" w:val="clear"/>
+        </w:rPr>
+        <w:t xml:space="preserve">原因</w:t>
+      </w:r>
+      <w:r>
+        <w:rPr>
+          <w:rFonts w:ascii="Liberation Serif" w:hAnsi="Liberation Serif" w:cs="Liberation Serif" w:eastAsia="Liberation Serif"/>
+          <w:color w:val="00000A"/>
+          <w:spacing w:val="0"/>
+          <w:position w:val="0"/>
+          <w:sz w:val="24"/>
+          <w:shd w:fill="FFFFFF" w:val="clear"/>
+        </w:rPr>
+        <w:t xml:space="preserve">も</w:t>
+      </w:r>
+      <w:r>
+        <w:rPr>
+          <w:rFonts w:ascii="Liberation Serif" w:hAnsi="Liberation Serif" w:cs="Liberation Serif" w:eastAsia="Liberation Serif"/>
+          <w:color w:val="00000A"/>
+          <w:spacing w:val="0"/>
+          <w:position w:val="0"/>
+          <w:sz w:val="24"/>
+          <w:shd w:fill="FFFFFF" w:val="clear"/>
+        </w:rPr>
+        <w:t xml:space="preserve">実験走行時</w:t>
+      </w:r>
+      <w:r>
+        <w:rPr>
+          <w:rFonts w:ascii="Liberation Serif" w:hAnsi="Liberation Serif" w:cs="Liberation Serif" w:eastAsia="Liberation Serif"/>
+          <w:color w:val="00000A"/>
+          <w:spacing w:val="0"/>
+          <w:position w:val="0"/>
+          <w:sz w:val="24"/>
+          <w:shd w:fill="FFFFFF" w:val="clear"/>
+        </w:rPr>
+        <w:t xml:space="preserve">と</w:t>
+      </w:r>
+      <w:r>
+        <w:rPr>
+          <w:rFonts w:ascii="Liberation Serif" w:hAnsi="Liberation Serif" w:cs="Liberation Serif" w:eastAsia="Liberation Serif"/>
+          <w:color w:val="00000A"/>
+          <w:spacing w:val="0"/>
+          <w:position w:val="0"/>
+          <w:sz w:val="24"/>
+          <w:shd w:fill="FFFFFF" w:val="clear"/>
+        </w:rPr>
+        <w:t xml:space="preserve">同</w:t>
+      </w:r>
+      <w:r>
+        <w:rPr>
+          <w:rFonts w:ascii="Liberation Serif" w:hAnsi="Liberation Serif" w:cs="Liberation Serif" w:eastAsia="Liberation Serif"/>
+          <w:color w:val="00000A"/>
+          <w:spacing w:val="0"/>
+          <w:position w:val="0"/>
+          <w:sz w:val="24"/>
+          <w:shd w:fill="FFFFFF" w:val="clear"/>
+        </w:rPr>
+        <w:t xml:space="preserve">じことが</w:t>
+      </w:r>
+      <w:r>
+        <w:rPr>
+          <w:rFonts w:ascii="Liberation Serif" w:hAnsi="Liberation Serif" w:cs="Liberation Serif" w:eastAsia="Liberation Serif"/>
+          <w:color w:val="00000A"/>
+          <w:spacing w:val="0"/>
+          <w:position w:val="0"/>
+          <w:sz w:val="24"/>
+          <w:shd w:fill="FFFFFF" w:val="clear"/>
+        </w:rPr>
+        <w:t xml:space="preserve">考</w:t>
+      </w:r>
+      <w:r>
+        <w:rPr>
+          <w:rFonts w:ascii="Liberation Serif" w:hAnsi="Liberation Serif" w:cs="Liberation Serif" w:eastAsia="Liberation Serif"/>
+          <w:color w:val="00000A"/>
+          <w:spacing w:val="0"/>
+          <w:position w:val="0"/>
+          <w:sz w:val="24"/>
+          <w:shd w:fill="FFFFFF" w:val="clear"/>
+        </w:rPr>
+        <w:t xml:space="preserve">えられる</w:t>
+      </w:r>
+      <w:r>
+        <w:rPr>
+          <w:rFonts w:ascii="Liberation Serif" w:hAnsi="Liberation Serif" w:cs="Liberation Serif" w:eastAsia="Liberation Serif"/>
+          <w:color w:val="00000A"/>
+          <w:spacing w:val="0"/>
+          <w:position w:val="0"/>
+          <w:sz w:val="24"/>
+          <w:shd w:fill="FFFFFF" w:val="clear"/>
+        </w:rPr>
+        <w:t xml:space="preserve">。</w:t>
+      </w:r>
+    </w:p>
+    <w:p>
+      <w:pPr>
+        <w:spacing w:before="0" w:after="200" w:line="276"/>
+        <w:ind w:right="0" w:left="0" w:firstLine="0"/>
+        <w:jc w:val="left"/>
+        <w:rPr>
+          <w:rFonts w:ascii="Liberation Serif" w:hAnsi="Liberation Serif" w:cs="Liberation Serif" w:eastAsia="Liberation Serif"/>
+          <w:color w:val="00000A"/>
+          <w:spacing w:val="0"/>
+          <w:position w:val="0"/>
+          <w:sz w:val="24"/>
+          <w:shd w:fill="FFFFFF" w:val="clear"/>
+        </w:rPr>
+      </w:pPr>
+      <w:r>
+        <w:rPr>
+          <w:rFonts w:ascii="Liberation Serif" w:hAnsi="Liberation Serif" w:cs="Liberation Serif" w:eastAsia="Liberation Serif"/>
+          <w:color w:val="00000A"/>
+          <w:spacing w:val="0"/>
+          <w:position w:val="0"/>
+          <w:sz w:val="24"/>
+          <w:shd w:fill="FFFFFF" w:val="clear"/>
+        </w:rPr>
+        <w:t xml:space="preserve">5</w:t>
+      </w:r>
+      <w:r>
+        <w:rPr>
+          <w:rFonts w:ascii="Liberation Serif" w:hAnsi="Liberation Serif" w:cs="Liberation Serif" w:eastAsia="Liberation Serif"/>
+          <w:color w:val="00000A"/>
+          <w:spacing w:val="0"/>
+          <w:position w:val="0"/>
+          <w:sz w:val="24"/>
+          <w:shd w:fill="FFFFFF" w:val="clear"/>
+        </w:rPr>
+        <w:t xml:space="preserve">. </w:t>
+      </w:r>
+      <w:r>
+        <w:rPr>
+          <w:rFonts w:ascii="Liberation Serif" w:hAnsi="Liberation Serif" w:cs="Liberation Serif" w:eastAsia="Liberation Serif"/>
+          <w:color w:val="00000A"/>
+          <w:spacing w:val="0"/>
+          <w:position w:val="0"/>
+          <w:sz w:val="24"/>
+          <w:shd w:fill="FFFFFF" w:val="clear"/>
+        </w:rPr>
+        <w:t xml:space="preserve">開発状況</w:t>
+      </w:r>
+      <w:r>
+        <w:rPr>
+          <w:rFonts w:ascii="Liberation Serif" w:hAnsi="Liberation Serif" w:cs="Liberation Serif" w:eastAsia="Liberation Serif"/>
+          <w:color w:val="00000A"/>
+          <w:spacing w:val="0"/>
+          <w:position w:val="0"/>
+          <w:sz w:val="24"/>
+          <w:shd w:fill="FFFFFF" w:val="clear"/>
+        </w:rPr>
+        <w:t xml:space="preserve">などについて</w:t>
+      </w:r>
+    </w:p>
+    <w:p>
+      <w:pPr>
+        <w:spacing w:before="0" w:after="200" w:line="276"/>
+        <w:ind w:right="0" w:left="0" w:firstLine="0"/>
+        <w:jc w:val="left"/>
+        <w:rPr>
+          <w:rFonts w:ascii="Liberation Serif" w:hAnsi="Liberation Serif" w:cs="Liberation Serif" w:eastAsia="Liberation Serif"/>
+          <w:color w:val="00000A"/>
+          <w:spacing w:val="0"/>
+          <w:position w:val="0"/>
+          <w:sz w:val="24"/>
+          <w:shd w:fill="FFFFFF" w:val="clear"/>
+        </w:rPr>
+      </w:pPr>
+      <w:r>
+        <w:rPr>
+          <w:rFonts w:ascii="Liberation Serif" w:hAnsi="Liberation Serif" w:cs="Liberation Serif" w:eastAsia="Liberation Serif"/>
+          <w:color w:val="00000A"/>
+          <w:spacing w:val="0"/>
+          <w:position w:val="0"/>
+          <w:sz w:val="24"/>
+          <w:shd w:fill="FFFFFF" w:val="clear"/>
+        </w:rPr>
+        <w:t xml:space="preserve">　</w:t>
+      </w:r>
+      <w:r>
+        <w:rPr>
+          <w:rFonts w:ascii="Liberation Serif" w:hAnsi="Liberation Serif" w:cs="Liberation Serif" w:eastAsia="Liberation Serif"/>
+          <w:color w:val="00000A"/>
+          <w:spacing w:val="0"/>
+          <w:position w:val="0"/>
+          <w:sz w:val="24"/>
+          <w:shd w:fill="FFFFFF" w:val="clear"/>
+        </w:rPr>
+        <w:t xml:space="preserve">当団体</w:t>
+      </w:r>
+      <w:r>
+        <w:rPr>
+          <w:rFonts w:ascii="Liberation Serif" w:hAnsi="Liberation Serif" w:cs="Liberation Serif" w:eastAsia="Liberation Serif"/>
+          <w:color w:val="00000A"/>
+          <w:spacing w:val="0"/>
+          <w:position w:val="0"/>
+          <w:sz w:val="24"/>
+          <w:shd w:fill="FFFFFF" w:val="clear"/>
+        </w:rPr>
+        <w:t xml:space="preserve">は</w:t>
+      </w:r>
+      <w:r>
+        <w:rPr>
+          <w:rFonts w:ascii="Liberation Serif" w:hAnsi="Liberation Serif" w:cs="Liberation Serif" w:eastAsia="Liberation Serif"/>
+          <w:color w:val="00000A"/>
+          <w:spacing w:val="0"/>
+          <w:position w:val="0"/>
+          <w:sz w:val="24"/>
+          <w:shd w:fill="FFFFFF" w:val="clear"/>
+        </w:rPr>
+        <w:t xml:space="preserve">学部生</w:t>
+      </w:r>
+      <w:r>
+        <w:rPr>
+          <w:rFonts w:ascii="Liberation Serif" w:hAnsi="Liberation Serif" w:cs="Liberation Serif" w:eastAsia="Liberation Serif"/>
+          <w:color w:val="00000A"/>
+          <w:spacing w:val="0"/>
+          <w:position w:val="0"/>
+          <w:sz w:val="24"/>
+          <w:shd w:fill="FFFFFF" w:val="clear"/>
+        </w:rPr>
+        <w:t xml:space="preserve">で</w:t>
+      </w:r>
+      <w:r>
+        <w:rPr>
+          <w:rFonts w:ascii="Liberation Serif" w:hAnsi="Liberation Serif" w:cs="Liberation Serif" w:eastAsia="Liberation Serif"/>
+          <w:color w:val="00000A"/>
+          <w:spacing w:val="0"/>
+          <w:position w:val="0"/>
+          <w:sz w:val="24"/>
+          <w:shd w:fill="FFFFFF" w:val="clear"/>
+        </w:rPr>
+        <w:t xml:space="preserve">構成</w:t>
+      </w:r>
+      <w:r>
+        <w:rPr>
+          <w:rFonts w:ascii="Liberation Serif" w:hAnsi="Liberation Serif" w:cs="Liberation Serif" w:eastAsia="Liberation Serif"/>
+          <w:color w:val="00000A"/>
+          <w:spacing w:val="0"/>
+          <w:position w:val="0"/>
+          <w:sz w:val="24"/>
+          <w:shd w:fill="FFFFFF" w:val="clear"/>
+        </w:rPr>
+        <w:t xml:space="preserve">されているが</w:t>
+      </w:r>
+      <w:r>
+        <w:rPr>
+          <w:rFonts w:ascii="Liberation Serif" w:hAnsi="Liberation Serif" w:cs="Liberation Serif" w:eastAsia="Liberation Serif"/>
+          <w:color w:val="00000A"/>
+          <w:spacing w:val="0"/>
+          <w:position w:val="0"/>
+          <w:sz w:val="24"/>
+          <w:shd w:fill="FFFFFF" w:val="clear"/>
+        </w:rPr>
+        <w:t xml:space="preserve">、</w:t>
+      </w:r>
+      <w:r>
+        <w:rPr>
+          <w:rFonts w:ascii="Liberation Serif" w:hAnsi="Liberation Serif" w:cs="Liberation Serif" w:eastAsia="Liberation Serif"/>
+          <w:color w:val="00000A"/>
+          <w:spacing w:val="0"/>
+          <w:position w:val="0"/>
+          <w:sz w:val="24"/>
+          <w:shd w:fill="FFFFFF" w:val="clear"/>
+        </w:rPr>
+        <w:t xml:space="preserve">大学</w:t>
+      </w:r>
+      <w:r>
+        <w:rPr>
+          <w:rFonts w:ascii="Liberation Serif" w:hAnsi="Liberation Serif" w:cs="Liberation Serif" w:eastAsia="Liberation Serif"/>
+          <w:color w:val="00000A"/>
+          <w:spacing w:val="0"/>
+          <w:position w:val="0"/>
+          <w:sz w:val="24"/>
+          <w:shd w:fill="FFFFFF" w:val="clear"/>
+        </w:rPr>
+        <w:t xml:space="preserve">の</w:t>
+      </w:r>
+      <w:r>
+        <w:rPr>
+          <w:rFonts w:ascii="Liberation Serif" w:hAnsi="Liberation Serif" w:cs="Liberation Serif" w:eastAsia="Liberation Serif"/>
+          <w:color w:val="00000A"/>
+          <w:spacing w:val="0"/>
+          <w:position w:val="0"/>
+          <w:sz w:val="24"/>
+          <w:shd w:fill="FFFFFF" w:val="clear"/>
+        </w:rPr>
+        <w:t xml:space="preserve">授業等</w:t>
+      </w:r>
+      <w:r>
+        <w:rPr>
+          <w:rFonts w:ascii="Liberation Serif" w:hAnsi="Liberation Serif" w:cs="Liberation Serif" w:eastAsia="Liberation Serif"/>
+          <w:color w:val="00000A"/>
+          <w:spacing w:val="0"/>
+          <w:position w:val="0"/>
+          <w:sz w:val="24"/>
+          <w:shd w:fill="FFFFFF" w:val="clear"/>
+        </w:rPr>
+        <w:t xml:space="preserve">の</w:t>
+      </w:r>
+      <w:r>
+        <w:rPr>
+          <w:rFonts w:ascii="Liberation Serif" w:hAnsi="Liberation Serif" w:cs="Liberation Serif" w:eastAsia="Liberation Serif"/>
+          <w:color w:val="00000A"/>
+          <w:spacing w:val="0"/>
+          <w:position w:val="0"/>
+          <w:sz w:val="24"/>
+          <w:shd w:fill="FFFFFF" w:val="clear"/>
+        </w:rPr>
+        <w:t xml:space="preserve">都合</w:t>
+      </w:r>
+      <w:r>
+        <w:rPr>
+          <w:rFonts w:ascii="Liberation Serif" w:hAnsi="Liberation Serif" w:cs="Liberation Serif" w:eastAsia="Liberation Serif"/>
+          <w:color w:val="00000A"/>
+          <w:spacing w:val="0"/>
+          <w:position w:val="0"/>
+          <w:sz w:val="24"/>
+          <w:shd w:fill="FFFFFF" w:val="clear"/>
+        </w:rPr>
+        <w:t xml:space="preserve">により</w:t>
+      </w:r>
+      <w:r>
+        <w:rPr>
+          <w:rFonts w:ascii="Liberation Serif" w:hAnsi="Liberation Serif" w:cs="Liberation Serif" w:eastAsia="Liberation Serif"/>
+          <w:color w:val="00000A"/>
+          <w:spacing w:val="0"/>
+          <w:position w:val="0"/>
+          <w:sz w:val="24"/>
+          <w:shd w:fill="FFFFFF" w:val="clear"/>
+        </w:rPr>
+        <w:t xml:space="preserve">、</w:t>
+      </w:r>
+      <w:r>
+        <w:rPr>
+          <w:rFonts w:ascii="Liberation Serif" w:hAnsi="Liberation Serif" w:cs="Liberation Serif" w:eastAsia="Liberation Serif"/>
+          <w:color w:val="00000A"/>
+          <w:spacing w:val="0"/>
+          <w:position w:val="0"/>
+          <w:sz w:val="24"/>
+          <w:shd w:fill="FFFFFF" w:val="clear"/>
+        </w:rPr>
+        <w:t xml:space="preserve">結果的</w:t>
+      </w:r>
+      <w:r>
+        <w:rPr>
+          <w:rFonts w:ascii="Liberation Serif" w:hAnsi="Liberation Serif" w:cs="Liberation Serif" w:eastAsia="Liberation Serif"/>
+          <w:color w:val="00000A"/>
+          <w:spacing w:val="0"/>
+          <w:position w:val="0"/>
+          <w:sz w:val="24"/>
+          <w:shd w:fill="FFFFFF" w:val="clear"/>
+        </w:rPr>
+        <w:t xml:space="preserve">にはハードウェアは</w:t>
+      </w:r>
+      <w:r>
+        <w:rPr>
+          <w:rFonts w:ascii="Liberation Serif" w:hAnsi="Liberation Serif" w:cs="Liberation Serif" w:eastAsia="Liberation Serif"/>
+          <w:color w:val="00000A"/>
+          <w:spacing w:val="0"/>
+          <w:position w:val="0"/>
+          <w:sz w:val="24"/>
+          <w:shd w:fill="FFFFFF" w:val="clear"/>
+        </w:rPr>
+        <w:t xml:space="preserve">学部</w:t>
+      </w:r>
+      <w:r>
+        <w:rPr>
+          <w:rFonts w:ascii="Liberation Serif" w:hAnsi="Liberation Serif" w:cs="Liberation Serif" w:eastAsia="Liberation Serif"/>
+          <w:color w:val="00000A"/>
+          <w:spacing w:val="0"/>
+          <w:position w:val="0"/>
+          <w:sz w:val="24"/>
+          <w:shd w:fill="FFFFFF" w:val="clear"/>
+        </w:rPr>
+        <w:t xml:space="preserve">4</w:t>
+      </w:r>
+      <w:r>
+        <w:rPr>
+          <w:rFonts w:ascii="Liberation Serif" w:hAnsi="Liberation Serif" w:cs="Liberation Serif" w:eastAsia="Liberation Serif"/>
+          <w:color w:val="00000A"/>
+          <w:spacing w:val="0"/>
+          <w:position w:val="0"/>
+          <w:sz w:val="24"/>
+          <w:shd w:fill="FFFFFF" w:val="clear"/>
+        </w:rPr>
+        <w:t xml:space="preserve">年生</w:t>
+      </w:r>
+      <w:r>
+        <w:rPr>
+          <w:rFonts w:ascii="Liberation Serif" w:hAnsi="Liberation Serif" w:cs="Liberation Serif" w:eastAsia="Liberation Serif"/>
+          <w:color w:val="00000A"/>
+          <w:spacing w:val="0"/>
+          <w:position w:val="0"/>
+          <w:sz w:val="24"/>
+          <w:shd w:fill="FFFFFF" w:val="clear"/>
+        </w:rPr>
+        <w:t xml:space="preserve">1</w:t>
+      </w:r>
+      <w:r>
+        <w:rPr>
+          <w:rFonts w:ascii="Liberation Serif" w:hAnsi="Liberation Serif" w:cs="Liberation Serif" w:eastAsia="Liberation Serif"/>
+          <w:color w:val="00000A"/>
+          <w:spacing w:val="0"/>
+          <w:position w:val="0"/>
+          <w:sz w:val="24"/>
+          <w:shd w:fill="FFFFFF" w:val="clear"/>
+        </w:rPr>
+        <w:t xml:space="preserve">人</w:t>
+      </w:r>
+      <w:r>
+        <w:rPr>
+          <w:rFonts w:ascii="Liberation Serif" w:hAnsi="Liberation Serif" w:cs="Liberation Serif" w:eastAsia="Liberation Serif"/>
+          <w:color w:val="00000A"/>
+          <w:spacing w:val="0"/>
+          <w:position w:val="0"/>
+          <w:sz w:val="24"/>
+          <w:shd w:fill="FFFFFF" w:val="clear"/>
+        </w:rPr>
+        <w:t xml:space="preserve">、</w:t>
+      </w:r>
+      <w:r>
+        <w:rPr>
+          <w:rFonts w:ascii="Liberation Serif" w:hAnsi="Liberation Serif" w:cs="Liberation Serif" w:eastAsia="Liberation Serif"/>
+          <w:color w:val="00000A"/>
+          <w:spacing w:val="0"/>
+          <w:position w:val="0"/>
+          <w:sz w:val="24"/>
+          <w:shd w:fill="FFFFFF" w:val="clear"/>
+        </w:rPr>
+        <w:t xml:space="preserve">ソフトウェアは</w:t>
+      </w:r>
+      <w:r>
+        <w:rPr>
+          <w:rFonts w:ascii="Liberation Serif" w:hAnsi="Liberation Serif" w:cs="Liberation Serif" w:eastAsia="Liberation Serif"/>
+          <w:color w:val="00000A"/>
+          <w:spacing w:val="0"/>
+          <w:position w:val="0"/>
+          <w:sz w:val="24"/>
+          <w:shd w:fill="FFFFFF" w:val="clear"/>
+        </w:rPr>
+        <w:t xml:space="preserve">学部</w:t>
+      </w:r>
+      <w:r>
+        <w:rPr>
+          <w:rFonts w:ascii="Liberation Serif" w:hAnsi="Liberation Serif" w:cs="Liberation Serif" w:eastAsia="Liberation Serif"/>
+          <w:color w:val="00000A"/>
+          <w:spacing w:val="0"/>
+          <w:position w:val="0"/>
+          <w:sz w:val="24"/>
+          <w:shd w:fill="FFFFFF" w:val="clear"/>
+        </w:rPr>
+        <w:t xml:space="preserve">3</w:t>
+      </w:r>
+      <w:r>
+        <w:rPr>
+          <w:rFonts w:ascii="Liberation Serif" w:hAnsi="Liberation Serif" w:cs="Liberation Serif" w:eastAsia="Liberation Serif"/>
+          <w:color w:val="00000A"/>
+          <w:spacing w:val="0"/>
+          <w:position w:val="0"/>
+          <w:sz w:val="24"/>
+          <w:shd w:fill="FFFFFF" w:val="clear"/>
+        </w:rPr>
+        <w:t xml:space="preserve">年生</w:t>
+      </w:r>
+      <w:r>
+        <w:rPr>
+          <w:rFonts w:ascii="Liberation Serif" w:hAnsi="Liberation Serif" w:cs="Liberation Serif" w:eastAsia="Liberation Serif"/>
+          <w:color w:val="00000A"/>
+          <w:spacing w:val="0"/>
+          <w:position w:val="0"/>
+          <w:sz w:val="24"/>
+          <w:shd w:fill="FFFFFF" w:val="clear"/>
+        </w:rPr>
+        <w:t xml:space="preserve">1</w:t>
+      </w:r>
+      <w:r>
+        <w:rPr>
+          <w:rFonts w:ascii="Liberation Serif" w:hAnsi="Liberation Serif" w:cs="Liberation Serif" w:eastAsia="Liberation Serif"/>
+          <w:color w:val="00000A"/>
+          <w:spacing w:val="0"/>
+          <w:position w:val="0"/>
+          <w:sz w:val="24"/>
+          <w:shd w:fill="FFFFFF" w:val="clear"/>
+        </w:rPr>
+        <w:t xml:space="preserve">人</w:t>
+      </w:r>
+      <w:r>
+        <w:rPr>
+          <w:rFonts w:ascii="Liberation Serif" w:hAnsi="Liberation Serif" w:cs="Liberation Serif" w:eastAsia="Liberation Serif"/>
+          <w:color w:val="00000A"/>
+          <w:spacing w:val="0"/>
+          <w:position w:val="0"/>
+          <w:sz w:val="24"/>
+          <w:shd w:fill="FFFFFF" w:val="clear"/>
+        </w:rPr>
+        <w:t xml:space="preserve">での</w:t>
+      </w:r>
+      <w:r>
+        <w:rPr>
+          <w:rFonts w:ascii="Liberation Serif" w:hAnsi="Liberation Serif" w:cs="Liberation Serif" w:eastAsia="Liberation Serif"/>
+          <w:color w:val="00000A"/>
+          <w:spacing w:val="0"/>
+          <w:position w:val="0"/>
+          <w:sz w:val="24"/>
+          <w:shd w:fill="FFFFFF" w:val="clear"/>
+        </w:rPr>
+        <w:t xml:space="preserve">開発</w:t>
+      </w:r>
+      <w:r>
+        <w:rPr>
+          <w:rFonts w:ascii="Liberation Serif" w:hAnsi="Liberation Serif" w:cs="Liberation Serif" w:eastAsia="Liberation Serif"/>
+          <w:color w:val="00000A"/>
+          <w:spacing w:val="0"/>
+          <w:position w:val="0"/>
+          <w:sz w:val="24"/>
+          <w:shd w:fill="FFFFFF" w:val="clear"/>
+        </w:rPr>
+        <w:t xml:space="preserve">となった</w:t>
+      </w:r>
+      <w:r>
+        <w:rPr>
+          <w:rFonts w:ascii="Liberation Serif" w:hAnsi="Liberation Serif" w:cs="Liberation Serif" w:eastAsia="Liberation Serif"/>
+          <w:color w:val="00000A"/>
+          <w:spacing w:val="0"/>
+          <w:position w:val="0"/>
+          <w:sz w:val="24"/>
+          <w:shd w:fill="FFFFFF" w:val="clear"/>
+        </w:rPr>
+        <w:t xml:space="preserve">。</w:t>
+      </w:r>
+    </w:p>
+    <w:p>
+      <w:pPr>
+        <w:spacing w:before="0" w:after="200" w:line="276"/>
+        <w:ind w:right="0" w:left="0" w:firstLine="0"/>
+        <w:jc w:val="left"/>
+        <w:rPr>
+          <w:rFonts w:ascii="Liberation Serif" w:hAnsi="Liberation Serif" w:cs="Liberation Serif" w:eastAsia="Liberation Serif"/>
+          <w:color w:val="00000A"/>
+          <w:spacing w:val="0"/>
+          <w:position w:val="0"/>
+          <w:sz w:val="24"/>
+          <w:shd w:fill="FFFFFF" w:val="clear"/>
+        </w:rPr>
+      </w:pPr>
+      <w:r>
+        <w:rPr>
+          <w:rFonts w:ascii="Liberation Serif" w:hAnsi="Liberation Serif" w:cs="Liberation Serif" w:eastAsia="Liberation Serif"/>
+          <w:color w:val="00000A"/>
+          <w:spacing w:val="0"/>
+          <w:position w:val="0"/>
+          <w:sz w:val="24"/>
+          <w:shd w:fill="FFFFFF" w:val="clear"/>
+        </w:rPr>
+        <w:t xml:space="preserve">6</w:t>
+      </w:r>
+      <w:r>
+        <w:rPr>
+          <w:rFonts w:ascii="Liberation Serif" w:hAnsi="Liberation Serif" w:cs="Liberation Serif" w:eastAsia="Liberation Serif"/>
+          <w:color w:val="00000A"/>
+          <w:spacing w:val="0"/>
+          <w:position w:val="0"/>
+          <w:sz w:val="24"/>
+          <w:shd w:fill="FFFFFF" w:val="clear"/>
+        </w:rPr>
+        <w:t xml:space="preserve">. </w:t>
+      </w:r>
+      <w:r>
+        <w:rPr>
+          <w:rFonts w:ascii="Liberation Serif" w:hAnsi="Liberation Serif" w:cs="Liberation Serif" w:eastAsia="Liberation Serif"/>
+          <w:color w:val="00000A"/>
+          <w:spacing w:val="0"/>
+          <w:position w:val="0"/>
+          <w:sz w:val="24"/>
+          <w:shd w:fill="FFFFFF" w:val="clear"/>
+        </w:rPr>
+        <w:t xml:space="preserve">今後</w:t>
+      </w:r>
+      <w:r>
+        <w:rPr>
+          <w:rFonts w:ascii="Liberation Serif" w:hAnsi="Liberation Serif" w:cs="Liberation Serif" w:eastAsia="Liberation Serif"/>
+          <w:color w:val="00000A"/>
+          <w:spacing w:val="0"/>
+          <w:position w:val="0"/>
+          <w:sz w:val="24"/>
+          <w:shd w:fill="FFFFFF" w:val="clear"/>
+        </w:rPr>
+        <w:t xml:space="preserve">の</w:t>
+      </w:r>
+      <w:r>
+        <w:rPr>
+          <w:rFonts w:ascii="Liberation Serif" w:hAnsi="Liberation Serif" w:cs="Liberation Serif" w:eastAsia="Liberation Serif"/>
+          <w:color w:val="00000A"/>
+          <w:spacing w:val="0"/>
+          <w:position w:val="0"/>
+          <w:sz w:val="24"/>
+          <w:shd w:fill="FFFFFF" w:val="clear"/>
+        </w:rPr>
+        <w:t xml:space="preserve">課題</w:t>
+      </w:r>
+    </w:p>
+    <w:p>
+      <w:pPr>
+        <w:spacing w:before="0" w:after="200" w:line="276"/>
+        <w:ind w:right="0" w:left="0" w:firstLine="0"/>
+        <w:jc w:val="left"/>
+        <w:rPr>
+          <w:rFonts w:ascii="Liberation Serif" w:hAnsi="Liberation Serif" w:cs="Liberation Serif" w:eastAsia="Liberation Serif"/>
+          <w:color w:val="00000A"/>
+          <w:spacing w:val="0"/>
+          <w:position w:val="0"/>
+          <w:sz w:val="24"/>
+          <w:shd w:fill="FFFFFF" w:val="clear"/>
+        </w:rPr>
+      </w:pPr>
+      <w:r>
+        <w:rPr>
+          <w:rFonts w:ascii="Liberation Serif" w:hAnsi="Liberation Serif" w:cs="Liberation Serif" w:eastAsia="Liberation Serif"/>
+          <w:color w:val="00000A"/>
+          <w:spacing w:val="0"/>
+          <w:position w:val="0"/>
+          <w:sz w:val="24"/>
+          <w:shd w:fill="FFFFFF" w:val="clear"/>
+        </w:rPr>
+        <w:t xml:space="preserve">6.1 </w:t>
+      </w:r>
+      <w:r>
+        <w:rPr>
+          <w:rFonts w:ascii="Liberation Serif" w:hAnsi="Liberation Serif" w:cs="Liberation Serif" w:eastAsia="Liberation Serif"/>
+          <w:color w:val="00000A"/>
+          <w:spacing w:val="0"/>
+          <w:position w:val="0"/>
+          <w:sz w:val="24"/>
+          <w:shd w:fill="FFFFFF" w:val="clear"/>
+        </w:rPr>
+        <w:t xml:space="preserve">ハードウェア</w:t>
+      </w:r>
+    </w:p>
+    <w:p>
+      <w:pPr>
+        <w:spacing w:before="0" w:after="200" w:line="276"/>
+        <w:ind w:right="0" w:left="0" w:firstLine="0"/>
+        <w:jc w:val="left"/>
+        <w:rPr>
+          <w:rFonts w:ascii="Liberation Serif" w:hAnsi="Liberation Serif" w:cs="Liberation Serif" w:eastAsia="Liberation Serif"/>
+          <w:color w:val="00000A"/>
+          <w:spacing w:val="0"/>
+          <w:position w:val="0"/>
+          <w:sz w:val="24"/>
+          <w:shd w:fill="FFFFFF" w:val="clear"/>
+        </w:rPr>
+      </w:pPr>
+      <w:r>
+        <w:rPr>
+          <w:rFonts w:ascii="Liberation Serif" w:hAnsi="Liberation Serif" w:cs="Liberation Serif" w:eastAsia="Liberation Serif"/>
+          <w:color w:val="00000A"/>
+          <w:spacing w:val="0"/>
+          <w:position w:val="0"/>
+          <w:sz w:val="24"/>
+          <w:shd w:fill="FFFFFF" w:val="clear"/>
+        </w:rPr>
+        <w:t xml:space="preserve">　</w:t>
+      </w:r>
+      <w:r>
+        <w:rPr>
+          <w:rFonts w:ascii="Liberation Serif" w:hAnsi="Liberation Serif" w:cs="Liberation Serif" w:eastAsia="Liberation Serif"/>
+          <w:color w:val="00000A"/>
+          <w:spacing w:val="0"/>
+          <w:position w:val="0"/>
+          <w:sz w:val="24"/>
+          <w:shd w:fill="FFFFFF" w:val="clear"/>
+        </w:rPr>
+        <w:t xml:space="preserve">設計</w:t>
+      </w:r>
+      <w:r>
+        <w:rPr>
+          <w:rFonts w:ascii="Liberation Serif" w:hAnsi="Liberation Serif" w:cs="Liberation Serif" w:eastAsia="Liberation Serif"/>
+          <w:color w:val="00000A"/>
+          <w:spacing w:val="0"/>
+          <w:position w:val="0"/>
+          <w:sz w:val="24"/>
+          <w:shd w:fill="FFFFFF" w:val="clear"/>
+        </w:rPr>
+        <w:t xml:space="preserve">そのものはロボット</w:t>
+      </w:r>
+      <w:r>
+        <w:rPr>
+          <w:rFonts w:ascii="Liberation Serif" w:hAnsi="Liberation Serif" w:cs="Liberation Serif" w:eastAsia="Liberation Serif"/>
+          <w:color w:val="00000A"/>
+          <w:spacing w:val="0"/>
+          <w:position w:val="0"/>
+          <w:sz w:val="24"/>
+          <w:shd w:fill="FFFFFF" w:val="clear"/>
+        </w:rPr>
+        <w:t xml:space="preserve">重心等</w:t>
+      </w:r>
+      <w:r>
+        <w:rPr>
+          <w:rFonts w:ascii="Liberation Serif" w:hAnsi="Liberation Serif" w:cs="Liberation Serif" w:eastAsia="Liberation Serif"/>
+          <w:color w:val="00000A"/>
+          <w:spacing w:val="0"/>
+          <w:position w:val="0"/>
+          <w:sz w:val="24"/>
+          <w:shd w:fill="FFFFFF" w:val="clear"/>
+        </w:rPr>
+        <w:t xml:space="preserve">を</w:t>
+      </w:r>
+      <w:r>
+        <w:rPr>
+          <w:rFonts w:ascii="Liberation Serif" w:hAnsi="Liberation Serif" w:cs="Liberation Serif" w:eastAsia="Liberation Serif"/>
+          <w:color w:val="00000A"/>
+          <w:spacing w:val="0"/>
+          <w:position w:val="0"/>
+          <w:sz w:val="24"/>
+          <w:shd w:fill="FFFFFF" w:val="clear"/>
+        </w:rPr>
+        <w:t xml:space="preserve">考</w:t>
+      </w:r>
+      <w:r>
+        <w:rPr>
+          <w:rFonts w:ascii="Liberation Serif" w:hAnsi="Liberation Serif" w:cs="Liberation Serif" w:eastAsia="Liberation Serif"/>
+          <w:color w:val="00000A"/>
+          <w:spacing w:val="0"/>
+          <w:position w:val="0"/>
+          <w:sz w:val="24"/>
+          <w:shd w:fill="FFFFFF" w:val="clear"/>
+        </w:rPr>
+        <w:t xml:space="preserve">えて</w:t>
+      </w:r>
+      <w:r>
+        <w:rPr>
+          <w:rFonts w:ascii="Liberation Serif" w:hAnsi="Liberation Serif" w:cs="Liberation Serif" w:eastAsia="Liberation Serif"/>
+          <w:color w:val="00000A"/>
+          <w:spacing w:val="0"/>
+          <w:position w:val="0"/>
+          <w:sz w:val="24"/>
+          <w:shd w:fill="FFFFFF" w:val="clear"/>
+        </w:rPr>
+        <w:t xml:space="preserve">安定</w:t>
+      </w:r>
+      <w:r>
+        <w:rPr>
+          <w:rFonts w:ascii="Liberation Serif" w:hAnsi="Liberation Serif" w:cs="Liberation Serif" w:eastAsia="Liberation Serif"/>
+          <w:color w:val="00000A"/>
+          <w:spacing w:val="0"/>
+          <w:position w:val="0"/>
+          <w:sz w:val="24"/>
+          <w:shd w:fill="FFFFFF" w:val="clear"/>
+        </w:rPr>
+        <w:t xml:space="preserve">するものになっており</w:t>
+      </w:r>
+      <w:r>
+        <w:rPr>
+          <w:rFonts w:ascii="Liberation Serif" w:hAnsi="Liberation Serif" w:cs="Liberation Serif" w:eastAsia="Liberation Serif"/>
+          <w:color w:val="00000A"/>
+          <w:spacing w:val="0"/>
+          <w:position w:val="0"/>
+          <w:sz w:val="24"/>
+          <w:shd w:fill="FFFFFF" w:val="clear"/>
+        </w:rPr>
+        <w:t xml:space="preserve">、</w:t>
+      </w:r>
+      <w:r>
+        <w:rPr>
+          <w:rFonts w:ascii="Liberation Serif" w:hAnsi="Liberation Serif" w:cs="Liberation Serif" w:eastAsia="Liberation Serif"/>
+          <w:color w:val="00000A"/>
+          <w:spacing w:val="0"/>
+          <w:position w:val="0"/>
+          <w:sz w:val="24"/>
+          <w:shd w:fill="FFFFFF" w:val="clear"/>
+        </w:rPr>
+        <w:t xml:space="preserve">外装</w:t>
+      </w:r>
+      <w:r>
+        <w:rPr>
+          <w:rFonts w:ascii="Liberation Serif" w:hAnsi="Liberation Serif" w:cs="Liberation Serif" w:eastAsia="Liberation Serif"/>
+          <w:color w:val="00000A"/>
+          <w:spacing w:val="0"/>
+          <w:position w:val="0"/>
+          <w:sz w:val="24"/>
+          <w:shd w:fill="FFFFFF" w:val="clear"/>
+        </w:rPr>
+        <w:t xml:space="preserve">の</w:t>
+      </w:r>
+      <w:r>
+        <w:rPr>
+          <w:rFonts w:ascii="Liberation Serif" w:hAnsi="Liberation Serif" w:cs="Liberation Serif" w:eastAsia="Liberation Serif"/>
+          <w:color w:val="00000A"/>
+          <w:spacing w:val="0"/>
+          <w:position w:val="0"/>
+          <w:sz w:val="24"/>
+          <w:shd w:fill="FFFFFF" w:val="clear"/>
+        </w:rPr>
+        <w:t xml:space="preserve">取</w:t>
+      </w:r>
+      <w:r>
+        <w:rPr>
+          <w:rFonts w:ascii="Liberation Serif" w:hAnsi="Liberation Serif" w:cs="Liberation Serif" w:eastAsia="Liberation Serif"/>
+          <w:color w:val="00000A"/>
+          <w:spacing w:val="0"/>
+          <w:position w:val="0"/>
+          <w:sz w:val="24"/>
+          <w:shd w:fill="FFFFFF" w:val="clear"/>
+        </w:rPr>
+        <w:t xml:space="preserve">り</w:t>
+      </w:r>
+      <w:r>
+        <w:rPr>
+          <w:rFonts w:ascii="Liberation Serif" w:hAnsi="Liberation Serif" w:cs="Liberation Serif" w:eastAsia="Liberation Serif"/>
+          <w:color w:val="00000A"/>
+          <w:spacing w:val="0"/>
+          <w:position w:val="0"/>
+          <w:sz w:val="24"/>
+          <w:shd w:fill="FFFFFF" w:val="clear"/>
+        </w:rPr>
+        <w:t xml:space="preserve">付</w:t>
+      </w:r>
+      <w:r>
+        <w:rPr>
+          <w:rFonts w:ascii="Liberation Serif" w:hAnsi="Liberation Serif" w:cs="Liberation Serif" w:eastAsia="Liberation Serif"/>
+          <w:color w:val="00000A"/>
+          <w:spacing w:val="0"/>
+          <w:position w:val="0"/>
+          <w:sz w:val="24"/>
+          <w:shd w:fill="FFFFFF" w:val="clear"/>
+        </w:rPr>
+        <w:t xml:space="preserve">けやメンテナンスしやすいものが</w:t>
+      </w:r>
+      <w:r>
+        <w:rPr>
+          <w:rFonts w:ascii="Liberation Serif" w:hAnsi="Liberation Serif" w:cs="Liberation Serif" w:eastAsia="Liberation Serif"/>
+          <w:color w:val="00000A"/>
+          <w:spacing w:val="0"/>
+          <w:position w:val="0"/>
+          <w:sz w:val="24"/>
+          <w:shd w:fill="FFFFFF" w:val="clear"/>
+        </w:rPr>
+        <w:t xml:space="preserve">出来</w:t>
+      </w:r>
+      <w:r>
+        <w:rPr>
+          <w:rFonts w:ascii="Liberation Serif" w:hAnsi="Liberation Serif" w:cs="Liberation Serif" w:eastAsia="Liberation Serif"/>
+          <w:color w:val="00000A"/>
+          <w:spacing w:val="0"/>
+          <w:position w:val="0"/>
+          <w:sz w:val="24"/>
+          <w:shd w:fill="FFFFFF" w:val="clear"/>
+        </w:rPr>
+        <w:t xml:space="preserve">ている</w:t>
+      </w:r>
+      <w:r>
+        <w:rPr>
+          <w:rFonts w:ascii="Liberation Serif" w:hAnsi="Liberation Serif" w:cs="Liberation Serif" w:eastAsia="Liberation Serif"/>
+          <w:color w:val="00000A"/>
+          <w:spacing w:val="0"/>
+          <w:position w:val="0"/>
+          <w:sz w:val="24"/>
+          <w:shd w:fill="FFFFFF" w:val="clear"/>
+        </w:rPr>
+        <w:t xml:space="preserve">。</w:t>
+      </w:r>
+    </w:p>
+    <w:p>
+      <w:pPr>
+        <w:spacing w:before="0" w:after="200" w:line="276"/>
+        <w:ind w:right="0" w:left="0" w:firstLine="0"/>
+        <w:jc w:val="left"/>
+        <w:rPr>
+          <w:rFonts w:ascii="Liberation Serif" w:hAnsi="Liberation Serif" w:cs="Liberation Serif" w:eastAsia="Liberation Serif"/>
+          <w:color w:val="00000A"/>
+          <w:spacing w:val="0"/>
+          <w:position w:val="0"/>
+          <w:sz w:val="24"/>
+          <w:shd w:fill="FFFFFF" w:val="clear"/>
+        </w:rPr>
+      </w:pPr>
+      <w:r>
+        <w:rPr>
+          <w:rFonts w:ascii="Liberation Serif" w:hAnsi="Liberation Serif" w:cs="Liberation Serif" w:eastAsia="Liberation Serif"/>
+          <w:color w:val="00000A"/>
+          <w:spacing w:val="0"/>
+          <w:position w:val="0"/>
+          <w:sz w:val="24"/>
+          <w:shd w:fill="FFFFFF" w:val="clear"/>
+        </w:rPr>
+        <w:t xml:space="preserve">　</w:t>
+      </w:r>
+      <w:r>
+        <w:rPr>
+          <w:rFonts w:ascii="Liberation Serif" w:hAnsi="Liberation Serif" w:cs="Liberation Serif" w:eastAsia="Liberation Serif"/>
+          <w:color w:val="00000A"/>
+          <w:spacing w:val="0"/>
+          <w:position w:val="0"/>
+          <w:sz w:val="24"/>
+          <w:shd w:fill="FFFFFF" w:val="clear"/>
+        </w:rPr>
+        <w:t xml:space="preserve">モータなどの</w:t>
+      </w:r>
+      <w:r>
+        <w:rPr>
+          <w:rFonts w:ascii="Liberation Serif" w:hAnsi="Liberation Serif" w:cs="Liberation Serif" w:eastAsia="Liberation Serif"/>
+          <w:color w:val="00000A"/>
+          <w:spacing w:val="0"/>
+          <w:position w:val="0"/>
+          <w:sz w:val="24"/>
+          <w:shd w:fill="FFFFFF" w:val="clear"/>
+        </w:rPr>
+        <w:t xml:space="preserve">足回</w:t>
+      </w:r>
+      <w:r>
+        <w:rPr>
+          <w:rFonts w:ascii="Liberation Serif" w:hAnsi="Liberation Serif" w:cs="Liberation Serif" w:eastAsia="Liberation Serif"/>
+          <w:color w:val="00000A"/>
+          <w:spacing w:val="0"/>
+          <w:position w:val="0"/>
+          <w:sz w:val="24"/>
+          <w:shd w:fill="FFFFFF" w:val="clear"/>
+        </w:rPr>
+        <w:t xml:space="preserve">りの</w:t>
+      </w:r>
+      <w:r>
+        <w:rPr>
+          <w:rFonts w:ascii="Liberation Serif" w:hAnsi="Liberation Serif" w:cs="Liberation Serif" w:eastAsia="Liberation Serif"/>
+          <w:color w:val="00000A"/>
+          <w:spacing w:val="0"/>
+          <w:position w:val="0"/>
+          <w:sz w:val="24"/>
+          <w:shd w:fill="FFFFFF" w:val="clear"/>
+        </w:rPr>
+        <w:t xml:space="preserve">部品</w:t>
+      </w:r>
+      <w:r>
+        <w:rPr>
+          <w:rFonts w:ascii="Liberation Serif" w:hAnsi="Liberation Serif" w:cs="Liberation Serif" w:eastAsia="Liberation Serif"/>
+          <w:color w:val="00000A"/>
+          <w:spacing w:val="0"/>
+          <w:position w:val="0"/>
+          <w:sz w:val="24"/>
+          <w:shd w:fill="FFFFFF" w:val="clear"/>
+        </w:rPr>
+        <w:t xml:space="preserve">を</w:t>
+      </w:r>
+      <w:r>
+        <w:rPr>
+          <w:rFonts w:ascii="Liberation Serif" w:hAnsi="Liberation Serif" w:cs="Liberation Serif" w:eastAsia="Liberation Serif"/>
+          <w:color w:val="00000A"/>
+          <w:spacing w:val="0"/>
+          <w:position w:val="0"/>
+          <w:sz w:val="24"/>
+          <w:shd w:fill="FFFFFF" w:val="clear"/>
+        </w:rPr>
+        <w:t xml:space="preserve">買</w:t>
+      </w:r>
+      <w:r>
+        <w:rPr>
+          <w:rFonts w:ascii="Liberation Serif" w:hAnsi="Liberation Serif" w:cs="Liberation Serif" w:eastAsia="Liberation Serif"/>
+          <w:color w:val="00000A"/>
+          <w:spacing w:val="0"/>
+          <w:position w:val="0"/>
+          <w:sz w:val="24"/>
+          <w:shd w:fill="FFFFFF" w:val="clear"/>
+        </w:rPr>
+        <w:t xml:space="preserve">い</w:t>
+      </w:r>
+      <w:r>
+        <w:rPr>
+          <w:rFonts w:ascii="Liberation Serif" w:hAnsi="Liberation Serif" w:cs="Liberation Serif" w:eastAsia="Liberation Serif"/>
+          <w:color w:val="00000A"/>
+          <w:spacing w:val="0"/>
+          <w:position w:val="0"/>
+          <w:sz w:val="24"/>
+          <w:shd w:fill="FFFFFF" w:val="clear"/>
+        </w:rPr>
+        <w:t xml:space="preserve">替</w:t>
+      </w:r>
+      <w:r>
+        <w:rPr>
+          <w:rFonts w:ascii="Liberation Serif" w:hAnsi="Liberation Serif" w:cs="Liberation Serif" w:eastAsia="Liberation Serif"/>
+          <w:color w:val="00000A"/>
+          <w:spacing w:val="0"/>
+          <w:position w:val="0"/>
+          <w:sz w:val="24"/>
+          <w:shd w:fill="FFFFFF" w:val="clear"/>
+        </w:rPr>
+        <w:t xml:space="preserve">えるなどして</w:t>
+      </w:r>
+      <w:r>
+        <w:rPr>
+          <w:rFonts w:ascii="Liberation Serif" w:hAnsi="Liberation Serif" w:cs="Liberation Serif" w:eastAsia="Liberation Serif"/>
+          <w:color w:val="00000A"/>
+          <w:spacing w:val="0"/>
+          <w:position w:val="0"/>
+          <w:sz w:val="24"/>
+          <w:shd w:fill="FFFFFF" w:val="clear"/>
+        </w:rPr>
+        <w:t xml:space="preserve">、</w:t>
+      </w:r>
+      <w:r>
+        <w:rPr>
+          <w:rFonts w:ascii="Liberation Serif" w:hAnsi="Liberation Serif" w:cs="Liberation Serif" w:eastAsia="Liberation Serif"/>
+          <w:color w:val="00000A"/>
+          <w:spacing w:val="0"/>
+          <w:position w:val="0"/>
+          <w:sz w:val="24"/>
+          <w:shd w:fill="FFFFFF" w:val="clear"/>
+        </w:rPr>
+        <w:t xml:space="preserve">走行</w:t>
+      </w:r>
+      <w:r>
+        <w:rPr>
+          <w:rFonts w:ascii="Liberation Serif" w:hAnsi="Liberation Serif" w:cs="Liberation Serif" w:eastAsia="Liberation Serif"/>
+          <w:color w:val="00000A"/>
+          <w:spacing w:val="0"/>
+          <w:position w:val="0"/>
+          <w:sz w:val="24"/>
+          <w:shd w:fill="FFFFFF" w:val="clear"/>
+        </w:rPr>
+        <w:t xml:space="preserve">の</w:t>
+      </w:r>
+      <w:r>
+        <w:rPr>
+          <w:rFonts w:ascii="Liberation Serif" w:hAnsi="Liberation Serif" w:cs="Liberation Serif" w:eastAsia="Liberation Serif"/>
+          <w:color w:val="00000A"/>
+          <w:spacing w:val="0"/>
+          <w:position w:val="0"/>
+          <w:sz w:val="24"/>
+          <w:shd w:fill="FFFFFF" w:val="clear"/>
+        </w:rPr>
+        <w:t xml:space="preserve">安定性</w:t>
+      </w:r>
+      <w:r>
+        <w:rPr>
+          <w:rFonts w:ascii="Liberation Serif" w:hAnsi="Liberation Serif" w:cs="Liberation Serif" w:eastAsia="Liberation Serif"/>
+          <w:color w:val="00000A"/>
+          <w:spacing w:val="0"/>
+          <w:position w:val="0"/>
+          <w:sz w:val="24"/>
+          <w:shd w:fill="FFFFFF" w:val="clear"/>
+        </w:rPr>
+        <w:t xml:space="preserve">を</w:t>
+      </w:r>
+      <w:r>
+        <w:rPr>
+          <w:rFonts w:ascii="Liberation Serif" w:hAnsi="Liberation Serif" w:cs="Liberation Serif" w:eastAsia="Liberation Serif"/>
+          <w:color w:val="00000A"/>
+          <w:spacing w:val="0"/>
+          <w:position w:val="0"/>
+          <w:sz w:val="24"/>
+          <w:shd w:fill="FFFFFF" w:val="clear"/>
+        </w:rPr>
+        <w:t xml:space="preserve">向上</w:t>
+      </w:r>
+      <w:r>
+        <w:rPr>
+          <w:rFonts w:ascii="Liberation Serif" w:hAnsi="Liberation Serif" w:cs="Liberation Serif" w:eastAsia="Liberation Serif"/>
+          <w:color w:val="00000A"/>
+          <w:spacing w:val="0"/>
+          <w:position w:val="0"/>
+          <w:sz w:val="24"/>
+          <w:shd w:fill="FFFFFF" w:val="clear"/>
+        </w:rPr>
+        <w:t xml:space="preserve">させることに</w:t>
+      </w:r>
+      <w:r>
+        <w:rPr>
+          <w:rFonts w:ascii="Liberation Serif" w:hAnsi="Liberation Serif" w:cs="Liberation Serif" w:eastAsia="Liberation Serif"/>
+          <w:color w:val="00000A"/>
+          <w:spacing w:val="0"/>
+          <w:position w:val="0"/>
+          <w:sz w:val="24"/>
+          <w:shd w:fill="FFFFFF" w:val="clear"/>
+        </w:rPr>
+        <w:t xml:space="preserve">取</w:t>
+      </w:r>
+      <w:r>
+        <w:rPr>
+          <w:rFonts w:ascii="Liberation Serif" w:hAnsi="Liberation Serif" w:cs="Liberation Serif" w:eastAsia="Liberation Serif"/>
+          <w:color w:val="00000A"/>
+          <w:spacing w:val="0"/>
+          <w:position w:val="0"/>
+          <w:sz w:val="24"/>
+          <w:shd w:fill="FFFFFF" w:val="clear"/>
+        </w:rPr>
+        <w:t xml:space="preserve">り</w:t>
+      </w:r>
+      <w:r>
+        <w:rPr>
+          <w:rFonts w:ascii="Liberation Serif" w:hAnsi="Liberation Serif" w:cs="Liberation Serif" w:eastAsia="Liberation Serif"/>
+          <w:color w:val="00000A"/>
+          <w:spacing w:val="0"/>
+          <w:position w:val="0"/>
+          <w:sz w:val="24"/>
+          <w:shd w:fill="FFFFFF" w:val="clear"/>
+        </w:rPr>
+        <w:t xml:space="preserve">組</w:t>
+      </w:r>
+      <w:r>
+        <w:rPr>
+          <w:rFonts w:ascii="Liberation Serif" w:hAnsi="Liberation Serif" w:cs="Liberation Serif" w:eastAsia="Liberation Serif"/>
+          <w:color w:val="00000A"/>
+          <w:spacing w:val="0"/>
+          <w:position w:val="0"/>
+          <w:sz w:val="24"/>
+          <w:shd w:fill="FFFFFF" w:val="clear"/>
+        </w:rPr>
+        <w:t xml:space="preserve">みたい</w:t>
+      </w:r>
+      <w:r>
+        <w:rPr>
+          <w:rFonts w:ascii="Liberation Serif" w:hAnsi="Liberation Serif" w:cs="Liberation Serif" w:eastAsia="Liberation Serif"/>
+          <w:color w:val="00000A"/>
+          <w:spacing w:val="0"/>
+          <w:position w:val="0"/>
+          <w:sz w:val="24"/>
+          <w:shd w:fill="FFFFFF" w:val="clear"/>
+        </w:rPr>
+        <w:t xml:space="preserve">。</w:t>
+      </w:r>
+      <w:r>
+        <w:rPr>
+          <w:rFonts w:ascii="Liberation Serif" w:hAnsi="Liberation Serif" w:cs="Liberation Serif" w:eastAsia="Liberation Serif"/>
+          <w:color w:val="00000A"/>
+          <w:spacing w:val="0"/>
+          <w:position w:val="0"/>
+          <w:sz w:val="24"/>
+          <w:shd w:fill="FFFFFF" w:val="clear"/>
+        </w:rPr>
+        <w:t xml:space="preserve">また</w:t>
+      </w:r>
+      <w:r>
+        <w:rPr>
+          <w:rFonts w:ascii="Liberation Serif" w:hAnsi="Liberation Serif" w:cs="Liberation Serif" w:eastAsia="Liberation Serif"/>
+          <w:color w:val="00000A"/>
+          <w:spacing w:val="0"/>
+          <w:position w:val="0"/>
+          <w:sz w:val="24"/>
+          <w:shd w:fill="FFFFFF" w:val="clear"/>
+        </w:rPr>
+        <w:t xml:space="preserve">車輪</w:t>
+      </w:r>
+      <w:r>
+        <w:rPr>
+          <w:rFonts w:ascii="Liberation Serif" w:hAnsi="Liberation Serif" w:cs="Liberation Serif" w:eastAsia="Liberation Serif"/>
+          <w:color w:val="00000A"/>
+          <w:spacing w:val="0"/>
+          <w:position w:val="0"/>
+          <w:sz w:val="24"/>
+          <w:shd w:fill="FFFFFF" w:val="clear"/>
+        </w:rPr>
+        <w:t xml:space="preserve">を</w:t>
+      </w:r>
+      <w:r>
+        <w:rPr>
+          <w:rFonts w:ascii="Liberation Serif" w:hAnsi="Liberation Serif" w:cs="Liberation Serif" w:eastAsia="Liberation Serif"/>
+          <w:color w:val="00000A"/>
+          <w:spacing w:val="0"/>
+          <w:position w:val="0"/>
+          <w:sz w:val="24"/>
+          <w:shd w:fill="FFFFFF" w:val="clear"/>
+        </w:rPr>
+        <w:t xml:space="preserve">大</w:t>
+      </w:r>
+      <w:r>
+        <w:rPr>
+          <w:rFonts w:ascii="Liberation Serif" w:hAnsi="Liberation Serif" w:cs="Liberation Serif" w:eastAsia="Liberation Serif"/>
+          <w:color w:val="00000A"/>
+          <w:spacing w:val="0"/>
+          <w:position w:val="0"/>
+          <w:sz w:val="24"/>
+          <w:shd w:fill="FFFFFF" w:val="clear"/>
+        </w:rPr>
+        <w:t xml:space="preserve">きいものに</w:t>
+      </w:r>
+      <w:r>
+        <w:rPr>
+          <w:rFonts w:ascii="Liberation Serif" w:hAnsi="Liberation Serif" w:cs="Liberation Serif" w:eastAsia="Liberation Serif"/>
+          <w:color w:val="00000A"/>
+          <w:spacing w:val="0"/>
+          <w:position w:val="0"/>
+          <w:sz w:val="24"/>
+          <w:shd w:fill="FFFFFF" w:val="clear"/>
+        </w:rPr>
+        <w:t xml:space="preserve">変更</w:t>
+      </w:r>
+      <w:r>
+        <w:rPr>
+          <w:rFonts w:ascii="Liberation Serif" w:hAnsi="Liberation Serif" w:cs="Liberation Serif" w:eastAsia="Liberation Serif"/>
+          <w:color w:val="00000A"/>
+          <w:spacing w:val="0"/>
+          <w:position w:val="0"/>
+          <w:sz w:val="24"/>
+          <w:shd w:fill="FFFFFF" w:val="clear"/>
+        </w:rPr>
+        <w:t xml:space="preserve">し</w:t>
+      </w:r>
+      <w:r>
+        <w:rPr>
+          <w:rFonts w:ascii="Liberation Serif" w:hAnsi="Liberation Serif" w:cs="Liberation Serif" w:eastAsia="Liberation Serif"/>
+          <w:color w:val="00000A"/>
+          <w:spacing w:val="0"/>
+          <w:position w:val="0"/>
+          <w:sz w:val="24"/>
+          <w:shd w:fill="FFFFFF" w:val="clear"/>
+        </w:rPr>
+        <w:t xml:space="preserve">、</w:t>
+      </w:r>
+      <w:r>
+        <w:rPr>
+          <w:rFonts w:ascii="Liberation Serif" w:hAnsi="Liberation Serif" w:cs="Liberation Serif" w:eastAsia="Liberation Serif"/>
+          <w:color w:val="00000A"/>
+          <w:spacing w:val="0"/>
+          <w:position w:val="0"/>
+          <w:sz w:val="24"/>
+          <w:shd w:fill="FFFFFF" w:val="clear"/>
+        </w:rPr>
+        <w:t xml:space="preserve">段差</w:t>
+      </w:r>
+      <w:r>
+        <w:rPr>
+          <w:rFonts w:ascii="Liberation Serif" w:hAnsi="Liberation Serif" w:cs="Liberation Serif" w:eastAsia="Liberation Serif"/>
+          <w:color w:val="00000A"/>
+          <w:spacing w:val="0"/>
+          <w:position w:val="0"/>
+          <w:sz w:val="24"/>
+          <w:shd w:fill="FFFFFF" w:val="clear"/>
+        </w:rPr>
+        <w:t xml:space="preserve">の</w:t>
+      </w:r>
+      <w:r>
+        <w:rPr>
+          <w:rFonts w:ascii="Liberation Serif" w:hAnsi="Liberation Serif" w:cs="Liberation Serif" w:eastAsia="Liberation Serif"/>
+          <w:color w:val="00000A"/>
+          <w:spacing w:val="0"/>
+          <w:position w:val="0"/>
+          <w:sz w:val="24"/>
+          <w:shd w:fill="FFFFFF" w:val="clear"/>
+        </w:rPr>
+        <w:t xml:space="preserve">対策</w:t>
+      </w:r>
+      <w:r>
+        <w:rPr>
+          <w:rFonts w:ascii="Liberation Serif" w:hAnsi="Liberation Serif" w:cs="Liberation Serif" w:eastAsia="Liberation Serif"/>
+          <w:color w:val="00000A"/>
+          <w:spacing w:val="0"/>
+          <w:position w:val="0"/>
+          <w:sz w:val="24"/>
+          <w:shd w:fill="FFFFFF" w:val="clear"/>
+        </w:rPr>
+        <w:t xml:space="preserve">をする</w:t>
+      </w:r>
+      <w:r>
+        <w:rPr>
+          <w:rFonts w:ascii="Liberation Serif" w:hAnsi="Liberation Serif" w:cs="Liberation Serif" w:eastAsia="Liberation Serif"/>
+          <w:color w:val="00000A"/>
+          <w:spacing w:val="0"/>
+          <w:position w:val="0"/>
+          <w:sz w:val="24"/>
+          <w:shd w:fill="FFFFFF" w:val="clear"/>
+        </w:rPr>
+        <w:t xml:space="preserve">必要</w:t>
+      </w:r>
+      <w:r>
+        <w:rPr>
+          <w:rFonts w:ascii="Liberation Serif" w:hAnsi="Liberation Serif" w:cs="Liberation Serif" w:eastAsia="Liberation Serif"/>
+          <w:color w:val="00000A"/>
+          <w:spacing w:val="0"/>
+          <w:position w:val="0"/>
+          <w:sz w:val="24"/>
+          <w:shd w:fill="FFFFFF" w:val="clear"/>
+        </w:rPr>
+        <w:t xml:space="preserve">があると</w:t>
+      </w:r>
+      <w:r>
+        <w:rPr>
+          <w:rFonts w:ascii="Liberation Serif" w:hAnsi="Liberation Serif" w:cs="Liberation Serif" w:eastAsia="Liberation Serif"/>
+          <w:color w:val="00000A"/>
+          <w:spacing w:val="0"/>
+          <w:position w:val="0"/>
+          <w:sz w:val="24"/>
+          <w:shd w:fill="FFFFFF" w:val="clear"/>
+        </w:rPr>
+        <w:t xml:space="preserve">考</w:t>
+      </w:r>
+      <w:r>
+        <w:rPr>
+          <w:rFonts w:ascii="Liberation Serif" w:hAnsi="Liberation Serif" w:cs="Liberation Serif" w:eastAsia="Liberation Serif"/>
+          <w:color w:val="00000A"/>
+          <w:spacing w:val="0"/>
+          <w:position w:val="0"/>
+          <w:sz w:val="24"/>
+          <w:shd w:fill="FFFFFF" w:val="clear"/>
+        </w:rPr>
+        <w:t xml:space="preserve">えられる</w:t>
+      </w:r>
+      <w:r>
+        <w:rPr>
+          <w:rFonts w:ascii="Liberation Serif" w:hAnsi="Liberation Serif" w:cs="Liberation Serif" w:eastAsia="Liberation Serif"/>
+          <w:color w:val="00000A"/>
+          <w:spacing w:val="0"/>
+          <w:position w:val="0"/>
+          <w:sz w:val="24"/>
+          <w:shd w:fill="FFFFFF" w:val="clear"/>
+        </w:rPr>
+        <w:t xml:space="preserve">。</w:t>
+      </w:r>
+    </w:p>
+    <w:p>
+      <w:pPr>
+        <w:spacing w:before="0" w:after="200" w:line="276"/>
+        <w:ind w:right="0" w:left="0" w:firstLine="0"/>
+        <w:jc w:val="left"/>
+        <w:rPr>
+          <w:rFonts w:ascii="Liberation Serif" w:hAnsi="Liberation Serif" w:cs="Liberation Serif" w:eastAsia="Liberation Serif"/>
+          <w:color w:val="00000A"/>
+          <w:spacing w:val="0"/>
+          <w:position w:val="0"/>
+          <w:sz w:val="24"/>
+          <w:shd w:fill="FFFFFF" w:val="clear"/>
+        </w:rPr>
+      </w:pPr>
+      <w:r>
+        <w:rPr>
+          <w:rFonts w:ascii="Liberation Serif" w:hAnsi="Liberation Serif" w:cs="Liberation Serif" w:eastAsia="Liberation Serif"/>
+          <w:color w:val="00000A"/>
+          <w:spacing w:val="0"/>
+          <w:position w:val="0"/>
+          <w:sz w:val="24"/>
+          <w:shd w:fill="FFFFFF" w:val="clear"/>
+        </w:rPr>
+        <w:t xml:space="preserve">　</w:t>
+      </w:r>
+      <w:r>
+        <w:rPr>
+          <w:rFonts w:ascii="Liberation Serif" w:hAnsi="Liberation Serif" w:cs="Liberation Serif" w:eastAsia="Liberation Serif"/>
+          <w:color w:val="00000A"/>
+          <w:spacing w:val="0"/>
+          <w:position w:val="0"/>
+          <w:sz w:val="24"/>
+          <w:shd w:fill="FFFFFF" w:val="clear"/>
+        </w:rPr>
+        <w:t xml:space="preserve">さらに</w:t>
+      </w:r>
+      <w:r>
+        <w:rPr>
+          <w:rFonts w:ascii="Liberation Serif" w:hAnsi="Liberation Serif" w:cs="Liberation Serif" w:eastAsia="Liberation Serif"/>
+          <w:color w:val="00000A"/>
+          <w:spacing w:val="0"/>
+          <w:position w:val="0"/>
+          <w:sz w:val="24"/>
+          <w:shd w:fill="FFFFFF" w:val="clear"/>
+        </w:rPr>
+        <w:t xml:space="preserve">、</w:t>
+      </w:r>
+      <w:r>
+        <w:rPr>
+          <w:rFonts w:ascii="Liberation Serif" w:hAnsi="Liberation Serif" w:cs="Liberation Serif" w:eastAsia="Liberation Serif"/>
+          <w:color w:val="00000A"/>
+          <w:spacing w:val="0"/>
+          <w:position w:val="0"/>
+          <w:sz w:val="24"/>
+          <w:shd w:fill="FFFFFF" w:val="clear"/>
+        </w:rPr>
+        <w:t xml:space="preserve">ロボットの</w:t>
+      </w:r>
+      <w:r>
+        <w:rPr>
+          <w:rFonts w:ascii="Liberation Serif" w:hAnsi="Liberation Serif" w:cs="Liberation Serif" w:eastAsia="Liberation Serif"/>
+          <w:color w:val="00000A"/>
+          <w:spacing w:val="0"/>
+          <w:position w:val="0"/>
+          <w:sz w:val="24"/>
+          <w:shd w:fill="FFFFFF" w:val="clear"/>
+        </w:rPr>
+        <w:t xml:space="preserve">前方</w:t>
+      </w:r>
+      <w:r>
+        <w:rPr>
+          <w:rFonts w:ascii="Liberation Serif" w:hAnsi="Liberation Serif" w:cs="Liberation Serif" w:eastAsia="Liberation Serif"/>
+          <w:color w:val="00000A"/>
+          <w:spacing w:val="0"/>
+          <w:position w:val="0"/>
+          <w:sz w:val="24"/>
+          <w:shd w:fill="FFFFFF" w:val="clear"/>
+        </w:rPr>
+        <w:t xml:space="preserve">・</w:t>
+      </w:r>
+      <w:r>
+        <w:rPr>
+          <w:rFonts w:ascii="Liberation Serif" w:hAnsi="Liberation Serif" w:cs="Liberation Serif" w:eastAsia="Liberation Serif"/>
+          <w:color w:val="00000A"/>
+          <w:spacing w:val="0"/>
+          <w:position w:val="0"/>
+          <w:sz w:val="24"/>
+          <w:shd w:fill="FFFFFF" w:val="clear"/>
+        </w:rPr>
+        <w:t xml:space="preserve">低</w:t>
+      </w:r>
+      <w:r>
+        <w:rPr>
+          <w:rFonts w:ascii="Liberation Serif" w:hAnsi="Liberation Serif" w:cs="Liberation Serif" w:eastAsia="Liberation Serif"/>
+          <w:color w:val="00000A"/>
+          <w:spacing w:val="0"/>
+          <w:position w:val="0"/>
+          <w:sz w:val="24"/>
+          <w:shd w:fill="FFFFFF" w:val="clear"/>
+        </w:rPr>
+        <w:t xml:space="preserve">い</w:t>
+      </w:r>
+      <w:r>
+        <w:rPr>
+          <w:rFonts w:ascii="Liberation Serif" w:hAnsi="Liberation Serif" w:cs="Liberation Serif" w:eastAsia="Liberation Serif"/>
+          <w:color w:val="00000A"/>
+          <w:spacing w:val="0"/>
+          <w:position w:val="0"/>
+          <w:sz w:val="24"/>
+          <w:shd w:fill="FFFFFF" w:val="clear"/>
+        </w:rPr>
+        <w:t xml:space="preserve">位置</w:t>
+      </w:r>
+      <w:r>
+        <w:rPr>
+          <w:rFonts w:ascii="Liberation Serif" w:hAnsi="Liberation Serif" w:cs="Liberation Serif" w:eastAsia="Liberation Serif"/>
+          <w:color w:val="00000A"/>
+          <w:spacing w:val="0"/>
+          <w:position w:val="0"/>
+          <w:sz w:val="24"/>
+          <w:shd w:fill="FFFFFF" w:val="clear"/>
+        </w:rPr>
+        <w:t xml:space="preserve">に</w:t>
+      </w:r>
+      <w:r>
+        <w:rPr>
+          <w:rFonts w:ascii="Liberation Serif" w:hAnsi="Liberation Serif" w:cs="Liberation Serif" w:eastAsia="Liberation Serif"/>
+          <w:color w:val="00000A"/>
+          <w:spacing w:val="0"/>
+          <w:position w:val="0"/>
+          <w:sz w:val="24"/>
+          <w:shd w:fill="FFFFFF" w:val="clear"/>
+        </w:rPr>
+        <w:t xml:space="preserve">測域</w:t>
+      </w:r>
+      <w:r>
+        <w:rPr>
+          <w:rFonts w:ascii="Liberation Serif" w:hAnsi="Liberation Serif" w:cs="Liberation Serif" w:eastAsia="Liberation Serif"/>
+          <w:color w:val="00000A"/>
+          <w:spacing w:val="0"/>
+          <w:position w:val="0"/>
+          <w:sz w:val="24"/>
+          <w:shd w:fill="FFFFFF" w:val="clear"/>
+        </w:rPr>
+        <w:t xml:space="preserve">センサを</w:t>
+      </w:r>
+      <w:r>
+        <w:rPr>
+          <w:rFonts w:ascii="Liberation Serif" w:hAnsi="Liberation Serif" w:cs="Liberation Serif" w:eastAsia="Liberation Serif"/>
+          <w:color w:val="00000A"/>
+          <w:spacing w:val="0"/>
+          <w:position w:val="0"/>
+          <w:sz w:val="24"/>
+          <w:shd w:fill="FFFFFF" w:val="clear"/>
+        </w:rPr>
+        <w:t xml:space="preserve">追加</w:t>
+      </w:r>
+      <w:r>
+        <w:rPr>
+          <w:rFonts w:ascii="Liberation Serif" w:hAnsi="Liberation Serif" w:cs="Liberation Serif" w:eastAsia="Liberation Serif"/>
+          <w:color w:val="00000A"/>
+          <w:spacing w:val="0"/>
+          <w:position w:val="0"/>
+          <w:sz w:val="24"/>
+          <w:shd w:fill="FFFFFF" w:val="clear"/>
+        </w:rPr>
+        <w:t xml:space="preserve">することで</w:t>
+      </w:r>
+      <w:r>
+        <w:rPr>
+          <w:rFonts w:ascii="Liberation Serif" w:hAnsi="Liberation Serif" w:cs="Liberation Serif" w:eastAsia="Liberation Serif"/>
+          <w:color w:val="00000A"/>
+          <w:spacing w:val="0"/>
+          <w:position w:val="0"/>
+          <w:sz w:val="24"/>
+          <w:shd w:fill="FFFFFF" w:val="clear"/>
+        </w:rPr>
+        <w:t xml:space="preserve">、 </w:t>
+      </w:r>
+      <w:r>
+        <w:rPr>
+          <w:rFonts w:ascii="Liberation Serif" w:hAnsi="Liberation Serif" w:cs="Liberation Serif" w:eastAsia="Liberation Serif"/>
+          <w:color w:val="00000A"/>
+          <w:spacing w:val="0"/>
+          <w:position w:val="0"/>
+          <w:sz w:val="24"/>
+          <w:shd w:fill="FFFFFF" w:val="clear"/>
+        </w:rPr>
+        <w:t xml:space="preserve">障害物</w:t>
+      </w:r>
+      <w:r>
+        <w:rPr>
+          <w:rFonts w:ascii="Liberation Serif" w:hAnsi="Liberation Serif" w:cs="Liberation Serif" w:eastAsia="Liberation Serif"/>
+          <w:color w:val="00000A"/>
+          <w:spacing w:val="0"/>
+          <w:position w:val="0"/>
+          <w:sz w:val="24"/>
+          <w:shd w:fill="FFFFFF" w:val="clear"/>
+        </w:rPr>
+        <w:t xml:space="preserve">が </w:t>
+      </w:r>
+      <w:r>
+        <w:rPr>
+          <w:rFonts w:ascii="Liberation Serif" w:hAnsi="Liberation Serif" w:cs="Liberation Serif" w:eastAsia="Liberation Serif"/>
+          <w:color w:val="00000A"/>
+          <w:spacing w:val="0"/>
+          <w:position w:val="0"/>
+          <w:sz w:val="24"/>
+          <w:shd w:fill="FFFFFF" w:val="clear"/>
+        </w:rPr>
+        <w:t xml:space="preserve">3</w:t>
+      </w:r>
+      <w:r>
+        <w:rPr>
+          <w:rFonts w:ascii="Liberation Serif" w:hAnsi="Liberation Serif" w:cs="Liberation Serif" w:eastAsia="Liberation Serif"/>
+          <w:color w:val="00000A"/>
+          <w:spacing w:val="0"/>
+          <w:position w:val="0"/>
+          <w:sz w:val="24"/>
+          <w:shd w:fill="FFFFFF" w:val="clear"/>
+        </w:rPr>
+        <w:t xml:space="preserve">D LiDAR </w:t>
+      </w:r>
+      <w:r>
+        <w:rPr>
+          <w:rFonts w:ascii="Liberation Serif" w:hAnsi="Liberation Serif" w:cs="Liberation Serif" w:eastAsia="Liberation Serif"/>
+          <w:color w:val="00000A"/>
+          <w:spacing w:val="0"/>
+          <w:position w:val="0"/>
+          <w:sz w:val="24"/>
+          <w:shd w:fill="FFFFFF" w:val="clear"/>
+        </w:rPr>
+        <w:t xml:space="preserve">の</w:t>
+      </w:r>
+      <w:r>
+        <w:rPr>
+          <w:rFonts w:ascii="Liberation Serif" w:hAnsi="Liberation Serif" w:cs="Liberation Serif" w:eastAsia="Liberation Serif"/>
+          <w:color w:val="00000A"/>
+          <w:spacing w:val="0"/>
+          <w:position w:val="0"/>
+          <w:sz w:val="24"/>
+          <w:shd w:fill="FFFFFF" w:val="clear"/>
+        </w:rPr>
+        <w:t xml:space="preserve">死角</w:t>
+      </w:r>
+      <w:r>
+        <w:rPr>
+          <w:rFonts w:ascii="Liberation Serif" w:hAnsi="Liberation Serif" w:cs="Liberation Serif" w:eastAsia="Liberation Serif"/>
+          <w:color w:val="00000A"/>
+          <w:spacing w:val="0"/>
+          <w:position w:val="0"/>
+          <w:sz w:val="24"/>
+          <w:shd w:fill="FFFFFF" w:val="clear"/>
+        </w:rPr>
+        <w:t xml:space="preserve">に</w:t>
+      </w:r>
+      <w:r>
+        <w:rPr>
+          <w:rFonts w:ascii="Liberation Serif" w:hAnsi="Liberation Serif" w:cs="Liberation Serif" w:eastAsia="Liberation Serif"/>
+          <w:color w:val="00000A"/>
+          <w:spacing w:val="0"/>
+          <w:position w:val="0"/>
+          <w:sz w:val="24"/>
+          <w:shd w:fill="FFFFFF" w:val="clear"/>
+        </w:rPr>
+        <w:t xml:space="preserve">侵入</w:t>
+      </w:r>
+      <w:r>
+        <w:rPr>
+          <w:rFonts w:ascii="Liberation Serif" w:hAnsi="Liberation Serif" w:cs="Liberation Serif" w:eastAsia="Liberation Serif"/>
+          <w:color w:val="00000A"/>
+          <w:spacing w:val="0"/>
+          <w:position w:val="0"/>
+          <w:sz w:val="24"/>
+          <w:shd w:fill="FFFFFF" w:val="clear"/>
+        </w:rPr>
+        <w:t xml:space="preserve">した</w:t>
+      </w:r>
+      <w:r>
+        <w:rPr>
+          <w:rFonts w:ascii="Liberation Serif" w:hAnsi="Liberation Serif" w:cs="Liberation Serif" w:eastAsia="Liberation Serif"/>
+          <w:color w:val="00000A"/>
+          <w:spacing w:val="0"/>
+          <w:position w:val="0"/>
+          <w:sz w:val="24"/>
+          <w:shd w:fill="FFFFFF" w:val="clear"/>
+        </w:rPr>
+        <w:t xml:space="preserve">際</w:t>
+      </w:r>
+      <w:r>
+        <w:rPr>
+          <w:rFonts w:ascii="Liberation Serif" w:hAnsi="Liberation Serif" w:cs="Liberation Serif" w:eastAsia="Liberation Serif"/>
+          <w:color w:val="00000A"/>
+          <w:spacing w:val="0"/>
+          <w:position w:val="0"/>
+          <w:sz w:val="24"/>
+          <w:shd w:fill="FFFFFF" w:val="clear"/>
+        </w:rPr>
+        <w:t xml:space="preserve">にも</w:t>
+      </w:r>
+      <w:r>
+        <w:rPr>
+          <w:rFonts w:ascii="Liberation Serif" w:hAnsi="Liberation Serif" w:cs="Liberation Serif" w:eastAsia="Liberation Serif"/>
+          <w:color w:val="00000A"/>
+          <w:spacing w:val="0"/>
+          <w:position w:val="0"/>
+          <w:sz w:val="24"/>
+          <w:shd w:fill="FFFFFF" w:val="clear"/>
+        </w:rPr>
+        <w:t xml:space="preserve">、</w:t>
+      </w:r>
+      <w:r>
+        <w:rPr>
+          <w:rFonts w:ascii="Liberation Serif" w:hAnsi="Liberation Serif" w:cs="Liberation Serif" w:eastAsia="Liberation Serif"/>
+          <w:color w:val="00000A"/>
+          <w:spacing w:val="0"/>
+          <w:position w:val="0"/>
+          <w:sz w:val="24"/>
+          <w:shd w:fill="FFFFFF" w:val="clear"/>
+        </w:rPr>
+        <w:t xml:space="preserve">クリアリングをすることが</w:t>
+      </w:r>
+      <w:r>
+        <w:rPr>
+          <w:rFonts w:ascii="Liberation Serif" w:hAnsi="Liberation Serif" w:cs="Liberation Serif" w:eastAsia="Liberation Serif"/>
+          <w:color w:val="00000A"/>
+          <w:spacing w:val="0"/>
+          <w:position w:val="0"/>
+          <w:sz w:val="24"/>
+          <w:shd w:fill="FFFFFF" w:val="clear"/>
+        </w:rPr>
+        <w:t xml:space="preserve">可能</w:t>
+      </w:r>
+      <w:r>
+        <w:rPr>
+          <w:rFonts w:ascii="Liberation Serif" w:hAnsi="Liberation Serif" w:cs="Liberation Serif" w:eastAsia="Liberation Serif"/>
+          <w:color w:val="00000A"/>
+          <w:spacing w:val="0"/>
+          <w:position w:val="0"/>
+          <w:sz w:val="24"/>
+          <w:shd w:fill="FFFFFF" w:val="clear"/>
+        </w:rPr>
+        <w:t xml:space="preserve">となると</w:t>
+      </w:r>
+      <w:r>
+        <w:rPr>
+          <w:rFonts w:ascii="Liberation Serif" w:hAnsi="Liberation Serif" w:cs="Liberation Serif" w:eastAsia="Liberation Serif"/>
+          <w:color w:val="00000A"/>
+          <w:spacing w:val="0"/>
+          <w:position w:val="0"/>
+          <w:sz w:val="24"/>
+          <w:shd w:fill="FFFFFF" w:val="clear"/>
+        </w:rPr>
+        <w:t xml:space="preserve">期待</w:t>
+      </w:r>
+      <w:r>
+        <w:rPr>
+          <w:rFonts w:ascii="Liberation Serif" w:hAnsi="Liberation Serif" w:cs="Liberation Serif" w:eastAsia="Liberation Serif"/>
+          <w:color w:val="00000A"/>
+          <w:spacing w:val="0"/>
+          <w:position w:val="0"/>
+          <w:sz w:val="24"/>
+          <w:shd w:fill="FFFFFF" w:val="clear"/>
+        </w:rPr>
+        <w:t xml:space="preserve">される</w:t>
+      </w:r>
+      <w:r>
+        <w:rPr>
+          <w:rFonts w:ascii="Liberation Serif" w:hAnsi="Liberation Serif" w:cs="Liberation Serif" w:eastAsia="Liberation Serif"/>
+          <w:color w:val="00000A"/>
+          <w:spacing w:val="0"/>
+          <w:position w:val="0"/>
+          <w:sz w:val="24"/>
+          <w:shd w:fill="FFFFFF" w:val="clear"/>
+        </w:rPr>
+        <w:t xml:space="preserve">。</w:t>
+      </w:r>
+    </w:p>
+    <w:p>
+      <w:pPr>
+        <w:spacing w:before="0" w:after="200" w:line="276"/>
+        <w:ind w:right="0" w:left="0" w:firstLine="0"/>
+        <w:jc w:val="left"/>
+        <w:rPr>
+          <w:rFonts w:ascii="Liberation Serif" w:hAnsi="Liberation Serif" w:cs="Liberation Serif" w:eastAsia="Liberation Serif"/>
+          <w:color w:val="00000A"/>
+          <w:spacing w:val="0"/>
+          <w:position w:val="0"/>
+          <w:sz w:val="24"/>
+          <w:shd w:fill="FFFFFF" w:val="clear"/>
+        </w:rPr>
+      </w:pPr>
+      <w:r>
+        <w:rPr>
+          <w:rFonts w:ascii="Liberation Serif" w:hAnsi="Liberation Serif" w:cs="Liberation Serif" w:eastAsia="Liberation Serif"/>
+          <w:color w:val="00000A"/>
+          <w:spacing w:val="0"/>
+          <w:position w:val="0"/>
+          <w:sz w:val="24"/>
+          <w:shd w:fill="FFFFFF" w:val="clear"/>
+        </w:rPr>
         <w:t xml:space="preserve">6.2 </w:t>
       </w:r>
       <w:r>
@@ -7223,6 +16273,186 @@
           <w:shd w:fill="FFFFFF" w:val="clear"/>
         </w:rPr>
         <w:t xml:space="preserve">ソフトウェア</w:t>
+      </w:r>
+    </w:p>
+    <w:p>
+      <w:pPr>
+        <w:spacing w:before="0" w:after="200" w:line="276"/>
+        <w:ind w:right="0" w:left="0" w:firstLine="0"/>
+        <w:jc w:val="left"/>
+        <w:rPr>
+          <w:rFonts w:ascii="Liberation Serif" w:hAnsi="Liberation Serif" w:cs="Liberation Serif" w:eastAsia="Liberation Serif"/>
+          <w:color w:val="00000A"/>
+          <w:spacing w:val="0"/>
+          <w:position w:val="0"/>
+          <w:sz w:val="24"/>
+          <w:shd w:fill="FFFFFF" w:val="clear"/>
+        </w:rPr>
+      </w:pPr>
+      <w:r>
+        <w:rPr>
+          <w:rFonts w:ascii="Liberation Serif" w:hAnsi="Liberation Serif" w:cs="Liberation Serif" w:eastAsia="Liberation Serif"/>
+          <w:color w:val="00000A"/>
+          <w:spacing w:val="0"/>
+          <w:position w:val="0"/>
+          <w:sz w:val="24"/>
+          <w:shd w:fill="FFFFFF" w:val="clear"/>
+        </w:rPr>
+        <w:t xml:space="preserve">　</w:t>
+      </w:r>
+      <w:r>
+        <w:rPr>
+          <w:rFonts w:ascii="Liberation Serif" w:hAnsi="Liberation Serif" w:cs="Liberation Serif" w:eastAsia="Liberation Serif"/>
+          <w:color w:val="00000A"/>
+          <w:spacing w:val="0"/>
+          <w:position w:val="0"/>
+          <w:sz w:val="24"/>
+          <w:shd w:fill="FFFFFF" w:val="clear"/>
+        </w:rPr>
+        <w:t xml:space="preserve">未完成</w:t>
+      </w:r>
+      <w:r>
+        <w:rPr>
+          <w:rFonts w:ascii="Liberation Serif" w:hAnsi="Liberation Serif" w:cs="Liberation Serif" w:eastAsia="Liberation Serif"/>
+          <w:color w:val="00000A"/>
+          <w:spacing w:val="0"/>
+          <w:position w:val="0"/>
+          <w:sz w:val="24"/>
+          <w:shd w:fill="FFFFFF" w:val="clear"/>
+        </w:rPr>
+        <w:t xml:space="preserve">であった</w:t>
+      </w:r>
+      <w:r>
+        <w:rPr>
+          <w:rFonts w:ascii="Liberation Serif" w:hAnsi="Liberation Serif" w:cs="Liberation Serif" w:eastAsia="Liberation Serif"/>
+          <w:color w:val="00000A"/>
+          <w:spacing w:val="0"/>
+          <w:position w:val="0"/>
+          <w:sz w:val="24"/>
+          <w:shd w:fill="FFFFFF" w:val="clear"/>
+        </w:rPr>
+        <w:t xml:space="preserve">、</w:t>
+      </w:r>
+      <w:r>
+        <w:rPr>
+          <w:rFonts w:ascii="Liberation Serif" w:hAnsi="Liberation Serif" w:cs="Liberation Serif" w:eastAsia="Liberation Serif"/>
+          <w:color w:val="00000A"/>
+          <w:spacing w:val="0"/>
+          <w:position w:val="0"/>
+          <w:sz w:val="24"/>
+          <w:shd w:fill="FFFFFF" w:val="clear"/>
+        </w:rPr>
+        <w:t xml:space="preserve">三次元地図</w:t>
+      </w:r>
+      <w:r>
+        <w:rPr>
+          <w:rFonts w:ascii="Liberation Serif" w:hAnsi="Liberation Serif" w:cs="Liberation Serif" w:eastAsia="Liberation Serif"/>
+          <w:color w:val="00000A"/>
+          <w:spacing w:val="0"/>
+          <w:position w:val="0"/>
+          <w:sz w:val="24"/>
+          <w:shd w:fill="FFFFFF" w:val="clear"/>
+        </w:rPr>
+        <w:t xml:space="preserve">を</w:t>
+      </w:r>
+      <w:r>
+        <w:rPr>
+          <w:rFonts w:ascii="Liberation Serif" w:hAnsi="Liberation Serif" w:cs="Liberation Serif" w:eastAsia="Liberation Serif"/>
+          <w:color w:val="00000A"/>
+          <w:spacing w:val="0"/>
+          <w:position w:val="0"/>
+          <w:sz w:val="24"/>
+          <w:shd w:fill="FFFFFF" w:val="clear"/>
+        </w:rPr>
+        <w:t xml:space="preserve">用</w:t>
+      </w:r>
+      <w:r>
+        <w:rPr>
+          <w:rFonts w:ascii="Liberation Serif" w:hAnsi="Liberation Serif" w:cs="Liberation Serif" w:eastAsia="Liberation Serif"/>
+          <w:color w:val="00000A"/>
+          <w:spacing w:val="0"/>
+          <w:position w:val="0"/>
+          <w:sz w:val="24"/>
+          <w:shd w:fill="FFFFFF" w:val="clear"/>
+        </w:rPr>
+        <w:t xml:space="preserve">いた</w:t>
+      </w:r>
+      <w:r>
+        <w:rPr>
+          <w:rFonts w:ascii="Liberation Serif" w:hAnsi="Liberation Serif" w:cs="Liberation Serif" w:eastAsia="Liberation Serif"/>
+          <w:color w:val="00000A"/>
+          <w:spacing w:val="0"/>
+          <w:position w:val="0"/>
+          <w:sz w:val="24"/>
+          <w:shd w:fill="FFFFFF" w:val="clear"/>
+        </w:rPr>
+        <w:t xml:space="preserve">自律走行</w:t>
+      </w:r>
+      <w:r>
+        <w:rPr>
+          <w:rFonts w:ascii="Liberation Serif" w:hAnsi="Liberation Serif" w:cs="Liberation Serif" w:eastAsia="Liberation Serif"/>
+          <w:color w:val="00000A"/>
+          <w:spacing w:val="0"/>
+          <w:position w:val="0"/>
+          <w:sz w:val="24"/>
+          <w:shd w:fill="FFFFFF" w:val="clear"/>
+        </w:rPr>
+        <w:t xml:space="preserve">システムの</w:t>
+      </w:r>
+      <w:r>
+        <w:rPr>
+          <w:rFonts w:ascii="Liberation Serif" w:hAnsi="Liberation Serif" w:cs="Liberation Serif" w:eastAsia="Liberation Serif"/>
+          <w:color w:val="00000A"/>
+          <w:spacing w:val="0"/>
+          <w:position w:val="0"/>
+          <w:sz w:val="24"/>
+          <w:shd w:fill="FFFFFF" w:val="clear"/>
+        </w:rPr>
+        <w:t xml:space="preserve">確立</w:t>
+      </w:r>
+      <w:r>
+        <w:rPr>
+          <w:rFonts w:ascii="Liberation Serif" w:hAnsi="Liberation Serif" w:cs="Liberation Serif" w:eastAsia="Liberation Serif"/>
+          <w:color w:val="00000A"/>
+          <w:spacing w:val="0"/>
+          <w:position w:val="0"/>
+          <w:sz w:val="24"/>
+          <w:shd w:fill="FFFFFF" w:val="clear"/>
+        </w:rPr>
+        <w:t xml:space="preserve">を</w:t>
+      </w:r>
+      <w:r>
+        <w:rPr>
+          <w:rFonts w:ascii="Liberation Serif" w:hAnsi="Liberation Serif" w:cs="Liberation Serif" w:eastAsia="Liberation Serif"/>
+          <w:color w:val="00000A"/>
+          <w:spacing w:val="0"/>
+          <w:position w:val="0"/>
+          <w:sz w:val="24"/>
+          <w:shd w:fill="FFFFFF" w:val="clear"/>
+        </w:rPr>
+        <w:t xml:space="preserve">第一目標</w:t>
+      </w:r>
+      <w:r>
+        <w:rPr>
+          <w:rFonts w:ascii="Liberation Serif" w:hAnsi="Liberation Serif" w:cs="Liberation Serif" w:eastAsia="Liberation Serif"/>
+          <w:color w:val="00000A"/>
+          <w:spacing w:val="0"/>
+          <w:position w:val="0"/>
+          <w:sz w:val="24"/>
+          <w:shd w:fill="FFFFFF" w:val="clear"/>
+        </w:rPr>
+        <w:t xml:space="preserve">とする</w:t>
+      </w:r>
+      <w:r>
+        <w:rPr>
+          <w:rFonts w:ascii="Liberation Serif" w:hAnsi="Liberation Serif" w:cs="Liberation Serif" w:eastAsia="Liberation Serif"/>
+          <w:color w:val="00000A"/>
+          <w:spacing w:val="0"/>
+          <w:position w:val="0"/>
+          <w:sz w:val="24"/>
+          <w:shd w:fill="FFFFFF" w:val="clear"/>
+        </w:rPr>
+        <w:t xml:space="preserve">。</w:t>
       </w:r>
     </w:p>
     <w:p>
